--- a/monitoring/lab2/ИУ6-12М_Астахов_мониторинг_лр2.docx
+++ b/monitoring/lab2/ИУ6-12М_Астахов_мониторинг_лр2.docx
@@ -5988,7 +5988,7 @@
           <mc:Choice Requires="wpg">
             <w:drawing>
               <wp:inline xmlns:wp="http://schemas.openxmlformats.org/drawingml/2006/wordprocessingDrawing" distT="0" distB="0" distL="0" distR="0">
-                <wp:extent cx="2098347" cy="3318048"/>
+                <wp:extent cx="2783255" cy="4401069"/>
                 <wp:effectExtent l="0" t="0" r="0" b="0"/>
                 <wp:docPr id="5" name=""/>
                 <wp:cNvGraphicFramePr>
@@ -6011,7 +6011,7 @@
                       <pic:spPr bwMode="auto">
                         <a:xfrm flipH="0" flipV="0">
                           <a:off x="0" y="0"/>
-                          <a:ext cx="2098347" cy="3318048"/>
+                          <a:ext cx="2783254" cy="4401069"/>
                         </a:xfrm>
                         <a:prstGeom prst="rect">
                           <a:avLst/>
@@ -6041,7 +6041,7 @@
                   <v:f eqn="sum @10 21600 0"/>
                 </v:formulas>
               </v:shapetype>
-              <v:shape id="_x0000_i4" o:spid="_x0000_s4" type="#_x0000_t75" style="width:165.22pt;height:261.26pt;mso-wrap-distance-left:0.00pt;mso-wrap-distance-top:0.00pt;mso-wrap-distance-right:0.00pt;mso-wrap-distance-bottom:0.00pt;" stroked="false">
+              <v:shape id="_x0000_i4" o:spid="_x0000_s4" type="#_x0000_t75" style="width:219.15pt;height:346.54pt;mso-wrap-distance-left:0.00pt;mso-wrap-distance-top:0.00pt;mso-wrap-distance-right:0.00pt;mso-wrap-distance-bottom:0.00pt;" stroked="false">
                 <v:path textboxrect="0,0,0,0"/>
                 <v:imagedata r:id="rId15" o:title=""/>
               </v:shape>
@@ -6154,7 +6154,7 @@
           <mc:Choice Requires="wpg">
             <w:drawing>
               <wp:inline xmlns:wp="http://schemas.openxmlformats.org/drawingml/2006/wordprocessingDrawing" distT="0" distB="0" distL="0" distR="0">
-                <wp:extent cx="3676365" cy="1267494"/>
+                <wp:extent cx="4598754" cy="1585505"/>
                 <wp:effectExtent l="0" t="0" r="0" b="0"/>
                 <wp:docPr id="6" name=""/>
                 <wp:cNvGraphicFramePr>
@@ -6177,7 +6177,7 @@
                       <pic:spPr bwMode="auto">
                         <a:xfrm flipH="0" flipV="0">
                           <a:off x="0" y="0"/>
-                          <a:ext cx="3676365" cy="1267494"/>
+                          <a:ext cx="4598754" cy="1585505"/>
                         </a:xfrm>
                         <a:prstGeom prst="rect">
                           <a:avLst/>
@@ -6207,7 +6207,7 @@
                   <v:f eqn="sum @10 21600 0"/>
                 </v:formulas>
               </v:shapetype>
-              <v:shape id="_x0000_i5" o:spid="_x0000_s5" type="#_x0000_t75" style="width:289.48pt;height:99.80pt;mso-wrap-distance-left:0.00pt;mso-wrap-distance-top:0.00pt;mso-wrap-distance-right:0.00pt;mso-wrap-distance-bottom:0.00pt;" stroked="false">
+              <v:shape id="_x0000_i5" o:spid="_x0000_s5" type="#_x0000_t75" style="width:362.11pt;height:124.84pt;mso-wrap-distance-left:0.00pt;mso-wrap-distance-top:0.00pt;mso-wrap-distance-right:0.00pt;mso-wrap-distance-bottom:0.00pt;" stroked="false">
                 <v:path textboxrect="0,0,0,0"/>
                 <v:imagedata r:id="rId16" o:title=""/>
               </v:shape>
@@ -6326,6 +6326,18 @@
           <w:highlight w:val="none"/>
           <w:lang w:val="ru-RU"/>
         </w:rPr>
+        <w:t xml:space="preserve">Графическое представление полученного дерева решений представлено на рисунке 5.</w:t>
+      </w:r>
+      <w:r>
+        <w:rPr>
+          <w:b w:val="0"/>
+          <w:bCs w:val="0"/>
+          <w:i w:val="0"/>
+          <w:sz w:val="28"/>
+          <w:szCs w:val="28"/>
+          <w:highlight w:val="none"/>
+          <w:lang w:val="ru-RU"/>
+        </w:rPr>
       </w:r>
     </w:p>
     <w:p>
@@ -6359,13 +6371,605 @@
           <w:highlight w:val="none"/>
           <w:lang w:val="ru-RU"/>
         </w:rPr>
-        <w:tab/>
+      </w:r>
+      <w:r>
+        <mc:AlternateContent>
+          <mc:Choice Requires="wpg">
+            <w:drawing>
+              <wp:inline xmlns:wp="http://schemas.openxmlformats.org/drawingml/2006/wordprocessingDrawing" distT="0" distB="0" distL="0" distR="0">
+                <wp:extent cx="5940425" cy="3563258"/>
+                <wp:effectExtent l="0" t="0" r="0" b="0"/>
+                <wp:docPr id="7" name=""/>
+                <wp:cNvGraphicFramePr>
+                  <a:graphicFrameLocks xmlns:a="http://schemas.openxmlformats.org/drawingml/2006/main" noChangeAspect="1"/>
+                </wp:cNvGraphicFramePr>
+                <a:graphic xmlns:a="http://schemas.openxmlformats.org/drawingml/2006/main">
+                  <a:graphicData uri="http://schemas.openxmlformats.org/drawingml/2006/picture">
+                    <pic:pic xmlns:pic="http://schemas.openxmlformats.org/drawingml/2006/picture">
+                      <pic:nvPicPr>
+                        <pic:cNvPr id="1241496145" name=""/>
+                        <pic:cNvPicPr>
+                          <a:picLocks noChangeAspect="1"/>
+                        </pic:cNvPicPr>
+                        <pic:nvPr/>
+                      </pic:nvPicPr>
+                      <pic:blipFill>
+                        <a:blip r:embed="rId17"/>
+                        <a:stretch/>
+                      </pic:blipFill>
+                      <pic:spPr bwMode="auto">
+                        <a:xfrm>
+                          <a:off x="0" y="0"/>
+                          <a:ext cx="5940424" cy="3563258"/>
+                        </a:xfrm>
+                        <a:prstGeom prst="rect">
+                          <a:avLst/>
+                        </a:prstGeom>
+                      </pic:spPr>
+                    </pic:pic>
+                  </a:graphicData>
+                </a:graphic>
+              </wp:inline>
+            </w:drawing>
+          </mc:Choice>
+          <mc:Fallback>
+            <w:pict>
+              <v:shapetype type="#_x0000_t75" o:spt="75" coordsize="21600,21600" o:preferrelative="t" path="m@4@5l@4@11@9@11@9@5xe">
+                <v:formulas>
+                  <v:f eqn="if lineDrawn pixelLineWidth 0"/>
+                  <v:f eqn="sum @0 1 0"/>
+                  <v:f eqn="sum 0 0 @1"/>
+                  <v:f eqn="prod @2 1 2"/>
+                  <v:f eqn="prod @3 21600 pixelWidth"/>
+                  <v:f eqn="prod @3 21600 pixelHeight"/>
+                  <v:f eqn="sum @0 0 1"/>
+                  <v:f eqn="prod @6 1 2"/>
+                  <v:f eqn="prod @7 21600 pixelWidth"/>
+                  <v:f eqn="sum @8 21600 0"/>
+                  <v:f eqn="prod @7 21600 pixelHeight"/>
+                  <v:f eqn="sum @10 21600 0"/>
+                </v:formulas>
+              </v:shapetype>
+              <v:shape id="_x0000_i6" o:spid="_x0000_s6" type="#_x0000_t75" style="width:467.75pt;height:280.57pt;mso-wrap-distance-left:0.00pt;mso-wrap-distance-top:0.00pt;mso-wrap-distance-right:0.00pt;mso-wrap-distance-bottom:0.00pt;" stroked="false">
+                <v:path textboxrect="0,0,0,0"/>
+                <v:imagedata r:id="rId17" o:title=""/>
+              </v:shape>
+            </w:pict>
+          </mc:Fallback>
+        </mc:AlternateContent>
       </w:r>
       <w:r>
         <w:rPr>
           <w:b w:val="0"/>
           <w:bCs w:val="0"/>
           <w:i w:val="0"/>
+          <w:sz w:val="28"/>
+          <w:szCs w:val="28"/>
+          <w:highlight w:val="none"/>
+          <w:lang w:val="ru-RU"/>
+        </w:rPr>
+      </w:r>
+      <w:r>
+        <w:rPr>
+          <w:b w:val="0"/>
+          <w:bCs w:val="0"/>
+          <w:i w:val="0"/>
+          <w:sz w:val="28"/>
+          <w:szCs w:val="28"/>
+          <w:highlight w:val="none"/>
+          <w:lang w:val="ru-RU"/>
+        </w:rPr>
+      </w:r>
+    </w:p>
+    <w:p>
+      <w:pPr>
+        <w:ind w:left="0" w:right="0" w:firstLine="0"/>
+        <w:jc w:val="center"/>
+        <w:spacing w:before="0" w:after="0" w:line="360" w:lineRule="auto"/>
+        <w:rPr>
+          <w:b w:val="0"/>
+          <w:bCs w:val="0"/>
+          <w:i w:val="0"/>
+          <w:sz w:val="28"/>
+          <w:szCs w:val="28"/>
+          <w:highlight w:val="none"/>
+          <w:lang w:val="ru-RU"/>
+        </w:rPr>
+        <w:pBdr>
+          <w:top w:val="none" w:color="000000" w:sz="4" w:space="0"/>
+          <w:left w:val="none" w:color="000000" w:sz="4" w:space="0"/>
+          <w:bottom w:val="none" w:color="000000" w:sz="4" w:space="0"/>
+          <w:right w:val="none" w:color="000000" w:sz="4" w:space="0"/>
+        </w:pBdr>
+      </w:pPr>
+      <w:r>
+        <w:rPr>
+          <w:b w:val="0"/>
+          <w:bCs w:val="0"/>
+          <w:i w:val="0"/>
+          <w:sz w:val="28"/>
+          <w:szCs w:val="28"/>
+          <w:highlight w:val="none"/>
+          <w:lang w:val="ru-RU"/>
+        </w:rPr>
+        <w:t xml:space="preserve">Рисунок 5 — графическое представление полученного дерева решений</w:t>
+      </w:r>
+      <w:r>
+        <w:rPr>
+          <w:b w:val="0"/>
+          <w:bCs w:val="0"/>
+          <w:i w:val="0"/>
+          <w:sz w:val="28"/>
+          <w:szCs w:val="28"/>
+          <w:highlight w:val="none"/>
+          <w:lang w:val="ru-RU"/>
+        </w:rPr>
+      </w:r>
+    </w:p>
+    <w:p>
+      <w:pPr>
+        <w:ind w:left="0" w:right="0" w:firstLine="0"/>
+        <w:jc w:val="both"/>
+        <w:spacing w:before="0" w:after="0" w:line="360" w:lineRule="auto"/>
+        <w:rPr>
+          <w:b w:val="0"/>
+          <w:bCs w:val="0"/>
+          <w:i w:val="0"/>
+          <w:sz w:val="28"/>
+          <w:szCs w:val="28"/>
+          <w:highlight w:val="none"/>
+          <w:lang w:val="ru-RU"/>
+        </w:rPr>
+        <w:pBdr>
+          <w:top w:val="none" w:color="000000" w:sz="4" w:space="0"/>
+          <w:left w:val="none" w:color="000000" w:sz="4" w:space="0"/>
+          <w:bottom w:val="none" w:color="000000" w:sz="4" w:space="0"/>
+          <w:right w:val="none" w:color="000000" w:sz="4" w:space="0"/>
+        </w:pBdr>
+      </w:pPr>
+      <w:r>
+        <w:rPr>
+          <w:b w:val="0"/>
+          <w:bCs w:val="0"/>
+          <w:i w:val="0"/>
+          <w:sz w:val="28"/>
+          <w:szCs w:val="28"/>
+          <w:highlight w:val="none"/>
+          <w:lang w:val="ru-RU"/>
+        </w:rPr>
+        <w:tab/>
+        <w:t xml:space="preserve">В результате можно заключить, что для классификации исходных данных достаточно 7 признаков, условия для которых выстраиваются в дерево решений глубины 5 (с учетом листов) с 8 листами. Восемь листов в дереве при наличии всего 16 записей в исходном наборе данных это довольно много, что говорит о том, что выявленные связи могут носить частный характер и модель может плохо классифицировать более объемные наборы данных из-за недостатка данных для обучения.</w:t>
+      </w:r>
+      <w:r>
+        <w:rPr>
+          <w:b w:val="0"/>
+          <w:bCs w:val="0"/>
+          <w:i w:val="0"/>
+          <w:sz w:val="28"/>
+          <w:szCs w:val="28"/>
+          <w:highlight w:val="none"/>
+          <w:lang w:val="ru-RU"/>
+        </w:rPr>
+      </w:r>
+    </w:p>
+    <w:p>
+      <w:pPr>
+        <w:ind w:left="0" w:right="0" w:firstLine="0"/>
+        <w:jc w:val="both"/>
+        <w:spacing w:before="0" w:after="0" w:line="360" w:lineRule="auto"/>
+        <w:rPr>
+          <w:b w:val="0"/>
+          <w:bCs w:val="0"/>
+          <w:i w:val="0"/>
+          <w:sz w:val="28"/>
+          <w:szCs w:val="28"/>
+          <w:highlight w:val="none"/>
+          <w:lang w:val="ru-RU"/>
+        </w:rPr>
+        <w:pBdr>
+          <w:top w:val="none" w:color="000000" w:sz="4" w:space="0"/>
+          <w:left w:val="none" w:color="000000" w:sz="4" w:space="0"/>
+          <w:bottom w:val="none" w:color="000000" w:sz="4" w:space="0"/>
+          <w:right w:val="none" w:color="000000" w:sz="4" w:space="0"/>
+        </w:pBdr>
+      </w:pPr>
+      <w:r>
+        <w:rPr>
+          <w:b w:val="0"/>
+          <w:bCs w:val="0"/>
+          <w:i w:val="0"/>
+          <w:sz w:val="28"/>
+          <w:szCs w:val="28"/>
+          <w:highlight w:val="none"/>
+          <w:lang w:val="ru-RU"/>
+        </w:rPr>
+        <w:tab/>
+      </w:r>
+      <w:r>
+        <w:rPr>
+          <w:b/>
+          <w:bCs/>
+          <w:i w:val="0"/>
+          <w:sz w:val="28"/>
+          <w:szCs w:val="28"/>
+          <w:highlight w:val="none"/>
+          <w:lang w:val="ru-RU"/>
+        </w:rPr>
+        <w:t xml:space="preserve">Вывод: </w:t>
+      </w:r>
+      <w:r>
+        <w:rPr>
+          <w:b w:val="0"/>
+          <w:bCs w:val="0"/>
+          <w:i w:val="0"/>
+          <w:sz w:val="28"/>
+          <w:szCs w:val="28"/>
+          <w:highlight w:val="none"/>
+          <w:lang w:val="ru-RU"/>
+        </w:rPr>
+        <w:t xml:space="preserve">в ходе лабораторной работы были изучены методы выявления закономерностей в разнородных данных и реализован один из них.</w:t>
+      </w:r>
+      <w:r>
+        <w:rPr>
+          <w:b w:val="0"/>
+          <w:bCs w:val="0"/>
+          <w:i w:val="0"/>
+          <w:sz w:val="28"/>
+          <w:szCs w:val="28"/>
+          <w:highlight w:val="none"/>
+        </w:rPr>
+      </w:r>
+      <w:r>
+        <w:rPr>
+          <w:b w:val="0"/>
+          <w:bCs w:val="0"/>
+          <w:i w:val="0"/>
+          <w:sz w:val="28"/>
+          <w:szCs w:val="28"/>
+          <w:highlight w:val="none"/>
+          <w:lang w:val="ru-RU"/>
+        </w:rPr>
+      </w:r>
+      <w:r>
+        <w:rPr>
+          <w:b w:val="0"/>
+          <w:bCs w:val="0"/>
+          <w:i w:val="0"/>
+          <w:sz w:val="28"/>
+          <w:szCs w:val="28"/>
+          <w:highlight w:val="none"/>
+          <w:lang w:val="ru-RU"/>
+        </w:rPr>
+      </w:r>
+      <w:r>
+        <w:rPr>
+          <w:b w:val="0"/>
+          <w:bCs w:val="0"/>
+          <w:i w:val="0"/>
+          <w:sz w:val="28"/>
+          <w:szCs w:val="28"/>
+          <w:highlight w:val="none"/>
+          <w:lang w:val="ru-RU"/>
+        </w:rPr>
+      </w:r>
+    </w:p>
+    <w:p>
+      <w:pPr>
+        <w:ind w:left="0" w:right="0" w:firstLine="0"/>
+        <w:jc w:val="center"/>
+        <w:spacing w:before="0" w:after="0" w:line="360" w:lineRule="auto"/>
+        <w:rPr>
+          <w:b/>
+          <w:bCs w:val="0"/>
+          <w:i w:val="0"/>
+          <w:sz w:val="28"/>
+          <w:szCs w:val="28"/>
+          <w:highlight w:val="none"/>
+          <w:lang w:val="ru-RU"/>
+        </w:rPr>
+        <w:pBdr>
+          <w:top w:val="none" w:color="000000" w:sz="4" w:space="0"/>
+          <w:left w:val="none" w:color="000000" w:sz="4" w:space="0"/>
+          <w:bottom w:val="none" w:color="000000" w:sz="4" w:space="0"/>
+          <w:right w:val="none" w:color="000000" w:sz="4" w:space="0"/>
+        </w:pBdr>
+      </w:pPr>
+      <w:r>
+        <w:rPr>
+          <w:b/>
+          <w:bCs/>
+          <w:i w:val="0"/>
+          <w:sz w:val="28"/>
+          <w:szCs w:val="28"/>
+          <w:highlight w:val="none"/>
+          <w:lang w:val="ru-RU"/>
+        </w:rPr>
+        <w:t xml:space="preserve">Контрольные вопросы</w:t>
+      </w:r>
+      <w:r>
+        <w:rPr>
+          <w:b/>
+          <w:bCs/>
+          <w:i w:val="0"/>
+          <w:sz w:val="28"/>
+          <w:szCs w:val="28"/>
+          <w:highlight w:val="none"/>
+          <w:lang w:val="ru-RU"/>
+        </w:rPr>
+      </w:r>
+    </w:p>
+    <w:p>
+      <w:pPr>
+        <w:ind w:left="0" w:right="0" w:firstLine="708"/>
+        <w:jc w:val="left"/>
+        <w:spacing w:before="0" w:after="0" w:line="360" w:lineRule="auto"/>
+        <w:rPr>
+          <w:b/>
+          <w:bCs/>
+          <w:i/>
+          <w:sz w:val="28"/>
+          <w:szCs w:val="28"/>
+          <w:highlight w:val="none"/>
+        </w:rPr>
+        <w:pBdr>
+          <w:top w:val="none" w:color="000000" w:sz="4" w:space="0"/>
+          <w:left w:val="none" w:color="000000" w:sz="4" w:space="0"/>
+          <w:bottom w:val="none" w:color="000000" w:sz="4" w:space="0"/>
+          <w:right w:val="none" w:color="000000" w:sz="4" w:space="0"/>
+        </w:pBdr>
+      </w:pPr>
+      <w:r>
+        <w:rPr>
+          <w:b/>
+          <w:bCs/>
+          <w:i/>
+          <w:iCs/>
+          <w:sz w:val="28"/>
+          <w:szCs w:val="28"/>
+          <w:highlight w:val="none"/>
+          <w:lang w:val="ru-RU"/>
+        </w:rPr>
+      </w:r>
+      <w:r>
+        <w:rPr>
+          <w:b/>
+          <w:bCs/>
+          <w:i/>
+          <w:iCs/>
+          <w:sz w:val="28"/>
+          <w:szCs w:val="28"/>
+          <w:highlight w:val="none"/>
+          <w:lang w:val="ru-RU"/>
+        </w:rPr>
+        <w:t xml:space="preserve">1. С какой целью проводится кодирование информационных признаков?</w:t>
+      </w:r>
+      <w:r>
+        <w:rPr>
+          <w:b/>
+          <w:bCs/>
+          <w:i/>
+          <w:iCs/>
+          <w:sz w:val="28"/>
+          <w:szCs w:val="28"/>
+          <w:highlight w:val="none"/>
+          <w:lang w:val="ru-RU"/>
+        </w:rPr>
+      </w:r>
+      <w:r>
+        <w:rPr>
+          <w:b/>
+          <w:bCs/>
+          <w:i/>
+          <w:iCs/>
+          <w:sz w:val="28"/>
+          <w:szCs w:val="28"/>
+          <w:highlight w:val="none"/>
+          <w:lang w:val="ru-RU"/>
+        </w:rPr>
+      </w:r>
+    </w:p>
+    <w:p>
+      <w:pPr>
+        <w:ind w:left="0" w:right="0" w:firstLine="708"/>
+        <w:jc w:val="both"/>
+        <w:spacing w:before="0" w:after="0" w:line="360" w:lineRule="auto"/>
+        <w:rPr>
+          <w:b w:val="0"/>
+          <w:bCs w:val="0"/>
+          <w:i w:val="0"/>
+          <w:sz w:val="28"/>
+          <w:szCs w:val="28"/>
+          <w:highlight w:val="none"/>
+          <w:lang w:val="ru-RU"/>
+        </w:rPr>
+        <w:pBdr>
+          <w:top w:val="none" w:color="000000" w:sz="4" w:space="0"/>
+          <w:left w:val="none" w:color="000000" w:sz="4" w:space="0"/>
+          <w:bottom w:val="none" w:color="000000" w:sz="4" w:space="0"/>
+          <w:right w:val="none" w:color="000000" w:sz="4" w:space="0"/>
+        </w:pBdr>
+      </w:pPr>
+      <w:r>
+        <w:rPr>
+          <w:b w:val="0"/>
+          <w:bCs w:val="0"/>
+          <w:i w:val="0"/>
+          <w:sz w:val="28"/>
+          <w:szCs w:val="28"/>
+          <w:highlight w:val="none"/>
+          <w:lang w:val="ru-RU"/>
+        </w:rPr>
+        <w:t xml:space="preserve">Кодирование информации происходит для уменьшение излишка </w:t>
+      </w:r>
+      <w:r/>
+      <w:r>
+        <w:rPr>
+          <w:b w:val="0"/>
+          <w:bCs w:val="0"/>
+          <w:i w:val="0"/>
+          <w:sz w:val="28"/>
+          <w:szCs w:val="28"/>
+          <w:highlight w:val="none"/>
+          <w:lang w:val="ru-RU"/>
+        </w:rPr>
+        <w:t xml:space="preserve">информации, для удобства работы с ним в последующем, что позволяет обрабатывать информацию быстрее и точнее (при правильном кодировании)</w:t>
+      </w:r>
+      <w:r>
+        <w:rPr>
+          <w:b w:val="0"/>
+          <w:bCs w:val="0"/>
+          <w:i w:val="0"/>
+          <w:sz w:val="28"/>
+          <w:szCs w:val="28"/>
+          <w:highlight w:val="none"/>
+          <w:lang w:val="ru-RU"/>
+        </w:rPr>
+        <w:t xml:space="preserve">.</w:t>
+      </w:r>
+      <w:r/>
+      <w:r>
+        <w:rPr>
+          <w:b w:val="0"/>
+          <w:bCs w:val="0"/>
+          <w:i w:val="0"/>
+          <w:sz w:val="28"/>
+          <w:szCs w:val="28"/>
+          <w:highlight w:val="none"/>
+          <w:lang w:val="ru-RU"/>
+        </w:rPr>
+      </w:r>
+      <w:r>
+        <w:rPr>
+          <w:b w:val="0"/>
+          <w:bCs w:val="0"/>
+          <w:i w:val="0"/>
+          <w:sz w:val="28"/>
+          <w:szCs w:val="28"/>
+          <w:highlight w:val="none"/>
+        </w:rPr>
+      </w:r>
+      <w:r>
+        <w:rPr>
+          <w:b w:val="0"/>
+          <w:bCs w:val="0"/>
+          <w:i w:val="0"/>
+          <w:sz w:val="28"/>
+          <w:szCs w:val="28"/>
+          <w:highlight w:val="none"/>
+          <w:lang w:val="ru-RU"/>
+        </w:rPr>
+      </w:r>
+    </w:p>
+    <w:p>
+      <w:pPr>
+        <w:ind w:left="0" w:right="0" w:firstLine="708"/>
+        <w:jc w:val="both"/>
+        <w:spacing w:before="0" w:after="0" w:line="360" w:lineRule="auto"/>
+        <w:rPr>
+          <w:b/>
+          <w:bCs/>
+          <w:i/>
+          <w:sz w:val="28"/>
+          <w:szCs w:val="28"/>
+          <w:highlight w:val="none"/>
+          <w:lang w:val="ru-RU"/>
+        </w:rPr>
+        <w:pBdr>
+          <w:top w:val="none" w:color="000000" w:sz="4" w:space="0"/>
+          <w:left w:val="none" w:color="000000" w:sz="4" w:space="0"/>
+          <w:bottom w:val="none" w:color="000000" w:sz="4" w:space="0"/>
+          <w:right w:val="none" w:color="000000" w:sz="4" w:space="0"/>
+        </w:pBdr>
+      </w:pPr>
+      <w:r>
+        <w:rPr>
+          <w:b/>
+          <w:bCs/>
+          <w:i/>
+          <w:iCs/>
+          <w:sz w:val="28"/>
+          <w:szCs w:val="28"/>
+          <w:highlight w:val="none"/>
+          <w:lang w:val="ru-RU"/>
+        </w:rPr>
+      </w:r>
+      <w:r>
+        <w:rPr>
+          <w:b/>
+          <w:bCs/>
+          <w:i/>
+          <w:iCs/>
+          <w:sz w:val="28"/>
+          <w:szCs w:val="28"/>
+          <w:highlight w:val="none"/>
+          <w:lang w:val="ru-RU"/>
+        </w:rPr>
+        <w:t xml:space="preserve">2. Как можно определить логические закономерности в данных?</w:t>
+      </w:r>
+      <w:r>
+        <w:rPr>
+          <w:b/>
+          <w:bCs/>
+          <w:i/>
+          <w:iCs/>
+          <w:sz w:val="28"/>
+          <w:szCs w:val="28"/>
+          <w:highlight w:val="none"/>
+          <w:lang w:val="ru-RU"/>
+        </w:rPr>
+      </w:r>
+      <w:r>
+        <w:rPr>
+          <w:b/>
+          <w:bCs/>
+          <w:i/>
+          <w:iCs/>
+          <w:sz w:val="28"/>
+          <w:szCs w:val="28"/>
+          <w:highlight w:val="none"/>
+          <w:lang w:val="ru-RU"/>
+        </w:rPr>
+      </w:r>
+    </w:p>
+    <w:p>
+      <w:pPr>
+        <w:ind w:left="0" w:right="0" w:firstLine="708"/>
+        <w:jc w:val="both"/>
+        <w:spacing w:before="0" w:after="0" w:line="360" w:lineRule="auto"/>
+        <w:rPr>
+          <w:b/>
+          <w:bCs/>
+          <w:i/>
+          <w:sz w:val="28"/>
+          <w:szCs w:val="28"/>
+          <w:highlight w:val="none"/>
+          <w:lang w:val="ru-RU"/>
+        </w:rPr>
+        <w:pBdr>
+          <w:top w:val="none" w:color="000000" w:sz="4" w:space="0"/>
+          <w:left w:val="none" w:color="000000" w:sz="4" w:space="0"/>
+          <w:bottom w:val="none" w:color="000000" w:sz="4" w:space="0"/>
+          <w:right w:val="none" w:color="000000" w:sz="4" w:space="0"/>
+        </w:pBdr>
+      </w:pPr>
+      <w:r>
+        <w:rPr>
+          <w:b/>
+          <w:bCs/>
+          <w:i/>
+          <w:iCs/>
+          <w:sz w:val="28"/>
+          <w:szCs w:val="28"/>
+          <w:highlight w:val="none"/>
+          <w:lang w:val="ru-RU"/>
+        </w:rPr>
+      </w:r>
+      <w:r>
+        <w:rPr>
+          <w:b/>
+          <w:bCs/>
+          <w:i/>
+          <w:iCs/>
           <w:sz w:val="28"/>
           <w:szCs w:val="28"/>
           <w:highlight w:val="none"/>

--- a/monitoring/lab2/ИУ6-12М_Астахов_мониторинг_лр2.docx
+++ b/monitoring/lab2/ИУ6-12М_Астахов_мониторинг_лр2.docx
@@ -865,7 +865,7 @@
     </w:p>
     <w:p>
       <w:pPr>
-        <w:pStyle w:val="893"/>
+        <w:pStyle w:val="899"/>
         <w:spacing w:before="700" w:after="240"/>
         <w:shd w:val="clear" w:color="auto" w:fill="ffffff"/>
         <w:rPr>
@@ -899,7 +899,7 @@
     </w:p>
     <w:p>
       <w:pPr>
-        <w:pStyle w:val="893"/>
+        <w:pStyle w:val="899"/>
         <w:jc w:val="center"/>
         <w:spacing w:before="700" w:after="240"/>
         <w:shd w:val="clear" w:color="auto" w:fill="ffffff"/>
@@ -957,7 +957,7 @@
           </w:tcPr>
           <w:p>
             <w:pPr>
-              <w:pStyle w:val="893"/>
+              <w:pStyle w:val="899"/>
               <w:jc w:val="right"/>
               <w:shd w:val="clear" w:color="auto" w:fill="ffffff"/>
               <w:rPr>
@@ -994,7 +994,7 @@
           </w:tcPr>
           <w:p>
             <w:pPr>
-              <w:pStyle w:val="893"/>
+              <w:pStyle w:val="899"/>
               <w:jc w:val="center"/>
               <w:tabs>
                 <w:tab w:val="left" w:pos="206" w:leader="none"/>
@@ -1107,7 +1107,7 @@
     </w:tbl>
     <w:p>
       <w:pPr>
-        <w:pStyle w:val="893"/>
+        <w:pStyle w:val="899"/>
         <w:shd w:val="clear" w:color="auto" w:fill="ffffff"/>
         <w:rPr>
           <w:b/>
@@ -1140,7 +1140,7 @@
     </w:p>
     <w:p>
       <w:pPr>
-        <w:pStyle w:val="893"/>
+        <w:pStyle w:val="899"/>
         <w:ind w:firstLine="0"/>
         <w:spacing w:line="360" w:lineRule="auto"/>
         <w:shd w:val="clear" w:color="auto" w:fill="ffffff"/>
@@ -1208,10 +1208,7 @@
       </w:r>
       <w:r>
         <w:rPr>
-          <w:rFonts w:ascii="Times New Roman" w:hAnsi="Times New Roman" w:eastAsia="Times New Roman" w:cs="Times New Roman"/>
-          <w:color w:val="000000"/>
-          <w:sz w:val="28"/>
-          <w:u w:val="single"/>
+          <w:sz w:val="28"/>
         </w:rPr>
       </w:r>
       <w:r>
@@ -1277,35 +1274,10 @@
           <w:u w:val="single"/>
         </w:rPr>
       </w:r>
-      <w:r>
-        <w:rPr>
-          <w:sz w:val="28"/>
-        </w:rPr>
-      </w:r>
-      <w:r>
-        <w:rPr>
-          <w:sz w:val="28"/>
-        </w:rPr>
-      </w:r>
-      <w:r>
-        <w:rPr>
-          <w:sz w:val="28"/>
-        </w:rPr>
-      </w:r>
-      <w:r>
-        <w:rPr>
-          <w:rFonts w:ascii="Times New Roman" w:hAnsi="Times New Roman" w:eastAsia="Times New Roman" w:cs="Times New Roman"/>
-          <w:b w:val="0"/>
-          <w:bCs w:val="0"/>
-          <w:sz w:val="28"/>
-          <w:szCs w:val="32"/>
-          <w:u w:val="single"/>
-        </w:rPr>
-      </w:r>
     </w:p>
     <w:p>
       <w:pPr>
-        <w:pStyle w:val="893"/>
+        <w:pStyle w:val="899"/>
         <w:jc w:val="both"/>
         <w:spacing w:line="360" w:lineRule="auto"/>
         <w:shd w:val="clear" w:color="auto" w:fill="ffffff"/>
@@ -1337,7 +1309,7 @@
     </w:p>
     <w:p>
       <w:pPr>
-        <w:pStyle w:val="893"/>
+        <w:pStyle w:val="899"/>
         <w:jc w:val="both"/>
         <w:spacing w:line="360" w:lineRule="auto"/>
         <w:shd w:val="clear" w:color="auto" w:fill="ffffff"/>
@@ -2236,6 +2208,7 @@
           <w:b w:val="0"/>
           <w:bCs w:val="0"/>
           <w:sz w:val="28"/>
+          <w:szCs w:val="28"/>
           <w:highlight w:val="none"/>
         </w:rPr>
       </w:r>
@@ -2446,6 +2419,12 @@
           <w:bCs w:val="0"/>
         </w:rPr>
       </w:r>
+      <w:r>
+        <w:rPr>
+          <w:b w:val="0"/>
+          <w:bCs w:val="0"/>
+        </w:rPr>
+      </w:r>
     </w:p>
     <w:p>
       <w:pPr>
@@ -2490,10 +2469,21 @@
           <w:highlight w:val="none"/>
         </w:rPr>
       </w:r>
+      <w:r>
+        <w:rPr>
+          <w:b w:val="0"/>
+          <w:bCs w:val="0"/>
+          <w:i w:val="0"/>
+          <w:sz w:val="28"/>
+          <w:szCs w:val="28"/>
+          <w:highlight w:val="none"/>
+          <w:lang w:val="ru-RU"/>
+        </w:rPr>
+      </w:r>
     </w:p>
     <w:p>
       <w:pPr>
-        <w:pStyle w:val="729"/>
+        <w:pStyle w:val="735"/>
         <w:numPr>
           <w:ilvl w:val="0"/>
           <w:numId w:val="11"/>
@@ -2537,9 +2527,10 @@
           <w:sz w:val="28"/>
           <w:szCs w:val="28"/>
           <w:highlight w:val="none"/>
-        </w:rPr>
-      </w:r>
-      <w:r/>
+          <w:lang w:val="ru-RU"/>
+        </w:rPr>
+        <w:t xml:space="preserve">определить, чем лица разных классов отличаются друг от друга и что объединяет лица одного класса.</w:t>
+      </w:r>
       <w:r>
         <w:rPr>
           <w:b w:val="0"/>
@@ -2548,18 +2539,17 @@
           <w:sz w:val="28"/>
           <w:szCs w:val="28"/>
           <w:highlight w:val="none"/>
+        </w:rPr>
+      </w:r>
+      <w:r>
+        <w:rPr>
+          <w:b w:val="0"/>
+          <w:bCs w:val="0"/>
+          <w:i w:val="0"/>
+          <w:sz w:val="28"/>
+          <w:szCs w:val="28"/>
+          <w:highlight w:val="none"/>
           <w:lang w:val="ru-RU"/>
-        </w:rPr>
-        <w:t xml:space="preserve">определить, чем лица разных классов отличаются друг от друга и что объединяет лица одного класса.</w:t>
-      </w:r>
-      <w:r>
-        <w:rPr>
-          <w:b w:val="0"/>
-          <w:bCs w:val="0"/>
-          <w:i w:val="0"/>
-          <w:sz w:val="28"/>
-          <w:szCs w:val="28"/>
-          <w:highlight w:val="none"/>
         </w:rPr>
       </w:r>
     </w:p>
@@ -2616,11 +2606,20 @@
           <w:highlight w:val="none"/>
         </w:rPr>
       </w:r>
-      <w:r/>
+      <w:r>
+        <w:rPr>
+          <w:b w:val="0"/>
+          <w:bCs w:val="0"/>
+          <w:i w:val="0"/>
+          <w:sz w:val="28"/>
+          <w:szCs w:val="28"/>
+          <w:highlight w:val="none"/>
+        </w:rPr>
+      </w:r>
     </w:p>
     <w:p>
       <w:pPr>
-        <w:pStyle w:val="729"/>
+        <w:pStyle w:val="735"/>
         <w:numPr>
           <w:ilvl w:val="0"/>
           <w:numId w:val="12"/>
@@ -2657,10 +2656,16 @@
           <w:bCs w:val="0"/>
         </w:rPr>
       </w:r>
+      <w:r>
+        <w:rPr>
+          <w:b w:val="0"/>
+          <w:bCs w:val="0"/>
+        </w:rPr>
+      </w:r>
     </w:p>
     <w:p>
       <w:pPr>
-        <w:pStyle w:val="729"/>
+        <w:pStyle w:val="735"/>
         <w:numPr>
           <w:ilvl w:val="0"/>
           <w:numId w:val="12"/>
@@ -2694,32 +2699,6 @@
           <w:lang w:val="ru-RU"/>
         </w:rPr>
         <w:t xml:space="preserve">с помощью машинного обучения.</w:t>
-      </w:r>
-      <w:r>
-        <w:rPr>
-          <w:b w:val="0"/>
-          <w:bCs w:val="0"/>
-          <w:i w:val="0"/>
-          <w:sz w:val="28"/>
-          <w:szCs w:val="28"/>
-          <w:highlight w:val="none"/>
-        </w:rPr>
-      </w:r>
-      <w:r>
-        <w:rPr>
-          <w:b w:val="0"/>
-          <w:bCs w:val="0"/>
-        </w:rPr>
-      </w:r>
-      <w:r>
-        <w:rPr>
-          <w:b w:val="0"/>
-          <w:bCs w:val="0"/>
-          <w:i w:val="0"/>
-          <w:sz w:val="28"/>
-          <w:szCs w:val="28"/>
-          <w:highlight w:val="none"/>
-        </w:rPr>
       </w:r>
       <w:r>
         <w:rPr>
@@ -2907,10 +2886,21 @@
           <w:lang w:val="ru-RU"/>
         </w:rPr>
       </w:r>
+      <w:r>
+        <w:rPr>
+          <w:b w:val="0"/>
+          <w:bCs w:val="0"/>
+          <w:i w:val="0"/>
+          <w:sz w:val="28"/>
+          <w:szCs w:val="28"/>
+          <w:highlight w:val="none"/>
+          <w:lang w:val="ru-RU"/>
+        </w:rPr>
+      </w:r>
     </w:p>
     <w:p>
       <w:pPr>
-        <w:shd w:val="nil"/>
+        <w:shd w:val="nil" w:color="auto"/>
         <w:rPr>
           <w:b w:val="0"/>
           <w:bCs w:val="0"/>
@@ -2932,6 +2922,17 @@
           <w:lang w:val="ru-RU"/>
         </w:rPr>
         <w:br w:type="page" w:clear="all"/>
+      </w:r>
+      <w:r>
+        <w:rPr>
+          <w:b w:val="0"/>
+          <w:bCs w:val="0"/>
+          <w:i w:val="0"/>
+          <w:sz w:val="28"/>
+          <w:szCs w:val="28"/>
+          <w:highlight w:val="none"/>
+          <w:lang w:val="ru-RU"/>
+        </w:rPr>
       </w:r>
       <w:r>
         <w:rPr>
@@ -3026,6 +3027,17 @@
           <w:lang w:val="ru-RU"/>
         </w:rPr>
       </w:r>
+      <w:r>
+        <w:rPr>
+          <w:b w:val="0"/>
+          <w:bCs w:val="0"/>
+          <w:i w:val="0"/>
+          <w:sz w:val="28"/>
+          <w:szCs w:val="28"/>
+          <w:highlight w:val="none"/>
+          <w:lang w:val="en-US"/>
+        </w:rPr>
+      </w:r>
     </w:p>
     <w:p>
       <w:pPr>
@@ -3083,10 +3095,21 @@
           <w:lang w:val="ru-RU"/>
         </w:rPr>
       </w:r>
+      <w:r>
+        <w:rPr>
+          <w:b w:val="0"/>
+          <w:bCs w:val="0"/>
+          <w:i w:val="0"/>
+          <w:sz w:val="28"/>
+          <w:szCs w:val="28"/>
+          <w:highlight w:val="none"/>
+          <w:lang w:val="ru-RU"/>
+        </w:rPr>
+      </w:r>
     </w:p>
     <w:tbl>
       <w:tblPr>
-        <w:tblStyle w:val="745"/>
+        <w:tblStyle w:val="751"/>
         <w:tblW w:w="0" w:type="auto"/>
         <w:tblCellMar>
           <w:left w:w="0" w:type="dxa"/>
@@ -3207,7 +3230,6 @@
                 </mc:Fallback>
               </mc:AlternateContent>
             </w:r>
-            <w:r/>
             <w:r>
               <w:rPr>
                 <w:b w:val="0"/>
@@ -3225,7 +3247,6 @@
                 <w:b w:val="0"/>
                 <w:bCs w:val="0"/>
                 <w:i w:val="0"/>
-                <w:iCs w:val="0"/>
                 <w:sz w:val="28"/>
                 <w:szCs w:val="28"/>
                 <w:highlight w:val="none"/>
@@ -3280,6 +3301,17 @@
           <w:lang w:val="ru-RU"/>
         </w:rPr>
       </w:r>
+      <w:r>
+        <w:rPr>
+          <w:b w:val="0"/>
+          <w:bCs w:val="0"/>
+          <w:i w:val="0"/>
+          <w:sz w:val="28"/>
+          <w:szCs w:val="28"/>
+          <w:highlight w:val="none"/>
+          <w:lang w:val="ru-RU"/>
+        </w:rPr>
+      </w:r>
     </w:p>
     <w:p>
       <w:pPr>
@@ -3422,6 +3454,17 @@
           <w:lang w:val="ru-RU"/>
         </w:rPr>
       </w:r>
+      <w:r>
+        <w:rPr>
+          <w:b w:val="0"/>
+          <w:bCs w:val="0"/>
+          <w:i w:val="0"/>
+          <w:sz w:val="28"/>
+          <w:szCs w:val="28"/>
+          <w:highlight w:val="none"/>
+          <w:lang w:val="ru-RU"/>
+        </w:rPr>
+      </w:r>
     </w:p>
     <w:p>
       <w:pPr>
@@ -3540,6 +3583,17 @@
           <w:lang w:val="ru-RU"/>
         </w:rPr>
       </w:r>
+      <w:r>
+        <w:rPr>
+          <w:b w:val="0"/>
+          <w:bCs w:val="0"/>
+          <w:i w:val="0"/>
+          <w:sz w:val="28"/>
+          <w:szCs w:val="28"/>
+          <w:highlight w:val="none"/>
+          <w:lang w:val="ru-RU"/>
+        </w:rPr>
+      </w:r>
     </w:p>
     <w:p>
       <w:pPr>
@@ -3585,10 +3639,21 @@
           <w:lang w:val="ru-RU"/>
         </w:rPr>
       </w:r>
+      <w:r>
+        <w:rPr>
+          <w:b w:val="0"/>
+          <w:bCs w:val="0"/>
+          <w:i w:val="0"/>
+          <w:sz w:val="28"/>
+          <w:szCs w:val="28"/>
+          <w:highlight w:val="none"/>
+          <w:lang w:val="ru-RU"/>
+        </w:rPr>
+      </w:r>
     </w:p>
     <w:tbl>
       <w:tblPr>
-        <w:tblStyle w:val="745"/>
+        <w:tblStyle w:val="751"/>
         <w:tblW w:w="0" w:type="auto"/>
         <w:tblLook w:val="04A0" w:firstRow="1" w:lastRow="0" w:firstColumn="1" w:lastColumn="0" w:noHBand="0" w:noVBand="1"/>
       </w:tblPr>
@@ -3664,6 +3729,17 @@
                 <w:lang w:val="ru-RU"/>
               </w:rPr>
             </w:r>
+            <w:r>
+              <w:rPr>
+                <w:rFonts w:ascii="Open Sans" w:hAnsi="Open Sans" w:cs="Open Sans"/>
+                <w:b w:val="0"/>
+                <w:bCs w:val="0"/>
+                <w:i w:val="0"/>
+                <w:sz w:val="20"/>
+                <w:szCs w:val="20"/>
+                <w:highlight w:val="none"/>
+              </w:rPr>
+            </w:r>
           </w:p>
           <w:p>
             <w:pPr>
@@ -3707,6 +3783,18 @@
                 <w:szCs w:val="20"/>
               </w:rPr>
             </w:r>
+            <w:r>
+              <w:rPr>
+                <w:rFonts w:ascii="Open Sans" w:hAnsi="Open Sans" w:eastAsia="Open Sans" w:cs="Open Sans"/>
+                <w:b w:val="0"/>
+                <w:bCs w:val="0"/>
+                <w:i w:val="0"/>
+                <w:sz w:val="20"/>
+                <w:szCs w:val="20"/>
+                <w:highlight w:val="none"/>
+                <w:lang w:val="ru-RU"/>
+              </w:rPr>
+            </w:r>
           </w:p>
           <w:p>
             <w:pPr>
@@ -3762,7 +3850,6 @@
                 <w:b w:val="0"/>
                 <w:bCs w:val="0"/>
                 <w:i w:val="0"/>
-                <w:iCs w:val="0"/>
                 <w:sz w:val="20"/>
                 <w:szCs w:val="20"/>
                 <w:highlight w:val="none"/>
@@ -3791,6 +3878,18 @@
                 <w:right w:val="none" w:color="000000" w:sz="4" w:space="0"/>
               </w:pBdr>
             </w:pPr>
+            <w:r>
+              <w:rPr>
+                <w:rFonts w:ascii="Open Sans" w:hAnsi="Open Sans" w:eastAsia="Open Sans" w:cs="Open Sans"/>
+                <w:b w:val="0"/>
+                <w:bCs w:val="0"/>
+                <w:i w:val="0"/>
+                <w:sz w:val="20"/>
+                <w:szCs w:val="20"/>
+                <w:highlight w:val="none"/>
+                <w:lang w:val="ru-RU"/>
+              </w:rPr>
+            </w:r>
             <w:r>
               <w:rPr>
                 <w:rFonts w:ascii="Open Sans" w:hAnsi="Open Sans" w:eastAsia="Open Sans" w:cs="Open Sans"/>
@@ -3872,6 +3971,18 @@
                 <w:bCs w:val="0"/>
                 <w:i w:val="0"/>
                 <w:iCs w:val="0"/>
+                <w:sz w:val="20"/>
+                <w:szCs w:val="20"/>
+                <w:highlight w:val="none"/>
+                <w:lang w:val="ru-RU"/>
+              </w:rPr>
+            </w:r>
+            <w:r>
+              <w:rPr>
+                <w:rFonts w:ascii="Open Sans" w:hAnsi="Open Sans" w:eastAsia="Open Sans" w:cs="Open Sans"/>
+                <w:b w:val="0"/>
+                <w:bCs w:val="0"/>
+                <w:i w:val="0"/>
                 <w:sz w:val="20"/>
                 <w:szCs w:val="20"/>
                 <w:highlight w:val="none"/>
@@ -3941,7 +4052,6 @@
               </w:rPr>
               <w:t xml:space="preserve">from sklearn.metrics import classification_report</w:t>
             </w:r>
-            <w:r/>
             <w:r>
               <w:rPr>
                 <w:rFonts w:ascii="Open Sans" w:hAnsi="Open Sans" w:eastAsia="Open Sans" w:cs="Open Sans"/>
@@ -3955,7 +4065,40 @@
                 <w:lang w:val="ru-RU"/>
               </w:rPr>
             </w:r>
-            <w:r/>
+            <w:r>
+              <w:rPr>
+                <w:rFonts w:ascii="Open Sans" w:hAnsi="Open Sans" w:eastAsia="Open Sans" w:cs="Open Sans"/>
+                <w:b w:val="0"/>
+                <w:bCs w:val="0"/>
+                <w:i w:val="0"/>
+                <w:sz w:val="20"/>
+                <w:szCs w:val="20"/>
+                <w:highlight w:val="none"/>
+                <w:lang w:val="ru-RU"/>
+              </w:rPr>
+            </w:r>
+          </w:p>
+          <w:p>
+            <w:pPr>
+              <w:jc w:val="both"/>
+              <w:spacing w:before="0" w:after="0" w:line="276" w:lineRule="auto"/>
+              <w:rPr>
+                <w:rFonts w:ascii="Open Sans" w:hAnsi="Open Sans" w:cs="Open Sans"/>
+                <w:b w:val="0"/>
+                <w:bCs w:val="0"/>
+                <w:i w:val="0"/>
+                <w:sz w:val="20"/>
+                <w:szCs w:val="20"/>
+                <w:highlight w:val="none"/>
+                <w:lang w:val="ru-RU"/>
+              </w:rPr>
+              <w:pBdr>
+                <w:top w:val="none" w:color="000000" w:sz="4" w:space="0"/>
+                <w:left w:val="none" w:color="000000" w:sz="4" w:space="0"/>
+                <w:bottom w:val="none" w:color="000000" w:sz="4" w:space="0"/>
+                <w:right w:val="none" w:color="000000" w:sz="4" w:space="0"/>
+              </w:pBdr>
+            </w:pPr>
             <w:r>
               <w:rPr>
                 <w:rFonts w:ascii="Open Sans" w:hAnsi="Open Sans" w:eastAsia="Open Sans" w:cs="Open Sans"/>
@@ -3969,28 +4112,6 @@
                 <w:lang w:val="ru-RU"/>
               </w:rPr>
             </w:r>
-          </w:p>
-          <w:p>
-            <w:pPr>
-              <w:jc w:val="both"/>
-              <w:spacing w:before="0" w:after="0" w:line="276" w:lineRule="auto"/>
-              <w:rPr>
-                <w:rFonts w:ascii="Open Sans" w:hAnsi="Open Sans" w:cs="Open Sans"/>
-                <w:b w:val="0"/>
-                <w:bCs w:val="0"/>
-                <w:i w:val="0"/>
-                <w:sz w:val="20"/>
-                <w:szCs w:val="20"/>
-                <w:highlight w:val="none"/>
-                <w:lang w:val="ru-RU"/>
-              </w:rPr>
-              <w:pBdr>
-                <w:top w:val="none" w:color="000000" w:sz="4" w:space="0"/>
-                <w:left w:val="none" w:color="000000" w:sz="4" w:space="0"/>
-                <w:bottom w:val="none" w:color="000000" w:sz="4" w:space="0"/>
-                <w:right w:val="none" w:color="000000" w:sz="4" w:space="0"/>
-              </w:pBdr>
-            </w:pPr>
             <w:r>
               <w:rPr>
                 <w:rFonts w:ascii="Open Sans" w:hAnsi="Open Sans" w:eastAsia="Open Sans" w:cs="Open Sans"/>
@@ -4003,6 +4124,125 @@
                 <w:highlight w:val="none"/>
                 <w:lang w:val="ru-RU"/>
               </w:rPr>
+              <w:t xml:space="preserve">from sklearn import tree</w:t>
+            </w:r>
+            <w:r>
+              <w:rPr>
+                <w:rFonts w:ascii="Open Sans" w:hAnsi="Open Sans" w:cs="Open Sans"/>
+                <w:b w:val="0"/>
+                <w:bCs w:val="0"/>
+                <w:i w:val="0"/>
+                <w:sz w:val="20"/>
+                <w:szCs w:val="20"/>
+                <w:highlight w:val="none"/>
+                <w:lang w:val="ru-RU"/>
+              </w:rPr>
+            </w:r>
+            <w:r>
+              <w:rPr>
+                <w:rFonts w:ascii="Open Sans" w:hAnsi="Open Sans" w:cs="Open Sans"/>
+                <w:b w:val="0"/>
+                <w:bCs w:val="0"/>
+                <w:i w:val="0"/>
+                <w:sz w:val="20"/>
+                <w:szCs w:val="20"/>
+                <w:highlight w:val="none"/>
+                <w:lang w:val="ru-RU"/>
+              </w:rPr>
+            </w:r>
+          </w:p>
+          <w:p>
+            <w:pPr>
+              <w:jc w:val="both"/>
+              <w:spacing w:before="0" w:after="0" w:line="276" w:lineRule="auto"/>
+              <w:rPr>
+                <w:rFonts w:ascii="Open Sans" w:hAnsi="Open Sans" w:eastAsia="Open Sans" w:cs="Open Sans"/>
+                <w:b w:val="0"/>
+                <w:bCs w:val="0"/>
+                <w:i w:val="0"/>
+                <w:sz w:val="20"/>
+                <w:szCs w:val="20"/>
+                <w:highlight w:val="none"/>
+                <w:lang w:val="ru-RU"/>
+              </w:rPr>
+              <w:pBdr>
+                <w:top w:val="none" w:color="000000" w:sz="4" w:space="0"/>
+                <w:left w:val="none" w:color="000000" w:sz="4" w:space="0"/>
+                <w:bottom w:val="none" w:color="000000" w:sz="4" w:space="0"/>
+                <w:right w:val="none" w:color="000000" w:sz="4" w:space="0"/>
+              </w:pBdr>
+            </w:pPr>
+            <w:r>
+              <w:rPr>
+                <w:rFonts w:ascii="Open Sans" w:hAnsi="Open Sans" w:eastAsia="Open Sans" w:cs="Open Sans"/>
+                <w:b w:val="0"/>
+                <w:bCs w:val="0"/>
+                <w:i w:val="0"/>
+                <w:sz w:val="20"/>
+                <w:szCs w:val="20"/>
+                <w:highlight w:val="none"/>
+                <w:lang w:val="ru-RU"/>
+              </w:rPr>
+            </w:r>
+            <w:r>
+              <w:rPr>
+                <w:rFonts w:ascii="Open Sans" w:hAnsi="Open Sans" w:eastAsia="Open Sans" w:cs="Open Sans"/>
+                <w:b w:val="0"/>
+                <w:bCs w:val="0"/>
+                <w:i w:val="0"/>
+                <w:sz w:val="20"/>
+                <w:szCs w:val="20"/>
+                <w:highlight w:val="none"/>
+                <w:lang w:val="ru-RU"/>
+              </w:rPr>
+            </w:r>
+            <w:r>
+              <w:rPr>
+                <w:rFonts w:ascii="Open Sans" w:hAnsi="Open Sans" w:eastAsia="Open Sans" w:cs="Open Sans"/>
+                <w:b w:val="0"/>
+                <w:bCs w:val="0"/>
+                <w:i w:val="0"/>
+                <w:sz w:val="20"/>
+                <w:szCs w:val="20"/>
+                <w:highlight w:val="none"/>
+                <w:lang w:val="ru-RU"/>
+              </w:rPr>
+            </w:r>
+          </w:p>
+          <w:p>
+            <w:pPr>
+              <w:jc w:val="both"/>
+              <w:spacing w:before="0" w:after="0" w:line="276" w:lineRule="auto"/>
+              <w:rPr>
+                <w:rFonts w:ascii="Open Sans" w:hAnsi="Open Sans" w:eastAsia="Open Sans" w:cs="Open Sans"/>
+                <w:b w:val="0"/>
+                <w:bCs w:val="0"/>
+                <w:i w:val="0"/>
+                <w:sz w:val="20"/>
+                <w:szCs w:val="20"/>
+                <w:highlight w:val="none"/>
+                <w:lang w:val="ru-RU"/>
+              </w:rPr>
+              <w:pBdr>
+                <w:top w:val="none" w:color="000000" w:sz="4" w:space="0"/>
+                <w:left w:val="none" w:color="000000" w:sz="4" w:space="0"/>
+                <w:bottom w:val="none" w:color="000000" w:sz="4" w:space="0"/>
+                <w:right w:val="none" w:color="000000" w:sz="4" w:space="0"/>
+              </w:pBdr>
+            </w:pPr>
+            <w:r>
+              <w:rPr>
+                <w:rFonts w:ascii="Open Sans" w:hAnsi="Open Sans" w:eastAsia="Open Sans" w:cs="Open Sans"/>
+                <w:b w:val="0"/>
+                <w:bCs w:val="0"/>
+                <w:i w:val="0"/>
+                <w:iCs w:val="0"/>
+                <w:sz w:val="20"/>
+                <w:szCs w:val="20"/>
+                <w:highlight w:val="none"/>
+                <w:lang w:val="en-US"/>
+              </w:rPr>
+              <w:t xml:space="preserve"># </w:t>
             </w:r>
             <w:r>
               <w:rPr>
@@ -4016,31 +4256,7 @@
                 <w:highlight w:val="none"/>
                 <w:lang w:val="ru-RU"/>
               </w:rPr>
-              <w:t xml:space="preserve">from sklearn import tree</w:t>
-            </w:r>
-            <w:r>
-              <w:rPr>
-                <w:rFonts w:ascii="Open Sans" w:hAnsi="Open Sans" w:cs="Open Sans"/>
-                <w:b w:val="0"/>
-                <w:bCs w:val="0"/>
-                <w:i w:val="0"/>
-                <w:sz w:val="20"/>
-                <w:szCs w:val="20"/>
-                <w:highlight w:val="none"/>
-                <w:lang w:val="ru-RU"/>
-              </w:rPr>
-            </w:r>
-            <w:r>
-              <w:rPr>
-                <w:rFonts w:ascii="Open Sans" w:hAnsi="Open Sans" w:cs="Open Sans"/>
-                <w:b w:val="0"/>
-                <w:bCs w:val="0"/>
-                <w:i w:val="0"/>
-                <w:sz w:val="20"/>
-                <w:szCs w:val="20"/>
-                <w:highlight w:val="none"/>
-                <w:lang w:val="ru-RU"/>
-              </w:rPr>
+              <w:t xml:space="preserve">импорт библиотеки с реализацией модели</w:t>
             </w:r>
             <w:r>
               <w:rPr>
@@ -4061,14 +4277,78 @@
                 <w:b w:val="0"/>
                 <w:bCs w:val="0"/>
                 <w:i w:val="0"/>
+                <w:sz w:val="20"/>
+                <w:szCs w:val="20"/>
+                <w:highlight w:val="none"/>
+                <w:lang w:val="ru-RU"/>
+              </w:rPr>
+            </w:r>
+          </w:p>
+          <w:p>
+            <w:pPr>
+              <w:jc w:val="both"/>
+              <w:spacing w:before="0" w:after="0" w:line="276" w:lineRule="auto"/>
+              <w:rPr>
+                <w:rFonts w:ascii="Open Sans" w:hAnsi="Open Sans" w:eastAsia="Open Sans" w:cs="Open Sans"/>
+                <w:b w:val="0"/>
+                <w:bCs w:val="0"/>
+                <w:i w:val="0"/>
+                <w:sz w:val="20"/>
+                <w:szCs w:val="20"/>
+                <w:highlight w:val="none"/>
+                <w:lang w:val="ru-RU"/>
+              </w:rPr>
+              <w:pBdr>
+                <w:top w:val="none" w:color="000000" w:sz="4" w:space="0"/>
+                <w:left w:val="none" w:color="000000" w:sz="4" w:space="0"/>
+                <w:bottom w:val="none" w:color="000000" w:sz="4" w:space="0"/>
+                <w:right w:val="none" w:color="000000" w:sz="4" w:space="0"/>
+              </w:pBdr>
+            </w:pPr>
+            <w:r>
+              <w:rPr>
+                <w:rFonts w:ascii="Open Sans" w:hAnsi="Open Sans" w:eastAsia="Open Sans" w:cs="Open Sans"/>
+                <w:b w:val="0"/>
+                <w:bCs w:val="0"/>
+                <w:i w:val="0"/>
                 <w:iCs w:val="0"/>
                 <w:sz w:val="20"/>
                 <w:szCs w:val="20"/>
                 <w:highlight w:val="none"/>
                 <w:lang w:val="ru-RU"/>
               </w:rPr>
+              <w:t xml:space="preserve">from sklearn.tree import DecisionTreeClassifier</w:t>
             </w:r>
             <w:r>
+              <w:rPr>
+                <w:rFonts w:ascii="Open Sans" w:hAnsi="Open Sans" w:eastAsia="Open Sans" w:cs="Open Sans"/>
+                <w:b w:val="0"/>
+                <w:bCs w:val="0"/>
+                <w:i w:val="0"/>
+                <w:iCs w:val="0"/>
+                <w:sz w:val="20"/>
+                <w:szCs w:val="20"/>
+                <w:highlight w:val="none"/>
+                <w:lang w:val="ru-RU"/>
+              </w:rPr>
+            </w:r>
+            <w:r>
+              <w:rPr>
+                <w:rFonts w:ascii="Open Sans" w:hAnsi="Open Sans" w:eastAsia="Open Sans" w:cs="Open Sans"/>
+                <w:b w:val="0"/>
+                <w:bCs w:val="0"/>
+                <w:i w:val="0"/>
+                <w:sz w:val="20"/>
+                <w:szCs w:val="20"/>
+                <w:highlight w:val="none"/>
+                <w:lang w:val="ru-RU"/>
+              </w:rPr>
+            </w:r>
+          </w:p>
+          <w:p>
+            <w:pPr>
+              <w:jc w:val="both"/>
+              <w:spacing w:before="0" w:after="0" w:line="276" w:lineRule="auto"/>
               <w:rPr>
                 <w:rFonts w:ascii="Open Sans" w:hAnsi="Open Sans" w:cs="Open Sans"/>
                 <w:b w:val="0"/>
@@ -4079,22 +4359,6 @@
                 <w:highlight w:val="none"/>
                 <w:lang w:val="ru-RU"/>
               </w:rPr>
-            </w:r>
-          </w:p>
-          <w:p>
-            <w:pPr>
-              <w:jc w:val="both"/>
-              <w:spacing w:before="0" w:after="0" w:line="276" w:lineRule="auto"/>
-              <w:rPr>
-                <w:rFonts w:ascii="Open Sans" w:hAnsi="Open Sans" w:eastAsia="Open Sans" w:cs="Open Sans"/>
-                <w:b w:val="0"/>
-                <w:bCs w:val="0"/>
-                <w:i w:val="0"/>
-                <w:sz w:val="20"/>
-                <w:szCs w:val="20"/>
-                <w:highlight w:val="none"/>
-                <w:lang w:val="ru-RU"/>
-              </w:rPr>
               <w:pBdr>
                 <w:top w:val="none" w:color="000000" w:sz="4" w:space="0"/>
                 <w:left w:val="none" w:color="000000" w:sz="4" w:space="0"/>
@@ -4104,6 +4368,46 @@
             </w:pPr>
             <w:r>
               <w:rPr>
+                <w:rFonts w:ascii="Open Sans" w:hAnsi="Open Sans" w:cs="Open Sans"/>
+                <w:b w:val="0"/>
+                <w:bCs w:val="0"/>
+                <w:i w:val="0"/>
+                <w:sz w:val="20"/>
+                <w:szCs w:val="20"/>
+                <w:highlight w:val="none"/>
+                <w:lang w:val="ru-RU"/>
+              </w:rPr>
+            </w:r>
+            <w:r>
+              <w:rPr>
+                <w:rFonts w:ascii="Open Sans" w:hAnsi="Open Sans" w:cs="Open Sans"/>
+                <w:b w:val="0"/>
+                <w:bCs w:val="0"/>
+                <w:i w:val="0"/>
+                <w:sz w:val="20"/>
+                <w:szCs w:val="20"/>
+                <w:highlight w:val="none"/>
+                <w:lang w:val="ru-RU"/>
+              </w:rPr>
+            </w:r>
+            <w:r>
+              <w:rPr>
+                <w:rFonts w:ascii="Open Sans" w:hAnsi="Open Sans" w:cs="Open Sans"/>
+                <w:b w:val="0"/>
+                <w:bCs w:val="0"/>
+                <w:i w:val="0"/>
+                <w:sz w:val="20"/>
+                <w:szCs w:val="20"/>
+                <w:highlight w:val="none"/>
+                <w:lang w:val="ru-RU"/>
+              </w:rPr>
+            </w:r>
+          </w:p>
+          <w:p>
+            <w:pPr>
+              <w:jc w:val="both"/>
+              <w:spacing w:before="0" w:after="0" w:line="276" w:lineRule="auto"/>
+              <w:rPr>
                 <w:rFonts w:ascii="Open Sans" w:hAnsi="Open Sans" w:eastAsia="Open Sans" w:cs="Open Sans"/>
                 <w:b w:val="0"/>
                 <w:bCs w:val="0"/>
@@ -4111,35 +4415,7 @@
                 <w:sz w:val="20"/>
                 <w:szCs w:val="20"/>
                 <w:highlight w:val="none"/>
-                <w:lang w:val="ru-RU"/>
-              </w:rPr>
-            </w:r>
-            <w:r>
-              <w:rPr>
-                <w:rFonts w:ascii="Open Sans" w:hAnsi="Open Sans" w:eastAsia="Open Sans" w:cs="Open Sans"/>
-                <w:b w:val="0"/>
-                <w:bCs w:val="0"/>
-                <w:i w:val="0"/>
-                <w:sz w:val="20"/>
-                <w:szCs w:val="20"/>
-                <w:highlight w:val="none"/>
-                <w:lang w:val="ru-RU"/>
-              </w:rPr>
-            </w:r>
-          </w:p>
-          <w:p>
-            <w:pPr>
-              <w:jc w:val="both"/>
-              <w:spacing w:before="0" w:after="0" w:line="276" w:lineRule="auto"/>
-              <w:rPr>
-                <w:rFonts w:ascii="Open Sans" w:hAnsi="Open Sans" w:eastAsia="Open Sans" w:cs="Open Sans"/>
-                <w:b w:val="0"/>
-                <w:bCs w:val="0"/>
-                <w:i w:val="0"/>
-                <w:sz w:val="20"/>
-                <w:szCs w:val="20"/>
-                <w:highlight w:val="none"/>
-                <w:lang w:val="ru-RU"/>
+                <w:lang w:val="en-US"/>
               </w:rPr>
               <w:pBdr>
                 <w:top w:val="none" w:color="000000" w:sz="4" w:space="0"/>
@@ -4160,7 +4436,7 @@
                 <w:highlight w:val="none"/>
                 <w:lang w:val="en-US"/>
               </w:rPr>
-              <w:t xml:space="preserve"># </w:t>
+              <w:t xml:space="preserve"># &lt;</w:t>
             </w:r>
             <w:r>
               <w:rPr>
@@ -4174,7 +4450,21 @@
                 <w:highlight w:val="none"/>
                 <w:lang w:val="ru-RU"/>
               </w:rPr>
-              <w:t xml:space="preserve">импорт библиотеки с реализацией модели</w:t>
+              <w:t xml:space="preserve">ввод исходных данных опущен для краткости</w:t>
+            </w:r>
+            <w:r>
+              <w:rPr>
+                <w:rFonts w:ascii="Open Sans" w:hAnsi="Open Sans" w:eastAsia="Open Sans" w:cs="Open Sans"/>
+                <w:b w:val="0"/>
+                <w:bCs w:val="0"/>
+                <w:i w:val="0"/>
+                <w:iCs w:val="0"/>
+                <w:sz w:val="20"/>
+                <w:szCs w:val="20"/>
+                <w:highlight w:val="none"/>
+                <w:lang w:val="en-US"/>
+              </w:rPr>
+              <w:t xml:space="preserve">&gt;</w:t>
             </w:r>
             <w:r>
               <w:rPr>
@@ -4189,6 +4479,148 @@
                 <w:lang w:val="ru-RU"/>
               </w:rPr>
             </w:r>
+            <w:r>
+              <w:rPr>
+                <w:rFonts w:ascii="Open Sans" w:hAnsi="Open Sans" w:eastAsia="Open Sans" w:cs="Open Sans"/>
+                <w:b w:val="0"/>
+                <w:bCs w:val="0"/>
+                <w:i w:val="0"/>
+                <w:sz w:val="20"/>
+                <w:szCs w:val="20"/>
+                <w:highlight w:val="none"/>
+                <w:lang w:val="en-US"/>
+              </w:rPr>
+            </w:r>
+          </w:p>
+          <w:p>
+            <w:pPr>
+              <w:jc w:val="both"/>
+              <w:spacing w:before="0" w:after="0" w:line="276" w:lineRule="auto"/>
+              <w:rPr>
+                <w:rFonts w:ascii="Open Sans" w:hAnsi="Open Sans" w:cs="Open Sans"/>
+                <w:b w:val="0"/>
+                <w:bCs w:val="0"/>
+                <w:i w:val="0"/>
+                <w:sz w:val="20"/>
+                <w:szCs w:val="20"/>
+                <w:highlight w:val="none"/>
+                <w:lang w:val="ru-RU"/>
+              </w:rPr>
+              <w:pBdr>
+                <w:top w:val="none" w:color="000000" w:sz="4" w:space="0"/>
+                <w:left w:val="none" w:color="000000" w:sz="4" w:space="0"/>
+                <w:bottom w:val="none" w:color="000000" w:sz="4" w:space="0"/>
+                <w:right w:val="none" w:color="000000" w:sz="4" w:space="0"/>
+              </w:pBdr>
+            </w:pPr>
+            <w:r>
+              <w:rPr>
+                <w:rFonts w:ascii="Open Sans" w:hAnsi="Open Sans" w:cs="Open Sans"/>
+                <w:b w:val="0"/>
+                <w:bCs w:val="0"/>
+                <w:i w:val="0"/>
+                <w:sz w:val="20"/>
+                <w:szCs w:val="20"/>
+                <w:highlight w:val="none"/>
+                <w:lang w:val="ru-RU"/>
+              </w:rPr>
+            </w:r>
+            <w:r>
+              <w:rPr>
+                <w:rFonts w:ascii="Open Sans" w:hAnsi="Open Sans" w:cs="Open Sans"/>
+                <w:b w:val="0"/>
+                <w:bCs w:val="0"/>
+                <w:i w:val="0"/>
+                <w:sz w:val="20"/>
+                <w:szCs w:val="20"/>
+                <w:highlight w:val="none"/>
+                <w:lang w:val="ru-RU"/>
+              </w:rPr>
+            </w:r>
+            <w:r>
+              <w:rPr>
+                <w:rFonts w:ascii="Open Sans" w:hAnsi="Open Sans" w:cs="Open Sans"/>
+                <w:b w:val="0"/>
+                <w:bCs w:val="0"/>
+                <w:i w:val="0"/>
+                <w:sz w:val="20"/>
+                <w:szCs w:val="20"/>
+                <w:highlight w:val="none"/>
+                <w:lang w:val="ru-RU"/>
+              </w:rPr>
+            </w:r>
+          </w:p>
+          <w:p>
+            <w:pPr>
+              <w:jc w:val="both"/>
+              <w:spacing w:before="0" w:after="0" w:line="276" w:lineRule="auto"/>
+              <w:rPr>
+                <w:rFonts w:ascii="Open Sans" w:hAnsi="Open Sans" w:cs="Open Sans"/>
+                <w:b w:val="0"/>
+                <w:bCs w:val="0"/>
+                <w:i w:val="0"/>
+                <w:sz w:val="20"/>
+                <w:szCs w:val="20"/>
+                <w:highlight w:val="none"/>
+                <w:lang w:val="ru-RU"/>
+              </w:rPr>
+              <w:pBdr>
+                <w:top w:val="none" w:color="000000" w:sz="4" w:space="0"/>
+                <w:left w:val="none" w:color="000000" w:sz="4" w:space="0"/>
+                <w:bottom w:val="none" w:color="000000" w:sz="4" w:space="0"/>
+                <w:right w:val="none" w:color="000000" w:sz="4" w:space="0"/>
+              </w:pBdr>
+            </w:pPr>
+            <w:r>
+              <w:rPr>
+                <w:rFonts w:ascii="Open Sans" w:hAnsi="Open Sans" w:cs="Open Sans"/>
+                <w:b w:val="0"/>
+                <w:bCs w:val="0"/>
+                <w:i w:val="0"/>
+                <w:sz w:val="20"/>
+                <w:szCs w:val="20"/>
+                <w:highlight w:val="none"/>
+                <w:lang w:val="en-US"/>
+              </w:rPr>
+              <w:t xml:space="preserve"># </w:t>
+            </w:r>
+            <w:r>
+              <w:rPr>
+                <w:rFonts w:ascii="Open Sans" w:hAnsi="Open Sans" w:cs="Open Sans"/>
+                <w:b w:val="0"/>
+                <w:bCs w:val="0"/>
+                <w:i w:val="0"/>
+                <w:sz w:val="20"/>
+                <w:szCs w:val="20"/>
+                <w:highlight w:val="none"/>
+                <w:lang w:val="ru-RU"/>
+              </w:rPr>
+              <w:t xml:space="preserve">разделение данных для обучения модели</w:t>
+            </w:r>
+            <w:r>
+              <w:rPr>
+                <w:rFonts w:ascii="Open Sans" w:hAnsi="Open Sans" w:cs="Open Sans"/>
+                <w:b w:val="0"/>
+                <w:bCs w:val="0"/>
+                <w:i w:val="0"/>
+                <w:sz w:val="20"/>
+                <w:szCs w:val="20"/>
+                <w:highlight w:val="none"/>
+                <w:lang w:val="ru-RU"/>
+              </w:rPr>
+            </w:r>
+            <w:r>
+              <w:rPr>
+                <w:rFonts w:ascii="Open Sans" w:hAnsi="Open Sans" w:cs="Open Sans"/>
+                <w:b w:val="0"/>
+                <w:bCs w:val="0"/>
+                <w:i w:val="0"/>
+                <w:sz w:val="20"/>
+                <w:szCs w:val="20"/>
+                <w:highlight w:val="none"/>
+                <w:lang w:val="ru-RU"/>
+              </w:rPr>
+            </w:r>
           </w:p>
           <w:p>
             <w:pPr>
@@ -4223,9 +4655,7 @@
                 <w:highlight w:val="none"/>
                 <w:lang w:val="ru-RU"/>
               </w:rPr>
-              <w:t xml:space="preserve">from sklearn.tree import DecisionTreeClassifier</w:t>
             </w:r>
-            <w:r/>
             <w:r>
               <w:rPr>
                 <w:rFonts w:ascii="Open Sans" w:hAnsi="Open Sans" w:eastAsia="Open Sans" w:cs="Open Sans"/>
@@ -4238,6 +4668,7 @@
                 <w:highlight w:val="none"/>
                 <w:lang w:val="ru-RU"/>
               </w:rPr>
+              <w:t xml:space="preserve">X = df.drop('class', axis=1)</w:t>
             </w:r>
             <w:r>
               <w:rPr>
@@ -4252,13 +4683,9 @@
                 <w:lang w:val="ru-RU"/>
               </w:rPr>
             </w:r>
-          </w:p>
-          <w:p>
-            <w:pPr>
-              <w:jc w:val="both"/>
-              <w:spacing w:before="0" w:after="0" w:line="276" w:lineRule="auto"/>
-              <w:rPr>
-                <w:rFonts w:ascii="Open Sans" w:hAnsi="Open Sans" w:cs="Open Sans"/>
+            <w:r>
+              <w:rPr>
+                <w:rFonts w:ascii="Open Sans" w:hAnsi="Open Sans" w:eastAsia="Open Sans" w:cs="Open Sans"/>
                 <w:b w:val="0"/>
                 <w:bCs w:val="0"/>
                 <w:i w:val="0"/>
@@ -4267,6 +4694,22 @@
                 <w:highlight w:val="none"/>
                 <w:lang w:val="ru-RU"/>
               </w:rPr>
+            </w:r>
+          </w:p>
+          <w:p>
+            <w:pPr>
+              <w:jc w:val="both"/>
+              <w:spacing w:before="0" w:after="0" w:line="276" w:lineRule="auto"/>
+              <w:rPr>
+                <w:rFonts w:ascii="Open Sans" w:hAnsi="Open Sans" w:eastAsia="Open Sans" w:cs="Open Sans"/>
+                <w:b w:val="0"/>
+                <w:bCs w:val="0"/>
+                <w:i w:val="0"/>
+                <w:sz w:val="20"/>
+                <w:szCs w:val="20"/>
+                <w:highlight w:val="none"/>
+                <w:lang w:val="ru-RU"/>
+              </w:rPr>
               <w:pBdr>
                 <w:top w:val="none" w:color="000000" w:sz="4" w:space="0"/>
                 <w:left w:val="none" w:color="000000" w:sz="4" w:space="0"/>
@@ -4274,66 +4717,6 @@
                 <w:right w:val="none" w:color="000000" w:sz="4" w:space="0"/>
               </w:pBdr>
             </w:pPr>
-            <w:r>
-              <w:rPr>
-                <w:rFonts w:ascii="Open Sans" w:hAnsi="Open Sans" w:cs="Open Sans"/>
-                <w:b w:val="0"/>
-                <w:bCs w:val="0"/>
-                <w:i w:val="0"/>
-                <w:sz w:val="20"/>
-                <w:szCs w:val="20"/>
-                <w:highlight w:val="none"/>
-                <w:lang w:val="ru-RU"/>
-              </w:rPr>
-            </w:r>
-            <w:r>
-              <w:rPr>
-                <w:rFonts w:ascii="Open Sans" w:hAnsi="Open Sans" w:cs="Open Sans"/>
-                <w:b w:val="0"/>
-                <w:bCs w:val="0"/>
-                <w:i w:val="0"/>
-                <w:sz w:val="20"/>
-                <w:szCs w:val="20"/>
-                <w:highlight w:val="none"/>
-                <w:lang w:val="ru-RU"/>
-              </w:rPr>
-            </w:r>
-          </w:p>
-          <w:p>
-            <w:pPr>
-              <w:jc w:val="both"/>
-              <w:spacing w:before="0" w:after="0" w:line="276" w:lineRule="auto"/>
-              <w:rPr>
-                <w:rFonts w:ascii="Open Sans" w:hAnsi="Open Sans" w:eastAsia="Open Sans" w:cs="Open Sans"/>
-                <w:b w:val="0"/>
-                <w:bCs w:val="0"/>
-                <w:i w:val="0"/>
-                <w:sz w:val="20"/>
-                <w:szCs w:val="20"/>
-                <w:highlight w:val="none"/>
-                <w:lang w:val="en-US"/>
-              </w:rPr>
-              <w:pBdr>
-                <w:top w:val="none" w:color="000000" w:sz="4" w:space="0"/>
-                <w:left w:val="none" w:color="000000" w:sz="4" w:space="0"/>
-                <w:bottom w:val="none" w:color="000000" w:sz="4" w:space="0"/>
-                <w:right w:val="none" w:color="000000" w:sz="4" w:space="0"/>
-              </w:pBdr>
-            </w:pPr>
-            <w:r>
-              <w:rPr>
-                <w:rFonts w:ascii="Open Sans" w:hAnsi="Open Sans" w:eastAsia="Open Sans" w:cs="Open Sans"/>
-                <w:b w:val="0"/>
-                <w:bCs w:val="0"/>
-                <w:i w:val="0"/>
-                <w:iCs w:val="0"/>
-                <w:sz w:val="20"/>
-                <w:szCs w:val="20"/>
-                <w:highlight w:val="none"/>
-                <w:lang w:val="en-US"/>
-              </w:rPr>
-              <w:t xml:space="preserve"># &lt;</w:t>
-            </w:r>
             <w:r>
               <w:rPr>
                 <w:rFonts w:ascii="Open Sans" w:hAnsi="Open Sans" w:eastAsia="Open Sans" w:cs="Open Sans"/>
@@ -4346,21 +4729,6 @@
                 <w:highlight w:val="none"/>
                 <w:lang w:val="ru-RU"/>
               </w:rPr>
-              <w:t xml:space="preserve">ввод исходных данных опущен для краткости</w:t>
-            </w:r>
-            <w:r>
-              <w:rPr>
-                <w:rFonts w:ascii="Open Sans" w:hAnsi="Open Sans" w:eastAsia="Open Sans" w:cs="Open Sans"/>
-                <w:b w:val="0"/>
-                <w:bCs w:val="0"/>
-                <w:i w:val="0"/>
-                <w:iCs w:val="0"/>
-                <w:sz w:val="20"/>
-                <w:szCs w:val="20"/>
-                <w:highlight w:val="none"/>
-                <w:lang w:val="en-US"/>
-              </w:rPr>
-              <w:t xml:space="preserve">&gt;</w:t>
             </w:r>
             <w:r>
               <w:rPr>
@@ -4374,135 +4742,8 @@
                 <w:highlight w:val="none"/>
                 <w:lang w:val="ru-RU"/>
               </w:rPr>
+              <w:t xml:space="preserve">y = df['class']</w:t>
             </w:r>
-          </w:p>
-          <w:p>
-            <w:pPr>
-              <w:jc w:val="both"/>
-              <w:spacing w:before="0" w:after="0" w:line="276" w:lineRule="auto"/>
-              <w:rPr>
-                <w:rFonts w:ascii="Open Sans" w:hAnsi="Open Sans" w:cs="Open Sans"/>
-                <w:b w:val="0"/>
-                <w:bCs w:val="0"/>
-                <w:i w:val="0"/>
-                <w:sz w:val="20"/>
-                <w:szCs w:val="20"/>
-                <w:highlight w:val="none"/>
-                <w:lang w:val="ru-RU"/>
-              </w:rPr>
-              <w:pBdr>
-                <w:top w:val="none" w:color="000000" w:sz="4" w:space="0"/>
-                <w:left w:val="none" w:color="000000" w:sz="4" w:space="0"/>
-                <w:bottom w:val="none" w:color="000000" w:sz="4" w:space="0"/>
-                <w:right w:val="none" w:color="000000" w:sz="4" w:space="0"/>
-              </w:pBdr>
-            </w:pPr>
-            <w:r>
-              <w:rPr>
-                <w:rFonts w:ascii="Open Sans" w:hAnsi="Open Sans" w:cs="Open Sans"/>
-                <w:b w:val="0"/>
-                <w:bCs w:val="0"/>
-                <w:i w:val="0"/>
-                <w:sz w:val="20"/>
-                <w:szCs w:val="20"/>
-                <w:highlight w:val="none"/>
-                <w:lang w:val="ru-RU"/>
-              </w:rPr>
-            </w:r>
-            <w:r>
-              <w:rPr>
-                <w:rFonts w:ascii="Open Sans" w:hAnsi="Open Sans" w:cs="Open Sans"/>
-                <w:b w:val="0"/>
-                <w:bCs w:val="0"/>
-                <w:i w:val="0"/>
-                <w:sz w:val="20"/>
-                <w:szCs w:val="20"/>
-                <w:highlight w:val="none"/>
-                <w:lang w:val="ru-RU"/>
-              </w:rPr>
-            </w:r>
-          </w:p>
-          <w:p>
-            <w:pPr>
-              <w:jc w:val="both"/>
-              <w:spacing w:before="0" w:after="0" w:line="276" w:lineRule="auto"/>
-              <w:rPr>
-                <w:rFonts w:ascii="Open Sans" w:hAnsi="Open Sans" w:cs="Open Sans"/>
-                <w:b w:val="0"/>
-                <w:bCs w:val="0"/>
-                <w:i w:val="0"/>
-                <w:sz w:val="20"/>
-                <w:szCs w:val="20"/>
-                <w:highlight w:val="none"/>
-                <w:lang w:val="ru-RU"/>
-              </w:rPr>
-              <w:pBdr>
-                <w:top w:val="none" w:color="000000" w:sz="4" w:space="0"/>
-                <w:left w:val="none" w:color="000000" w:sz="4" w:space="0"/>
-                <w:bottom w:val="none" w:color="000000" w:sz="4" w:space="0"/>
-                <w:right w:val="none" w:color="000000" w:sz="4" w:space="0"/>
-              </w:pBdr>
-            </w:pPr>
-            <w:r>
-              <w:rPr>
-                <w:rFonts w:ascii="Open Sans" w:hAnsi="Open Sans" w:cs="Open Sans"/>
-                <w:b w:val="0"/>
-                <w:bCs w:val="0"/>
-                <w:i w:val="0"/>
-                <w:sz w:val="20"/>
-                <w:szCs w:val="20"/>
-                <w:highlight w:val="none"/>
-                <w:lang w:val="en-US"/>
-              </w:rPr>
-              <w:t xml:space="preserve"># </w:t>
-            </w:r>
-            <w:r>
-              <w:rPr>
-                <w:rFonts w:ascii="Open Sans" w:hAnsi="Open Sans" w:cs="Open Sans"/>
-                <w:b w:val="0"/>
-                <w:bCs w:val="0"/>
-                <w:i w:val="0"/>
-                <w:sz w:val="20"/>
-                <w:szCs w:val="20"/>
-                <w:highlight w:val="none"/>
-                <w:lang w:val="ru-RU"/>
-              </w:rPr>
-              <w:t xml:space="preserve">разделение данных для обучения модели</w:t>
-            </w:r>
-            <w:r>
-              <w:rPr>
-                <w:rFonts w:ascii="Open Sans" w:hAnsi="Open Sans" w:cs="Open Sans"/>
-                <w:b w:val="0"/>
-                <w:bCs w:val="0"/>
-                <w:i w:val="0"/>
-                <w:sz w:val="20"/>
-                <w:szCs w:val="20"/>
-                <w:highlight w:val="none"/>
-                <w:lang w:val="ru-RU"/>
-              </w:rPr>
-            </w:r>
-          </w:p>
-          <w:p>
-            <w:pPr>
-              <w:jc w:val="both"/>
-              <w:spacing w:before="0" w:after="0" w:line="276" w:lineRule="auto"/>
-              <w:rPr>
-                <w:rFonts w:ascii="Open Sans" w:hAnsi="Open Sans" w:eastAsia="Open Sans" w:cs="Open Sans"/>
-                <w:b w:val="0"/>
-                <w:bCs w:val="0"/>
-                <w:i w:val="0"/>
-                <w:sz w:val="20"/>
-                <w:szCs w:val="20"/>
-                <w:highlight w:val="none"/>
-                <w:lang w:val="ru-RU"/>
-              </w:rPr>
-              <w:pBdr>
-                <w:top w:val="none" w:color="000000" w:sz="4" w:space="0"/>
-                <w:left w:val="none" w:color="000000" w:sz="4" w:space="0"/>
-                <w:bottom w:val="none" w:color="000000" w:sz="4" w:space="0"/>
-                <w:right w:val="none" w:color="000000" w:sz="4" w:space="0"/>
-              </w:pBdr>
-            </w:pPr>
             <w:r>
               <w:rPr>
                 <w:rFonts w:ascii="Open Sans" w:hAnsi="Open Sans" w:eastAsia="Open Sans" w:cs="Open Sans"/>
@@ -4522,14 +4763,164 @@
                 <w:b w:val="0"/>
                 <w:bCs w:val="0"/>
                 <w:i w:val="0"/>
-                <w:iCs w:val="0"/>
                 <w:sz w:val="20"/>
                 <w:szCs w:val="20"/>
                 <w:highlight w:val="none"/>
                 <w:lang w:val="ru-RU"/>
               </w:rPr>
-              <w:t xml:space="preserve">X = df.drop('class', axis=1)</w:t>
             </w:r>
+          </w:p>
+          <w:p>
+            <w:pPr>
+              <w:jc w:val="both"/>
+              <w:spacing w:before="0" w:after="0" w:line="276" w:lineRule="auto"/>
+              <w:rPr>
+                <w:rFonts w:ascii="Open Sans" w:hAnsi="Open Sans" w:cs="Open Sans"/>
+                <w:b w:val="0"/>
+                <w:bCs w:val="0"/>
+                <w:i w:val="0"/>
+                <w:sz w:val="20"/>
+                <w:szCs w:val="20"/>
+                <w:highlight w:val="none"/>
+                <w:lang w:val="ru-RU"/>
+              </w:rPr>
+              <w:pBdr>
+                <w:top w:val="none" w:color="000000" w:sz="4" w:space="0"/>
+                <w:left w:val="none" w:color="000000" w:sz="4" w:space="0"/>
+                <w:bottom w:val="none" w:color="000000" w:sz="4" w:space="0"/>
+                <w:right w:val="none" w:color="000000" w:sz="4" w:space="0"/>
+              </w:pBdr>
+            </w:pPr>
+            <w:r>
+              <w:rPr>
+                <w:rFonts w:ascii="Open Sans" w:hAnsi="Open Sans" w:cs="Open Sans"/>
+                <w:b w:val="0"/>
+                <w:bCs w:val="0"/>
+                <w:i w:val="0"/>
+                <w:sz w:val="20"/>
+                <w:szCs w:val="20"/>
+                <w:highlight w:val="none"/>
+                <w:lang w:val="ru-RU"/>
+              </w:rPr>
+            </w:r>
+            <w:r>
+              <w:rPr>
+                <w:rFonts w:ascii="Open Sans" w:hAnsi="Open Sans" w:cs="Open Sans"/>
+                <w:b w:val="0"/>
+                <w:bCs w:val="0"/>
+                <w:i w:val="0"/>
+                <w:sz w:val="20"/>
+                <w:szCs w:val="20"/>
+                <w:highlight w:val="none"/>
+                <w:lang w:val="ru-RU"/>
+              </w:rPr>
+            </w:r>
+            <w:r>
+              <w:rPr>
+                <w:rFonts w:ascii="Open Sans" w:hAnsi="Open Sans" w:cs="Open Sans"/>
+                <w:b w:val="0"/>
+                <w:bCs w:val="0"/>
+                <w:i w:val="0"/>
+                <w:sz w:val="20"/>
+                <w:szCs w:val="20"/>
+                <w:highlight w:val="none"/>
+                <w:lang w:val="ru-RU"/>
+              </w:rPr>
+            </w:r>
+          </w:p>
+          <w:p>
+            <w:pPr>
+              <w:jc w:val="both"/>
+              <w:spacing w:before="0" w:after="0" w:line="276" w:lineRule="auto"/>
+              <w:rPr>
+                <w:rFonts w:ascii="Open Sans" w:hAnsi="Open Sans" w:cs="Open Sans"/>
+                <w:b w:val="0"/>
+                <w:bCs w:val="0"/>
+                <w:i w:val="0"/>
+                <w:sz w:val="20"/>
+                <w:szCs w:val="20"/>
+                <w:highlight w:val="none"/>
+                <w:lang w:val="ru-RU"/>
+              </w:rPr>
+              <w:pBdr>
+                <w:top w:val="none" w:color="000000" w:sz="4" w:space="0"/>
+                <w:left w:val="none" w:color="000000" w:sz="4" w:space="0"/>
+                <w:bottom w:val="none" w:color="000000" w:sz="4" w:space="0"/>
+                <w:right w:val="none" w:color="000000" w:sz="4" w:space="0"/>
+              </w:pBdr>
+            </w:pPr>
+            <w:r>
+              <w:rPr>
+                <w:rFonts w:ascii="Open Sans" w:hAnsi="Open Sans" w:cs="Open Sans"/>
+                <w:b w:val="0"/>
+                <w:bCs w:val="0"/>
+                <w:i w:val="0"/>
+                <w:sz w:val="20"/>
+                <w:szCs w:val="20"/>
+                <w:highlight w:val="none"/>
+                <w:lang w:val="en-US"/>
+              </w:rPr>
+              <w:t xml:space="preserve"># </w:t>
+            </w:r>
+            <w:r>
+              <w:rPr>
+                <w:rFonts w:ascii="Open Sans" w:hAnsi="Open Sans" w:cs="Open Sans"/>
+                <w:b w:val="0"/>
+                <w:bCs w:val="0"/>
+                <w:i w:val="0"/>
+                <w:sz w:val="20"/>
+                <w:szCs w:val="20"/>
+                <w:highlight w:val="none"/>
+                <w:lang w:val="ru-RU"/>
+              </w:rPr>
+              <w:t xml:space="preserve">обучение модели</w:t>
+            </w:r>
+            <w:r>
+              <w:rPr>
+                <w:rFonts w:ascii="Open Sans" w:hAnsi="Open Sans" w:cs="Open Sans"/>
+                <w:b w:val="0"/>
+                <w:bCs w:val="0"/>
+                <w:i w:val="0"/>
+                <w:sz w:val="20"/>
+                <w:szCs w:val="20"/>
+                <w:highlight w:val="none"/>
+                <w:lang w:val="ru-RU"/>
+              </w:rPr>
+            </w:r>
+            <w:r>
+              <w:rPr>
+                <w:rFonts w:ascii="Open Sans" w:hAnsi="Open Sans" w:cs="Open Sans"/>
+                <w:b w:val="0"/>
+                <w:bCs w:val="0"/>
+                <w:i w:val="0"/>
+                <w:sz w:val="20"/>
+                <w:szCs w:val="20"/>
+                <w:highlight w:val="none"/>
+                <w:lang w:val="ru-RU"/>
+              </w:rPr>
+            </w:r>
+          </w:p>
+          <w:p>
+            <w:pPr>
+              <w:jc w:val="both"/>
+              <w:spacing w:before="0" w:after="0" w:line="276" w:lineRule="auto"/>
+              <w:rPr>
+                <w:rFonts w:ascii="Open Sans" w:hAnsi="Open Sans" w:eastAsia="Open Sans" w:cs="Open Sans"/>
+                <w:b w:val="0"/>
+                <w:bCs w:val="0"/>
+                <w:i w:val="0"/>
+                <w:sz w:val="20"/>
+                <w:szCs w:val="20"/>
+                <w:highlight w:val="none"/>
+                <w:lang w:val="ru-RU"/>
+              </w:rPr>
+              <w:pBdr>
+                <w:top w:val="none" w:color="000000" w:sz="4" w:space="0"/>
+                <w:left w:val="none" w:color="000000" w:sz="4" w:space="0"/>
+                <w:bottom w:val="none" w:color="000000" w:sz="4" w:space="0"/>
+                <w:right w:val="none" w:color="000000" w:sz="4" w:space="0"/>
+              </w:pBdr>
+            </w:pPr>
             <w:r>
               <w:rPr>
                 <w:rFonts w:ascii="Open Sans" w:hAnsi="Open Sans" w:eastAsia="Open Sans" w:cs="Open Sans"/>
@@ -4555,29 +4946,8 @@
                 <w:highlight w:val="none"/>
                 <w:lang w:val="ru-RU"/>
               </w:rPr>
+              <w:t xml:space="preserve">clf = DecisionTreeClassifier()</w:t>
             </w:r>
-          </w:p>
-          <w:p>
-            <w:pPr>
-              <w:jc w:val="both"/>
-              <w:spacing w:before="0" w:after="0" w:line="276" w:lineRule="auto"/>
-              <w:rPr>
-                <w:rFonts w:ascii="Open Sans" w:hAnsi="Open Sans" w:eastAsia="Open Sans" w:cs="Open Sans"/>
-                <w:b w:val="0"/>
-                <w:bCs w:val="0"/>
-                <w:i w:val="0"/>
-                <w:sz w:val="20"/>
-                <w:szCs w:val="20"/>
-                <w:highlight w:val="none"/>
-                <w:lang w:val="ru-RU"/>
-              </w:rPr>
-              <w:pBdr>
-                <w:top w:val="none" w:color="000000" w:sz="4" w:space="0"/>
-                <w:left w:val="none" w:color="000000" w:sz="4" w:space="0"/>
-                <w:bottom w:val="none" w:color="000000" w:sz="4" w:space="0"/>
-                <w:right w:val="none" w:color="000000" w:sz="4" w:space="0"/>
-              </w:pBdr>
-            </w:pPr>
             <w:r>
               <w:rPr>
                 <w:rFonts w:ascii="Open Sans" w:hAnsi="Open Sans" w:eastAsia="Open Sans" w:cs="Open Sans"/>
@@ -4597,14 +4967,34 @@
                 <w:b w:val="0"/>
                 <w:bCs w:val="0"/>
                 <w:i w:val="0"/>
-                <w:iCs w:val="0"/>
                 <w:sz w:val="20"/>
                 <w:szCs w:val="20"/>
                 <w:highlight w:val="none"/>
                 <w:lang w:val="ru-RU"/>
               </w:rPr>
-              <w:t xml:space="preserve">y = df['class']</w:t>
             </w:r>
+          </w:p>
+          <w:p>
+            <w:pPr>
+              <w:jc w:val="both"/>
+              <w:spacing w:before="0" w:after="0" w:line="276" w:lineRule="auto"/>
+              <w:rPr>
+                <w:rFonts w:ascii="Open Sans" w:hAnsi="Open Sans" w:eastAsia="Open Sans" w:cs="Open Sans"/>
+                <w:b w:val="0"/>
+                <w:bCs w:val="0"/>
+                <w:i w:val="0"/>
+                <w:sz w:val="20"/>
+                <w:szCs w:val="20"/>
+                <w:highlight w:val="none"/>
+                <w:lang w:val="ru-RU"/>
+              </w:rPr>
+              <w:pBdr>
+                <w:top w:val="none" w:color="000000" w:sz="4" w:space="0"/>
+                <w:left w:val="none" w:color="000000" w:sz="4" w:space="0"/>
+                <w:bottom w:val="none" w:color="000000" w:sz="4" w:space="0"/>
+                <w:right w:val="none" w:color="000000" w:sz="4" w:space="0"/>
+              </w:pBdr>
+            </w:pPr>
             <w:r>
               <w:rPr>
                 <w:rFonts w:ascii="Open Sans" w:hAnsi="Open Sans" w:eastAsia="Open Sans" w:cs="Open Sans"/>
@@ -4630,135 +5020,8 @@
                 <w:highlight w:val="none"/>
                 <w:lang w:val="ru-RU"/>
               </w:rPr>
+              <w:t xml:space="preserve">clf.fit(X, y)</w:t>
             </w:r>
-          </w:p>
-          <w:p>
-            <w:pPr>
-              <w:jc w:val="both"/>
-              <w:spacing w:before="0" w:after="0" w:line="276" w:lineRule="auto"/>
-              <w:rPr>
-                <w:rFonts w:ascii="Open Sans" w:hAnsi="Open Sans" w:cs="Open Sans"/>
-                <w:b w:val="0"/>
-                <w:bCs w:val="0"/>
-                <w:i w:val="0"/>
-                <w:sz w:val="20"/>
-                <w:szCs w:val="20"/>
-                <w:highlight w:val="none"/>
-                <w:lang w:val="ru-RU"/>
-              </w:rPr>
-              <w:pBdr>
-                <w:top w:val="none" w:color="000000" w:sz="4" w:space="0"/>
-                <w:left w:val="none" w:color="000000" w:sz="4" w:space="0"/>
-                <w:bottom w:val="none" w:color="000000" w:sz="4" w:space="0"/>
-                <w:right w:val="none" w:color="000000" w:sz="4" w:space="0"/>
-              </w:pBdr>
-            </w:pPr>
-            <w:r>
-              <w:rPr>
-                <w:rFonts w:ascii="Open Sans" w:hAnsi="Open Sans" w:cs="Open Sans"/>
-                <w:b w:val="0"/>
-                <w:bCs w:val="0"/>
-                <w:i w:val="0"/>
-                <w:sz w:val="20"/>
-                <w:szCs w:val="20"/>
-                <w:highlight w:val="none"/>
-                <w:lang w:val="ru-RU"/>
-              </w:rPr>
-            </w:r>
-            <w:r>
-              <w:rPr>
-                <w:rFonts w:ascii="Open Sans" w:hAnsi="Open Sans" w:cs="Open Sans"/>
-                <w:b w:val="0"/>
-                <w:bCs w:val="0"/>
-                <w:i w:val="0"/>
-                <w:sz w:val="20"/>
-                <w:szCs w:val="20"/>
-                <w:highlight w:val="none"/>
-                <w:lang w:val="ru-RU"/>
-              </w:rPr>
-            </w:r>
-          </w:p>
-          <w:p>
-            <w:pPr>
-              <w:jc w:val="both"/>
-              <w:spacing w:before="0" w:after="0" w:line="276" w:lineRule="auto"/>
-              <w:rPr>
-                <w:rFonts w:ascii="Open Sans" w:hAnsi="Open Sans" w:cs="Open Sans"/>
-                <w:b w:val="0"/>
-                <w:bCs w:val="0"/>
-                <w:i w:val="0"/>
-                <w:sz w:val="20"/>
-                <w:szCs w:val="20"/>
-                <w:highlight w:val="none"/>
-                <w:lang w:val="ru-RU"/>
-              </w:rPr>
-              <w:pBdr>
-                <w:top w:val="none" w:color="000000" w:sz="4" w:space="0"/>
-                <w:left w:val="none" w:color="000000" w:sz="4" w:space="0"/>
-                <w:bottom w:val="none" w:color="000000" w:sz="4" w:space="0"/>
-                <w:right w:val="none" w:color="000000" w:sz="4" w:space="0"/>
-              </w:pBdr>
-            </w:pPr>
-            <w:r>
-              <w:rPr>
-                <w:rFonts w:ascii="Open Sans" w:hAnsi="Open Sans" w:cs="Open Sans"/>
-                <w:b w:val="0"/>
-                <w:bCs w:val="0"/>
-                <w:i w:val="0"/>
-                <w:sz w:val="20"/>
-                <w:szCs w:val="20"/>
-                <w:highlight w:val="none"/>
-                <w:lang w:val="en-US"/>
-              </w:rPr>
-              <w:t xml:space="preserve"># </w:t>
-            </w:r>
-            <w:r>
-              <w:rPr>
-                <w:rFonts w:ascii="Open Sans" w:hAnsi="Open Sans" w:cs="Open Sans"/>
-                <w:b w:val="0"/>
-                <w:bCs w:val="0"/>
-                <w:i w:val="0"/>
-                <w:sz w:val="20"/>
-                <w:szCs w:val="20"/>
-                <w:highlight w:val="none"/>
-                <w:lang w:val="ru-RU"/>
-              </w:rPr>
-              <w:t xml:space="preserve">обучение модели</w:t>
-            </w:r>
-            <w:r>
-              <w:rPr>
-                <w:rFonts w:ascii="Open Sans" w:hAnsi="Open Sans" w:cs="Open Sans"/>
-                <w:b w:val="0"/>
-                <w:bCs w:val="0"/>
-                <w:i w:val="0"/>
-                <w:sz w:val="20"/>
-                <w:szCs w:val="20"/>
-                <w:highlight w:val="none"/>
-                <w:lang w:val="ru-RU"/>
-              </w:rPr>
-            </w:r>
-          </w:p>
-          <w:p>
-            <w:pPr>
-              <w:jc w:val="both"/>
-              <w:spacing w:before="0" w:after="0" w:line="276" w:lineRule="auto"/>
-              <w:rPr>
-                <w:rFonts w:ascii="Open Sans" w:hAnsi="Open Sans" w:eastAsia="Open Sans" w:cs="Open Sans"/>
-                <w:b w:val="0"/>
-                <w:bCs w:val="0"/>
-                <w:i w:val="0"/>
-                <w:sz w:val="20"/>
-                <w:szCs w:val="20"/>
-                <w:highlight w:val="none"/>
-                <w:lang w:val="ru-RU"/>
-              </w:rPr>
-              <w:pBdr>
-                <w:top w:val="none" w:color="000000" w:sz="4" w:space="0"/>
-                <w:left w:val="none" w:color="000000" w:sz="4" w:space="0"/>
-                <w:bottom w:val="none" w:color="000000" w:sz="4" w:space="0"/>
-                <w:right w:val="none" w:color="000000" w:sz="4" w:space="0"/>
-              </w:pBdr>
-            </w:pPr>
             <w:r>
               <w:rPr>
                 <w:rFonts w:ascii="Open Sans" w:hAnsi="Open Sans" w:eastAsia="Open Sans" w:cs="Open Sans"/>
@@ -4778,34 +5041,6 @@
                 <w:b w:val="0"/>
                 <w:bCs w:val="0"/>
                 <w:i w:val="0"/>
-                <w:iCs w:val="0"/>
-                <w:sz w:val="20"/>
-                <w:szCs w:val="20"/>
-                <w:highlight w:val="none"/>
-                <w:lang w:val="ru-RU"/>
-              </w:rPr>
-              <w:t xml:space="preserve">clf = DecisionTreeClassifier()</w:t>
-            </w:r>
-            <w:r>
-              <w:rPr>
-                <w:rFonts w:ascii="Open Sans" w:hAnsi="Open Sans" w:eastAsia="Open Sans" w:cs="Open Sans"/>
-                <w:b w:val="0"/>
-                <w:bCs w:val="0"/>
-                <w:i w:val="0"/>
-                <w:iCs w:val="0"/>
-                <w:sz w:val="20"/>
-                <w:szCs w:val="20"/>
-                <w:highlight w:val="none"/>
-                <w:lang w:val="ru-RU"/>
-              </w:rPr>
-            </w:r>
-            <w:r>
-              <w:rPr>
-                <w:rFonts w:ascii="Open Sans" w:hAnsi="Open Sans" w:eastAsia="Open Sans" w:cs="Open Sans"/>
-                <w:b w:val="0"/>
-                <w:bCs w:val="0"/>
-                <w:i w:val="0"/>
-                <w:iCs w:val="0"/>
                 <w:sz w:val="20"/>
                 <w:szCs w:val="20"/>
                 <w:highlight w:val="none"/>
@@ -4818,7 +5053,7 @@
               <w:jc w:val="both"/>
               <w:spacing w:before="0" w:after="0" w:line="276" w:lineRule="auto"/>
               <w:rPr>
-                <w:rFonts w:ascii="Open Sans" w:hAnsi="Open Sans" w:eastAsia="Open Sans" w:cs="Open Sans"/>
+                <w:rFonts w:ascii="Open Sans" w:hAnsi="Open Sans" w:cs="Open Sans"/>
                 <w:b w:val="0"/>
                 <w:bCs w:val="0"/>
                 <w:i w:val="0"/>
@@ -4836,76 +5071,6 @@
             </w:pPr>
             <w:r>
               <w:rPr>
-                <w:rFonts w:ascii="Open Sans" w:hAnsi="Open Sans" w:eastAsia="Open Sans" w:cs="Open Sans"/>
-                <w:b w:val="0"/>
-                <w:bCs w:val="0"/>
-                <w:i w:val="0"/>
-                <w:iCs w:val="0"/>
-                <w:sz w:val="20"/>
-                <w:szCs w:val="20"/>
-                <w:highlight w:val="none"/>
-                <w:lang w:val="ru-RU"/>
-              </w:rPr>
-            </w:r>
-            <w:r>
-              <w:rPr>
-                <w:rFonts w:ascii="Open Sans" w:hAnsi="Open Sans" w:eastAsia="Open Sans" w:cs="Open Sans"/>
-                <w:b w:val="0"/>
-                <w:bCs w:val="0"/>
-                <w:i w:val="0"/>
-                <w:iCs w:val="0"/>
-                <w:sz w:val="20"/>
-                <w:szCs w:val="20"/>
-                <w:highlight w:val="none"/>
-                <w:lang w:val="ru-RU"/>
-              </w:rPr>
-              <w:t xml:space="preserve">clf.fit(X, y)</w:t>
-            </w:r>
-            <w:r>
-              <w:rPr>
-                <w:rFonts w:ascii="Open Sans" w:hAnsi="Open Sans" w:eastAsia="Open Sans" w:cs="Open Sans"/>
-                <w:b w:val="0"/>
-                <w:bCs w:val="0"/>
-                <w:i w:val="0"/>
-                <w:iCs w:val="0"/>
-                <w:sz w:val="20"/>
-                <w:szCs w:val="20"/>
-                <w:highlight w:val="none"/>
-                <w:lang w:val="ru-RU"/>
-              </w:rPr>
-            </w:r>
-            <w:r>
-              <w:rPr>
-                <w:rFonts w:ascii="Open Sans" w:hAnsi="Open Sans" w:eastAsia="Open Sans" w:cs="Open Sans"/>
-                <w:b w:val="0"/>
-                <w:bCs w:val="0"/>
-                <w:i w:val="0"/>
-                <w:iCs w:val="0"/>
-                <w:sz w:val="20"/>
-                <w:szCs w:val="20"/>
-                <w:highlight w:val="none"/>
-                <w:lang w:val="ru-RU"/>
-              </w:rPr>
-            </w:r>
-            <w:r>
-              <w:rPr>
-                <w:rFonts w:ascii="Open Sans" w:hAnsi="Open Sans" w:eastAsia="Open Sans" w:cs="Open Sans"/>
-                <w:b w:val="0"/>
-                <w:bCs w:val="0"/>
-                <w:i w:val="0"/>
-                <w:iCs w:val="0"/>
-                <w:sz w:val="20"/>
-                <w:szCs w:val="20"/>
-                <w:highlight w:val="none"/>
-                <w:lang w:val="ru-RU"/>
-              </w:rPr>
-            </w:r>
-          </w:p>
-          <w:p>
-            <w:pPr>
-              <w:jc w:val="both"/>
-              <w:spacing w:before="0" w:after="0" w:line="276" w:lineRule="auto"/>
-              <w:rPr>
                 <w:rFonts w:ascii="Open Sans" w:hAnsi="Open Sans" w:cs="Open Sans"/>
                 <w:b w:val="0"/>
                 <w:bCs w:val="0"/>
@@ -4915,6 +5080,46 @@
                 <w:highlight w:val="none"/>
                 <w:lang w:val="ru-RU"/>
               </w:rPr>
+            </w:r>
+            <w:r>
+              <w:rPr>
+                <w:rFonts w:ascii="Open Sans" w:hAnsi="Open Sans" w:cs="Open Sans"/>
+                <w:b w:val="0"/>
+                <w:bCs w:val="0"/>
+                <w:i w:val="0"/>
+                <w:sz w:val="20"/>
+                <w:szCs w:val="20"/>
+                <w:highlight w:val="none"/>
+                <w:lang w:val="ru-RU"/>
+              </w:rPr>
+            </w:r>
+            <w:r>
+              <w:rPr>
+                <w:rFonts w:ascii="Open Sans" w:hAnsi="Open Sans" w:cs="Open Sans"/>
+                <w:b w:val="0"/>
+                <w:bCs w:val="0"/>
+                <w:i w:val="0"/>
+                <w:sz w:val="20"/>
+                <w:szCs w:val="20"/>
+                <w:highlight w:val="none"/>
+                <w:lang w:val="ru-RU"/>
+              </w:rPr>
+            </w:r>
+          </w:p>
+          <w:p>
+            <w:pPr>
+              <w:jc w:val="both"/>
+              <w:spacing w:before="0" w:after="0" w:line="276" w:lineRule="auto"/>
+              <w:rPr>
+                <w:rFonts w:ascii="Open Sans" w:hAnsi="Open Sans" w:cs="Open Sans"/>
+                <w:b w:val="0"/>
+                <w:bCs w:val="0"/>
+                <w:i w:val="0"/>
+                <w:sz w:val="20"/>
+                <w:szCs w:val="20"/>
+                <w:highlight w:val="none"/>
+                <w:lang w:val="ru-RU"/>
+              </w:rPr>
               <w:pBdr>
                 <w:top w:val="none" w:color="000000" w:sz="4" w:space="0"/>
                 <w:left w:val="none" w:color="000000" w:sz="4" w:space="0"/>
@@ -4931,8 +5136,9 @@
                 <w:sz w:val="20"/>
                 <w:szCs w:val="20"/>
                 <w:highlight w:val="none"/>
-                <w:lang w:val="ru-RU"/>
-              </w:rPr>
+                <w:lang w:val="en-US"/>
+              </w:rPr>
+              <w:t xml:space="preserve"># </w:t>
             </w:r>
             <w:r>
               <w:rPr>
@@ -4945,12 +5151,9 @@
                 <w:highlight w:val="none"/>
                 <w:lang w:val="ru-RU"/>
               </w:rPr>
+              <w:t xml:space="preserve">вывод дерева решений</w:t>
             </w:r>
-          </w:p>
-          <w:p>
-            <w:pPr>
-              <w:jc w:val="both"/>
-              <w:spacing w:before="0" w:after="0" w:line="276" w:lineRule="auto"/>
+            <w:r>
               <w:rPr>
                 <w:rFonts w:ascii="Open Sans" w:hAnsi="Open Sans" w:cs="Open Sans"/>
                 <w:b w:val="0"/>
@@ -4961,38 +5164,6 @@
                 <w:highlight w:val="none"/>
                 <w:lang w:val="ru-RU"/>
               </w:rPr>
-              <w:pBdr>
-                <w:top w:val="none" w:color="000000" w:sz="4" w:space="0"/>
-                <w:left w:val="none" w:color="000000" w:sz="4" w:space="0"/>
-                <w:bottom w:val="none" w:color="000000" w:sz="4" w:space="0"/>
-                <w:right w:val="none" w:color="000000" w:sz="4" w:space="0"/>
-              </w:pBdr>
-            </w:pPr>
-            <w:r>
-              <w:rPr>
-                <w:rFonts w:ascii="Open Sans" w:hAnsi="Open Sans" w:cs="Open Sans"/>
-                <w:b w:val="0"/>
-                <w:bCs w:val="0"/>
-                <w:i w:val="0"/>
-                <w:sz w:val="20"/>
-                <w:szCs w:val="20"/>
-                <w:highlight w:val="none"/>
-                <w:lang w:val="en-US"/>
-              </w:rPr>
-              <w:t xml:space="preserve"># </w:t>
-            </w:r>
-            <w:r>
-              <w:rPr>
-                <w:rFonts w:ascii="Open Sans" w:hAnsi="Open Sans" w:cs="Open Sans"/>
-                <w:b w:val="0"/>
-                <w:bCs w:val="0"/>
-                <w:i w:val="0"/>
-                <w:sz w:val="20"/>
-                <w:szCs w:val="20"/>
-                <w:highlight w:val="none"/>
-                <w:lang w:val="ru-RU"/>
-              </w:rPr>
-              <w:t xml:space="preserve">вывод дерева решений</w:t>
             </w:r>
             <w:r>
               <w:rPr>
@@ -5069,7 +5240,6 @@
               </w:rPr>
               <w:t xml:space="preserve">print(text_representation)</w:t>
             </w:r>
-            <w:r/>
             <w:r>
               <w:rPr>
                 <w:rFonts w:ascii="Open Sans" w:hAnsi="Open Sans" w:eastAsia="Open Sans" w:cs="Open Sans"/>
@@ -5089,7 +5259,6 @@
                 <w:b w:val="0"/>
                 <w:bCs w:val="0"/>
                 <w:i w:val="0"/>
-                <w:iCs w:val="0"/>
                 <w:sz w:val="20"/>
                 <w:szCs w:val="20"/>
                 <w:highlight w:val="none"/>
@@ -5118,6 +5287,18 @@
                 <w:right w:val="none" w:color="000000" w:sz="4" w:space="0"/>
               </w:pBdr>
             </w:pPr>
+            <w:r>
+              <w:rPr>
+                <w:rFonts w:ascii="Open Sans" w:hAnsi="Open Sans" w:cs="Open Sans"/>
+                <w:b w:val="0"/>
+                <w:bCs w:val="0"/>
+                <w:i w:val="0"/>
+                <w:sz w:val="20"/>
+                <w:szCs w:val="20"/>
+                <w:highlight w:val="none"/>
+                <w:lang w:val="ru-RU"/>
+              </w:rPr>
+            </w:r>
             <w:r>
               <w:rPr>
                 <w:rFonts w:ascii="Open Sans" w:hAnsi="Open Sans" w:cs="Open Sans"/>
@@ -5205,6 +5386,18 @@
                 <w:lang w:val="ru-RU"/>
               </w:rPr>
             </w:r>
+            <w:r>
+              <w:rPr>
+                <w:rFonts w:ascii="Open Sans" w:hAnsi="Open Sans" w:eastAsia="Open Sans" w:cs="Open Sans"/>
+                <w:b w:val="0"/>
+                <w:bCs w:val="0"/>
+                <w:i w:val="0"/>
+                <w:sz w:val="20"/>
+                <w:szCs w:val="20"/>
+                <w:highlight w:val="none"/>
+                <w:lang w:val="ru-RU"/>
+              </w:rPr>
+            </w:r>
           </w:p>
           <w:p>
             <w:pPr>
@@ -5253,6 +5446,18 @@
                 <w:lang w:val="ru-RU"/>
               </w:rPr>
             </w:r>
+            <w:r>
+              <w:rPr>
+                <w:rFonts w:ascii="Open Sans" w:hAnsi="Open Sans" w:eastAsia="Open Sans" w:cs="Open Sans"/>
+                <w:b w:val="0"/>
+                <w:bCs w:val="0"/>
+                <w:i w:val="0"/>
+                <w:sz w:val="20"/>
+                <w:szCs w:val="20"/>
+                <w:highlight w:val="none"/>
+                <w:lang w:val="ru-RU"/>
+              </w:rPr>
+            </w:r>
           </w:p>
           <w:p>
             <w:pPr>
@@ -5358,6 +5563,18 @@
                 <w:lang w:val="ru-RU"/>
               </w:rPr>
             </w:r>
+            <w:r>
+              <w:rPr>
+                <w:rFonts w:ascii="Open Sans" w:hAnsi="Open Sans" w:eastAsia="Open Sans" w:cs="Open Sans"/>
+                <w:b w:val="0"/>
+                <w:bCs w:val="0"/>
+                <w:i w:val="0"/>
+                <w:sz w:val="20"/>
+                <w:szCs w:val="20"/>
+                <w:highlight w:val="none"/>
+                <w:lang w:val="en-US"/>
+              </w:rPr>
+            </w:r>
           </w:p>
           <w:p>
             <w:pPr>
@@ -5441,7 +5658,6 @@
                 <w:b w:val="0"/>
                 <w:bCs w:val="0"/>
                 <w:i w:val="0"/>
-                <w:iCs w:val="0"/>
                 <w:sz w:val="20"/>
                 <w:szCs w:val="20"/>
                 <w:highlight w:val="none"/>
@@ -5510,6 +5726,18 @@
                 <w:lang w:val="ru-RU"/>
               </w:rPr>
             </w:r>
+            <w:r>
+              <w:rPr>
+                <w:rFonts w:ascii="Open Sans" w:hAnsi="Open Sans" w:eastAsia="Open Sans" w:cs="Open Sans"/>
+                <w:b w:val="0"/>
+                <w:bCs w:val="0"/>
+                <w:i w:val="0"/>
+                <w:sz w:val="20"/>
+                <w:szCs w:val="20"/>
+                <w:highlight w:val="none"/>
+                <w:lang w:val="ru-RU"/>
+              </w:rPr>
+            </w:r>
           </w:p>
           <w:p>
             <w:pPr>
@@ -5615,7 +5843,18 @@
                 <w:lang w:val="ru-RU"/>
               </w:rPr>
             </w:r>
-            <w:r/>
+            <w:r>
+              <w:rPr>
+                <w:rFonts w:ascii="Open Sans" w:hAnsi="Open Sans" w:eastAsia="Open Sans" w:cs="Open Sans"/>
+                <w:b w:val="0"/>
+                <w:bCs w:val="0"/>
+                <w:i w:val="0"/>
+                <w:sz w:val="20"/>
+                <w:szCs w:val="20"/>
+                <w:highlight w:val="none"/>
+                <w:lang w:val="ru-RU"/>
+              </w:rPr>
+            </w:r>
           </w:p>
           <w:p>
             <w:pPr>
@@ -5638,6 +5877,18 @@
                 <w:right w:val="none" w:color="000000" w:sz="4" w:space="0"/>
               </w:pBdr>
             </w:pPr>
+            <w:r>
+              <w:rPr>
+                <w:rFonts w:ascii="Open Sans" w:hAnsi="Open Sans" w:cs="Open Sans"/>
+                <w:b w:val="0"/>
+                <w:bCs w:val="0"/>
+                <w:i w:val="0"/>
+                <w:sz w:val="20"/>
+                <w:szCs w:val="20"/>
+                <w:highlight w:val="none"/>
+                <w:lang w:val="ru-RU"/>
+              </w:rPr>
+            </w:r>
             <w:r>
               <w:rPr>
                 <w:rFonts w:ascii="Open Sans" w:hAnsi="Open Sans" w:cs="Open Sans"/>
@@ -5770,7 +6021,6 @@
               </w:rPr>
               <w:t xml:space="preserve"> y_pred, </w:t>
             </w:r>
-            <w:r/>
             <w:r>
               <w:rPr>
                 <w:rFonts w:ascii="Open Sans" w:hAnsi="Open Sans" w:eastAsia="Open Sans" w:cs="Open Sans"/>
@@ -5784,6 +6034,7 @@
                 <w:lang w:val="ru-RU"/>
               </w:rPr>
             </w:r>
+            <w:r/>
           </w:p>
           <w:p>
             <w:pPr>
@@ -5874,7 +6125,6 @@
               </w:rPr>
               <w:t xml:space="preserve">))</w:t>
             </w:r>
-            <w:r/>
             <w:r>
               <w:rPr>
                 <w:rFonts w:ascii="Open Sans" w:hAnsi="Open Sans" w:eastAsia="Open Sans" w:cs="Open Sans"/>
@@ -5890,11 +6140,10 @@
             </w:r>
             <w:r>
               <w:rPr>
-                <w:rFonts w:ascii="Open Sans" w:hAnsi="Open Sans" w:eastAsia="Open Sans" w:cs="Open Sans"/>
+                <w:rFonts w:ascii="Open Sans" w:hAnsi="Open Sans" w:cs="Open Sans"/>
                 <w:b w:val="0"/>
                 <w:bCs w:val="0"/>
                 <w:i w:val="0"/>
-                <w:iCs w:val="0"/>
                 <w:sz w:val="20"/>
                 <w:szCs w:val="20"/>
                 <w:highlight w:val="none"/>
@@ -5938,6 +6187,17 @@
         </w:rPr>
         <w:tab/>
         <w:t xml:space="preserve">В результате работы исходного кода, приведенного выше, было получено текстовое представление дерева решений (рисунок 3). Отчет, доказывающий корректность работы алгоритма приведен на рисунке 4.</w:t>
+      </w:r>
+      <w:r>
+        <w:rPr>
+          <w:b w:val="0"/>
+          <w:bCs w:val="0"/>
+          <w:i w:val="0"/>
+          <w:sz w:val="28"/>
+          <w:szCs w:val="28"/>
+          <w:highlight w:val="none"/>
+          <w:lang w:val="ru-RU"/>
+        </w:rPr>
       </w:r>
       <w:r>
         <w:rPr>
@@ -6116,6 +6376,17 @@
           <w:lang w:val="ru-RU"/>
         </w:rPr>
       </w:r>
+      <w:r>
+        <w:rPr>
+          <w:b w:val="0"/>
+          <w:bCs w:val="0"/>
+          <w:i w:val="0"/>
+          <w:sz w:val="28"/>
+          <w:szCs w:val="28"/>
+          <w:highlight w:val="none"/>
+          <w:lang w:val="ru-RU"/>
+        </w:rPr>
+      </w:r>
     </w:p>
     <w:p>
       <w:pPr>
@@ -6282,6 +6553,17 @@
           <w:lang w:val="ru-RU"/>
         </w:rPr>
       </w:r>
+      <w:r>
+        <w:rPr>
+          <w:b w:val="0"/>
+          <w:bCs w:val="0"/>
+          <w:i w:val="0"/>
+          <w:sz w:val="28"/>
+          <w:szCs w:val="28"/>
+          <w:highlight w:val="none"/>
+          <w:lang w:val="ru-RU"/>
+        </w:rPr>
+      </w:r>
     </w:p>
     <w:p>
       <w:pPr>
@@ -6327,6 +6609,17 @@
           <w:lang w:val="ru-RU"/>
         </w:rPr>
         <w:t xml:space="preserve">Графическое представление полученного дерева решений представлено на рисунке 5.</w:t>
+      </w:r>
+      <w:r>
+        <w:rPr>
+          <w:b w:val="0"/>
+          <w:bCs w:val="0"/>
+          <w:i w:val="0"/>
+          <w:sz w:val="28"/>
+          <w:szCs w:val="28"/>
+          <w:highlight w:val="none"/>
+          <w:lang w:val="ru-RU"/>
+        </w:rPr>
       </w:r>
       <w:r>
         <w:rPr>
@@ -6505,6 +6798,17 @@
           <w:lang w:val="ru-RU"/>
         </w:rPr>
       </w:r>
+      <w:r>
+        <w:rPr>
+          <w:b w:val="0"/>
+          <w:bCs w:val="0"/>
+          <w:i w:val="0"/>
+          <w:sz w:val="28"/>
+          <w:szCs w:val="28"/>
+          <w:highlight w:val="none"/>
+          <w:lang w:val="ru-RU"/>
+        </w:rPr>
+      </w:r>
     </w:p>
     <w:p>
       <w:pPr>
@@ -6538,7 +6842,30 @@
           <w:lang w:val="ru-RU"/>
         </w:rPr>
         <w:tab/>
-        <w:t xml:space="preserve">В результате можно заключить, что для классификации исходных данных достаточно 7 признаков, условия для которых выстраиваются в дерево решений глубины 5 (с учетом листов) с 8 листами. Восемь листов в дереве при наличии всего 16 записей в исходном наборе данных это довольно много, что говорит о том, что выявленные связи могут носить частный характер и модель может плохо классифицировать более объемные наборы данных из-за недостатка данных для обучения.</w:t>
+        <w:t xml:space="preserve">В результате можно заключить, что для классификации исходных данных достаточно 7 признаков, условия для которых выстраиваются в дерево решений глубины 5 (с учетом листов) с 8 листами. Восемь листов в</w:t>
+      </w:r>
+      <w:r>
+        <w:rPr>
+          <w:b w:val="0"/>
+          <w:bCs w:val="0"/>
+          <w:i w:val="0"/>
+          <w:sz w:val="28"/>
+          <w:szCs w:val="28"/>
+          <w:highlight w:val="none"/>
+          <w:lang w:val="ru-RU"/>
+        </w:rPr>
+        <w:t xml:space="preserve"> дереве при наличии всего 16 записей в исходном наборе данных это довольно много, что говорит о том, что выявленные связи могут носить частный характер и модель может плохо классифицировать более объемные наборы данных из-за недостатка данных для обучения.</w:t>
+      </w:r>
+      <w:r>
+        <w:rPr>
+          <w:b w:val="0"/>
+          <w:bCs w:val="0"/>
+          <w:i w:val="0"/>
+          <w:sz w:val="28"/>
+          <w:szCs w:val="28"/>
+          <w:highlight w:val="none"/>
+          <w:lang w:val="ru-RU"/>
+        </w:rPr>
       </w:r>
       <w:r>
         <w:rPr>
@@ -6617,27 +6944,6 @@
           <w:sz w:val="28"/>
           <w:szCs w:val="28"/>
           <w:highlight w:val="none"/>
-        </w:rPr>
-      </w:r>
-      <w:r>
-        <w:rPr>
-          <w:b w:val="0"/>
-          <w:bCs w:val="0"/>
-          <w:i w:val="0"/>
-          <w:sz w:val="28"/>
-          <w:szCs w:val="28"/>
-          <w:highlight w:val="none"/>
-          <w:lang w:val="ru-RU"/>
-        </w:rPr>
-      </w:r>
-      <w:r>
-        <w:rPr>
-          <w:b w:val="0"/>
-          <w:bCs w:val="0"/>
-          <w:i w:val="0"/>
-          <w:sz w:val="28"/>
-          <w:szCs w:val="28"/>
-          <w:highlight w:val="none"/>
           <w:lang w:val="ru-RU"/>
         </w:rPr>
       </w:r>
@@ -6697,6 +7003,17 @@
           <w:lang w:val="ru-RU"/>
         </w:rPr>
       </w:r>
+      <w:r>
+        <w:rPr>
+          <w:b/>
+          <w:bCs w:val="0"/>
+          <w:i w:val="0"/>
+          <w:sz w:val="28"/>
+          <w:szCs w:val="28"/>
+          <w:highlight w:val="none"/>
+          <w:lang w:val="ru-RU"/>
+        </w:rPr>
+      </w:r>
     </w:p>
     <w:p>
       <w:pPr>
@@ -6760,11 +7077,9 @@
           <w:b/>
           <w:bCs/>
           <w:i/>
-          <w:iCs/>
-          <w:sz w:val="28"/>
-          <w:szCs w:val="28"/>
-          <w:highlight w:val="none"/>
-          <w:lang w:val="ru-RU"/>
+          <w:sz w:val="28"/>
+          <w:szCs w:val="28"/>
+          <w:highlight w:val="none"/>
         </w:rPr>
       </w:r>
     </w:p>
@@ -6801,7 +7116,6 @@
         </w:rPr>
         <w:t xml:space="preserve">Кодирование информации происходит для уменьшение излишка </w:t>
       </w:r>
-      <w:r/>
       <w:r>
         <w:rPr>
           <w:b w:val="0"/>
@@ -6826,7 +7140,6 @@
         </w:rPr>
         <w:t xml:space="preserve">.</w:t>
       </w:r>
-      <w:r/>
       <w:r>
         <w:rPr>
           <w:b w:val="0"/>
@@ -6836,16 +7149,6 @@
           <w:szCs w:val="28"/>
           <w:highlight w:val="none"/>
           <w:lang w:val="ru-RU"/>
-        </w:rPr>
-      </w:r>
-      <w:r>
-        <w:rPr>
-          <w:b w:val="0"/>
-          <w:bCs w:val="0"/>
-          <w:i w:val="0"/>
-          <w:sz w:val="28"/>
-          <w:szCs w:val="28"/>
-          <w:highlight w:val="none"/>
         </w:rPr>
       </w:r>
       <w:r>
@@ -6923,7 +7226,6 @@
           <w:b/>
           <w:bCs/>
           <w:i/>
-          <w:iCs/>
           <w:sz w:val="28"/>
           <w:szCs w:val="28"/>
           <w:highlight w:val="none"/>
@@ -6976,6 +7278,17 @@
           <w:lang w:val="ru-RU"/>
         </w:rPr>
       </w:r>
+      <w:r>
+        <w:rPr>
+          <w:b/>
+          <w:bCs/>
+          <w:i/>
+          <w:sz w:val="28"/>
+          <w:szCs w:val="28"/>
+          <w:highlight w:val="none"/>
+          <w:lang w:val="ru-RU"/>
+        </w:rPr>
+      </w:r>
     </w:p>
     <w:p>
       <w:pPr>
@@ -7009,7 +7322,6 @@
           <w:lang w:val="ru-RU"/>
         </w:rPr>
       </w:r>
-      <w:r/>
       <w:r>
         <w:rPr>
           <w:b w:val="0"/>
@@ -7035,16 +7347,17 @@
     </w:p>
     <w:p>
       <w:pPr>
-        <w:ind w:left="0" w:right="0" w:firstLine="0"/>
-        <w:jc w:val="center"/>
+        <w:pStyle w:val="735"/>
+        <w:numPr>
+          <w:ilvl w:val="0"/>
+          <w:numId w:val="13"/>
+        </w:numPr>
+        <w:ind w:right="0"/>
+        <w:jc w:val="both"/>
         <w:spacing w:before="0" w:after="0" w:line="360" w:lineRule="auto"/>
         <w:rPr>
-          <w:b/>
-          <w:bCs/>
-          <w:sz w:val="28"/>
-          <w:szCs w:val="28"/>
-          <w:highlight w:val="none"/>
-          <w:lang w:val="ru-RU"/>
+          <w:b w:val="0"/>
+          <w:bCs w:val="0"/>
         </w:rPr>
         <w:pBdr>
           <w:top w:val="none" w:color="000000" w:sz="4" w:space="0"/>
@@ -7055,24 +7368,1162 @@
       </w:pPr>
       <w:r>
         <w:rPr>
-          <w:sz w:val="28"/>
-          <w:highlight w:val="none"/>
-        </w:rPr>
-      </w:r>
-      <w:r>
+          <w:b w:val="0"/>
+          <w:bCs w:val="0"/>
+          <w:sz w:val="28"/>
+          <w:szCs w:val="28"/>
+          <w:highlight w:val="none"/>
+          <w:lang w:val="ru-RU"/>
+        </w:rPr>
+        <w:t xml:space="preserve">последовательность</w:t>
+      </w:r>
+      <w:r>
+        <w:rPr>
+          <w:b w:val="0"/>
+          <w:bCs w:val="0"/>
+          <w:sz w:val="28"/>
+          <w:szCs w:val="28"/>
+          <w:highlight w:val="none"/>
+          <w:lang w:val="en-US"/>
+        </w:rPr>
+        <w:t xml:space="preserve">;</w:t>
+      </w:r>
+      <w:r>
+        <w:rPr>
+          <w:b w:val="0"/>
+          <w:bCs w:val="0"/>
+        </w:rPr>
+      </w:r>
+    </w:p>
+    <w:p>
+      <w:pPr>
+        <w:pStyle w:val="735"/>
+        <w:numPr>
+          <w:ilvl w:val="0"/>
+          <w:numId w:val="13"/>
+        </w:numPr>
+        <w:ind w:right="0"/>
+        <w:jc w:val="both"/>
+        <w:spacing w:before="0" w:after="0" w:line="360" w:lineRule="auto"/>
+        <w:rPr>
+          <w:b w:val="0"/>
+          <w:bCs w:val="0"/>
+        </w:rPr>
+        <w:pBdr>
+          <w:top w:val="none" w:color="000000" w:sz="4" w:space="0"/>
+          <w:left w:val="none" w:color="000000" w:sz="4" w:space="0"/>
+          <w:bottom w:val="none" w:color="000000" w:sz="4" w:space="0"/>
+          <w:right w:val="none" w:color="000000" w:sz="4" w:space="0"/>
+        </w:pBdr>
+      </w:pPr>
+      <w:r>
+        <w:rPr>
+          <w:b w:val="0"/>
+          <w:bCs w:val="0"/>
+          <w:sz w:val="28"/>
+          <w:szCs w:val="28"/>
+          <w:highlight w:val="none"/>
+          <w:lang w:val="ru-RU"/>
+        </w:rPr>
+        <w:t xml:space="preserve">ассоциация</w:t>
+      </w:r>
+      <w:r>
+        <w:rPr>
+          <w:b w:val="0"/>
+          <w:bCs w:val="0"/>
+          <w:sz w:val="28"/>
+          <w:szCs w:val="28"/>
+          <w:highlight w:val="none"/>
+          <w:lang w:val="en-US"/>
+        </w:rPr>
+        <w:t xml:space="preserve">;</w:t>
+      </w:r>
+      <w:r>
+        <w:rPr>
+          <w:b w:val="0"/>
+          <w:bCs w:val="0"/>
+        </w:rPr>
+      </w:r>
+    </w:p>
+    <w:p>
+      <w:pPr>
+        <w:pStyle w:val="735"/>
+        <w:numPr>
+          <w:ilvl w:val="0"/>
+          <w:numId w:val="13"/>
+        </w:numPr>
+        <w:ind w:right="0"/>
+        <w:jc w:val="both"/>
+        <w:spacing w:before="0" w:after="0" w:line="360" w:lineRule="auto"/>
+        <w:rPr>
+          <w:b w:val="0"/>
+          <w:bCs w:val="0"/>
+        </w:rPr>
+        <w:pBdr>
+          <w:top w:val="none" w:color="000000" w:sz="4" w:space="0"/>
+          <w:left w:val="none" w:color="000000" w:sz="4" w:space="0"/>
+          <w:bottom w:val="none" w:color="000000" w:sz="4" w:space="0"/>
+          <w:right w:val="none" w:color="000000" w:sz="4" w:space="0"/>
+        </w:pBdr>
+      </w:pPr>
+      <w:r>
+        <w:rPr>
+          <w:b w:val="0"/>
+          <w:bCs w:val="0"/>
+          <w:sz w:val="28"/>
+          <w:szCs w:val="28"/>
+          <w:highlight w:val="none"/>
+          <w:lang w:val="ru-RU"/>
+        </w:rPr>
+        <w:t xml:space="preserve">классификация</w:t>
+      </w:r>
+      <w:r>
+        <w:rPr>
+          <w:b w:val="0"/>
+          <w:bCs w:val="0"/>
+          <w:sz w:val="28"/>
+          <w:szCs w:val="28"/>
+          <w:highlight w:val="none"/>
+          <w:lang w:val="en-US"/>
+        </w:rPr>
+        <w:t xml:space="preserve">;</w:t>
+      </w:r>
+      <w:r>
+        <w:rPr>
+          <w:b w:val="0"/>
+          <w:bCs w:val="0"/>
+        </w:rPr>
+      </w:r>
+    </w:p>
+    <w:p>
+      <w:pPr>
+        <w:pStyle w:val="735"/>
+        <w:numPr>
+          <w:ilvl w:val="0"/>
+          <w:numId w:val="13"/>
+        </w:numPr>
+        <w:ind w:right="0"/>
+        <w:jc w:val="both"/>
+        <w:spacing w:before="0" w:after="0" w:line="360" w:lineRule="auto"/>
+        <w:rPr>
+          <w:b w:val="0"/>
+          <w:bCs w:val="0"/>
+          <w:sz w:val="28"/>
+          <w:szCs w:val="28"/>
+          <w:highlight w:val="none"/>
+        </w:rPr>
+        <w:pBdr>
+          <w:top w:val="none" w:color="000000" w:sz="4" w:space="0"/>
+          <w:left w:val="none" w:color="000000" w:sz="4" w:space="0"/>
+          <w:bottom w:val="none" w:color="000000" w:sz="4" w:space="0"/>
+          <w:right w:val="none" w:color="000000" w:sz="4" w:space="0"/>
+        </w:pBdr>
+      </w:pPr>
+      <w:r>
+        <w:rPr>
+          <w:b w:val="0"/>
+          <w:bCs w:val="0"/>
+          <w:sz w:val="28"/>
+          <w:szCs w:val="28"/>
+          <w:highlight w:val="none"/>
+          <w:lang w:val="ru-RU"/>
+        </w:rPr>
+        <w:t xml:space="preserve">прогнозирование</w:t>
+      </w:r>
+      <w:r>
+        <w:rPr>
+          <w:b w:val="0"/>
+          <w:bCs w:val="0"/>
+          <w:sz w:val="28"/>
+          <w:szCs w:val="28"/>
+          <w:highlight w:val="none"/>
+          <w:lang w:val="en-US"/>
+        </w:rPr>
+        <w:t xml:space="preserve">.</w:t>
+      </w:r>
+      <w:r>
+        <w:rPr>
+          <w:b w:val="0"/>
+          <w:bCs w:val="0"/>
+          <w:sz w:val="28"/>
+          <w:szCs w:val="28"/>
+          <w:highlight w:val="none"/>
+          <w:lang w:val="ru-RU"/>
+        </w:rPr>
+      </w:r>
+      <w:r>
+        <w:rPr>
+          <w:b w:val="0"/>
+          <w:bCs w:val="0"/>
+          <w:sz w:val="28"/>
+          <w:szCs w:val="28"/>
+          <w:highlight w:val="none"/>
+        </w:rPr>
+      </w:r>
+    </w:p>
+    <w:p>
+      <w:pPr>
+        <w:ind w:right="0" w:firstLine="708"/>
+        <w:jc w:val="both"/>
+        <w:spacing w:before="0" w:after="0" w:line="360" w:lineRule="auto"/>
         <w:rPr>
           <w:b/>
           <w:bCs/>
-          <w:sz w:val="28"/>
-          <w:szCs w:val="28"/>
-          <w:highlight w:val="none"/>
-          <w:lang w:val="ru-RU"/>
-        </w:rPr>
-      </w:r>
+          <w:i/>
+          <w:sz w:val="28"/>
+          <w:szCs w:val="28"/>
+          <w:highlight w:val="none"/>
+        </w:rPr>
+        <w:pBdr>
+          <w:top w:val="none" w:color="000000" w:sz="4" w:space="0"/>
+          <w:left w:val="none" w:color="000000" w:sz="4" w:space="0"/>
+          <w:bottom w:val="none" w:color="000000" w:sz="4" w:space="0"/>
+          <w:right w:val="none" w:color="000000" w:sz="4" w:space="0"/>
+        </w:pBdr>
+      </w:pPr>
       <w:r>
         <w:rPr>
           <w:b/>
           <w:bCs/>
+          <w:i/>
+          <w:iCs/>
+          <w:sz w:val="28"/>
+          <w:szCs w:val="28"/>
+          <w:highlight w:val="none"/>
+          <w:lang w:val="ru-RU"/>
+        </w:rPr>
+      </w:r>
+      <w:r>
+        <w:rPr>
+          <w:b/>
+          <w:bCs/>
+          <w:i/>
+          <w:iCs/>
+          <w:sz w:val="28"/>
+          <w:szCs w:val="28"/>
+          <w:highlight w:val="none"/>
+          <w:lang w:val="ru-RU"/>
+        </w:rPr>
+        <w:t xml:space="preserve">3. Укажите методы выявления логических закономерностей.</w:t>
+      </w:r>
+      <w:r>
+        <w:rPr>
+          <w:b/>
+          <w:bCs/>
+          <w:i/>
+          <w:iCs/>
+          <w:sz w:val="28"/>
+          <w:szCs w:val="28"/>
+          <w:highlight w:val="none"/>
+          <w:lang w:val="ru-RU"/>
+        </w:rPr>
+      </w:r>
+      <w:r>
+        <w:rPr>
+          <w:b/>
+          <w:bCs/>
+          <w:i/>
+          <w:iCs/>
+          <w:sz w:val="28"/>
+          <w:szCs w:val="28"/>
+          <w:highlight w:val="none"/>
+          <w:lang w:val="ru-RU"/>
+        </w:rPr>
+      </w:r>
+    </w:p>
+    <w:p>
+      <w:pPr>
+        <w:pStyle w:val="735"/>
+        <w:numPr>
+          <w:ilvl w:val="0"/>
+          <w:numId w:val="14"/>
+        </w:numPr>
+        <w:ind w:right="0"/>
+        <w:jc w:val="both"/>
+        <w:spacing w:before="0" w:after="0" w:line="360" w:lineRule="auto"/>
+        <w:rPr>
+          <w:b w:val="0"/>
+          <w:bCs w:val="0"/>
+        </w:rPr>
+        <w:pBdr>
+          <w:top w:val="none" w:color="000000" w:sz="4" w:space="0"/>
+          <w:left w:val="none" w:color="000000" w:sz="4" w:space="0"/>
+          <w:bottom w:val="none" w:color="000000" w:sz="4" w:space="0"/>
+          <w:right w:val="none" w:color="000000" w:sz="4" w:space="0"/>
+        </w:pBdr>
+      </w:pPr>
+      <w:r>
+        <w:rPr>
+          <w:b w:val="0"/>
+          <w:bCs w:val="0"/>
+          <w:sz w:val="28"/>
+          <w:szCs w:val="28"/>
+          <w:highlight w:val="none"/>
+          <w:lang w:val="ru-RU"/>
+        </w:rPr>
+        <w:t xml:space="preserve">стохастический локальный поиск – поиск в случайной</w:t>
+      </w:r>
+      <w:r>
+        <w:rPr>
+          <w:b w:val="0"/>
+          <w:bCs w:val="0"/>
+          <w:sz w:val="28"/>
+          <w:szCs w:val="28"/>
+          <w:highlight w:val="none"/>
+          <w:lang w:val="en-US"/>
+        </w:rPr>
+        <w:t xml:space="preserve"> </w:t>
+      </w:r>
+      <w:r>
+        <w:rPr>
+          <w:b w:val="0"/>
+          <w:bCs w:val="0"/>
+        </w:rPr>
+      </w:r>
+      <w:r>
+        <w:rPr>
+          <w:b w:val="0"/>
+          <w:bCs w:val="0"/>
+          <w:sz w:val="28"/>
+          <w:szCs w:val="28"/>
+          <w:highlight w:val="none"/>
+          <w:lang w:val="ru-RU"/>
+        </w:rPr>
+        <w:t xml:space="preserve">выборке</w:t>
+      </w:r>
+      <w:r>
+        <w:rPr>
+          <w:b w:val="0"/>
+          <w:bCs w:val="0"/>
+          <w:sz w:val="28"/>
+          <w:szCs w:val="28"/>
+          <w:highlight w:val="none"/>
+          <w:lang w:val="en-US"/>
+        </w:rPr>
+        <w:t xml:space="preserve">;</w:t>
+      </w:r>
+      <w:r>
+        <w:rPr>
+          <w:b w:val="0"/>
+          <w:bCs w:val="0"/>
+        </w:rPr>
+      </w:r>
+      <w:r>
+        <w:rPr>
+          <w:b w:val="0"/>
+          <w:bCs w:val="0"/>
+          <w:sz w:val="28"/>
+          <w:szCs w:val="28"/>
+          <w:highlight w:val="none"/>
+        </w:rPr>
+      </w:r>
+    </w:p>
+    <w:p>
+      <w:pPr>
+        <w:pStyle w:val="735"/>
+        <w:numPr>
+          <w:ilvl w:val="0"/>
+          <w:numId w:val="14"/>
+        </w:numPr>
+        <w:ind w:right="0"/>
+        <w:jc w:val="both"/>
+        <w:spacing w:before="0" w:after="0" w:line="360" w:lineRule="auto"/>
+        <w:rPr>
+          <w:b w:val="0"/>
+          <w:bCs w:val="0"/>
+        </w:rPr>
+        <w:pBdr>
+          <w:top w:val="none" w:color="000000" w:sz="4" w:space="0"/>
+          <w:left w:val="none" w:color="000000" w:sz="4" w:space="0"/>
+          <w:bottom w:val="none" w:color="000000" w:sz="4" w:space="0"/>
+          <w:right w:val="none" w:color="000000" w:sz="4" w:space="0"/>
+        </w:pBdr>
+      </w:pPr>
+      <w:r>
+        <w:rPr>
+          <w:b w:val="0"/>
+          <w:bCs w:val="0"/>
+          <w:sz w:val="28"/>
+          <w:szCs w:val="28"/>
+          <w:highlight w:val="none"/>
+          <w:lang w:val="ru-RU"/>
+        </w:rPr>
+        <w:t xml:space="preserve">алгоритм КОРА (взвешенное голосование правил) – строит</w:t>
+      </w:r>
+      <w:r>
+        <w:rPr>
+          <w:b w:val="0"/>
+          <w:bCs w:val="0"/>
+          <w:sz w:val="28"/>
+          <w:szCs w:val="28"/>
+          <w:highlight w:val="none"/>
+          <w:lang w:val="en-US"/>
+        </w:rPr>
+        <w:t xml:space="preserve"> </w:t>
+      </w:r>
+      <w:r>
+        <w:rPr>
+          <w:b w:val="0"/>
+          <w:bCs w:val="0"/>
+        </w:rPr>
+      </w:r>
+      <w:r>
+        <w:rPr>
+          <w:b w:val="0"/>
+          <w:bCs w:val="0"/>
+          <w:sz w:val="28"/>
+          <w:szCs w:val="28"/>
+          <w:highlight w:val="none"/>
+          <w:lang w:val="ru-RU"/>
+        </w:rPr>
+        <w:t xml:space="preserve">набор конъюнктивных закономерностей</w:t>
+      </w:r>
+      <w:r>
+        <w:rPr>
+          <w:b w:val="0"/>
+          <w:bCs w:val="0"/>
+          <w:sz w:val="28"/>
+          <w:szCs w:val="28"/>
+          <w:highlight w:val="none"/>
+          <w:lang w:val="en-US"/>
+        </w:rPr>
+        <w:t xml:space="preserve">;</w:t>
+      </w:r>
+      <w:r>
+        <w:rPr>
+          <w:b w:val="0"/>
+          <w:bCs w:val="0"/>
+        </w:rPr>
+      </w:r>
+      <w:r>
+        <w:rPr>
+          <w:b w:val="0"/>
+          <w:bCs w:val="0"/>
+          <w:sz w:val="28"/>
+          <w:szCs w:val="28"/>
+          <w:highlight w:val="none"/>
+        </w:rPr>
+      </w:r>
+    </w:p>
+    <w:p>
+      <w:pPr>
+        <w:pStyle w:val="735"/>
+        <w:numPr>
+          <w:ilvl w:val="0"/>
+          <w:numId w:val="14"/>
+        </w:numPr>
+        <w:ind w:right="0"/>
+        <w:jc w:val="both"/>
+        <w:spacing w:before="0" w:after="0" w:line="360" w:lineRule="auto"/>
+        <w:rPr>
+          <w:b w:val="0"/>
+          <w:bCs w:val="0"/>
+        </w:rPr>
+        <w:pBdr>
+          <w:top w:val="none" w:color="000000" w:sz="4" w:space="0"/>
+          <w:left w:val="none" w:color="000000" w:sz="4" w:space="0"/>
+          <w:bottom w:val="none" w:color="000000" w:sz="4" w:space="0"/>
+          <w:right w:val="none" w:color="000000" w:sz="4" w:space="0"/>
+        </w:pBdr>
+      </w:pPr>
+      <w:r>
+        <w:rPr>
+          <w:b w:val="0"/>
+          <w:bCs w:val="0"/>
+          <w:sz w:val="28"/>
+          <w:szCs w:val="28"/>
+          <w:highlight w:val="none"/>
+          <w:lang w:val="ru-RU"/>
+        </w:rPr>
+        <w:t xml:space="preserve">алгоритм ТЕМП (поиск в ширину)</w:t>
+      </w:r>
+      <w:r>
+        <w:rPr>
+          <w:b w:val="0"/>
+          <w:bCs w:val="0"/>
+          <w:sz w:val="28"/>
+          <w:szCs w:val="28"/>
+          <w:highlight w:val="none"/>
+          <w:lang w:val="en-US"/>
+        </w:rPr>
+        <w:t xml:space="preserve">;</w:t>
+      </w:r>
+      <w:r>
+        <w:rPr>
+          <w:b w:val="0"/>
+          <w:bCs w:val="0"/>
+        </w:rPr>
+      </w:r>
+    </w:p>
+    <w:p>
+      <w:pPr>
+        <w:pStyle w:val="735"/>
+        <w:numPr>
+          <w:ilvl w:val="0"/>
+          <w:numId w:val="14"/>
+        </w:numPr>
+        <w:ind w:right="0"/>
+        <w:jc w:val="both"/>
+        <w:spacing w:before="0" w:after="0" w:line="360" w:lineRule="auto"/>
+        <w:rPr>
+          <w:b w:val="0"/>
+          <w:bCs w:val="0"/>
+          <w:sz w:val="28"/>
+          <w:szCs w:val="28"/>
+          <w:highlight w:val="none"/>
+        </w:rPr>
+        <w:pBdr>
+          <w:top w:val="none" w:color="000000" w:sz="4" w:space="0"/>
+          <w:left w:val="none" w:color="000000" w:sz="4" w:space="0"/>
+          <w:bottom w:val="none" w:color="000000" w:sz="4" w:space="0"/>
+          <w:right w:val="none" w:color="000000" w:sz="4" w:space="0"/>
+        </w:pBdr>
+      </w:pPr>
+      <w:r>
+        <w:rPr>
+          <w:b w:val="0"/>
+          <w:bCs w:val="0"/>
+          <w:sz w:val="28"/>
+          <w:szCs w:val="28"/>
+          <w:highlight w:val="none"/>
+          <w:lang w:val="ru-RU"/>
+        </w:rPr>
+        <w:t xml:space="preserve">генетический алгоритм (поиск правил).</w:t>
+      </w:r>
+      <w:r>
+        <w:rPr>
+          <w:b w:val="0"/>
+          <w:bCs w:val="0"/>
+          <w:sz w:val="28"/>
+          <w:szCs w:val="28"/>
+          <w:highlight w:val="none"/>
+          <w:lang w:val="ru-RU"/>
+        </w:rPr>
+      </w:r>
+      <w:r>
+        <w:rPr>
+          <w:b w:val="0"/>
+          <w:bCs w:val="0"/>
+          <w:sz w:val="28"/>
+          <w:szCs w:val="28"/>
+          <w:highlight w:val="none"/>
+          <w:lang w:val="ru-RU"/>
+        </w:rPr>
+      </w:r>
+    </w:p>
+    <w:p>
+      <w:pPr>
+        <w:ind w:left="0" w:right="0" w:firstLine="708"/>
+        <w:jc w:val="both"/>
+        <w:spacing w:before="0" w:after="0" w:line="360" w:lineRule="auto"/>
+        <w:rPr>
+          <w:b/>
+          <w:bCs/>
+          <w:i/>
+          <w:sz w:val="28"/>
+          <w:szCs w:val="28"/>
+          <w:highlight w:val="none"/>
+        </w:rPr>
+        <w:pBdr>
+          <w:top w:val="none" w:color="000000" w:sz="4" w:space="0"/>
+          <w:left w:val="none" w:color="000000" w:sz="4" w:space="0"/>
+          <w:bottom w:val="none" w:color="000000" w:sz="4" w:space="0"/>
+          <w:right w:val="none" w:color="000000" w:sz="4" w:space="0"/>
+        </w:pBdr>
+      </w:pPr>
+      <w:r>
+        <w:rPr>
+          <w:b/>
+          <w:bCs/>
+          <w:i/>
+          <w:iCs/>
+          <w:sz w:val="28"/>
+          <w:szCs w:val="28"/>
+          <w:highlight w:val="none"/>
+          <w:lang w:val="ru-RU"/>
+        </w:rPr>
+      </w:r>
+      <w:r>
+        <w:rPr>
+          <w:b/>
+          <w:bCs/>
+          <w:i/>
+          <w:iCs/>
+          <w:sz w:val="28"/>
+          <w:szCs w:val="28"/>
+          <w:highlight w:val="none"/>
+          <w:lang w:val="ru-RU"/>
+        </w:rPr>
+        <w:t xml:space="preserve">4. С какой целью проводится интеграция и структурирование данных при мониторинге?</w:t>
+      </w:r>
+      <w:r>
+        <w:rPr>
+          <w:b/>
+          <w:bCs/>
+          <w:i/>
+          <w:iCs/>
+          <w:sz w:val="28"/>
+          <w:szCs w:val="28"/>
+          <w:highlight w:val="none"/>
+          <w:lang w:val="ru-RU"/>
+        </w:rPr>
+      </w:r>
+      <w:r>
+        <w:rPr>
+          <w:b/>
+          <w:bCs/>
+          <w:i/>
+          <w:iCs/>
+          <w:sz w:val="28"/>
+          <w:szCs w:val="28"/>
+          <w:highlight w:val="none"/>
+          <w:lang w:val="ru-RU"/>
+        </w:rPr>
+      </w:r>
+    </w:p>
+    <w:p>
+      <w:pPr>
+        <w:ind w:left="0" w:right="0" w:firstLine="708"/>
+        <w:jc w:val="both"/>
+        <w:spacing w:before="0" w:after="0" w:line="360" w:lineRule="auto"/>
+        <w:rPr>
+          <w:b w:val="0"/>
+          <w:bCs w:val="0"/>
+          <w:sz w:val="28"/>
+          <w:szCs w:val="28"/>
+          <w:highlight w:val="none"/>
+          <w:lang w:val="ru-RU"/>
+        </w:rPr>
+        <w:pBdr>
+          <w:top w:val="none" w:color="000000" w:sz="4" w:space="0"/>
+          <w:left w:val="none" w:color="000000" w:sz="4" w:space="0"/>
+          <w:bottom w:val="none" w:color="000000" w:sz="4" w:space="0"/>
+          <w:right w:val="none" w:color="000000" w:sz="4" w:space="0"/>
+        </w:pBdr>
+      </w:pPr>
+      <w:r>
+        <w:rPr>
+          <w:b w:val="0"/>
+          <w:bCs w:val="0"/>
+          <w:sz w:val="28"/>
+          <w:szCs w:val="28"/>
+          <w:highlight w:val="none"/>
+          <w:lang w:val="ru-RU"/>
+        </w:rPr>
+        <w:t xml:space="preserve">Основная задача </w:t>
+      </w:r>
+      <w:r>
+        <w:rPr>
+          <w:b w:val="0"/>
+          <w:bCs w:val="0"/>
+          <w:sz w:val="28"/>
+          <w:szCs w:val="28"/>
+          <w:highlight w:val="none"/>
+          <w:lang w:val="en-US"/>
+        </w:rPr>
+        <w:t xml:space="preserve">—</w:t>
+      </w:r>
+      <w:r>
+        <w:rPr>
+          <w:b w:val="0"/>
+          <w:bCs w:val="0"/>
+          <w:sz w:val="28"/>
+          <w:szCs w:val="28"/>
+          <w:highlight w:val="none"/>
+          <w:lang w:val="ru-RU"/>
+        </w:rPr>
+        <w:t xml:space="preserve"> упрощение понимания основных элементов, из</w:t>
+      </w:r>
+      <w:r>
+        <w:rPr>
+          <w:b w:val="0"/>
+          <w:bCs w:val="0"/>
+          <w:sz w:val="28"/>
+          <w:szCs w:val="28"/>
+          <w:highlight w:val="none"/>
+          <w:lang w:val="en-US"/>
+        </w:rPr>
+        <w:t xml:space="preserve"> </w:t>
+      </w:r>
+      <w:r>
+        <w:rPr>
+          <w:b w:val="0"/>
+          <w:bCs w:val="0"/>
+          <w:sz w:val="28"/>
+          <w:szCs w:val="28"/>
+          <w:highlight w:val="none"/>
+          <w:lang w:val="ru-RU"/>
+        </w:rPr>
+        <w:t xml:space="preserve">которых состоит весь массив информации, а также логики</w:t>
+      </w:r>
+      <w:r>
+        <w:rPr>
+          <w:b w:val="0"/>
+          <w:bCs w:val="0"/>
+          <w:sz w:val="28"/>
+          <w:szCs w:val="28"/>
+          <w:highlight w:val="none"/>
+          <w:lang w:val="en-US"/>
+        </w:rPr>
+        <w:t xml:space="preserve"> </w:t>
+      </w:r>
+      <w:r>
+        <w:rPr>
+          <w:b w:val="0"/>
+          <w:bCs w:val="0"/>
+          <w:sz w:val="28"/>
+          <w:szCs w:val="28"/>
+          <w:highlight w:val="none"/>
+          <w:lang w:val="ru-RU"/>
+        </w:rPr>
+        <w:t xml:space="preserve">взаимосвязанности этих элементов.</w:t>
+      </w:r>
+      <w:r>
+        <w:rPr>
+          <w:b w:val="0"/>
+          <w:bCs w:val="0"/>
+          <w:sz w:val="28"/>
+          <w:szCs w:val="28"/>
+          <w:highlight w:val="none"/>
+          <w:lang w:val="ru-RU"/>
+        </w:rPr>
+      </w:r>
+      <w:r>
+        <w:rPr>
+          <w:b w:val="0"/>
+          <w:bCs w:val="0"/>
+          <w:sz w:val="28"/>
+          <w:szCs w:val="28"/>
+          <w:highlight w:val="none"/>
+          <w:lang w:val="ru-RU"/>
+        </w:rPr>
+      </w:r>
+    </w:p>
+    <w:p>
+      <w:pPr>
+        <w:ind w:left="0" w:right="0" w:firstLine="708"/>
+        <w:jc w:val="both"/>
+        <w:spacing w:before="0" w:after="0" w:line="360" w:lineRule="auto"/>
+        <w:rPr>
+          <w:b/>
+          <w:bCs/>
+          <w:i/>
+          <w:sz w:val="28"/>
+          <w:szCs w:val="28"/>
+          <w:highlight w:val="none"/>
+        </w:rPr>
+        <w:pBdr>
+          <w:top w:val="none" w:color="000000" w:sz="4" w:space="0"/>
+          <w:left w:val="none" w:color="000000" w:sz="4" w:space="0"/>
+          <w:bottom w:val="none" w:color="000000" w:sz="4" w:space="0"/>
+          <w:right w:val="none" w:color="000000" w:sz="4" w:space="0"/>
+        </w:pBdr>
+      </w:pPr>
+      <w:r>
+        <w:rPr>
+          <w:b/>
+          <w:bCs/>
+          <w:i/>
+          <w:iCs/>
+          <w:sz w:val="28"/>
+          <w:szCs w:val="28"/>
+          <w:highlight w:val="none"/>
+          <w:lang w:val="ru-RU"/>
+        </w:rPr>
+      </w:r>
+      <w:r>
+        <w:rPr>
+          <w:b/>
+          <w:bCs/>
+          <w:i/>
+          <w:iCs/>
+          <w:sz w:val="28"/>
+          <w:szCs w:val="28"/>
+          <w:highlight w:val="none"/>
+          <w:lang w:val="ru-RU"/>
+        </w:rPr>
+        <w:t xml:space="preserve">5. Укажите интеллектуальные методы, применяемые для анализа Big Data</w:t>
+      </w:r>
+      <w:r>
+        <w:rPr>
+          <w:b/>
+          <w:bCs/>
+          <w:i/>
+          <w:iCs/>
+          <w:sz w:val="28"/>
+          <w:szCs w:val="28"/>
+          <w:highlight w:val="none"/>
+          <w:lang w:val="en-US"/>
+        </w:rPr>
+        <w:t xml:space="preserve">.</w:t>
+      </w:r>
+      <w:r>
+        <w:rPr>
+          <w:b/>
+          <w:bCs/>
+          <w:i/>
+          <w:iCs/>
+          <w:sz w:val="28"/>
+          <w:szCs w:val="28"/>
+          <w:highlight w:val="none"/>
+          <w:lang w:val="ru-RU"/>
+        </w:rPr>
+      </w:r>
+    </w:p>
+    <w:p>
+      <w:pPr>
+        <w:pStyle w:val="735"/>
+        <w:numPr>
+          <w:ilvl w:val="0"/>
+          <w:numId w:val="17"/>
+        </w:numPr>
+        <w:ind w:right="0"/>
+        <w:jc w:val="both"/>
+        <w:spacing w:before="0" w:after="0" w:line="360" w:lineRule="auto"/>
+        <w:rPr>
+          <w:b w:val="0"/>
+          <w:bCs w:val="0"/>
+        </w:rPr>
+        <w:pBdr>
+          <w:top w:val="none" w:color="000000" w:sz="4" w:space="0"/>
+          <w:left w:val="none" w:color="000000" w:sz="4" w:space="0"/>
+          <w:bottom w:val="none" w:color="000000" w:sz="4" w:space="0"/>
+          <w:right w:val="none" w:color="000000" w:sz="4" w:space="0"/>
+        </w:pBdr>
+      </w:pPr>
+      <w:r>
+        <w:rPr>
+          <w:b w:val="0"/>
+          <w:bCs w:val="0"/>
+          <w:sz w:val="28"/>
+          <w:szCs w:val="28"/>
+          <w:highlight w:val="none"/>
+          <w:lang w:val="en-US"/>
+        </w:rPr>
+        <w:t xml:space="preserve">m</w:t>
+      </w:r>
+      <w:r>
+        <w:rPr>
+          <w:b w:val="0"/>
+          <w:bCs w:val="0"/>
+          <w:sz w:val="28"/>
+          <w:szCs w:val="28"/>
+          <w:highlight w:val="none"/>
+          <w:lang w:val="ru-RU"/>
+        </w:rPr>
+        <w:t xml:space="preserve">achine </w:t>
+      </w:r>
+      <w:r>
+        <w:rPr>
+          <w:b w:val="0"/>
+          <w:bCs w:val="0"/>
+          <w:sz w:val="28"/>
+          <w:szCs w:val="28"/>
+          <w:highlight w:val="none"/>
+          <w:lang w:val="en-US"/>
+        </w:rPr>
+        <w:t xml:space="preserve">l</w:t>
+      </w:r>
+      <w:r>
+        <w:rPr>
+          <w:b w:val="0"/>
+          <w:bCs w:val="0"/>
+          <w:sz w:val="28"/>
+          <w:szCs w:val="28"/>
+          <w:highlight w:val="none"/>
+          <w:lang w:val="ru-RU"/>
+        </w:rPr>
+        <w:t xml:space="preserve">earning</w:t>
+      </w:r>
+      <w:r>
+        <w:rPr>
+          <w:b w:val="0"/>
+          <w:bCs w:val="0"/>
+          <w:sz w:val="28"/>
+          <w:szCs w:val="28"/>
+          <w:highlight w:val="none"/>
+          <w:lang w:val="en-US"/>
+        </w:rPr>
+        <w:t xml:space="preserve">;</w:t>
+      </w:r>
+      <w:r>
+        <w:rPr>
+          <w:b w:val="0"/>
+          <w:bCs w:val="0"/>
+        </w:rPr>
+      </w:r>
+    </w:p>
+    <w:p>
+      <w:pPr>
+        <w:pStyle w:val="735"/>
+        <w:numPr>
+          <w:ilvl w:val="0"/>
+          <w:numId w:val="17"/>
+        </w:numPr>
+        <w:ind w:right="0"/>
+        <w:jc w:val="both"/>
+        <w:spacing w:before="0" w:after="0" w:line="360" w:lineRule="auto"/>
+        <w:rPr>
+          <w:b w:val="0"/>
+          <w:bCs w:val="0"/>
+        </w:rPr>
+        <w:pBdr>
+          <w:top w:val="none" w:color="000000" w:sz="4" w:space="0"/>
+          <w:left w:val="none" w:color="000000" w:sz="4" w:space="0"/>
+          <w:bottom w:val="none" w:color="000000" w:sz="4" w:space="0"/>
+          <w:right w:val="none" w:color="000000" w:sz="4" w:space="0"/>
+        </w:pBdr>
+      </w:pPr>
+      <w:r>
+        <w:rPr>
+          <w:b w:val="0"/>
+          <w:bCs w:val="0"/>
+          <w:sz w:val="28"/>
+          <w:szCs w:val="28"/>
+          <w:highlight w:val="none"/>
+          <w:lang w:val="en-US"/>
+        </w:rPr>
+        <w:t xml:space="preserve">d</w:t>
+      </w:r>
+      <w:r>
+        <w:rPr>
+          <w:b w:val="0"/>
+          <w:bCs w:val="0"/>
+          <w:sz w:val="28"/>
+          <w:szCs w:val="28"/>
+          <w:highlight w:val="none"/>
+          <w:lang w:val="ru-RU"/>
+        </w:rPr>
+        <w:t xml:space="preserve">ata mining</w:t>
+      </w:r>
+      <w:r>
+        <w:rPr>
+          <w:b w:val="0"/>
+          <w:bCs w:val="0"/>
+          <w:sz w:val="28"/>
+          <w:szCs w:val="28"/>
+          <w:highlight w:val="none"/>
+          <w:lang w:val="en-US"/>
+        </w:rPr>
+        <w:t xml:space="preserve">;</w:t>
+      </w:r>
+      <w:r>
+        <w:rPr>
+          <w:b w:val="0"/>
+          <w:bCs w:val="0"/>
+        </w:rPr>
+      </w:r>
+    </w:p>
+    <w:p>
+      <w:pPr>
+        <w:pStyle w:val="735"/>
+        <w:numPr>
+          <w:ilvl w:val="0"/>
+          <w:numId w:val="17"/>
+        </w:numPr>
+        <w:ind w:right="0"/>
+        <w:jc w:val="both"/>
+        <w:spacing w:before="0" w:after="0" w:line="360" w:lineRule="auto"/>
+        <w:rPr>
+          <w:b w:val="0"/>
+          <w:bCs w:val="0"/>
+        </w:rPr>
+        <w:pBdr>
+          <w:top w:val="none" w:color="000000" w:sz="4" w:space="0"/>
+          <w:left w:val="none" w:color="000000" w:sz="4" w:space="0"/>
+          <w:bottom w:val="none" w:color="000000" w:sz="4" w:space="0"/>
+          <w:right w:val="none" w:color="000000" w:sz="4" w:space="0"/>
+        </w:pBdr>
+      </w:pPr>
+      <w:r>
+        <w:rPr>
+          <w:b w:val="0"/>
+          <w:bCs w:val="0"/>
+          <w:sz w:val="28"/>
+          <w:szCs w:val="28"/>
+          <w:highlight w:val="none"/>
+          <w:lang w:val="ru-RU"/>
+        </w:rPr>
+        <w:t xml:space="preserve">краудсорсинг</w:t>
+      </w:r>
+      <w:r>
+        <w:rPr>
+          <w:b w:val="0"/>
+          <w:bCs w:val="0"/>
+          <w:sz w:val="28"/>
+          <w:szCs w:val="28"/>
+          <w:highlight w:val="none"/>
+          <w:lang w:val="en-US"/>
+        </w:rPr>
+        <w:t xml:space="preserve">;</w:t>
+      </w:r>
+      <w:r>
+        <w:rPr>
+          <w:b w:val="0"/>
+          <w:bCs w:val="0"/>
+        </w:rPr>
+      </w:r>
+    </w:p>
+    <w:p>
+      <w:pPr>
+        <w:pStyle w:val="735"/>
+        <w:numPr>
+          <w:ilvl w:val="0"/>
+          <w:numId w:val="17"/>
+        </w:numPr>
+        <w:ind w:right="0"/>
+        <w:jc w:val="both"/>
+        <w:spacing w:before="0" w:after="0" w:line="360" w:lineRule="auto"/>
+        <w:rPr>
+          <w:b w:val="0"/>
+          <w:bCs w:val="0"/>
+        </w:rPr>
+        <w:pBdr>
+          <w:top w:val="none" w:color="000000" w:sz="4" w:space="0"/>
+          <w:left w:val="none" w:color="000000" w:sz="4" w:space="0"/>
+          <w:bottom w:val="none" w:color="000000" w:sz="4" w:space="0"/>
+          <w:right w:val="none" w:color="000000" w:sz="4" w:space="0"/>
+        </w:pBdr>
+      </w:pPr>
+      <w:r>
+        <w:rPr>
+          <w:b w:val="0"/>
+          <w:bCs w:val="0"/>
+          <w:sz w:val="28"/>
+          <w:szCs w:val="28"/>
+          <w:highlight w:val="none"/>
+          <w:lang w:val="ru-RU"/>
+        </w:rPr>
+        <w:t xml:space="preserve">нейросети</w:t>
+      </w:r>
+      <w:r>
+        <w:rPr>
+          <w:b w:val="0"/>
+          <w:bCs w:val="0"/>
+          <w:sz w:val="28"/>
+          <w:szCs w:val="28"/>
+          <w:highlight w:val="none"/>
+          <w:lang w:val="en-US"/>
+        </w:rPr>
+        <w:t xml:space="preserve">;</w:t>
+      </w:r>
+      <w:r>
+        <w:rPr>
+          <w:b w:val="0"/>
+          <w:bCs w:val="0"/>
+        </w:rPr>
+      </w:r>
+    </w:p>
+    <w:p>
+      <w:pPr>
+        <w:pStyle w:val="735"/>
+        <w:numPr>
+          <w:ilvl w:val="0"/>
+          <w:numId w:val="17"/>
+        </w:numPr>
+        <w:ind w:right="0"/>
+        <w:jc w:val="both"/>
+        <w:spacing w:before="0" w:after="0" w:line="360" w:lineRule="auto"/>
+        <w:rPr>
+          <w:b w:val="0"/>
+          <w:bCs w:val="0"/>
+        </w:rPr>
+        <w:pBdr>
+          <w:top w:val="none" w:color="000000" w:sz="4" w:space="0"/>
+          <w:left w:val="none" w:color="000000" w:sz="4" w:space="0"/>
+          <w:bottom w:val="none" w:color="000000" w:sz="4" w:space="0"/>
+          <w:right w:val="none" w:color="000000" w:sz="4" w:space="0"/>
+        </w:pBdr>
+      </w:pPr>
+      <w:r>
+        <w:rPr>
+          <w:b w:val="0"/>
+          <w:bCs w:val="0"/>
+          <w:sz w:val="28"/>
+          <w:szCs w:val="28"/>
+          <w:highlight w:val="none"/>
+          <w:lang w:val="ru-RU"/>
+        </w:rPr>
+        <w:t xml:space="preserve">предиктивный и статистический анализ</w:t>
+      </w:r>
+      <w:r>
+        <w:rPr>
+          <w:b w:val="0"/>
+          <w:bCs w:val="0"/>
+          <w:sz w:val="28"/>
+          <w:szCs w:val="28"/>
+          <w:highlight w:val="none"/>
+          <w:lang w:val="en-US"/>
+        </w:rPr>
+        <w:t xml:space="preserve">;</w:t>
+      </w:r>
+      <w:r>
+        <w:rPr>
+          <w:b w:val="0"/>
+          <w:bCs w:val="0"/>
+        </w:rPr>
+      </w:r>
+    </w:p>
+    <w:p>
+      <w:pPr>
+        <w:pStyle w:val="735"/>
+        <w:numPr>
+          <w:ilvl w:val="0"/>
+          <w:numId w:val="17"/>
+        </w:numPr>
+        <w:ind w:right="0"/>
+        <w:jc w:val="both"/>
+        <w:spacing w:before="0" w:after="0" w:line="360" w:lineRule="auto"/>
+        <w:rPr>
+          <w:b w:val="0"/>
+          <w:bCs w:val="0"/>
+          <w:sz w:val="28"/>
+          <w:szCs w:val="28"/>
+          <w:highlight w:val="none"/>
+        </w:rPr>
+        <w:pBdr>
+          <w:top w:val="none" w:color="000000" w:sz="4" w:space="0"/>
+          <w:left w:val="none" w:color="000000" w:sz="4" w:space="0"/>
+          <w:bottom w:val="none" w:color="000000" w:sz="4" w:space="0"/>
+          <w:right w:val="none" w:color="000000" w:sz="4" w:space="0"/>
+        </w:pBdr>
+      </w:pPr>
+      <w:r>
+        <w:rPr>
+          <w:b w:val="0"/>
+          <w:bCs w:val="0"/>
+          <w:sz w:val="28"/>
+          <w:szCs w:val="28"/>
+          <w:highlight w:val="none"/>
+          <w:lang w:val="ru-RU"/>
+        </w:rPr>
+        <w:t xml:space="preserve">имитационные модели</w:t>
+      </w:r>
+      <w:r>
+        <w:rPr>
+          <w:b w:val="0"/>
+          <w:bCs w:val="0"/>
+          <w:sz w:val="28"/>
+          <w:szCs w:val="28"/>
+          <w:highlight w:val="none"/>
+          <w:lang w:val="en-US"/>
+        </w:rPr>
+        <w:t xml:space="preserve">.</w:t>
+      </w:r>
+      <w:r>
+        <w:rPr>
+          <w:b w:val="0"/>
+          <w:bCs w:val="0"/>
+          <w:sz w:val="28"/>
+          <w:szCs w:val="28"/>
+          <w:highlight w:val="none"/>
+          <w:lang w:val="ru-RU"/>
+        </w:rPr>
+      </w:r>
+      <w:r>
+        <w:rPr>
+          <w:b w:val="0"/>
+          <w:bCs w:val="0"/>
           <w:sz w:val="28"/>
           <w:szCs w:val="28"/>
           <w:highlight w:val="none"/>
@@ -7128,7 +8579,7 @@
 <w:ftr xmlns:wpc="http://schemas.microsoft.com/office/word/2010/wordprocessingCanvas" xmlns:mc="http://schemas.openxmlformats.org/markup-compatibility/2006" xmlns:o="urn:schemas-microsoft-com:office:office" xmlns:r="http://schemas.openxmlformats.org/officeDocument/2006/relationships" xmlns:m="http://schemas.openxmlformats.org/officeDocument/2006/math" xmlns:v="urn:schemas-microsoft-com:vml" xmlns:wp14="http://schemas.microsoft.com/office/word/2010/wordprocessingDrawing" xmlns:wp="http://schemas.openxmlformats.org/drawingml/2006/wordprocessingDrawing" xmlns:w10="urn:schemas-microsoft-com:office:word" xmlns:w="http://schemas.openxmlformats.org/wordprocessingml/2006/main" xmlns:w14="http://schemas.microsoft.com/office/word/2010/wordml" xmlns:w15="http://schemas.microsoft.com/office/word/2012/wordml" xmlns:wpg="http://schemas.microsoft.com/office/word/2010/wordprocessingGroup" xmlns:wpi="http://schemas.microsoft.com/office/word/2010/wordprocessingInk" xmlns:wne="http://schemas.microsoft.com/office/word/2006/wordml" xmlns:a="http://schemas.openxmlformats.org/drawingml/2006/main" xmlns:wps="http://schemas.microsoft.com/office/word/2010/wordprocessingShape" mc:Ignorable="w14 w15 wp14">
   <w:p>
     <w:pPr>
-      <w:pStyle w:val="741"/>
+      <w:pStyle w:val="747"/>
       <w:jc w:val="center"/>
       <w:rPr>
         <w:sz w:val="28"/>
@@ -7160,7 +8611,7 @@
   </w:p>
   <w:p>
     <w:pPr>
-      <w:pStyle w:val="741"/>
+      <w:pStyle w:val="747"/>
     </w:pPr>
     <w:r/>
     <w:r/>
@@ -7172,7 +8623,7 @@
 <w:ftr xmlns:wpc="http://schemas.microsoft.com/office/word/2010/wordprocessingCanvas" xmlns:mc="http://schemas.openxmlformats.org/markup-compatibility/2006" xmlns:o="urn:schemas-microsoft-com:office:office" xmlns:r="http://schemas.openxmlformats.org/officeDocument/2006/relationships" xmlns:m="http://schemas.openxmlformats.org/officeDocument/2006/math" xmlns:v="urn:schemas-microsoft-com:vml" xmlns:wp14="http://schemas.microsoft.com/office/word/2010/wordprocessingDrawing" xmlns:wp="http://schemas.openxmlformats.org/drawingml/2006/wordprocessingDrawing" xmlns:w10="urn:schemas-microsoft-com:office:word" xmlns:w="http://schemas.openxmlformats.org/wordprocessingml/2006/main" xmlns:w14="http://schemas.microsoft.com/office/word/2010/wordml" xmlns:w15="http://schemas.microsoft.com/office/word/2012/wordml" xmlns:wpg="http://schemas.microsoft.com/office/word/2010/wordprocessingGroup" xmlns:wpi="http://schemas.microsoft.com/office/word/2010/wordprocessingInk" xmlns:wne="http://schemas.microsoft.com/office/word/2006/wordml" xmlns:a="http://schemas.openxmlformats.org/drawingml/2006/main" xmlns:wps="http://schemas.microsoft.com/office/word/2010/wordprocessingShape" mc:Ignorable="w14 w15 wp14">
   <w:p>
     <w:pPr>
-      <w:pStyle w:val="741"/>
+      <w:pStyle w:val="747"/>
     </w:pPr>
     <w:r/>
     <w:r/>
@@ -7211,7 +8662,7 @@
 <w:hdr xmlns:wpc="http://schemas.microsoft.com/office/word/2010/wordprocessingCanvas" xmlns:mc="http://schemas.openxmlformats.org/markup-compatibility/2006" xmlns:o="urn:schemas-microsoft-com:office:office" xmlns:r="http://schemas.openxmlformats.org/officeDocument/2006/relationships" xmlns:m="http://schemas.openxmlformats.org/officeDocument/2006/math" xmlns:v="urn:schemas-microsoft-com:vml" xmlns:wp14="http://schemas.microsoft.com/office/word/2010/wordprocessingDrawing" xmlns:wp="http://schemas.openxmlformats.org/drawingml/2006/wordprocessingDrawing" xmlns:w10="urn:schemas-microsoft-com:office:word" xmlns:w="http://schemas.openxmlformats.org/wordprocessingml/2006/main" xmlns:w14="http://schemas.microsoft.com/office/word/2010/wordml" xmlns:w15="http://schemas.microsoft.com/office/word/2012/wordml" xmlns:wpg="http://schemas.microsoft.com/office/word/2010/wordprocessingGroup" xmlns:wpi="http://schemas.microsoft.com/office/word/2010/wordprocessingInk" xmlns:wne="http://schemas.microsoft.com/office/word/2006/wordml" xmlns:a="http://schemas.openxmlformats.org/drawingml/2006/main" xmlns:wps="http://schemas.microsoft.com/office/word/2010/wordprocessingShape" mc:Ignorable="w14 w15 wp14">
   <w:p>
     <w:pPr>
-      <w:pStyle w:val="739"/>
+      <w:pStyle w:val="745"/>
     </w:pPr>
     <w:r/>
     <w:r/>
@@ -8655,6 +10106,624 @@
       <w:lvlJc w:val="left"/>
       <w:pPr>
         <w:ind w:left="6469" w:hanging="360"/>
+      </w:pPr>
+      <w:rPr>
+        <w:rFonts w:hint="default" w:ascii="Wingdings" w:hAnsi="Wingdings" w:eastAsia="Wingdings" w:cs="Wingdings"/>
+      </w:rPr>
+    </w:lvl>
+  </w:abstractNum>
+  <w:abstractNum w:abstractNumId="12">
+    <w:multiLevelType w:val="hybridMultilevel"/>
+    <w:lvl w:ilvl="0">
+      <w:start w:val="1"/>
+      <w:numFmt w:val="bullet"/>
+      <w:isLgl w:val="false"/>
+      <w:suff w:val="tab"/>
+      <w:lvlText w:val="–"/>
+      <w:lvlJc w:val="left"/>
+      <w:pPr>
+        <w:ind w:left="709" w:hanging="360"/>
+      </w:pPr>
+      <w:rPr>
+        <w:rFonts w:hint="default" w:ascii="Arial" w:hAnsi="Arial" w:eastAsia="Arial" w:cs="Arial"/>
+      </w:rPr>
+    </w:lvl>
+    <w:lvl w:ilvl="1">
+      <w:start w:val="1"/>
+      <w:numFmt w:val="bullet"/>
+      <w:isLgl w:val="false"/>
+      <w:suff w:val="tab"/>
+      <w:lvlText w:val="o"/>
+      <w:lvlJc w:val="left"/>
+      <w:pPr>
+        <w:ind w:left="1429" w:hanging="360"/>
+      </w:pPr>
+      <w:rPr>
+        <w:rFonts w:hint="default" w:ascii="Courier New" w:hAnsi="Courier New" w:eastAsia="Courier New" w:cs="Courier New"/>
+      </w:rPr>
+    </w:lvl>
+    <w:lvl w:ilvl="2">
+      <w:start w:val="1"/>
+      <w:numFmt w:val="bullet"/>
+      <w:isLgl w:val="false"/>
+      <w:suff w:val="tab"/>
+      <w:lvlText w:val="§"/>
+      <w:lvlJc w:val="left"/>
+      <w:pPr>
+        <w:ind w:left="2149" w:hanging="360"/>
+      </w:pPr>
+      <w:rPr>
+        <w:rFonts w:hint="default" w:ascii="Wingdings" w:hAnsi="Wingdings" w:eastAsia="Wingdings" w:cs="Wingdings"/>
+      </w:rPr>
+    </w:lvl>
+    <w:lvl w:ilvl="3">
+      <w:start w:val="1"/>
+      <w:numFmt w:val="bullet"/>
+      <w:isLgl w:val="false"/>
+      <w:suff w:val="tab"/>
+      <w:lvlText w:val="·"/>
+      <w:lvlJc w:val="left"/>
+      <w:pPr>
+        <w:ind w:left="2869" w:hanging="360"/>
+      </w:pPr>
+      <w:rPr>
+        <w:rFonts w:hint="default" w:ascii="Symbol" w:hAnsi="Symbol" w:eastAsia="Symbol" w:cs="Symbol"/>
+      </w:rPr>
+    </w:lvl>
+    <w:lvl w:ilvl="4">
+      <w:start w:val="1"/>
+      <w:numFmt w:val="bullet"/>
+      <w:isLgl w:val="false"/>
+      <w:suff w:val="tab"/>
+      <w:lvlText w:val="o"/>
+      <w:lvlJc w:val="left"/>
+      <w:pPr>
+        <w:ind w:left="3589" w:hanging="360"/>
+      </w:pPr>
+      <w:rPr>
+        <w:rFonts w:hint="default" w:ascii="Courier New" w:hAnsi="Courier New" w:eastAsia="Courier New" w:cs="Courier New"/>
+      </w:rPr>
+    </w:lvl>
+    <w:lvl w:ilvl="5">
+      <w:start w:val="1"/>
+      <w:numFmt w:val="bullet"/>
+      <w:isLgl w:val="false"/>
+      <w:suff w:val="tab"/>
+      <w:lvlText w:val="§"/>
+      <w:lvlJc w:val="left"/>
+      <w:pPr>
+        <w:ind w:left="4309" w:hanging="360"/>
+      </w:pPr>
+      <w:rPr>
+        <w:rFonts w:hint="default" w:ascii="Wingdings" w:hAnsi="Wingdings" w:eastAsia="Wingdings" w:cs="Wingdings"/>
+      </w:rPr>
+    </w:lvl>
+    <w:lvl w:ilvl="6">
+      <w:start w:val="1"/>
+      <w:numFmt w:val="bullet"/>
+      <w:isLgl w:val="false"/>
+      <w:suff w:val="tab"/>
+      <w:lvlText w:val="·"/>
+      <w:lvlJc w:val="left"/>
+      <w:pPr>
+        <w:ind w:left="5029" w:hanging="360"/>
+      </w:pPr>
+      <w:rPr>
+        <w:rFonts w:hint="default" w:ascii="Symbol" w:hAnsi="Symbol" w:eastAsia="Symbol" w:cs="Symbol"/>
+      </w:rPr>
+    </w:lvl>
+    <w:lvl w:ilvl="7">
+      <w:start w:val="1"/>
+      <w:numFmt w:val="bullet"/>
+      <w:isLgl w:val="false"/>
+      <w:suff w:val="tab"/>
+      <w:lvlText w:val="o"/>
+      <w:lvlJc w:val="left"/>
+      <w:pPr>
+        <w:ind w:left="5749" w:hanging="360"/>
+      </w:pPr>
+      <w:rPr>
+        <w:rFonts w:hint="default" w:ascii="Courier New" w:hAnsi="Courier New" w:eastAsia="Courier New" w:cs="Courier New"/>
+      </w:rPr>
+    </w:lvl>
+    <w:lvl w:ilvl="8">
+      <w:start w:val="1"/>
+      <w:numFmt w:val="bullet"/>
+      <w:isLgl w:val="false"/>
+      <w:suff w:val="tab"/>
+      <w:lvlText w:val="§"/>
+      <w:lvlJc w:val="left"/>
+      <w:pPr>
+        <w:ind w:left="6469" w:hanging="360"/>
+      </w:pPr>
+      <w:rPr>
+        <w:rFonts w:hint="default" w:ascii="Wingdings" w:hAnsi="Wingdings" w:eastAsia="Wingdings" w:cs="Wingdings"/>
+      </w:rPr>
+    </w:lvl>
+  </w:abstractNum>
+  <w:abstractNum w:abstractNumId="13">
+    <w:multiLevelType w:val="hybridMultilevel"/>
+    <w:lvl w:ilvl="0">
+      <w:start w:val="1"/>
+      <w:numFmt w:val="bullet"/>
+      <w:isLgl w:val="false"/>
+      <w:suff w:val="tab"/>
+      <w:lvlText w:val="–"/>
+      <w:lvlJc w:val="left"/>
+      <w:pPr>
+        <w:ind w:left="720" w:hanging="360"/>
+      </w:pPr>
+      <w:rPr>
+        <w:rFonts w:ascii="Arial" w:hAnsi="Arial" w:eastAsia="Arial" w:cs="Arial"/>
+      </w:rPr>
+    </w:lvl>
+    <w:lvl w:ilvl="1">
+      <w:start w:val="1"/>
+      <w:numFmt w:val="bullet"/>
+      <w:isLgl w:val="false"/>
+      <w:suff w:val="tab"/>
+      <w:lvlText w:val="o"/>
+      <w:lvlJc w:val="left"/>
+      <w:pPr>
+        <w:ind w:left="1440" w:hanging="360"/>
+      </w:pPr>
+      <w:rPr>
+        <w:rFonts w:hint="default" w:ascii="Courier New" w:hAnsi="Courier New" w:eastAsia="Courier New" w:cs="Courier New"/>
+      </w:rPr>
+    </w:lvl>
+    <w:lvl w:ilvl="2">
+      <w:start w:val="1"/>
+      <w:numFmt w:val="bullet"/>
+      <w:isLgl w:val="false"/>
+      <w:suff w:val="tab"/>
+      <w:lvlText w:val="§"/>
+      <w:lvlJc w:val="left"/>
+      <w:pPr>
+        <w:ind w:left="2160" w:hanging="360"/>
+      </w:pPr>
+      <w:rPr>
+        <w:rFonts w:hint="default" w:ascii="Wingdings" w:hAnsi="Wingdings" w:eastAsia="Wingdings" w:cs="Wingdings"/>
+      </w:rPr>
+    </w:lvl>
+    <w:lvl w:ilvl="3">
+      <w:start w:val="1"/>
+      <w:numFmt w:val="bullet"/>
+      <w:isLgl w:val="false"/>
+      <w:suff w:val="tab"/>
+      <w:lvlText w:val="·"/>
+      <w:lvlJc w:val="left"/>
+      <w:pPr>
+        <w:ind w:left="2880" w:hanging="360"/>
+      </w:pPr>
+      <w:rPr>
+        <w:rFonts w:hint="default" w:ascii="Symbol" w:hAnsi="Symbol" w:eastAsia="Symbol" w:cs="Symbol"/>
+      </w:rPr>
+    </w:lvl>
+    <w:lvl w:ilvl="4">
+      <w:start w:val="1"/>
+      <w:numFmt w:val="bullet"/>
+      <w:isLgl w:val="false"/>
+      <w:suff w:val="tab"/>
+      <w:lvlText w:val="o"/>
+      <w:lvlJc w:val="left"/>
+      <w:pPr>
+        <w:ind w:left="3600" w:hanging="360"/>
+      </w:pPr>
+      <w:rPr>
+        <w:rFonts w:hint="default" w:ascii="Courier New" w:hAnsi="Courier New" w:eastAsia="Courier New" w:cs="Courier New"/>
+      </w:rPr>
+    </w:lvl>
+    <w:lvl w:ilvl="5">
+      <w:start w:val="1"/>
+      <w:numFmt w:val="bullet"/>
+      <w:isLgl w:val="false"/>
+      <w:suff w:val="tab"/>
+      <w:lvlText w:val="§"/>
+      <w:lvlJc w:val="left"/>
+      <w:pPr>
+        <w:ind w:left="4320" w:hanging="360"/>
+      </w:pPr>
+      <w:rPr>
+        <w:rFonts w:hint="default" w:ascii="Wingdings" w:hAnsi="Wingdings" w:eastAsia="Wingdings" w:cs="Wingdings"/>
+      </w:rPr>
+    </w:lvl>
+    <w:lvl w:ilvl="6">
+      <w:start w:val="1"/>
+      <w:numFmt w:val="bullet"/>
+      <w:isLgl w:val="false"/>
+      <w:suff w:val="tab"/>
+      <w:lvlText w:val="·"/>
+      <w:lvlJc w:val="left"/>
+      <w:pPr>
+        <w:ind w:left="5040" w:hanging="360"/>
+      </w:pPr>
+      <w:rPr>
+        <w:rFonts w:hint="default" w:ascii="Symbol" w:hAnsi="Symbol" w:eastAsia="Symbol" w:cs="Symbol"/>
+      </w:rPr>
+    </w:lvl>
+    <w:lvl w:ilvl="7">
+      <w:start w:val="1"/>
+      <w:numFmt w:val="bullet"/>
+      <w:isLgl w:val="false"/>
+      <w:suff w:val="tab"/>
+      <w:lvlText w:val="o"/>
+      <w:lvlJc w:val="left"/>
+      <w:pPr>
+        <w:ind w:left="5760" w:hanging="360"/>
+      </w:pPr>
+      <w:rPr>
+        <w:rFonts w:hint="default" w:ascii="Courier New" w:hAnsi="Courier New" w:eastAsia="Courier New" w:cs="Courier New"/>
+      </w:rPr>
+    </w:lvl>
+    <w:lvl w:ilvl="8">
+      <w:start w:val="1"/>
+      <w:numFmt w:val="bullet"/>
+      <w:isLgl w:val="false"/>
+      <w:suff w:val="tab"/>
+      <w:lvlText w:val="§"/>
+      <w:lvlJc w:val="left"/>
+      <w:pPr>
+        <w:ind w:left="6480" w:hanging="360"/>
+      </w:pPr>
+      <w:rPr>
+        <w:rFonts w:hint="default" w:ascii="Wingdings" w:hAnsi="Wingdings" w:eastAsia="Wingdings" w:cs="Wingdings"/>
+      </w:rPr>
+    </w:lvl>
+  </w:abstractNum>
+  <w:abstractNum w:abstractNumId="14">
+    <w:multiLevelType w:val="hybridMultilevel"/>
+    <w:lvl w:ilvl="0">
+      <w:start w:val="1"/>
+      <w:numFmt w:val="bullet"/>
+      <w:isLgl w:val="false"/>
+      <w:suff w:val="tab"/>
+      <w:lvlText w:val="·"/>
+      <w:lvlJc w:val="left"/>
+      <w:pPr>
+        <w:ind w:left="720" w:hanging="360"/>
+      </w:pPr>
+      <w:rPr>
+        <w:rFonts w:hint="default" w:ascii="Symbol" w:hAnsi="Symbol" w:eastAsia="Symbol" w:cs="Symbol"/>
+      </w:rPr>
+    </w:lvl>
+    <w:lvl w:ilvl="1">
+      <w:start w:val="1"/>
+      <w:numFmt w:val="bullet"/>
+      <w:isLgl w:val="false"/>
+      <w:suff w:val="tab"/>
+      <w:lvlText w:val="o"/>
+      <w:lvlJc w:val="left"/>
+      <w:pPr>
+        <w:ind w:left="1440" w:hanging="360"/>
+      </w:pPr>
+      <w:rPr>
+        <w:rFonts w:hint="default" w:ascii="Courier New" w:hAnsi="Courier New" w:eastAsia="Courier New" w:cs="Courier New"/>
+      </w:rPr>
+    </w:lvl>
+    <w:lvl w:ilvl="2">
+      <w:start w:val="1"/>
+      <w:numFmt w:val="bullet"/>
+      <w:isLgl w:val="false"/>
+      <w:suff w:val="tab"/>
+      <w:lvlText w:val="§"/>
+      <w:lvlJc w:val="left"/>
+      <w:pPr>
+        <w:ind w:left="2160" w:hanging="360"/>
+      </w:pPr>
+      <w:rPr>
+        <w:rFonts w:hint="default" w:ascii="Wingdings" w:hAnsi="Wingdings" w:eastAsia="Wingdings" w:cs="Wingdings"/>
+      </w:rPr>
+    </w:lvl>
+    <w:lvl w:ilvl="3">
+      <w:start w:val="1"/>
+      <w:numFmt w:val="bullet"/>
+      <w:isLgl w:val="false"/>
+      <w:suff w:val="tab"/>
+      <w:lvlText w:val="·"/>
+      <w:lvlJc w:val="left"/>
+      <w:pPr>
+        <w:ind w:left="2880" w:hanging="360"/>
+      </w:pPr>
+      <w:rPr>
+        <w:rFonts w:hint="default" w:ascii="Symbol" w:hAnsi="Symbol" w:eastAsia="Symbol" w:cs="Symbol"/>
+      </w:rPr>
+    </w:lvl>
+    <w:lvl w:ilvl="4">
+      <w:start w:val="1"/>
+      <w:numFmt w:val="bullet"/>
+      <w:isLgl w:val="false"/>
+      <w:suff w:val="tab"/>
+      <w:lvlText w:val="o"/>
+      <w:lvlJc w:val="left"/>
+      <w:pPr>
+        <w:ind w:left="3600" w:hanging="360"/>
+      </w:pPr>
+      <w:rPr>
+        <w:rFonts w:hint="default" w:ascii="Courier New" w:hAnsi="Courier New" w:eastAsia="Courier New" w:cs="Courier New"/>
+      </w:rPr>
+    </w:lvl>
+    <w:lvl w:ilvl="5">
+      <w:start w:val="1"/>
+      <w:numFmt w:val="bullet"/>
+      <w:isLgl w:val="false"/>
+      <w:suff w:val="tab"/>
+      <w:lvlText w:val="§"/>
+      <w:lvlJc w:val="left"/>
+      <w:pPr>
+        <w:ind w:left="4320" w:hanging="360"/>
+      </w:pPr>
+      <w:rPr>
+        <w:rFonts w:hint="default" w:ascii="Wingdings" w:hAnsi="Wingdings" w:eastAsia="Wingdings" w:cs="Wingdings"/>
+      </w:rPr>
+    </w:lvl>
+    <w:lvl w:ilvl="6">
+      <w:start w:val="1"/>
+      <w:numFmt w:val="bullet"/>
+      <w:isLgl w:val="false"/>
+      <w:suff w:val="tab"/>
+      <w:lvlText w:val="·"/>
+      <w:lvlJc w:val="left"/>
+      <w:pPr>
+        <w:ind w:left="5040" w:hanging="360"/>
+      </w:pPr>
+      <w:rPr>
+        <w:rFonts w:hint="default" w:ascii="Symbol" w:hAnsi="Symbol" w:eastAsia="Symbol" w:cs="Symbol"/>
+      </w:rPr>
+    </w:lvl>
+    <w:lvl w:ilvl="7">
+      <w:start w:val="1"/>
+      <w:numFmt w:val="bullet"/>
+      <w:isLgl w:val="false"/>
+      <w:suff w:val="tab"/>
+      <w:lvlText w:val="o"/>
+      <w:lvlJc w:val="left"/>
+      <w:pPr>
+        <w:ind w:left="5760" w:hanging="360"/>
+      </w:pPr>
+      <w:rPr>
+        <w:rFonts w:hint="default" w:ascii="Courier New" w:hAnsi="Courier New" w:eastAsia="Courier New" w:cs="Courier New"/>
+      </w:rPr>
+    </w:lvl>
+    <w:lvl w:ilvl="8">
+      <w:start w:val="1"/>
+      <w:numFmt w:val="bullet"/>
+      <w:isLgl w:val="false"/>
+      <w:suff w:val="tab"/>
+      <w:lvlText w:val="§"/>
+      <w:lvlJc w:val="left"/>
+      <w:pPr>
+        <w:ind w:left="6480" w:hanging="360"/>
+      </w:pPr>
+      <w:rPr>
+        <w:rFonts w:hint="default" w:ascii="Wingdings" w:hAnsi="Wingdings" w:eastAsia="Wingdings" w:cs="Wingdings"/>
+      </w:rPr>
+    </w:lvl>
+  </w:abstractNum>
+  <w:abstractNum w:abstractNumId="15">
+    <w:multiLevelType w:val="hybridMultilevel"/>
+    <w:lvl w:ilvl="0">
+      <w:start w:val="1"/>
+      <w:numFmt w:val="decimal"/>
+      <w:isLgl w:val="false"/>
+      <w:suff w:val="tab"/>
+      <w:lvlText w:val="%1."/>
+      <w:lvlJc w:val="left"/>
+      <w:pPr>
+        <w:ind w:left="720" w:hanging="360"/>
+      </w:pPr>
+    </w:lvl>
+    <w:lvl w:ilvl="1">
+      <w:start w:val="1"/>
+      <w:numFmt w:val="lowerLetter"/>
+      <w:isLgl w:val="false"/>
+      <w:suff w:val="tab"/>
+      <w:lvlText w:val="%2."/>
+      <w:lvlJc w:val="left"/>
+      <w:pPr>
+        <w:ind w:left="1440" w:hanging="360"/>
+      </w:pPr>
+    </w:lvl>
+    <w:lvl w:ilvl="2">
+      <w:start w:val="1"/>
+      <w:numFmt w:val="lowerRoman"/>
+      <w:isLgl w:val="false"/>
+      <w:suff w:val="tab"/>
+      <w:lvlText w:val="%3."/>
+      <w:lvlJc w:val="right"/>
+      <w:pPr>
+        <w:ind w:left="2160" w:hanging="180"/>
+      </w:pPr>
+    </w:lvl>
+    <w:lvl w:ilvl="3">
+      <w:start w:val="1"/>
+      <w:numFmt w:val="decimal"/>
+      <w:isLgl w:val="false"/>
+      <w:suff w:val="tab"/>
+      <w:lvlText w:val="%4."/>
+      <w:lvlJc w:val="left"/>
+      <w:pPr>
+        <w:ind w:left="2880" w:hanging="360"/>
+      </w:pPr>
+    </w:lvl>
+    <w:lvl w:ilvl="4">
+      <w:start w:val="1"/>
+      <w:numFmt w:val="lowerLetter"/>
+      <w:isLgl w:val="false"/>
+      <w:suff w:val="tab"/>
+      <w:lvlText w:val="%5."/>
+      <w:lvlJc w:val="left"/>
+      <w:pPr>
+        <w:ind w:left="3600" w:hanging="360"/>
+      </w:pPr>
+    </w:lvl>
+    <w:lvl w:ilvl="5">
+      <w:start w:val="1"/>
+      <w:numFmt w:val="lowerRoman"/>
+      <w:isLgl w:val="false"/>
+      <w:suff w:val="tab"/>
+      <w:lvlText w:val="%6."/>
+      <w:lvlJc w:val="right"/>
+      <w:pPr>
+        <w:ind w:left="4320" w:hanging="180"/>
+      </w:pPr>
+    </w:lvl>
+    <w:lvl w:ilvl="6">
+      <w:start w:val="1"/>
+      <w:numFmt w:val="decimal"/>
+      <w:isLgl w:val="false"/>
+      <w:suff w:val="tab"/>
+      <w:lvlText w:val="%7."/>
+      <w:lvlJc w:val="left"/>
+      <w:pPr>
+        <w:ind w:left="5040" w:hanging="360"/>
+      </w:pPr>
+    </w:lvl>
+    <w:lvl w:ilvl="7">
+      <w:start w:val="1"/>
+      <w:numFmt w:val="lowerLetter"/>
+      <w:isLgl w:val="false"/>
+      <w:suff w:val="tab"/>
+      <w:lvlText w:val="%8."/>
+      <w:lvlJc w:val="left"/>
+      <w:pPr>
+        <w:ind w:left="5760" w:hanging="360"/>
+      </w:pPr>
+    </w:lvl>
+    <w:lvl w:ilvl="8">
+      <w:start w:val="1"/>
+      <w:numFmt w:val="lowerRoman"/>
+      <w:isLgl w:val="false"/>
+      <w:suff w:val="tab"/>
+      <w:lvlText w:val="%9."/>
+      <w:lvlJc w:val="right"/>
+      <w:pPr>
+        <w:ind w:left="6480" w:hanging="180"/>
+      </w:pPr>
+    </w:lvl>
+  </w:abstractNum>
+  <w:abstractNum w:abstractNumId="16">
+    <w:multiLevelType w:val="hybridMultilevel"/>
+    <w:lvl w:ilvl="0">
+      <w:start w:val="1"/>
+      <w:numFmt w:val="bullet"/>
+      <w:isLgl w:val="false"/>
+      <w:suff w:val="tab"/>
+      <w:lvlText w:val="–"/>
+      <w:lvlJc w:val="left"/>
+      <w:pPr>
+        <w:ind w:left="720" w:hanging="360"/>
+      </w:pPr>
+      <w:rPr>
+        <w:rFonts w:ascii="Arial" w:hAnsi="Arial" w:eastAsia="Arial" w:cs="Arial"/>
+      </w:rPr>
+    </w:lvl>
+    <w:lvl w:ilvl="1">
+      <w:start w:val="1"/>
+      <w:numFmt w:val="bullet"/>
+      <w:isLgl w:val="false"/>
+      <w:suff w:val="tab"/>
+      <w:lvlText w:val="o"/>
+      <w:lvlJc w:val="left"/>
+      <w:pPr>
+        <w:ind w:left="1440" w:hanging="360"/>
+      </w:pPr>
+      <w:rPr>
+        <w:rFonts w:hint="default" w:ascii="Courier New" w:hAnsi="Courier New" w:eastAsia="Courier New" w:cs="Courier New"/>
+      </w:rPr>
+    </w:lvl>
+    <w:lvl w:ilvl="2">
+      <w:start w:val="1"/>
+      <w:numFmt w:val="bullet"/>
+      <w:isLgl w:val="false"/>
+      <w:suff w:val="tab"/>
+      <w:lvlText w:val="§"/>
+      <w:lvlJc w:val="left"/>
+      <w:pPr>
+        <w:ind w:left="2160" w:hanging="360"/>
+      </w:pPr>
+      <w:rPr>
+        <w:rFonts w:hint="default" w:ascii="Wingdings" w:hAnsi="Wingdings" w:eastAsia="Wingdings" w:cs="Wingdings"/>
+      </w:rPr>
+    </w:lvl>
+    <w:lvl w:ilvl="3">
+      <w:start w:val="1"/>
+      <w:numFmt w:val="bullet"/>
+      <w:isLgl w:val="false"/>
+      <w:suff w:val="tab"/>
+      <w:lvlText w:val="·"/>
+      <w:lvlJc w:val="left"/>
+      <w:pPr>
+        <w:ind w:left="2880" w:hanging="360"/>
+      </w:pPr>
+      <w:rPr>
+        <w:rFonts w:hint="default" w:ascii="Symbol" w:hAnsi="Symbol" w:eastAsia="Symbol" w:cs="Symbol"/>
+      </w:rPr>
+    </w:lvl>
+    <w:lvl w:ilvl="4">
+      <w:start w:val="1"/>
+      <w:numFmt w:val="bullet"/>
+      <w:isLgl w:val="false"/>
+      <w:suff w:val="tab"/>
+      <w:lvlText w:val="o"/>
+      <w:lvlJc w:val="left"/>
+      <w:pPr>
+        <w:ind w:left="3600" w:hanging="360"/>
+      </w:pPr>
+      <w:rPr>
+        <w:rFonts w:hint="default" w:ascii="Courier New" w:hAnsi="Courier New" w:eastAsia="Courier New" w:cs="Courier New"/>
+      </w:rPr>
+    </w:lvl>
+    <w:lvl w:ilvl="5">
+      <w:start w:val="1"/>
+      <w:numFmt w:val="bullet"/>
+      <w:isLgl w:val="false"/>
+      <w:suff w:val="tab"/>
+      <w:lvlText w:val="§"/>
+      <w:lvlJc w:val="left"/>
+      <w:pPr>
+        <w:ind w:left="4320" w:hanging="360"/>
+      </w:pPr>
+      <w:rPr>
+        <w:rFonts w:hint="default" w:ascii="Wingdings" w:hAnsi="Wingdings" w:eastAsia="Wingdings" w:cs="Wingdings"/>
+      </w:rPr>
+    </w:lvl>
+    <w:lvl w:ilvl="6">
+      <w:start w:val="1"/>
+      <w:numFmt w:val="bullet"/>
+      <w:isLgl w:val="false"/>
+      <w:suff w:val="tab"/>
+      <w:lvlText w:val="·"/>
+      <w:lvlJc w:val="left"/>
+      <w:pPr>
+        <w:ind w:left="5040" w:hanging="360"/>
+      </w:pPr>
+      <w:rPr>
+        <w:rFonts w:hint="default" w:ascii="Symbol" w:hAnsi="Symbol" w:eastAsia="Symbol" w:cs="Symbol"/>
+      </w:rPr>
+    </w:lvl>
+    <w:lvl w:ilvl="7">
+      <w:start w:val="1"/>
+      <w:numFmt w:val="bullet"/>
+      <w:isLgl w:val="false"/>
+      <w:suff w:val="tab"/>
+      <w:lvlText w:val="o"/>
+      <w:lvlJc w:val="left"/>
+      <w:pPr>
+        <w:ind w:left="5760" w:hanging="360"/>
+      </w:pPr>
+      <w:rPr>
+        <w:rFonts w:hint="default" w:ascii="Courier New" w:hAnsi="Courier New" w:eastAsia="Courier New" w:cs="Courier New"/>
+      </w:rPr>
+    </w:lvl>
+    <w:lvl w:ilvl="8">
+      <w:start w:val="1"/>
+      <w:numFmt w:val="bullet"/>
+      <w:isLgl w:val="false"/>
+      <w:suff w:val="tab"/>
+      <w:lvlText w:val="§"/>
+      <w:lvlJc w:val="left"/>
+      <w:pPr>
+        <w:ind w:left="6480" w:hanging="360"/>
       </w:pPr>
       <w:rPr>
         <w:rFonts w:hint="default" w:ascii="Wingdings" w:hAnsi="Wingdings" w:eastAsia="Wingdings" w:cs="Wingdings"/>
@@ -8696,6 +10765,21 @@
   </w:num>
   <w:num w:numId="12">
     <w:abstractNumId w:val="11"/>
+  </w:num>
+  <w:num w:numId="13">
+    <w:abstractNumId w:val="12"/>
+  </w:num>
+  <w:num w:numId="14">
+    <w:abstractNumId w:val="13"/>
+  </w:num>
+  <w:num w:numId="15">
+    <w:abstractNumId w:val="14"/>
+  </w:num>
+  <w:num w:numId="16">
+    <w:abstractNumId w:val="15"/>
+  </w:num>
+  <w:num w:numId="17">
+    <w:abstractNumId w:val="16"/>
   </w:num>
 </w:numbering>
 </file>
@@ -8856,11 +10940,11 @@
     <w:lsdException w:name="Bibliography" w:uiPriority="37"/>
     <w:lsdException w:name="TOC Heading" w:uiPriority="39" w:qFormat="1"/>
   </w:latentStyles>
-  <w:style w:type="paragraph" w:styleId="711">
+  <w:style w:type="paragraph" w:styleId="717">
     <w:name w:val="Heading 1"/>
-    <w:basedOn w:val="889"/>
-    <w:next w:val="889"/>
-    <w:link w:val="712"/>
+    <w:basedOn w:val="895"/>
+    <w:next w:val="895"/>
+    <w:link w:val="718"/>
     <w:uiPriority w:val="9"/>
     <w:qFormat/>
     <w:pPr>
@@ -8875,10 +10959,10 @@
       <w:szCs w:val="40"/>
     </w:rPr>
   </w:style>
-  <w:style w:type="character" w:styleId="712">
+  <w:style w:type="character" w:styleId="718">
     <w:name w:val="Heading 1 Char"/>
-    <w:basedOn w:val="890"/>
-    <w:link w:val="711"/>
+    <w:basedOn w:val="896"/>
+    <w:link w:val="717"/>
     <w:uiPriority w:val="9"/>
     <w:rPr>
       <w:rFonts w:ascii="Arial" w:hAnsi="Arial" w:eastAsia="Arial" w:cs="Arial"/>
@@ -8886,11 +10970,11 @@
       <w:szCs w:val="40"/>
     </w:rPr>
   </w:style>
-  <w:style w:type="paragraph" w:styleId="713">
+  <w:style w:type="paragraph" w:styleId="719">
     <w:name w:val="Heading 2"/>
-    <w:basedOn w:val="889"/>
-    <w:next w:val="889"/>
-    <w:link w:val="714"/>
+    <w:basedOn w:val="895"/>
+    <w:next w:val="895"/>
+    <w:link w:val="720"/>
     <w:uiPriority w:val="9"/>
     <w:unhideWhenUsed/>
     <w:qFormat/>
@@ -8905,21 +10989,21 @@
       <w:sz w:val="34"/>
     </w:rPr>
   </w:style>
-  <w:style w:type="character" w:styleId="714">
+  <w:style w:type="character" w:styleId="720">
     <w:name w:val="Heading 2 Char"/>
-    <w:basedOn w:val="890"/>
-    <w:link w:val="713"/>
+    <w:basedOn w:val="896"/>
+    <w:link w:val="719"/>
     <w:uiPriority w:val="9"/>
     <w:rPr>
       <w:rFonts w:ascii="Arial" w:hAnsi="Arial" w:eastAsia="Arial" w:cs="Arial"/>
       <w:sz w:val="34"/>
     </w:rPr>
   </w:style>
-  <w:style w:type="paragraph" w:styleId="715">
+  <w:style w:type="paragraph" w:styleId="721">
     <w:name w:val="Heading 3"/>
-    <w:basedOn w:val="889"/>
-    <w:next w:val="889"/>
-    <w:link w:val="716"/>
+    <w:basedOn w:val="895"/>
+    <w:next w:val="895"/>
+    <w:link w:val="722"/>
     <w:uiPriority w:val="9"/>
     <w:unhideWhenUsed/>
     <w:qFormat/>
@@ -8935,10 +11019,10 @@
       <w:szCs w:val="30"/>
     </w:rPr>
   </w:style>
-  <w:style w:type="character" w:styleId="716">
+  <w:style w:type="character" w:styleId="722">
     <w:name w:val="Heading 3 Char"/>
-    <w:basedOn w:val="890"/>
-    <w:link w:val="715"/>
+    <w:basedOn w:val="896"/>
+    <w:link w:val="721"/>
     <w:uiPriority w:val="9"/>
     <w:rPr>
       <w:rFonts w:ascii="Arial" w:hAnsi="Arial" w:eastAsia="Arial" w:cs="Arial"/>
@@ -8946,11 +11030,11 @@
       <w:szCs w:val="30"/>
     </w:rPr>
   </w:style>
-  <w:style w:type="paragraph" w:styleId="717">
+  <w:style w:type="paragraph" w:styleId="723">
     <w:name w:val="Heading 4"/>
-    <w:basedOn w:val="889"/>
-    <w:next w:val="889"/>
-    <w:link w:val="718"/>
+    <w:basedOn w:val="895"/>
+    <w:next w:val="895"/>
+    <w:link w:val="724"/>
     <w:uiPriority w:val="9"/>
     <w:unhideWhenUsed/>
     <w:qFormat/>
@@ -8968,10 +11052,10 @@
       <w:szCs w:val="26"/>
     </w:rPr>
   </w:style>
-  <w:style w:type="character" w:styleId="718">
+  <w:style w:type="character" w:styleId="724">
     <w:name w:val="Heading 4 Char"/>
-    <w:basedOn w:val="890"/>
-    <w:link w:val="717"/>
+    <w:basedOn w:val="896"/>
+    <w:link w:val="723"/>
     <w:uiPriority w:val="9"/>
     <w:rPr>
       <w:rFonts w:ascii="Arial" w:hAnsi="Arial" w:eastAsia="Arial" w:cs="Arial"/>
@@ -8981,11 +11065,11 @@
       <w:szCs w:val="26"/>
     </w:rPr>
   </w:style>
-  <w:style w:type="paragraph" w:styleId="719">
+  <w:style w:type="paragraph" w:styleId="725">
     <w:name w:val="Heading 5"/>
-    <w:basedOn w:val="889"/>
-    <w:next w:val="889"/>
-    <w:link w:val="720"/>
+    <w:basedOn w:val="895"/>
+    <w:next w:val="895"/>
+    <w:link w:val="726"/>
     <w:uiPriority w:val="9"/>
     <w:unhideWhenUsed/>
     <w:qFormat/>
@@ -9003,10 +11087,10 @@
       <w:szCs w:val="24"/>
     </w:rPr>
   </w:style>
-  <w:style w:type="character" w:styleId="720">
+  <w:style w:type="character" w:styleId="726">
     <w:name w:val="Heading 5 Char"/>
-    <w:basedOn w:val="890"/>
-    <w:link w:val="719"/>
+    <w:basedOn w:val="896"/>
+    <w:link w:val="725"/>
     <w:uiPriority w:val="9"/>
     <w:rPr>
       <w:rFonts w:ascii="Arial" w:hAnsi="Arial" w:eastAsia="Arial" w:cs="Arial"/>
@@ -9016,11 +11100,11 @@
       <w:szCs w:val="24"/>
     </w:rPr>
   </w:style>
-  <w:style w:type="paragraph" w:styleId="721">
+  <w:style w:type="paragraph" w:styleId="727">
     <w:name w:val="Heading 6"/>
-    <w:basedOn w:val="889"/>
-    <w:next w:val="889"/>
-    <w:link w:val="722"/>
+    <w:basedOn w:val="895"/>
+    <w:next w:val="895"/>
+    <w:link w:val="728"/>
     <w:uiPriority w:val="9"/>
     <w:unhideWhenUsed/>
     <w:qFormat/>
@@ -9038,10 +11122,10 @@
       <w:szCs w:val="22"/>
     </w:rPr>
   </w:style>
-  <w:style w:type="character" w:styleId="722">
+  <w:style w:type="character" w:styleId="728">
     <w:name w:val="Heading 6 Char"/>
-    <w:basedOn w:val="890"/>
-    <w:link w:val="721"/>
+    <w:basedOn w:val="896"/>
+    <w:link w:val="727"/>
     <w:uiPriority w:val="9"/>
     <w:rPr>
       <w:rFonts w:ascii="Arial" w:hAnsi="Arial" w:eastAsia="Arial" w:cs="Arial"/>
@@ -9051,11 +11135,11 @@
       <w:szCs w:val="22"/>
     </w:rPr>
   </w:style>
-  <w:style w:type="paragraph" w:styleId="723">
+  <w:style w:type="paragraph" w:styleId="729">
     <w:name w:val="Heading 7"/>
-    <w:basedOn w:val="889"/>
-    <w:next w:val="889"/>
-    <w:link w:val="724"/>
+    <w:basedOn w:val="895"/>
+    <w:next w:val="895"/>
+    <w:link w:val="730"/>
     <w:uiPriority w:val="9"/>
     <w:unhideWhenUsed/>
     <w:qFormat/>
@@ -9075,10 +11159,10 @@
       <w:szCs w:val="22"/>
     </w:rPr>
   </w:style>
-  <w:style w:type="character" w:styleId="724">
+  <w:style w:type="character" w:styleId="730">
     <w:name w:val="Heading 7 Char"/>
-    <w:basedOn w:val="890"/>
-    <w:link w:val="723"/>
+    <w:basedOn w:val="896"/>
+    <w:link w:val="729"/>
     <w:uiPriority w:val="9"/>
     <w:rPr>
       <w:rFonts w:ascii="Arial" w:hAnsi="Arial" w:eastAsia="Arial" w:cs="Arial"/>
@@ -9090,11 +11174,11 @@
       <w:szCs w:val="22"/>
     </w:rPr>
   </w:style>
-  <w:style w:type="paragraph" w:styleId="725">
+  <w:style w:type="paragraph" w:styleId="731">
     <w:name w:val="Heading 8"/>
-    <w:basedOn w:val="889"/>
-    <w:next w:val="889"/>
-    <w:link w:val="726"/>
+    <w:basedOn w:val="895"/>
+    <w:next w:val="895"/>
+    <w:link w:val="732"/>
     <w:uiPriority w:val="9"/>
     <w:unhideWhenUsed/>
     <w:qFormat/>
@@ -9112,10 +11196,10 @@
       <w:szCs w:val="22"/>
     </w:rPr>
   </w:style>
-  <w:style w:type="character" w:styleId="726">
+  <w:style w:type="character" w:styleId="732">
     <w:name w:val="Heading 8 Char"/>
-    <w:basedOn w:val="890"/>
-    <w:link w:val="725"/>
+    <w:basedOn w:val="896"/>
+    <w:link w:val="731"/>
     <w:uiPriority w:val="9"/>
     <w:rPr>
       <w:rFonts w:ascii="Arial" w:hAnsi="Arial" w:eastAsia="Arial" w:cs="Arial"/>
@@ -9125,11 +11209,11 @@
       <w:szCs w:val="22"/>
     </w:rPr>
   </w:style>
-  <w:style w:type="paragraph" w:styleId="727">
+  <w:style w:type="paragraph" w:styleId="733">
     <w:name w:val="Heading 9"/>
-    <w:basedOn w:val="889"/>
-    <w:next w:val="889"/>
-    <w:link w:val="728"/>
+    <w:basedOn w:val="895"/>
+    <w:next w:val="895"/>
+    <w:link w:val="734"/>
     <w:uiPriority w:val="9"/>
     <w:unhideWhenUsed/>
     <w:qFormat/>
@@ -9147,10 +11231,10 @@
       <w:szCs w:val="21"/>
     </w:rPr>
   </w:style>
-  <w:style w:type="character" w:styleId="728">
+  <w:style w:type="character" w:styleId="734">
     <w:name w:val="Heading 9 Char"/>
-    <w:basedOn w:val="890"/>
-    <w:link w:val="727"/>
+    <w:basedOn w:val="896"/>
+    <w:link w:val="733"/>
     <w:uiPriority w:val="9"/>
     <w:rPr>
       <w:rFonts w:ascii="Arial" w:hAnsi="Arial" w:eastAsia="Arial" w:cs="Arial"/>
@@ -9160,9 +11244,9 @@
       <w:szCs w:val="21"/>
     </w:rPr>
   </w:style>
-  <w:style w:type="paragraph" w:styleId="729">
+  <w:style w:type="paragraph" w:styleId="735">
     <w:name w:val="List Paragraph"/>
-    <w:basedOn w:val="889"/>
+    <w:basedOn w:val="895"/>
     <w:uiPriority w:val="34"/>
     <w:qFormat/>
     <w:pPr>
@@ -9170,7 +11254,7 @@
       <w:ind w:left="720"/>
     </w:pPr>
   </w:style>
-  <w:style w:type="paragraph" w:styleId="730">
+  <w:style w:type="paragraph" w:styleId="736">
     <w:name w:val="No Spacing"/>
     <w:uiPriority w:val="1"/>
     <w:qFormat/>
@@ -9178,11 +11262,11 @@
       <w:spacing w:before="0" w:after="0" w:line="240" w:lineRule="auto"/>
     </w:pPr>
   </w:style>
-  <w:style w:type="paragraph" w:styleId="731">
+  <w:style w:type="paragraph" w:styleId="737">
     <w:name w:val="Title"/>
-    <w:basedOn w:val="889"/>
-    <w:next w:val="889"/>
-    <w:link w:val="732"/>
+    <w:basedOn w:val="895"/>
+    <w:next w:val="895"/>
+    <w:link w:val="738"/>
     <w:uiPriority w:val="10"/>
     <w:qFormat/>
     <w:pPr>
@@ -9194,21 +11278,21 @@
       <w:szCs w:val="48"/>
     </w:rPr>
   </w:style>
-  <w:style w:type="character" w:styleId="732">
+  <w:style w:type="character" w:styleId="738">
     <w:name w:val="Title Char"/>
-    <w:basedOn w:val="890"/>
-    <w:link w:val="731"/>
+    <w:basedOn w:val="896"/>
+    <w:link w:val="737"/>
     <w:uiPriority w:val="10"/>
     <w:rPr>
       <w:sz w:val="48"/>
       <w:szCs w:val="48"/>
     </w:rPr>
   </w:style>
-  <w:style w:type="paragraph" w:styleId="733">
+  <w:style w:type="paragraph" w:styleId="739">
     <w:name w:val="Subtitle"/>
-    <w:basedOn w:val="889"/>
-    <w:next w:val="889"/>
-    <w:link w:val="734"/>
+    <w:basedOn w:val="895"/>
+    <w:next w:val="895"/>
+    <w:link w:val="740"/>
     <w:uiPriority w:val="11"/>
     <w:qFormat/>
     <w:pPr>
@@ -9219,21 +11303,21 @@
       <w:szCs w:val="24"/>
     </w:rPr>
   </w:style>
-  <w:style w:type="character" w:styleId="734">
+  <w:style w:type="character" w:styleId="740">
     <w:name w:val="Subtitle Char"/>
-    <w:basedOn w:val="890"/>
-    <w:link w:val="733"/>
+    <w:basedOn w:val="896"/>
+    <w:link w:val="739"/>
     <w:uiPriority w:val="11"/>
     <w:rPr>
       <w:sz w:val="24"/>
       <w:szCs w:val="24"/>
     </w:rPr>
   </w:style>
-  <w:style w:type="paragraph" w:styleId="735">
+  <w:style w:type="paragraph" w:styleId="741">
     <w:name w:val="Quote"/>
-    <w:basedOn w:val="889"/>
-    <w:next w:val="889"/>
-    <w:link w:val="736"/>
+    <w:basedOn w:val="895"/>
+    <w:next w:val="895"/>
+    <w:link w:val="742"/>
     <w:uiPriority w:val="29"/>
     <w:qFormat/>
     <w:pPr>
@@ -9243,19 +11327,19 @@
       <w:i/>
     </w:rPr>
   </w:style>
-  <w:style w:type="character" w:styleId="736">
+  <w:style w:type="character" w:styleId="742">
     <w:name w:val="Quote Char"/>
-    <w:link w:val="735"/>
+    <w:link w:val="741"/>
     <w:uiPriority w:val="29"/>
     <w:rPr>
       <w:i/>
     </w:rPr>
   </w:style>
-  <w:style w:type="paragraph" w:styleId="737">
+  <w:style w:type="paragraph" w:styleId="743">
     <w:name w:val="Intense Quote"/>
-    <w:basedOn w:val="889"/>
-    <w:next w:val="889"/>
-    <w:link w:val="738"/>
+    <w:basedOn w:val="895"/>
+    <w:next w:val="895"/>
+    <w:link w:val="744"/>
     <w:uiPriority w:val="30"/>
     <w:qFormat/>
     <w:pPr>
@@ -9273,18 +11357,18 @@
       <w:i/>
     </w:rPr>
   </w:style>
-  <w:style w:type="character" w:styleId="738">
+  <w:style w:type="character" w:styleId="744">
     <w:name w:val="Intense Quote Char"/>
-    <w:link w:val="737"/>
+    <w:link w:val="743"/>
     <w:uiPriority w:val="30"/>
     <w:rPr>
       <w:i/>
     </w:rPr>
   </w:style>
-  <w:style w:type="paragraph" w:styleId="739">
+  <w:style w:type="paragraph" w:styleId="745">
     <w:name w:val="Header"/>
-    <w:basedOn w:val="889"/>
-    <w:link w:val="740"/>
+    <w:basedOn w:val="895"/>
+    <w:link w:val="746"/>
     <w:uiPriority w:val="99"/>
     <w:unhideWhenUsed/>
     <w:pPr>
@@ -9295,16 +11379,16 @@
       </w:tabs>
     </w:pPr>
   </w:style>
-  <w:style w:type="character" w:styleId="740">
+  <w:style w:type="character" w:styleId="746">
     <w:name w:val="Header Char"/>
-    <w:basedOn w:val="890"/>
-    <w:link w:val="739"/>
+    <w:basedOn w:val="896"/>
+    <w:link w:val="745"/>
     <w:uiPriority w:val="99"/>
   </w:style>
-  <w:style w:type="paragraph" w:styleId="741">
+  <w:style w:type="paragraph" w:styleId="747">
     <w:name w:val="Footer"/>
-    <w:basedOn w:val="889"/>
-    <w:link w:val="744"/>
+    <w:basedOn w:val="895"/>
+    <w:link w:val="750"/>
     <w:uiPriority w:val="99"/>
     <w:unhideWhenUsed/>
     <w:pPr>
@@ -9315,16 +11399,16 @@
       </w:tabs>
     </w:pPr>
   </w:style>
-  <w:style w:type="character" w:styleId="742">
+  <w:style w:type="character" w:styleId="748">
     <w:name w:val="Footer Char"/>
-    <w:basedOn w:val="890"/>
-    <w:link w:val="741"/>
+    <w:basedOn w:val="896"/>
+    <w:link w:val="747"/>
     <w:uiPriority w:val="99"/>
   </w:style>
-  <w:style w:type="paragraph" w:styleId="743">
+  <w:style w:type="paragraph" w:styleId="749">
     <w:name w:val="Caption"/>
-    <w:basedOn w:val="889"/>
-    <w:next w:val="889"/>
+    <w:basedOn w:val="895"/>
+    <w:next w:val="895"/>
     <w:uiPriority w:val="35"/>
     <w:semiHidden/>
     <w:unhideWhenUsed/>
@@ -9340,15 +11424,15 @@
       <w:szCs w:val="18"/>
     </w:rPr>
   </w:style>
-  <w:style w:type="character" w:styleId="744">
+  <w:style w:type="character" w:styleId="750">
     <w:name w:val="Caption Char"/>
-    <w:basedOn w:val="743"/>
-    <w:link w:val="741"/>
+    <w:basedOn w:val="749"/>
+    <w:link w:val="747"/>
     <w:uiPriority w:val="99"/>
   </w:style>
-  <w:style w:type="table" w:styleId="745">
+  <w:style w:type="table" w:styleId="751">
     <w:name w:val="Table Grid"/>
-    <w:basedOn w:val="891"/>
+    <w:basedOn w:val="897"/>
     <w:uiPriority w:val="59"/>
     <w:pPr>
       <w:spacing w:after="0" w:line="240" w:lineRule="auto"/>
@@ -9371,9 +11455,9 @@
       </w:tblCellMar>
     </w:tblPr>
   </w:style>
-  <w:style w:type="table" w:styleId="746">
+  <w:style w:type="table" w:styleId="752">
     <w:name w:val="Table Grid Light"/>
-    <w:basedOn w:val="891"/>
+    <w:basedOn w:val="897"/>
     <w:uiPriority w:val="59"/>
     <w:pPr>
       <w:spacing w:after="0" w:line="240" w:lineRule="auto"/>
@@ -9396,9 +11480,9 @@
       </w:tblCellMar>
     </w:tblPr>
   </w:style>
-  <w:style w:type="table" w:styleId="747">
+  <w:style w:type="table" w:styleId="753">
     <w:name w:val="Plain Table 1"/>
-    <w:basedOn w:val="891"/>
+    <w:basedOn w:val="897"/>
     <w:uiPriority w:val="59"/>
     <w:pPr>
       <w:spacing w:after="0" w:line="240" w:lineRule="auto"/>
@@ -9463,9 +11547,9 @@
       </w:rPr>
     </w:tblStylePr>
   </w:style>
-  <w:style w:type="table" w:styleId="748">
+  <w:style w:type="table" w:styleId="754">
     <w:name w:val="Plain Table 2"/>
-    <w:basedOn w:val="891"/>
+    <w:basedOn w:val="897"/>
     <w:uiPriority w:val="59"/>
     <w:pPr>
       <w:spacing w:after="0" w:line="240" w:lineRule="auto"/>
@@ -9548,9 +11632,9 @@
       </w:rPr>
     </w:tblStylePr>
   </w:style>
-  <w:style w:type="table" w:styleId="749">
+  <w:style w:type="table" w:styleId="755">
     <w:name w:val="Plain Table 3"/>
-    <w:basedOn w:val="891"/>
+    <w:basedOn w:val="897"/>
     <w:uiPriority w:val="99"/>
     <w:pPr>
       <w:spacing w:after="0" w:line="240" w:lineRule="auto"/>
@@ -9625,9 +11709,9 @@
       </w:rPr>
     </w:tblStylePr>
   </w:style>
-  <w:style w:type="table" w:styleId="750">
+  <w:style w:type="table" w:styleId="756">
     <w:name w:val="Plain Table 4"/>
-    <w:basedOn w:val="891"/>
+    <w:basedOn w:val="897"/>
     <w:uiPriority w:val="99"/>
     <w:pPr>
       <w:spacing w:after="0" w:line="240" w:lineRule="auto"/>
@@ -9682,9 +11766,9 @@
       </w:rPr>
     </w:tblStylePr>
   </w:style>
-  <w:style w:type="table" w:styleId="751">
+  <w:style w:type="table" w:styleId="757">
     <w:name w:val="Plain Table 5"/>
-    <w:basedOn w:val="891"/>
+    <w:basedOn w:val="897"/>
     <w:uiPriority w:val="99"/>
     <w:pPr>
       <w:spacing w:after="0" w:line="240" w:lineRule="auto"/>
@@ -9770,9 +11854,9 @@
       </w:tcPr>
     </w:tblStylePr>
   </w:style>
-  <w:style w:type="table" w:styleId="752">
+  <w:style w:type="table" w:styleId="758">
     <w:name w:val="Grid Table 1 Light"/>
-    <w:basedOn w:val="891"/>
+    <w:basedOn w:val="897"/>
     <w:uiPriority w:val="99"/>
     <w:pPr>
       <w:spacing w:after="0" w:line="240" w:lineRule="auto"/>
@@ -9835,9 +11919,9 @@
       </w:rPr>
     </w:tblStylePr>
   </w:style>
-  <w:style w:type="table" w:styleId="753">
+  <w:style w:type="table" w:styleId="759">
     <w:name w:val="Grid Table 1 Light - Accent 1"/>
-    <w:basedOn w:val="891"/>
+    <w:basedOn w:val="897"/>
     <w:uiPriority w:val="99"/>
     <w:pPr>
       <w:spacing w:after="0" w:line="240" w:lineRule="auto"/>
@@ -9900,9 +11984,9 @@
       </w:rPr>
     </w:tblStylePr>
   </w:style>
-  <w:style w:type="table" w:styleId="754">
+  <w:style w:type="table" w:styleId="760">
     <w:name w:val="Grid Table 1 Light - Accent 2"/>
-    <w:basedOn w:val="891"/>
+    <w:basedOn w:val="897"/>
     <w:uiPriority w:val="99"/>
     <w:pPr>
       <w:spacing w:after="0" w:line="240" w:lineRule="auto"/>
@@ -9965,9 +12049,9 @@
       </w:rPr>
     </w:tblStylePr>
   </w:style>
-  <w:style w:type="table" w:styleId="755">
+  <w:style w:type="table" w:styleId="761">
     <w:name w:val="Grid Table 1 Light - Accent 3"/>
-    <w:basedOn w:val="891"/>
+    <w:basedOn w:val="897"/>
     <w:uiPriority w:val="99"/>
     <w:pPr>
       <w:spacing w:after="0" w:line="240" w:lineRule="auto"/>
@@ -10030,9 +12114,9 @@
       </w:rPr>
     </w:tblStylePr>
   </w:style>
-  <w:style w:type="table" w:styleId="756">
+  <w:style w:type="table" w:styleId="762">
     <w:name w:val="Grid Table 1 Light - Accent 4"/>
-    <w:basedOn w:val="891"/>
+    <w:basedOn w:val="897"/>
     <w:uiPriority w:val="99"/>
     <w:pPr>
       <w:spacing w:after="0" w:line="240" w:lineRule="auto"/>
@@ -10095,9 +12179,9 @@
       </w:rPr>
     </w:tblStylePr>
   </w:style>
-  <w:style w:type="table" w:styleId="757">
+  <w:style w:type="table" w:styleId="763">
     <w:name w:val="Grid Table 1 Light - Accent 5"/>
-    <w:basedOn w:val="891"/>
+    <w:basedOn w:val="897"/>
     <w:uiPriority w:val="99"/>
     <w:pPr>
       <w:spacing w:after="0" w:line="240" w:lineRule="auto"/>
@@ -10160,9 +12244,9 @@
       </w:rPr>
     </w:tblStylePr>
   </w:style>
-  <w:style w:type="table" w:styleId="758">
+  <w:style w:type="table" w:styleId="764">
     <w:name w:val="Grid Table 1 Light - Accent 6"/>
-    <w:basedOn w:val="891"/>
+    <w:basedOn w:val="897"/>
     <w:uiPriority w:val="99"/>
     <w:pPr>
       <w:spacing w:after="0" w:line="240" w:lineRule="auto"/>
@@ -10225,9 +12309,9 @@
       </w:rPr>
     </w:tblStylePr>
   </w:style>
-  <w:style w:type="table" w:styleId="759">
+  <w:style w:type="table" w:styleId="765">
     <w:name w:val="Grid Table 2"/>
-    <w:basedOn w:val="891"/>
+    <w:basedOn w:val="897"/>
     <w:uiPriority w:val="99"/>
     <w:pPr>
       <w:spacing w:after="0" w:line="240" w:lineRule="auto"/>
@@ -10305,9 +12389,9 @@
       </w:tcPr>
     </w:tblStylePr>
   </w:style>
-  <w:style w:type="table" w:styleId="760">
+  <w:style w:type="table" w:styleId="766">
     <w:name w:val="Grid Table 2 - Accent 1"/>
-    <w:basedOn w:val="891"/>
+    <w:basedOn w:val="897"/>
     <w:uiPriority w:val="99"/>
     <w:pPr>
       <w:spacing w:after="0" w:line="240" w:lineRule="auto"/>
@@ -10385,9 +12469,9 @@
       </w:tcPr>
     </w:tblStylePr>
   </w:style>
-  <w:style w:type="table" w:styleId="761">
+  <w:style w:type="table" w:styleId="767">
     <w:name w:val="Grid Table 2 - Accent 2"/>
-    <w:basedOn w:val="891"/>
+    <w:basedOn w:val="897"/>
     <w:uiPriority w:val="99"/>
     <w:pPr>
       <w:spacing w:after="0" w:line="240" w:lineRule="auto"/>
@@ -10465,9 +12549,9 @@
       </w:tcPr>
     </w:tblStylePr>
   </w:style>
-  <w:style w:type="table" w:styleId="762">
+  <w:style w:type="table" w:styleId="768">
     <w:name w:val="Grid Table 2 - Accent 3"/>
-    <w:basedOn w:val="891"/>
+    <w:basedOn w:val="897"/>
     <w:uiPriority w:val="99"/>
     <w:pPr>
       <w:spacing w:after="0" w:line="240" w:lineRule="auto"/>
@@ -10545,9 +12629,9 @@
       </w:tcPr>
     </w:tblStylePr>
   </w:style>
-  <w:style w:type="table" w:styleId="763">
+  <w:style w:type="table" w:styleId="769">
     <w:name w:val="Grid Table 2 - Accent 4"/>
-    <w:basedOn w:val="891"/>
+    <w:basedOn w:val="897"/>
     <w:uiPriority w:val="99"/>
     <w:pPr>
       <w:spacing w:after="0" w:line="240" w:lineRule="auto"/>
@@ -10625,9 +12709,9 @@
       </w:tcPr>
     </w:tblStylePr>
   </w:style>
-  <w:style w:type="table" w:styleId="764">
+  <w:style w:type="table" w:styleId="770">
     <w:name w:val="Grid Table 2 - Accent 5"/>
-    <w:basedOn w:val="891"/>
+    <w:basedOn w:val="897"/>
     <w:uiPriority w:val="99"/>
     <w:pPr>
       <w:spacing w:after="0" w:line="240" w:lineRule="auto"/>
@@ -10705,9 +12789,9 @@
       </w:tcPr>
     </w:tblStylePr>
   </w:style>
-  <w:style w:type="table" w:styleId="765">
+  <w:style w:type="table" w:styleId="771">
     <w:name w:val="Grid Table 2 - Accent 6"/>
-    <w:basedOn w:val="891"/>
+    <w:basedOn w:val="897"/>
     <w:uiPriority w:val="99"/>
     <w:pPr>
       <w:spacing w:after="0" w:line="240" w:lineRule="auto"/>
@@ -10785,9 +12869,9 @@
       </w:tcPr>
     </w:tblStylePr>
   </w:style>
-  <w:style w:type="table" w:styleId="766">
+  <w:style w:type="table" w:styleId="772">
     <w:name w:val="Grid Table 3"/>
-    <w:basedOn w:val="891"/>
+    <w:basedOn w:val="897"/>
     <w:uiPriority w:val="99"/>
     <w:pPr>
       <w:spacing w:after="0" w:line="240" w:lineRule="auto"/>
@@ -10886,9 +12970,9 @@
       </w:tcPr>
     </w:tblStylePr>
   </w:style>
-  <w:style w:type="table" w:styleId="767">
+  <w:style w:type="table" w:styleId="773">
     <w:name w:val="Grid Table 3 - Accent 1"/>
-    <w:basedOn w:val="891"/>
+    <w:basedOn w:val="897"/>
     <w:uiPriority w:val="99"/>
     <w:pPr>
       <w:spacing w:after="0" w:line="240" w:lineRule="auto"/>
@@ -10987,9 +13071,9 @@
       </w:tcPr>
     </w:tblStylePr>
   </w:style>
-  <w:style w:type="table" w:styleId="768">
+  <w:style w:type="table" w:styleId="774">
     <w:name w:val="Grid Table 3 - Accent 2"/>
-    <w:basedOn w:val="891"/>
+    <w:basedOn w:val="897"/>
     <w:uiPriority w:val="99"/>
     <w:pPr>
       <w:spacing w:after="0" w:line="240" w:lineRule="auto"/>
@@ -11088,9 +13172,9 @@
       </w:tcPr>
     </w:tblStylePr>
   </w:style>
-  <w:style w:type="table" w:styleId="769">
+  <w:style w:type="table" w:styleId="775">
     <w:name w:val="Grid Table 3 - Accent 3"/>
-    <w:basedOn w:val="891"/>
+    <w:basedOn w:val="897"/>
     <w:uiPriority w:val="99"/>
     <w:pPr>
       <w:spacing w:after="0" w:line="240" w:lineRule="auto"/>
@@ -11189,9 +13273,9 @@
       </w:tcPr>
     </w:tblStylePr>
   </w:style>
-  <w:style w:type="table" w:styleId="770">
+  <w:style w:type="table" w:styleId="776">
     <w:name w:val="Grid Table 3 - Accent 4"/>
-    <w:basedOn w:val="891"/>
+    <w:basedOn w:val="897"/>
     <w:uiPriority w:val="99"/>
     <w:pPr>
       <w:spacing w:after="0" w:line="240" w:lineRule="auto"/>
@@ -11290,9 +13374,9 @@
       </w:tcPr>
     </w:tblStylePr>
   </w:style>
-  <w:style w:type="table" w:styleId="771">
+  <w:style w:type="table" w:styleId="777">
     <w:name w:val="Grid Table 3 - Accent 5"/>
-    <w:basedOn w:val="891"/>
+    <w:basedOn w:val="897"/>
     <w:uiPriority w:val="99"/>
     <w:pPr>
       <w:spacing w:after="0" w:line="240" w:lineRule="auto"/>
@@ -11391,9 +13475,9 @@
       </w:tcPr>
     </w:tblStylePr>
   </w:style>
-  <w:style w:type="table" w:styleId="772">
+  <w:style w:type="table" w:styleId="778">
     <w:name w:val="Grid Table 3 - Accent 6"/>
-    <w:basedOn w:val="891"/>
+    <w:basedOn w:val="897"/>
     <w:uiPriority w:val="99"/>
     <w:pPr>
       <w:spacing w:after="0" w:line="240" w:lineRule="auto"/>
@@ -11492,9 +13576,9 @@
       </w:tcPr>
     </w:tblStylePr>
   </w:style>
-  <w:style w:type="table" w:styleId="773">
+  <w:style w:type="table" w:styleId="779">
     <w:name w:val="Grid Table 4"/>
-    <w:basedOn w:val="891"/>
+    <w:basedOn w:val="897"/>
     <w:uiPriority w:val="59"/>
     <w:pPr>
       <w:spacing w:after="0" w:line="240" w:lineRule="auto"/>
@@ -11573,9 +13657,9 @@
       </w:tcPr>
     </w:tblStylePr>
   </w:style>
-  <w:style w:type="table" w:styleId="774">
+  <w:style w:type="table" w:styleId="780">
     <w:name w:val="Grid Table 4 - Accent 1"/>
-    <w:basedOn w:val="891"/>
+    <w:basedOn w:val="897"/>
     <w:uiPriority w:val="59"/>
     <w:pPr>
       <w:spacing w:after="0" w:line="240" w:lineRule="auto"/>
@@ -11654,9 +13738,9 @@
       </w:tcPr>
     </w:tblStylePr>
   </w:style>
-  <w:style w:type="table" w:styleId="775">
+  <w:style w:type="table" w:styleId="781">
     <w:name w:val="Grid Table 4 - Accent 2"/>
-    <w:basedOn w:val="891"/>
+    <w:basedOn w:val="897"/>
     <w:uiPriority w:val="59"/>
     <w:pPr>
       <w:spacing w:after="0" w:line="240" w:lineRule="auto"/>
@@ -11735,9 +13819,9 @@
       </w:tcPr>
     </w:tblStylePr>
   </w:style>
-  <w:style w:type="table" w:styleId="776">
+  <w:style w:type="table" w:styleId="782">
     <w:name w:val="Grid Table 4 - Accent 3"/>
-    <w:basedOn w:val="891"/>
+    <w:basedOn w:val="897"/>
     <w:uiPriority w:val="59"/>
     <w:pPr>
       <w:spacing w:after="0" w:line="240" w:lineRule="auto"/>
@@ -11816,9 +13900,9 @@
       </w:tcPr>
     </w:tblStylePr>
   </w:style>
-  <w:style w:type="table" w:styleId="777">
+  <w:style w:type="table" w:styleId="783">
     <w:name w:val="Grid Table 4 - Accent 4"/>
-    <w:basedOn w:val="891"/>
+    <w:basedOn w:val="897"/>
     <w:uiPriority w:val="59"/>
     <w:pPr>
       <w:spacing w:after="0" w:line="240" w:lineRule="auto"/>
@@ -11897,9 +13981,9 @@
       </w:tcPr>
     </w:tblStylePr>
   </w:style>
-  <w:style w:type="table" w:styleId="778">
+  <w:style w:type="table" w:styleId="784">
     <w:name w:val="Grid Table 4 - Accent 5"/>
-    <w:basedOn w:val="891"/>
+    <w:basedOn w:val="897"/>
     <w:uiPriority w:val="59"/>
     <w:pPr>
       <w:spacing w:after="0" w:line="240" w:lineRule="auto"/>
@@ -11978,9 +14062,9 @@
       </w:tcPr>
     </w:tblStylePr>
   </w:style>
-  <w:style w:type="table" w:styleId="779">
+  <w:style w:type="table" w:styleId="785">
     <w:name w:val="Grid Table 4 - Accent 6"/>
-    <w:basedOn w:val="891"/>
+    <w:basedOn w:val="897"/>
     <w:uiPriority w:val="59"/>
     <w:pPr>
       <w:spacing w:after="0" w:line="240" w:lineRule="auto"/>
@@ -12059,9 +14143,9 @@
       </w:tcPr>
     </w:tblStylePr>
   </w:style>
-  <w:style w:type="table" w:styleId="780">
+  <w:style w:type="table" w:styleId="786">
     <w:name w:val="Grid Table 5 Dark"/>
-    <w:basedOn w:val="891"/>
+    <w:basedOn w:val="897"/>
     <w:uiPriority w:val="99"/>
     <w:pPr>
       <w:spacing w:after="0" w:line="240" w:lineRule="auto"/>
@@ -12138,9 +14222,9 @@
       </w:tcPr>
     </w:tblStylePr>
   </w:style>
-  <w:style w:type="table" w:styleId="781">
+  <w:style w:type="table" w:styleId="787">
     <w:name w:val="Grid Table 5 Dark- Accent 1"/>
-    <w:basedOn w:val="891"/>
+    <w:basedOn w:val="897"/>
     <w:uiPriority w:val="99"/>
     <w:pPr>
       <w:spacing w:after="0" w:line="240" w:lineRule="auto"/>
@@ -12217,9 +14301,9 @@
       </w:tcPr>
     </w:tblStylePr>
   </w:style>
-  <w:style w:type="table" w:styleId="782">
+  <w:style w:type="table" w:styleId="788">
     <w:name w:val="Grid Table 5 Dark - Accent 2"/>
-    <w:basedOn w:val="891"/>
+    <w:basedOn w:val="897"/>
     <w:uiPriority w:val="99"/>
     <w:pPr>
       <w:spacing w:after="0" w:line="240" w:lineRule="auto"/>
@@ -12296,9 +14380,9 @@
       </w:tcPr>
     </w:tblStylePr>
   </w:style>
-  <w:style w:type="table" w:styleId="783">
+  <w:style w:type="table" w:styleId="789">
     <w:name w:val="Grid Table 5 Dark - Accent 3"/>
-    <w:basedOn w:val="891"/>
+    <w:basedOn w:val="897"/>
     <w:uiPriority w:val="99"/>
     <w:pPr>
       <w:spacing w:after="0" w:line="240" w:lineRule="auto"/>
@@ -12375,9 +14459,9 @@
       </w:tcPr>
     </w:tblStylePr>
   </w:style>
-  <w:style w:type="table" w:styleId="784">
+  <w:style w:type="table" w:styleId="790">
     <w:name w:val="Grid Table 5 Dark- Accent 4"/>
-    <w:basedOn w:val="891"/>
+    <w:basedOn w:val="897"/>
     <w:uiPriority w:val="99"/>
     <w:pPr>
       <w:spacing w:after="0" w:line="240" w:lineRule="auto"/>
@@ -12454,9 +14538,9 @@
       </w:tcPr>
     </w:tblStylePr>
   </w:style>
-  <w:style w:type="table" w:styleId="785">
+  <w:style w:type="table" w:styleId="791">
     <w:name w:val="Grid Table 5 Dark - Accent 5"/>
-    <w:basedOn w:val="891"/>
+    <w:basedOn w:val="897"/>
     <w:uiPriority w:val="99"/>
     <w:pPr>
       <w:spacing w:after="0" w:line="240" w:lineRule="auto"/>
@@ -12533,9 +14617,9 @@
       </w:tcPr>
     </w:tblStylePr>
   </w:style>
-  <w:style w:type="table" w:styleId="786">
+  <w:style w:type="table" w:styleId="792">
     <w:name w:val="Grid Table 5 Dark - Accent 6"/>
-    <w:basedOn w:val="891"/>
+    <w:basedOn w:val="897"/>
     <w:uiPriority w:val="99"/>
     <w:pPr>
       <w:spacing w:after="0" w:line="240" w:lineRule="auto"/>
@@ -12612,9 +14696,9 @@
       </w:tcPr>
     </w:tblStylePr>
   </w:style>
-  <w:style w:type="table" w:styleId="787">
+  <w:style w:type="table" w:styleId="793">
     <w:name w:val="Grid Table 6 Colorful"/>
-    <w:basedOn w:val="891"/>
+    <w:basedOn w:val="897"/>
     <w:uiPriority w:val="99"/>
     <w:pPr>
       <w:spacing w:after="0" w:line="240" w:lineRule="auto"/>
@@ -12691,9 +14775,9 @@
       </w:rPr>
     </w:tblStylePr>
   </w:style>
-  <w:style w:type="table" w:styleId="788">
+  <w:style w:type="table" w:styleId="794">
     <w:name w:val="Grid Table 6 Colorful - Accent 1"/>
-    <w:basedOn w:val="891"/>
+    <w:basedOn w:val="897"/>
     <w:uiPriority w:val="99"/>
     <w:pPr>
       <w:spacing w:after="0" w:line="240" w:lineRule="auto"/>
@@ -12770,9 +14854,9 @@
       </w:rPr>
     </w:tblStylePr>
   </w:style>
-  <w:style w:type="table" w:styleId="789">
+  <w:style w:type="table" w:styleId="795">
     <w:name w:val="Grid Table 6 Colorful - Accent 2"/>
-    <w:basedOn w:val="891"/>
+    <w:basedOn w:val="897"/>
     <w:uiPriority w:val="99"/>
     <w:pPr>
       <w:spacing w:after="0" w:line="240" w:lineRule="auto"/>
@@ -12849,9 +14933,9 @@
       </w:rPr>
     </w:tblStylePr>
   </w:style>
-  <w:style w:type="table" w:styleId="790">
+  <w:style w:type="table" w:styleId="796">
     <w:name w:val="Grid Table 6 Colorful - Accent 3"/>
-    <w:basedOn w:val="891"/>
+    <w:basedOn w:val="897"/>
     <w:uiPriority w:val="99"/>
     <w:pPr>
       <w:spacing w:after="0" w:line="240" w:lineRule="auto"/>
@@ -12928,9 +15012,9 @@
       </w:rPr>
     </w:tblStylePr>
   </w:style>
-  <w:style w:type="table" w:styleId="791">
+  <w:style w:type="table" w:styleId="797">
     <w:name w:val="Grid Table 6 Colorful - Accent 4"/>
-    <w:basedOn w:val="891"/>
+    <w:basedOn w:val="897"/>
     <w:uiPriority w:val="99"/>
     <w:pPr>
       <w:spacing w:after="0" w:line="240" w:lineRule="auto"/>
@@ -13007,9 +15091,9 @@
       </w:rPr>
     </w:tblStylePr>
   </w:style>
-  <w:style w:type="table" w:styleId="792">
+  <w:style w:type="table" w:styleId="798">
     <w:name w:val="Grid Table 6 Colorful - Accent 5"/>
-    <w:basedOn w:val="891"/>
+    <w:basedOn w:val="897"/>
     <w:uiPriority w:val="99"/>
     <w:pPr>
       <w:spacing w:after="0" w:line="240" w:lineRule="auto"/>
@@ -13086,9 +15170,9 @@
       </w:rPr>
     </w:tblStylePr>
   </w:style>
-  <w:style w:type="table" w:styleId="793">
+  <w:style w:type="table" w:styleId="799">
     <w:name w:val="Grid Table 6 Colorful - Accent 6"/>
-    <w:basedOn w:val="891"/>
+    <w:basedOn w:val="897"/>
     <w:uiPriority w:val="99"/>
     <w:pPr>
       <w:spacing w:after="0" w:line="240" w:lineRule="auto"/>
@@ -13165,9 +15249,9 @@
       </w:rPr>
     </w:tblStylePr>
   </w:style>
-  <w:style w:type="table" w:styleId="794">
+  <w:style w:type="table" w:styleId="800">
     <w:name w:val="Grid Table 7 Colorful"/>
-    <w:basedOn w:val="891"/>
+    <w:basedOn w:val="897"/>
     <w:uiPriority w:val="99"/>
     <w:pPr>
       <w:spacing w:after="0" w:line="240" w:lineRule="auto"/>
@@ -13277,9 +15361,9 @@
       </w:tcPr>
     </w:tblStylePr>
   </w:style>
-  <w:style w:type="table" w:styleId="795">
+  <w:style w:type="table" w:styleId="801">
     <w:name w:val="Grid Table 7 Colorful - Accent 1"/>
-    <w:basedOn w:val="891"/>
+    <w:basedOn w:val="897"/>
     <w:uiPriority w:val="99"/>
     <w:pPr>
       <w:spacing w:after="0" w:line="240" w:lineRule="auto"/>
@@ -13389,9 +15473,9 @@
       </w:tcPr>
     </w:tblStylePr>
   </w:style>
-  <w:style w:type="table" w:styleId="796">
+  <w:style w:type="table" w:styleId="802">
     <w:name w:val="Grid Table 7 Colorful - Accent 2"/>
-    <w:basedOn w:val="891"/>
+    <w:basedOn w:val="897"/>
     <w:uiPriority w:val="99"/>
     <w:pPr>
       <w:spacing w:after="0" w:line="240" w:lineRule="auto"/>
@@ -13501,9 +15585,9 @@
       </w:tcPr>
     </w:tblStylePr>
   </w:style>
-  <w:style w:type="table" w:styleId="797">
+  <w:style w:type="table" w:styleId="803">
     <w:name w:val="Grid Table 7 Colorful - Accent 3"/>
-    <w:basedOn w:val="891"/>
+    <w:basedOn w:val="897"/>
     <w:uiPriority w:val="99"/>
     <w:pPr>
       <w:spacing w:after="0" w:line="240" w:lineRule="auto"/>
@@ -13613,9 +15697,9 @@
       </w:tcPr>
     </w:tblStylePr>
   </w:style>
-  <w:style w:type="table" w:styleId="798">
+  <w:style w:type="table" w:styleId="804">
     <w:name w:val="Grid Table 7 Colorful - Accent 4"/>
-    <w:basedOn w:val="891"/>
+    <w:basedOn w:val="897"/>
     <w:uiPriority w:val="99"/>
     <w:pPr>
       <w:spacing w:after="0" w:line="240" w:lineRule="auto"/>
@@ -13725,9 +15809,9 @@
       </w:tcPr>
     </w:tblStylePr>
   </w:style>
-  <w:style w:type="table" w:styleId="799">
+  <w:style w:type="table" w:styleId="805">
     <w:name w:val="Grid Table 7 Colorful - Accent 5"/>
-    <w:basedOn w:val="891"/>
+    <w:basedOn w:val="897"/>
     <w:uiPriority w:val="99"/>
     <w:pPr>
       <w:spacing w:after="0" w:line="240" w:lineRule="auto"/>
@@ -13837,9 +15921,9 @@
       </w:tcPr>
     </w:tblStylePr>
   </w:style>
-  <w:style w:type="table" w:styleId="800">
+  <w:style w:type="table" w:styleId="806">
     <w:name w:val="Grid Table 7 Colorful - Accent 6"/>
-    <w:basedOn w:val="891"/>
+    <w:basedOn w:val="897"/>
     <w:uiPriority w:val="99"/>
     <w:pPr>
       <w:spacing w:after="0" w:line="240" w:lineRule="auto"/>
@@ -13949,9 +16033,9 @@
       </w:tcPr>
     </w:tblStylePr>
   </w:style>
-  <w:style w:type="table" w:styleId="801">
+  <w:style w:type="table" w:styleId="807">
     <w:name w:val="List Table 1 Light"/>
-    <w:basedOn w:val="891"/>
+    <w:basedOn w:val="897"/>
     <w:uiPriority w:val="99"/>
     <w:pPr>
       <w:spacing w:after="0" w:line="240" w:lineRule="auto"/>
@@ -14012,9 +16096,9 @@
       </w:tcPr>
     </w:tblStylePr>
   </w:style>
-  <w:style w:type="table" w:styleId="802">
+  <w:style w:type="table" w:styleId="808">
     <w:name w:val="List Table 1 Light - Accent 1"/>
-    <w:basedOn w:val="891"/>
+    <w:basedOn w:val="897"/>
     <w:uiPriority w:val="99"/>
     <w:pPr>
       <w:spacing w:after="0" w:line="240" w:lineRule="auto"/>
@@ -14075,9 +16159,9 @@
       </w:tcPr>
     </w:tblStylePr>
   </w:style>
-  <w:style w:type="table" w:styleId="803">
+  <w:style w:type="table" w:styleId="809">
     <w:name w:val="List Table 1 Light - Accent 2"/>
-    <w:basedOn w:val="891"/>
+    <w:basedOn w:val="897"/>
     <w:uiPriority w:val="99"/>
     <w:pPr>
       <w:spacing w:after="0" w:line="240" w:lineRule="auto"/>
@@ -14138,9 +16222,9 @@
       </w:tcPr>
     </w:tblStylePr>
   </w:style>
-  <w:style w:type="table" w:styleId="804">
+  <w:style w:type="table" w:styleId="810">
     <w:name w:val="List Table 1 Light - Accent 3"/>
-    <w:basedOn w:val="891"/>
+    <w:basedOn w:val="897"/>
     <w:uiPriority w:val="99"/>
     <w:pPr>
       <w:spacing w:after="0" w:line="240" w:lineRule="auto"/>
@@ -14201,9 +16285,9 @@
       </w:tcPr>
     </w:tblStylePr>
   </w:style>
-  <w:style w:type="table" w:styleId="805">
+  <w:style w:type="table" w:styleId="811">
     <w:name w:val="List Table 1 Light - Accent 4"/>
-    <w:basedOn w:val="891"/>
+    <w:basedOn w:val="897"/>
     <w:uiPriority w:val="99"/>
     <w:pPr>
       <w:spacing w:after="0" w:line="240" w:lineRule="auto"/>
@@ -14264,9 +16348,9 @@
       </w:tcPr>
     </w:tblStylePr>
   </w:style>
-  <w:style w:type="table" w:styleId="806">
+  <w:style w:type="table" w:styleId="812">
     <w:name w:val="List Table 1 Light - Accent 5"/>
-    <w:basedOn w:val="891"/>
+    <w:basedOn w:val="897"/>
     <w:uiPriority w:val="99"/>
     <w:pPr>
       <w:spacing w:after="0" w:line="240" w:lineRule="auto"/>
@@ -14327,9 +16411,9 @@
       </w:tcPr>
     </w:tblStylePr>
   </w:style>
-  <w:style w:type="table" w:styleId="807">
+  <w:style w:type="table" w:styleId="813">
     <w:name w:val="List Table 1 Light - Accent 6"/>
-    <w:basedOn w:val="891"/>
+    <w:basedOn w:val="897"/>
     <w:uiPriority w:val="99"/>
     <w:pPr>
       <w:spacing w:after="0" w:line="240" w:lineRule="auto"/>
@@ -14390,9 +16474,9 @@
       </w:tcPr>
     </w:tblStylePr>
   </w:style>
-  <w:style w:type="table" w:styleId="808">
+  <w:style w:type="table" w:styleId="814">
     <w:name w:val="List Table 2"/>
-    <w:basedOn w:val="891"/>
+    <w:basedOn w:val="897"/>
     <w:uiPriority w:val="99"/>
     <w:pPr>
       <w:spacing w:after="0" w:line="240" w:lineRule="auto"/>
@@ -14476,9 +16560,9 @@
       </w:tcPr>
     </w:tblStylePr>
   </w:style>
-  <w:style w:type="table" w:styleId="809">
+  <w:style w:type="table" w:styleId="815">
     <w:name w:val="List Table 2 - Accent 1"/>
-    <w:basedOn w:val="891"/>
+    <w:basedOn w:val="897"/>
     <w:uiPriority w:val="99"/>
     <w:pPr>
       <w:spacing w:after="0" w:line="240" w:lineRule="auto"/>
@@ -14562,9 +16646,9 @@
       </w:tcPr>
     </w:tblStylePr>
   </w:style>
-  <w:style w:type="table" w:styleId="810">
+  <w:style w:type="table" w:styleId="816">
     <w:name w:val="List Table 2 - Accent 2"/>
-    <w:basedOn w:val="891"/>
+    <w:basedOn w:val="897"/>
     <w:uiPriority w:val="99"/>
     <w:pPr>
       <w:spacing w:after="0" w:line="240" w:lineRule="auto"/>
@@ -14648,9 +16732,9 @@
       </w:tcPr>
     </w:tblStylePr>
   </w:style>
-  <w:style w:type="table" w:styleId="811">
+  <w:style w:type="table" w:styleId="817">
     <w:name w:val="List Table 2 - Accent 3"/>
-    <w:basedOn w:val="891"/>
+    <w:basedOn w:val="897"/>
     <w:uiPriority w:val="99"/>
     <w:pPr>
       <w:spacing w:after="0" w:line="240" w:lineRule="auto"/>
@@ -14734,9 +16818,9 @@
       </w:tcPr>
     </w:tblStylePr>
   </w:style>
-  <w:style w:type="table" w:styleId="812">
+  <w:style w:type="table" w:styleId="818">
     <w:name w:val="List Table 2 - Accent 4"/>
-    <w:basedOn w:val="891"/>
+    <w:basedOn w:val="897"/>
     <w:uiPriority w:val="99"/>
     <w:pPr>
       <w:spacing w:after="0" w:line="240" w:lineRule="auto"/>
@@ -14820,9 +16904,9 @@
       </w:tcPr>
     </w:tblStylePr>
   </w:style>
-  <w:style w:type="table" w:styleId="813">
+  <w:style w:type="table" w:styleId="819">
     <w:name w:val="List Table 2 - Accent 5"/>
-    <w:basedOn w:val="891"/>
+    <w:basedOn w:val="897"/>
     <w:uiPriority w:val="99"/>
     <w:pPr>
       <w:spacing w:after="0" w:line="240" w:lineRule="auto"/>
@@ -14906,9 +16990,9 @@
       </w:tcPr>
     </w:tblStylePr>
   </w:style>
-  <w:style w:type="table" w:styleId="814">
+  <w:style w:type="table" w:styleId="820">
     <w:name w:val="List Table 2 - Accent 6"/>
-    <w:basedOn w:val="891"/>
+    <w:basedOn w:val="897"/>
     <w:uiPriority w:val="99"/>
     <w:pPr>
       <w:spacing w:after="0" w:line="240" w:lineRule="auto"/>
@@ -14992,9 +17076,9 @@
       </w:tcPr>
     </w:tblStylePr>
   </w:style>
-  <w:style w:type="table" w:styleId="815">
+  <w:style w:type="table" w:styleId="821">
     <w:name w:val="List Table 3"/>
-    <w:basedOn w:val="891"/>
+    <w:basedOn w:val="897"/>
     <w:uiPriority w:val="99"/>
     <w:pPr>
       <w:spacing w:after="0" w:line="240" w:lineRule="auto"/>
@@ -15066,9 +17150,9 @@
       </w:rPr>
     </w:tblStylePr>
   </w:style>
-  <w:style w:type="table" w:styleId="816">
+  <w:style w:type="table" w:styleId="822">
     <w:name w:val="List Table 3 - Accent 1"/>
-    <w:basedOn w:val="891"/>
+    <w:basedOn w:val="897"/>
     <w:uiPriority w:val="99"/>
     <w:pPr>
       <w:spacing w:after="0" w:line="240" w:lineRule="auto"/>
@@ -15140,9 +17224,9 @@
       </w:rPr>
     </w:tblStylePr>
   </w:style>
-  <w:style w:type="table" w:styleId="817">
+  <w:style w:type="table" w:styleId="823">
     <w:name w:val="List Table 3 - Accent 2"/>
-    <w:basedOn w:val="891"/>
+    <w:basedOn w:val="897"/>
     <w:uiPriority w:val="99"/>
     <w:pPr>
       <w:spacing w:after="0" w:line="240" w:lineRule="auto"/>
@@ -15214,9 +17298,9 @@
       </w:rPr>
     </w:tblStylePr>
   </w:style>
-  <w:style w:type="table" w:styleId="818">
+  <w:style w:type="table" w:styleId="824">
     <w:name w:val="List Table 3 - Accent 3"/>
-    <w:basedOn w:val="891"/>
+    <w:basedOn w:val="897"/>
     <w:uiPriority w:val="99"/>
     <w:pPr>
       <w:spacing w:after="0" w:line="240" w:lineRule="auto"/>
@@ -15288,9 +17372,9 @@
       </w:rPr>
     </w:tblStylePr>
   </w:style>
-  <w:style w:type="table" w:styleId="819">
+  <w:style w:type="table" w:styleId="825">
     <w:name w:val="List Table 3 - Accent 4"/>
-    <w:basedOn w:val="891"/>
+    <w:basedOn w:val="897"/>
     <w:uiPriority w:val="99"/>
     <w:pPr>
       <w:spacing w:after="0" w:line="240" w:lineRule="auto"/>
@@ -15362,9 +17446,9 @@
       </w:rPr>
     </w:tblStylePr>
   </w:style>
-  <w:style w:type="table" w:styleId="820">
+  <w:style w:type="table" w:styleId="826">
     <w:name w:val="List Table 3 - Accent 5"/>
-    <w:basedOn w:val="891"/>
+    <w:basedOn w:val="897"/>
     <w:uiPriority w:val="99"/>
     <w:pPr>
       <w:spacing w:after="0" w:line="240" w:lineRule="auto"/>
@@ -15436,9 +17520,9 @@
       </w:rPr>
     </w:tblStylePr>
   </w:style>
-  <w:style w:type="table" w:styleId="821">
+  <w:style w:type="table" w:styleId="827">
     <w:name w:val="List Table 3 - Accent 6"/>
-    <w:basedOn w:val="891"/>
+    <w:basedOn w:val="897"/>
     <w:uiPriority w:val="99"/>
     <w:pPr>
       <w:spacing w:after="0" w:line="240" w:lineRule="auto"/>
@@ -15510,9 +17594,9 @@
       </w:rPr>
     </w:tblStylePr>
   </w:style>
-  <w:style w:type="table" w:styleId="822">
+  <w:style w:type="table" w:styleId="828">
     <w:name w:val="List Table 4"/>
-    <w:basedOn w:val="891"/>
+    <w:basedOn w:val="897"/>
     <w:uiPriority w:val="99"/>
     <w:pPr>
       <w:spacing w:after="0" w:line="240" w:lineRule="auto"/>
@@ -15579,9 +17663,9 @@
       </w:rPr>
     </w:tblStylePr>
   </w:style>
-  <w:style w:type="table" w:styleId="823">
+  <w:style w:type="table" w:styleId="829">
     <w:name w:val="List Table 4 - Accent 1"/>
-    <w:basedOn w:val="891"/>
+    <w:basedOn w:val="897"/>
     <w:uiPriority w:val="99"/>
     <w:pPr>
       <w:spacing w:after="0" w:line="240" w:lineRule="auto"/>
@@ -15648,9 +17732,9 @@
       </w:rPr>
     </w:tblStylePr>
   </w:style>
-  <w:style w:type="table" w:styleId="824">
+  <w:style w:type="table" w:styleId="830">
     <w:name w:val="List Table 4 - Accent 2"/>
-    <w:basedOn w:val="891"/>
+    <w:basedOn w:val="897"/>
     <w:uiPriority w:val="99"/>
     <w:pPr>
       <w:spacing w:after="0" w:line="240" w:lineRule="auto"/>
@@ -15717,9 +17801,9 @@
       </w:rPr>
     </w:tblStylePr>
   </w:style>
-  <w:style w:type="table" w:styleId="825">
+  <w:style w:type="table" w:styleId="831">
     <w:name w:val="List Table 4 - Accent 3"/>
-    <w:basedOn w:val="891"/>
+    <w:basedOn w:val="897"/>
     <w:uiPriority w:val="99"/>
     <w:pPr>
       <w:spacing w:after="0" w:line="240" w:lineRule="auto"/>
@@ -15786,9 +17870,9 @@
       </w:rPr>
     </w:tblStylePr>
   </w:style>
-  <w:style w:type="table" w:styleId="826">
+  <w:style w:type="table" w:styleId="832">
     <w:name w:val="List Table 4 - Accent 4"/>
-    <w:basedOn w:val="891"/>
+    <w:basedOn w:val="897"/>
     <w:uiPriority w:val="99"/>
     <w:pPr>
       <w:spacing w:after="0" w:line="240" w:lineRule="auto"/>
@@ -15855,9 +17939,9 @@
       </w:rPr>
     </w:tblStylePr>
   </w:style>
-  <w:style w:type="table" w:styleId="827">
+  <w:style w:type="table" w:styleId="833">
     <w:name w:val="List Table 4 - Accent 5"/>
-    <w:basedOn w:val="891"/>
+    <w:basedOn w:val="897"/>
     <w:uiPriority w:val="99"/>
     <w:pPr>
       <w:spacing w:after="0" w:line="240" w:lineRule="auto"/>
@@ -15924,9 +18008,9 @@
       </w:rPr>
     </w:tblStylePr>
   </w:style>
-  <w:style w:type="table" w:styleId="828">
+  <w:style w:type="table" w:styleId="834">
     <w:name w:val="List Table 4 - Accent 6"/>
-    <w:basedOn w:val="891"/>
+    <w:basedOn w:val="897"/>
     <w:uiPriority w:val="99"/>
     <w:pPr>
       <w:spacing w:after="0" w:line="240" w:lineRule="auto"/>
@@ -15993,9 +18077,9 @@
       </w:rPr>
     </w:tblStylePr>
   </w:style>
-  <w:style w:type="table" w:styleId="829">
+  <w:style w:type="table" w:styleId="835">
     <w:name w:val="List Table 5 Dark"/>
-    <w:basedOn w:val="891"/>
+    <w:basedOn w:val="897"/>
     <w:uiPriority w:val="99"/>
     <w:pPr>
       <w:spacing w:after="0" w:line="240" w:lineRule="auto"/>
@@ -16100,9 +18184,9 @@
       </w:rPr>
     </w:tblStylePr>
   </w:style>
-  <w:style w:type="table" w:styleId="830">
+  <w:style w:type="table" w:styleId="836">
     <w:name w:val="List Table 5 Dark - Accent 1"/>
-    <w:basedOn w:val="891"/>
+    <w:basedOn w:val="897"/>
     <w:uiPriority w:val="99"/>
     <w:pPr>
       <w:spacing w:after="0" w:line="240" w:lineRule="auto"/>
@@ -16207,9 +18291,9 @@
       </w:rPr>
     </w:tblStylePr>
   </w:style>
-  <w:style w:type="table" w:styleId="831">
+  <w:style w:type="table" w:styleId="837">
     <w:name w:val="List Table 5 Dark - Accent 2"/>
-    <w:basedOn w:val="891"/>
+    <w:basedOn w:val="897"/>
     <w:uiPriority w:val="99"/>
     <w:pPr>
       <w:spacing w:after="0" w:line="240" w:lineRule="auto"/>
@@ -16314,9 +18398,9 @@
       </w:rPr>
     </w:tblStylePr>
   </w:style>
-  <w:style w:type="table" w:styleId="832">
+  <w:style w:type="table" w:styleId="838">
     <w:name w:val="List Table 5 Dark - Accent 3"/>
-    <w:basedOn w:val="891"/>
+    <w:basedOn w:val="897"/>
     <w:uiPriority w:val="99"/>
     <w:pPr>
       <w:spacing w:after="0" w:line="240" w:lineRule="auto"/>
@@ -16421,9 +18505,9 @@
       </w:rPr>
     </w:tblStylePr>
   </w:style>
-  <w:style w:type="table" w:styleId="833">
+  <w:style w:type="table" w:styleId="839">
     <w:name w:val="List Table 5 Dark - Accent 4"/>
-    <w:basedOn w:val="891"/>
+    <w:basedOn w:val="897"/>
     <w:uiPriority w:val="99"/>
     <w:pPr>
       <w:spacing w:after="0" w:line="240" w:lineRule="auto"/>
@@ -16528,9 +18612,9 @@
       </w:rPr>
     </w:tblStylePr>
   </w:style>
-  <w:style w:type="table" w:styleId="834">
+  <w:style w:type="table" w:styleId="840">
     <w:name w:val="List Table 5 Dark - Accent 5"/>
-    <w:basedOn w:val="891"/>
+    <w:basedOn w:val="897"/>
     <w:uiPriority w:val="99"/>
     <w:pPr>
       <w:spacing w:after="0" w:line="240" w:lineRule="auto"/>
@@ -16635,9 +18719,9 @@
       </w:rPr>
     </w:tblStylePr>
   </w:style>
-  <w:style w:type="table" w:styleId="835">
+  <w:style w:type="table" w:styleId="841">
     <w:name w:val="List Table 5 Dark - Accent 6"/>
-    <w:basedOn w:val="891"/>
+    <w:basedOn w:val="897"/>
     <w:uiPriority w:val="99"/>
     <w:pPr>
       <w:spacing w:after="0" w:line="240" w:lineRule="auto"/>
@@ -16742,9 +18826,9 @@
       </w:rPr>
     </w:tblStylePr>
   </w:style>
-  <w:style w:type="table" w:styleId="836">
+  <w:style w:type="table" w:styleId="842">
     <w:name w:val="List Table 6 Colorful"/>
-    <w:basedOn w:val="891"/>
+    <w:basedOn w:val="897"/>
     <w:uiPriority w:val="99"/>
     <w:pPr>
       <w:spacing w:after="0" w:line="240" w:lineRule="auto"/>
@@ -16815,9 +18899,9 @@
       </w:tcPr>
     </w:tblStylePr>
   </w:style>
-  <w:style w:type="table" w:styleId="837">
+  <w:style w:type="table" w:styleId="843">
     <w:name w:val="List Table 6 Colorful - Accent 1"/>
-    <w:basedOn w:val="891"/>
+    <w:basedOn w:val="897"/>
     <w:uiPriority w:val="99"/>
     <w:pPr>
       <w:spacing w:after="0" w:line="240" w:lineRule="auto"/>
@@ -16888,9 +18972,9 @@
       </w:tcPr>
     </w:tblStylePr>
   </w:style>
-  <w:style w:type="table" w:styleId="838">
+  <w:style w:type="table" w:styleId="844">
     <w:name w:val="List Table 6 Colorful - Accent 2"/>
-    <w:basedOn w:val="891"/>
+    <w:basedOn w:val="897"/>
     <w:uiPriority w:val="99"/>
     <w:pPr>
       <w:spacing w:after="0" w:line="240" w:lineRule="auto"/>
@@ -16961,9 +19045,9 @@
       </w:tcPr>
     </w:tblStylePr>
   </w:style>
-  <w:style w:type="table" w:styleId="839">
+  <w:style w:type="table" w:styleId="845">
     <w:name w:val="List Table 6 Colorful - Accent 3"/>
-    <w:basedOn w:val="891"/>
+    <w:basedOn w:val="897"/>
     <w:uiPriority w:val="99"/>
     <w:pPr>
       <w:spacing w:after="0" w:line="240" w:lineRule="auto"/>
@@ -17034,9 +19118,9 @@
       </w:tcPr>
     </w:tblStylePr>
   </w:style>
-  <w:style w:type="table" w:styleId="840">
+  <w:style w:type="table" w:styleId="846">
     <w:name w:val="List Table 6 Colorful - Accent 4"/>
-    <w:basedOn w:val="891"/>
+    <w:basedOn w:val="897"/>
     <w:uiPriority w:val="99"/>
     <w:pPr>
       <w:spacing w:after="0" w:line="240" w:lineRule="auto"/>
@@ -17107,9 +19191,9 @@
       </w:tcPr>
     </w:tblStylePr>
   </w:style>
-  <w:style w:type="table" w:styleId="841">
+  <w:style w:type="table" w:styleId="847">
     <w:name w:val="List Table 6 Colorful - Accent 5"/>
-    <w:basedOn w:val="891"/>
+    <w:basedOn w:val="897"/>
     <w:uiPriority w:val="99"/>
     <w:pPr>
       <w:spacing w:after="0" w:line="240" w:lineRule="auto"/>
@@ -17180,9 +19264,9 @@
       </w:tcPr>
     </w:tblStylePr>
   </w:style>
-  <w:style w:type="table" w:styleId="842">
+  <w:style w:type="table" w:styleId="848">
     <w:name w:val="List Table 6 Colorful - Accent 6"/>
-    <w:basedOn w:val="891"/>
+    <w:basedOn w:val="897"/>
     <w:uiPriority w:val="99"/>
     <w:pPr>
       <w:spacing w:after="0" w:line="240" w:lineRule="auto"/>
@@ -17253,9 +19337,9 @@
       </w:tcPr>
     </w:tblStylePr>
   </w:style>
-  <w:style w:type="table" w:styleId="843">
+  <w:style w:type="table" w:styleId="849">
     <w:name w:val="List Table 7 Colorful"/>
-    <w:basedOn w:val="891"/>
+    <w:basedOn w:val="897"/>
     <w:uiPriority w:val="99"/>
     <w:pPr>
       <w:spacing w:after="0" w:line="240" w:lineRule="auto"/>
@@ -17369,9 +19453,9 @@
       </w:rPr>
     </w:tblStylePr>
   </w:style>
-  <w:style w:type="table" w:styleId="844">
+  <w:style w:type="table" w:styleId="850">
     <w:name w:val="List Table 7 Colorful - Accent 1"/>
-    <w:basedOn w:val="891"/>
+    <w:basedOn w:val="897"/>
     <w:uiPriority w:val="99"/>
     <w:pPr>
       <w:spacing w:after="0" w:line="240" w:lineRule="auto"/>
@@ -17485,9 +19569,9 @@
       </w:rPr>
     </w:tblStylePr>
   </w:style>
-  <w:style w:type="table" w:styleId="845">
+  <w:style w:type="table" w:styleId="851">
     <w:name w:val="List Table 7 Colorful - Accent 2"/>
-    <w:basedOn w:val="891"/>
+    <w:basedOn w:val="897"/>
     <w:uiPriority w:val="99"/>
     <w:pPr>
       <w:spacing w:after="0" w:line="240" w:lineRule="auto"/>
@@ -17601,9 +19685,9 @@
       </w:rPr>
     </w:tblStylePr>
   </w:style>
-  <w:style w:type="table" w:styleId="846">
+  <w:style w:type="table" w:styleId="852">
     <w:name w:val="List Table 7 Colorful - Accent 3"/>
-    <w:basedOn w:val="891"/>
+    <w:basedOn w:val="897"/>
     <w:uiPriority w:val="99"/>
     <w:pPr>
       <w:spacing w:after="0" w:line="240" w:lineRule="auto"/>
@@ -17717,9 +19801,9 @@
       </w:rPr>
     </w:tblStylePr>
   </w:style>
-  <w:style w:type="table" w:styleId="847">
+  <w:style w:type="table" w:styleId="853">
     <w:name w:val="List Table 7 Colorful - Accent 4"/>
-    <w:basedOn w:val="891"/>
+    <w:basedOn w:val="897"/>
     <w:uiPriority w:val="99"/>
     <w:pPr>
       <w:spacing w:after="0" w:line="240" w:lineRule="auto"/>
@@ -17833,9 +19917,9 @@
       </w:rPr>
     </w:tblStylePr>
   </w:style>
-  <w:style w:type="table" w:styleId="848">
+  <w:style w:type="table" w:styleId="854">
     <w:name w:val="List Table 7 Colorful - Accent 5"/>
-    <w:basedOn w:val="891"/>
+    <w:basedOn w:val="897"/>
     <w:uiPriority w:val="99"/>
     <w:pPr>
       <w:spacing w:after="0" w:line="240" w:lineRule="auto"/>
@@ -17949,9 +20033,9 @@
       </w:rPr>
     </w:tblStylePr>
   </w:style>
-  <w:style w:type="table" w:styleId="849">
+  <w:style w:type="table" w:styleId="855">
     <w:name w:val="List Table 7 Colorful - Accent 6"/>
-    <w:basedOn w:val="891"/>
+    <w:basedOn w:val="897"/>
     <w:uiPriority w:val="99"/>
     <w:pPr>
       <w:spacing w:after="0" w:line="240" w:lineRule="auto"/>
@@ -18065,9 +20149,9 @@
       </w:rPr>
     </w:tblStylePr>
   </w:style>
-  <w:style w:type="table" w:styleId="850">
+  <w:style w:type="table" w:styleId="856">
     <w:name w:val="Lined - Accent"/>
-    <w:basedOn w:val="891"/>
+    <w:basedOn w:val="897"/>
     <w:uiPriority w:val="99"/>
     <w:pPr>
       <w:spacing w:after="0" w:line="240" w:lineRule="auto"/>
@@ -18155,9 +20239,9 @@
       </w:tcPr>
     </w:tblStylePr>
   </w:style>
-  <w:style w:type="table" w:styleId="851">
+  <w:style w:type="table" w:styleId="857">
     <w:name w:val="Lined - Accent 1"/>
-    <w:basedOn w:val="891"/>
+    <w:basedOn w:val="897"/>
     <w:uiPriority w:val="99"/>
     <w:pPr>
       <w:spacing w:after="0" w:line="240" w:lineRule="auto"/>
@@ -18245,9 +20329,9 @@
       </w:tcPr>
     </w:tblStylePr>
   </w:style>
-  <w:style w:type="table" w:styleId="852">
+  <w:style w:type="table" w:styleId="858">
     <w:name w:val="Lined - Accent 2"/>
-    <w:basedOn w:val="891"/>
+    <w:basedOn w:val="897"/>
     <w:uiPriority w:val="99"/>
     <w:pPr>
       <w:spacing w:after="0" w:line="240" w:lineRule="auto"/>
@@ -18335,9 +20419,9 @@
       </w:tcPr>
     </w:tblStylePr>
   </w:style>
-  <w:style w:type="table" w:styleId="853">
+  <w:style w:type="table" w:styleId="859">
     <w:name w:val="Lined - Accent 3"/>
-    <w:basedOn w:val="891"/>
+    <w:basedOn w:val="897"/>
     <w:uiPriority w:val="99"/>
     <w:pPr>
       <w:spacing w:after="0" w:line="240" w:lineRule="auto"/>
@@ -18425,9 +20509,9 @@
       </w:tcPr>
     </w:tblStylePr>
   </w:style>
-  <w:style w:type="table" w:styleId="854">
+  <w:style w:type="table" w:styleId="860">
     <w:name w:val="Lined - Accent 4"/>
-    <w:basedOn w:val="891"/>
+    <w:basedOn w:val="897"/>
     <w:uiPriority w:val="99"/>
     <w:pPr>
       <w:spacing w:after="0" w:line="240" w:lineRule="auto"/>
@@ -18515,9 +20599,9 @@
       </w:tcPr>
     </w:tblStylePr>
   </w:style>
-  <w:style w:type="table" w:styleId="855">
+  <w:style w:type="table" w:styleId="861">
     <w:name w:val="Lined - Accent 5"/>
-    <w:basedOn w:val="891"/>
+    <w:basedOn w:val="897"/>
     <w:uiPriority w:val="99"/>
     <w:pPr>
       <w:spacing w:after="0" w:line="240" w:lineRule="auto"/>
@@ -18605,9 +20689,9 @@
       </w:tcPr>
     </w:tblStylePr>
   </w:style>
-  <w:style w:type="table" w:styleId="856">
+  <w:style w:type="table" w:styleId="862">
     <w:name w:val="Lined - Accent 6"/>
-    <w:basedOn w:val="891"/>
+    <w:basedOn w:val="897"/>
     <w:uiPriority w:val="99"/>
     <w:pPr>
       <w:spacing w:after="0" w:line="240" w:lineRule="auto"/>
@@ -18695,9 +20779,9 @@
       </w:tcPr>
     </w:tblStylePr>
   </w:style>
-  <w:style w:type="table" w:styleId="857">
+  <w:style w:type="table" w:styleId="863">
     <w:name w:val="Bordered &amp; Lined - Accent"/>
-    <w:basedOn w:val="891"/>
+    <w:basedOn w:val="897"/>
     <w:uiPriority w:val="99"/>
     <w:pPr>
       <w:spacing w:after="0" w:line="240" w:lineRule="auto"/>
@@ -18793,9 +20877,9 @@
       </w:tcPr>
     </w:tblStylePr>
   </w:style>
-  <w:style w:type="table" w:styleId="858">
+  <w:style w:type="table" w:styleId="864">
     <w:name w:val="Bordered &amp; Lined - Accent 1"/>
-    <w:basedOn w:val="891"/>
+    <w:basedOn w:val="897"/>
     <w:uiPriority w:val="99"/>
     <w:pPr>
       <w:spacing w:after="0" w:line="240" w:lineRule="auto"/>
@@ -18891,9 +20975,9 @@
       </w:tcPr>
     </w:tblStylePr>
   </w:style>
-  <w:style w:type="table" w:styleId="859">
+  <w:style w:type="table" w:styleId="865">
     <w:name w:val="Bordered &amp; Lined - Accent 2"/>
-    <w:basedOn w:val="891"/>
+    <w:basedOn w:val="897"/>
     <w:uiPriority w:val="99"/>
     <w:pPr>
       <w:spacing w:after="0" w:line="240" w:lineRule="auto"/>
@@ -18989,9 +21073,9 @@
       </w:tcPr>
     </w:tblStylePr>
   </w:style>
-  <w:style w:type="table" w:styleId="860">
+  <w:style w:type="table" w:styleId="866">
     <w:name w:val="Bordered &amp; Lined - Accent 3"/>
-    <w:basedOn w:val="891"/>
+    <w:basedOn w:val="897"/>
     <w:uiPriority w:val="99"/>
     <w:pPr>
       <w:spacing w:after="0" w:line="240" w:lineRule="auto"/>
@@ -19087,9 +21171,9 @@
       </w:tcPr>
     </w:tblStylePr>
   </w:style>
-  <w:style w:type="table" w:styleId="861">
+  <w:style w:type="table" w:styleId="867">
     <w:name w:val="Bordered &amp; Lined - Accent 4"/>
-    <w:basedOn w:val="891"/>
+    <w:basedOn w:val="897"/>
     <w:uiPriority w:val="99"/>
     <w:pPr>
       <w:spacing w:after="0" w:line="240" w:lineRule="auto"/>
@@ -19185,9 +21269,9 @@
       </w:tcPr>
     </w:tblStylePr>
   </w:style>
-  <w:style w:type="table" w:styleId="862">
+  <w:style w:type="table" w:styleId="868">
     <w:name w:val="Bordered &amp; Lined - Accent 5"/>
-    <w:basedOn w:val="891"/>
+    <w:basedOn w:val="897"/>
     <w:uiPriority w:val="99"/>
     <w:pPr>
       <w:spacing w:after="0" w:line="240" w:lineRule="auto"/>
@@ -19283,9 +21367,9 @@
       </w:tcPr>
     </w:tblStylePr>
   </w:style>
-  <w:style w:type="table" w:styleId="863">
+  <w:style w:type="table" w:styleId="869">
     <w:name w:val="Bordered &amp; Lined - Accent 6"/>
-    <w:basedOn w:val="891"/>
+    <w:basedOn w:val="897"/>
     <w:uiPriority w:val="99"/>
     <w:pPr>
       <w:spacing w:after="0" w:line="240" w:lineRule="auto"/>
@@ -19381,9 +21465,9 @@
       </w:tcPr>
     </w:tblStylePr>
   </w:style>
-  <w:style w:type="table" w:styleId="864">
+  <w:style w:type="table" w:styleId="870">
     <w:name w:val="Bordered"/>
-    <w:basedOn w:val="891"/>
+    <w:basedOn w:val="897"/>
     <w:uiPriority w:val="99"/>
     <w:pPr>
       <w:spacing w:after="0" w:line="240" w:lineRule="auto"/>
@@ -19460,9 +21544,9 @@
       </w:tcPr>
     </w:tblStylePr>
   </w:style>
-  <w:style w:type="table" w:styleId="865">
+  <w:style w:type="table" w:styleId="871">
     <w:name w:val="Bordered - Accent 1"/>
-    <w:basedOn w:val="891"/>
+    <w:basedOn w:val="897"/>
     <w:uiPriority w:val="99"/>
     <w:pPr>
       <w:spacing w:after="0" w:line="240" w:lineRule="auto"/>
@@ -19539,9 +21623,9 @@
       </w:tcPr>
     </w:tblStylePr>
   </w:style>
-  <w:style w:type="table" w:styleId="866">
+  <w:style w:type="table" w:styleId="872">
     <w:name w:val="Bordered - Accent 2"/>
-    <w:basedOn w:val="891"/>
+    <w:basedOn w:val="897"/>
     <w:uiPriority w:val="99"/>
     <w:pPr>
       <w:spacing w:after="0" w:line="240" w:lineRule="auto"/>
@@ -19618,9 +21702,9 @@
       </w:tcPr>
     </w:tblStylePr>
   </w:style>
-  <w:style w:type="table" w:styleId="867">
+  <w:style w:type="table" w:styleId="873">
     <w:name w:val="Bordered - Accent 3"/>
-    <w:basedOn w:val="891"/>
+    <w:basedOn w:val="897"/>
     <w:uiPriority w:val="99"/>
     <w:pPr>
       <w:spacing w:after="0" w:line="240" w:lineRule="auto"/>
@@ -19697,9 +21781,9 @@
       </w:tcPr>
     </w:tblStylePr>
   </w:style>
-  <w:style w:type="table" w:styleId="868">
+  <w:style w:type="table" w:styleId="874">
     <w:name w:val="Bordered - Accent 4"/>
-    <w:basedOn w:val="891"/>
+    <w:basedOn w:val="897"/>
     <w:uiPriority w:val="99"/>
     <w:pPr>
       <w:spacing w:after="0" w:line="240" w:lineRule="auto"/>
@@ -19776,9 +21860,9 @@
       </w:tcPr>
     </w:tblStylePr>
   </w:style>
-  <w:style w:type="table" w:styleId="869">
+  <w:style w:type="table" w:styleId="875">
     <w:name w:val="Bordered - Accent 5"/>
-    <w:basedOn w:val="891"/>
+    <w:basedOn w:val="897"/>
     <w:uiPriority w:val="99"/>
     <w:pPr>
       <w:spacing w:after="0" w:line="240" w:lineRule="auto"/>
@@ -19855,9 +21939,9 @@
       </w:tcPr>
     </w:tblStylePr>
   </w:style>
-  <w:style w:type="table" w:styleId="870">
+  <w:style w:type="table" w:styleId="876">
     <w:name w:val="Bordered - Accent 6"/>
-    <w:basedOn w:val="891"/>
+    <w:basedOn w:val="897"/>
     <w:uiPriority w:val="99"/>
     <w:pPr>
       <w:spacing w:after="0" w:line="240" w:lineRule="auto"/>
@@ -19934,7 +22018,7 @@
       </w:tcPr>
     </w:tblStylePr>
   </w:style>
-  <w:style w:type="character" w:styleId="871">
+  <w:style w:type="character" w:styleId="877">
     <w:name w:val="Hyperlink"/>
     <w:uiPriority w:val="99"/>
     <w:unhideWhenUsed/>
@@ -19943,10 +22027,10 @@
       <w:u w:val="single"/>
     </w:rPr>
   </w:style>
-  <w:style w:type="paragraph" w:styleId="872">
+  <w:style w:type="paragraph" w:styleId="878">
     <w:name w:val="footnote text"/>
-    <w:basedOn w:val="889"/>
-    <w:link w:val="873"/>
+    <w:basedOn w:val="895"/>
+    <w:link w:val="879"/>
     <w:uiPriority w:val="99"/>
     <w:semiHidden/>
     <w:unhideWhenUsed/>
@@ -19957,27 +22041,27 @@
       <w:sz w:val="18"/>
     </w:rPr>
   </w:style>
-  <w:style w:type="character" w:styleId="873">
+  <w:style w:type="character" w:styleId="879">
     <w:name w:val="Footnote Text Char"/>
-    <w:link w:val="872"/>
+    <w:link w:val="878"/>
     <w:uiPriority w:val="99"/>
     <w:rPr>
       <w:sz w:val="18"/>
     </w:rPr>
   </w:style>
-  <w:style w:type="character" w:styleId="874">
+  <w:style w:type="character" w:styleId="880">
     <w:name w:val="footnote reference"/>
-    <w:basedOn w:val="890"/>
+    <w:basedOn w:val="896"/>
     <w:uiPriority w:val="99"/>
     <w:unhideWhenUsed/>
     <w:rPr>
       <w:vertAlign w:val="superscript"/>
     </w:rPr>
   </w:style>
-  <w:style w:type="paragraph" w:styleId="875">
+  <w:style w:type="paragraph" w:styleId="881">
     <w:name w:val="endnote text"/>
-    <w:basedOn w:val="889"/>
-    <w:link w:val="876"/>
+    <w:basedOn w:val="895"/>
+    <w:link w:val="882"/>
     <w:uiPriority w:val="99"/>
     <w:semiHidden/>
     <w:unhideWhenUsed/>
@@ -19988,17 +22072,17 @@
       <w:sz w:val="20"/>
     </w:rPr>
   </w:style>
-  <w:style w:type="character" w:styleId="876">
+  <w:style w:type="character" w:styleId="882">
     <w:name w:val="Endnote Text Char"/>
-    <w:link w:val="875"/>
+    <w:link w:val="881"/>
     <w:uiPriority w:val="99"/>
     <w:rPr>
       <w:sz w:val="20"/>
     </w:rPr>
   </w:style>
-  <w:style w:type="character" w:styleId="877">
+  <w:style w:type="character" w:styleId="883">
     <w:name w:val="endnote reference"/>
-    <w:basedOn w:val="890"/>
+    <w:basedOn w:val="896"/>
     <w:uiPriority w:val="99"/>
     <w:semiHidden/>
     <w:unhideWhenUsed/>
@@ -20006,10 +22090,10 @@
       <w:vertAlign w:val="superscript"/>
     </w:rPr>
   </w:style>
-  <w:style w:type="paragraph" w:styleId="878">
+  <w:style w:type="paragraph" w:styleId="884">
     <w:name w:val="toc 1"/>
-    <w:basedOn w:val="889"/>
-    <w:next w:val="889"/>
+    <w:basedOn w:val="895"/>
+    <w:next w:val="895"/>
     <w:uiPriority w:val="39"/>
     <w:unhideWhenUsed/>
     <w:pPr>
@@ -20017,10 +22101,10 @@
       <w:spacing w:after="57"/>
     </w:pPr>
   </w:style>
-  <w:style w:type="paragraph" w:styleId="879">
+  <w:style w:type="paragraph" w:styleId="885">
     <w:name w:val="toc 2"/>
-    <w:basedOn w:val="889"/>
-    <w:next w:val="889"/>
+    <w:basedOn w:val="895"/>
+    <w:next w:val="895"/>
     <w:uiPriority w:val="39"/>
     <w:unhideWhenUsed/>
     <w:pPr>
@@ -20028,10 +22112,10 @@
       <w:spacing w:after="57"/>
     </w:pPr>
   </w:style>
-  <w:style w:type="paragraph" w:styleId="880">
+  <w:style w:type="paragraph" w:styleId="886">
     <w:name w:val="toc 3"/>
-    <w:basedOn w:val="889"/>
-    <w:next w:val="889"/>
+    <w:basedOn w:val="895"/>
+    <w:next w:val="895"/>
     <w:uiPriority w:val="39"/>
     <w:unhideWhenUsed/>
     <w:pPr>
@@ -20039,10 +22123,10 @@
       <w:spacing w:after="57"/>
     </w:pPr>
   </w:style>
-  <w:style w:type="paragraph" w:styleId="881">
+  <w:style w:type="paragraph" w:styleId="887">
     <w:name w:val="toc 4"/>
-    <w:basedOn w:val="889"/>
-    <w:next w:val="889"/>
+    <w:basedOn w:val="895"/>
+    <w:next w:val="895"/>
     <w:uiPriority w:val="39"/>
     <w:unhideWhenUsed/>
     <w:pPr>
@@ -20050,10 +22134,10 @@
       <w:spacing w:after="57"/>
     </w:pPr>
   </w:style>
-  <w:style w:type="paragraph" w:styleId="882">
+  <w:style w:type="paragraph" w:styleId="888">
     <w:name w:val="toc 5"/>
-    <w:basedOn w:val="889"/>
-    <w:next w:val="889"/>
+    <w:basedOn w:val="895"/>
+    <w:next w:val="895"/>
     <w:uiPriority w:val="39"/>
     <w:unhideWhenUsed/>
     <w:pPr>
@@ -20061,10 +22145,10 @@
       <w:spacing w:after="57"/>
     </w:pPr>
   </w:style>
-  <w:style w:type="paragraph" w:styleId="883">
+  <w:style w:type="paragraph" w:styleId="889">
     <w:name w:val="toc 6"/>
-    <w:basedOn w:val="889"/>
-    <w:next w:val="889"/>
+    <w:basedOn w:val="895"/>
+    <w:next w:val="895"/>
     <w:uiPriority w:val="39"/>
     <w:unhideWhenUsed/>
     <w:pPr>
@@ -20072,10 +22156,10 @@
       <w:spacing w:after="57"/>
     </w:pPr>
   </w:style>
-  <w:style w:type="paragraph" w:styleId="884">
+  <w:style w:type="paragraph" w:styleId="890">
     <w:name w:val="toc 7"/>
-    <w:basedOn w:val="889"/>
-    <w:next w:val="889"/>
+    <w:basedOn w:val="895"/>
+    <w:next w:val="895"/>
     <w:uiPriority w:val="39"/>
     <w:unhideWhenUsed/>
     <w:pPr>
@@ -20083,10 +22167,10 @@
       <w:spacing w:after="57"/>
     </w:pPr>
   </w:style>
-  <w:style w:type="paragraph" w:styleId="885">
+  <w:style w:type="paragraph" w:styleId="891">
     <w:name w:val="toc 8"/>
-    <w:basedOn w:val="889"/>
-    <w:next w:val="889"/>
+    <w:basedOn w:val="895"/>
+    <w:next w:val="895"/>
     <w:uiPriority w:val="39"/>
     <w:unhideWhenUsed/>
     <w:pPr>
@@ -20094,10 +22178,10 @@
       <w:spacing w:after="57"/>
     </w:pPr>
   </w:style>
-  <w:style w:type="paragraph" w:styleId="886">
+  <w:style w:type="paragraph" w:styleId="892">
     <w:name w:val="toc 9"/>
-    <w:basedOn w:val="889"/>
-    <w:next w:val="889"/>
+    <w:basedOn w:val="895"/>
+    <w:next w:val="895"/>
     <w:uiPriority w:val="39"/>
     <w:unhideWhenUsed/>
     <w:pPr>
@@ -20105,22 +22189,22 @@
       <w:spacing w:after="57"/>
     </w:pPr>
   </w:style>
-  <w:style w:type="paragraph" w:styleId="887">
+  <w:style w:type="paragraph" w:styleId="893">
     <w:name w:val="TOC Heading"/>
     <w:uiPriority w:val="39"/>
     <w:unhideWhenUsed/>
   </w:style>
-  <w:style w:type="paragraph" w:styleId="888">
+  <w:style w:type="paragraph" w:styleId="894">
     <w:name w:val="table of figures"/>
-    <w:basedOn w:val="889"/>
-    <w:next w:val="889"/>
+    <w:basedOn w:val="895"/>
+    <w:next w:val="895"/>
     <w:uiPriority w:val="99"/>
     <w:unhideWhenUsed/>
     <w:pPr>
       <w:spacing w:after="0" w:afterAutospacing="0"/>
     </w:pPr>
   </w:style>
-  <w:style w:type="paragraph" w:styleId="889" w:default="1">
+  <w:style w:type="paragraph" w:styleId="895" w:default="1">
     <w:name w:val="Normal"/>
     <w:qFormat/>
     <w:pPr>
@@ -20133,13 +22217,13 @@
       <w:lang w:eastAsia="ru-RU"/>
     </w:rPr>
   </w:style>
-  <w:style w:type="character" w:styleId="890" w:default="1">
+  <w:style w:type="character" w:styleId="896" w:default="1">
     <w:name w:val="Default Paragraph Font"/>
     <w:uiPriority w:val="1"/>
     <w:semiHidden/>
     <w:unhideWhenUsed/>
   </w:style>
-  <w:style w:type="table" w:styleId="891" w:default="1">
+  <w:style w:type="table" w:styleId="897" w:default="1">
     <w:name w:val="Normal Table"/>
     <w:uiPriority w:val="99"/>
     <w:semiHidden/>
@@ -20154,13 +22238,13 @@
       </w:tblCellMar>
     </w:tblPr>
   </w:style>
-  <w:style w:type="numbering" w:styleId="892" w:default="1">
+  <w:style w:type="numbering" w:styleId="898" w:default="1">
     <w:name w:val="No List"/>
     <w:uiPriority w:val="99"/>
     <w:semiHidden/>
     <w:unhideWhenUsed/>
   </w:style>
-  <w:style w:type="paragraph" w:styleId="893" w:customStyle="1">
+  <w:style w:type="paragraph" w:styleId="899" w:customStyle="1">
     <w:name w:val="Обычный1"/>
     <w:pPr>
       <w:spacing w:after="0" w:line="240" w:lineRule="auto"/>
@@ -20173,9 +22257,9 @@
       <w:lang w:eastAsia="ru-RU"/>
     </w:rPr>
   </w:style>
-  <w:style w:type="paragraph" w:styleId="894" w:customStyle="1">
+  <w:style w:type="paragraph" w:styleId="900" w:customStyle="1">
     <w:name w:val="Обычный (веб)1"/>
-    <w:basedOn w:val="755"/>
+    <w:basedOn w:val="761"/>
     <w:qFormat/>
     <w:pPr>
       <w:contextualSpacing w:val="0"/>

--- a/monitoring/lab2/ИУ6-12М_Астахов_мониторинг_лр2.docx
+++ b/monitoring/lab2/ИУ6-12М_Астахов_мониторинг_лр2.docx
@@ -865,7 +865,7 @@
     </w:p>
     <w:p>
       <w:pPr>
-        <w:pStyle w:val="899"/>
+        <w:pStyle w:val="909"/>
         <w:spacing w:before="700" w:after="240"/>
         <w:shd w:val="clear" w:color="auto" w:fill="ffffff"/>
         <w:rPr>
@@ -899,7 +899,7 @@
     </w:p>
     <w:p>
       <w:pPr>
-        <w:pStyle w:val="899"/>
+        <w:pStyle w:val="909"/>
         <w:jc w:val="center"/>
         <w:spacing w:before="700" w:after="240"/>
         <w:shd w:val="clear" w:color="auto" w:fill="ffffff"/>
@@ -957,7 +957,7 @@
           </w:tcPr>
           <w:p>
             <w:pPr>
-              <w:pStyle w:val="899"/>
+              <w:pStyle w:val="909"/>
               <w:jc w:val="right"/>
               <w:shd w:val="clear" w:color="auto" w:fill="ffffff"/>
               <w:rPr>
@@ -994,7 +994,7 @@
           </w:tcPr>
           <w:p>
             <w:pPr>
-              <w:pStyle w:val="899"/>
+              <w:pStyle w:val="909"/>
               <w:jc w:val="center"/>
               <w:tabs>
                 <w:tab w:val="left" w:pos="206" w:leader="none"/>
@@ -1107,7 +1107,7 @@
     </w:tbl>
     <w:p>
       <w:pPr>
-        <w:pStyle w:val="899"/>
+        <w:pStyle w:val="909"/>
         <w:shd w:val="clear" w:color="auto" w:fill="ffffff"/>
         <w:rPr>
           <w:b/>
@@ -1140,7 +1140,7 @@
     </w:p>
     <w:p>
       <w:pPr>
-        <w:pStyle w:val="899"/>
+        <w:pStyle w:val="909"/>
         <w:ind w:firstLine="0"/>
         <w:spacing w:line="360" w:lineRule="auto"/>
         <w:shd w:val="clear" w:color="auto" w:fill="ffffff"/>
@@ -1277,7 +1277,7 @@
     </w:p>
     <w:p>
       <w:pPr>
-        <w:pStyle w:val="899"/>
+        <w:pStyle w:val="909"/>
         <w:jc w:val="both"/>
         <w:spacing w:line="360" w:lineRule="auto"/>
         <w:shd w:val="clear" w:color="auto" w:fill="ffffff"/>
@@ -1309,7 +1309,7 @@
     </w:p>
     <w:p>
       <w:pPr>
-        <w:pStyle w:val="899"/>
+        <w:pStyle w:val="909"/>
         <w:jc w:val="both"/>
         <w:spacing w:line="360" w:lineRule="auto"/>
         <w:shd w:val="clear" w:color="auto" w:fill="ffffff"/>
@@ -2467,6 +2467,7 @@
           <w:sz w:val="28"/>
           <w:szCs w:val="28"/>
           <w:highlight w:val="none"/>
+          <w:lang w:val="ru-RU"/>
         </w:rPr>
       </w:r>
       <w:r>
@@ -2483,7 +2484,7 @@
     </w:p>
     <w:p>
       <w:pPr>
-        <w:pStyle w:val="735"/>
+        <w:pStyle w:val="745"/>
         <w:numPr>
           <w:ilvl w:val="0"/>
           <w:numId w:val="11"/>
@@ -2539,6 +2540,7 @@
           <w:sz w:val="28"/>
           <w:szCs w:val="28"/>
           <w:highlight w:val="none"/>
+          <w:lang w:val="ru-RU"/>
         </w:rPr>
       </w:r>
       <w:r>
@@ -2619,7 +2621,7 @@
     </w:p>
     <w:p>
       <w:pPr>
-        <w:pStyle w:val="735"/>
+        <w:pStyle w:val="745"/>
         <w:numPr>
           <w:ilvl w:val="0"/>
           <w:numId w:val="12"/>
@@ -2665,7 +2667,7 @@
     </w:p>
     <w:p>
       <w:pPr>
-        <w:pStyle w:val="735"/>
+        <w:pStyle w:val="745"/>
         <w:numPr>
           <w:ilvl w:val="0"/>
           <w:numId w:val="12"/>
@@ -3024,7 +3026,7 @@
           <w:sz w:val="28"/>
           <w:szCs w:val="28"/>
           <w:highlight w:val="none"/>
-          <w:lang w:val="ru-RU"/>
+          <w:lang w:val="en-US"/>
         </w:rPr>
       </w:r>
       <w:r>
@@ -3109,7 +3111,7 @@
     </w:p>
     <w:tbl>
       <w:tblPr>
-        <w:tblStyle w:val="751"/>
+        <w:tblStyle w:val="761"/>
         <w:tblW w:w="0" w:type="auto"/>
         <w:tblCellMar>
           <w:left w:w="0" w:type="dxa"/>
@@ -3235,7 +3237,6 @@
                 <w:b w:val="0"/>
                 <w:bCs w:val="0"/>
                 <w:i w:val="0"/>
-                <w:iCs w:val="0"/>
                 <w:sz w:val="28"/>
                 <w:szCs w:val="28"/>
                 <w:highlight w:val="none"/>
@@ -3653,7 +3654,7 @@
     </w:p>
     <w:tbl>
       <w:tblPr>
-        <w:tblStyle w:val="751"/>
+        <w:tblStyle w:val="761"/>
         <w:tblW w:w="0" w:type="auto"/>
         <w:tblLook w:val="04A0" w:firstRow="1" w:lastRow="0" w:firstColumn="1" w:lastColumn="0" w:noHBand="0" w:noVBand="1"/>
       </w:tblPr>
@@ -3718,6 +3719,50 @@
             </w:r>
             <w:r>
               <w:rPr>
+                <w:rFonts w:ascii="Open Sans" w:hAnsi="Open Sans" w:cs="Open Sans"/>
+                <w:b w:val="0"/>
+                <w:bCs w:val="0"/>
+                <w:i w:val="0"/>
+                <w:sz w:val="20"/>
+                <w:szCs w:val="20"/>
+                <w:highlight w:val="none"/>
+              </w:rPr>
+            </w:r>
+            <w:r>
+              <w:rPr>
+                <w:rFonts w:ascii="Open Sans" w:hAnsi="Open Sans" w:cs="Open Sans"/>
+                <w:b w:val="0"/>
+                <w:bCs w:val="0"/>
+                <w:i w:val="0"/>
+                <w:sz w:val="20"/>
+                <w:szCs w:val="20"/>
+                <w:highlight w:val="none"/>
+              </w:rPr>
+            </w:r>
+          </w:p>
+          <w:p>
+            <w:pPr>
+              <w:jc w:val="both"/>
+              <w:spacing w:before="0" w:after="0" w:line="276" w:lineRule="auto"/>
+              <w:rPr>
+                <w:rFonts w:ascii="Open Sans" w:hAnsi="Open Sans" w:eastAsia="Open Sans" w:cs="Open Sans"/>
+                <w:b w:val="0"/>
+                <w:bCs w:val="0"/>
+                <w:i w:val="0"/>
+                <w:sz w:val="20"/>
+                <w:szCs w:val="20"/>
+                <w:highlight w:val="none"/>
+                <w:lang w:val="ru-RU"/>
+              </w:rPr>
+              <w:pBdr>
+                <w:top w:val="none" w:color="000000" w:sz="4" w:space="0"/>
+                <w:left w:val="none" w:color="000000" w:sz="4" w:space="0"/>
+                <w:bottom w:val="none" w:color="000000" w:sz="4" w:space="0"/>
+                <w:right w:val="none" w:color="000000" w:sz="4" w:space="0"/>
+              </w:pBdr>
+            </w:pPr>
+            <w:r>
+              <w:rPr>
                 <w:rFonts w:ascii="Open Sans" w:hAnsi="Open Sans" w:eastAsia="Open Sans" w:cs="Open Sans"/>
                 <w:b w:val="0"/>
                 <w:bCs w:val="0"/>
@@ -3728,16 +3773,30 @@
                 <w:highlight w:val="none"/>
                 <w:lang w:val="ru-RU"/>
               </w:rPr>
-            </w:r>
-            <w:r>
-              <w:rPr>
-                <w:rFonts w:ascii="Open Sans" w:hAnsi="Open Sans" w:cs="Open Sans"/>
+              <w:t xml:space="preserve">import pandas as pd</w:t>
+            </w:r>
+            <w:r>
+              <w:rPr>
+                <w:rFonts w:ascii="Open Sans" w:hAnsi="Open Sans" w:eastAsia="Open Sans" w:cs="Open Sans"/>
                 <w:b w:val="0"/>
                 <w:bCs w:val="0"/>
                 <w:i w:val="0"/>
                 <w:sz w:val="20"/>
                 <w:szCs w:val="20"/>
                 <w:highlight w:val="none"/>
+                <w:lang w:val="ru-RU"/>
+              </w:rPr>
+            </w:r>
+            <w:r>
+              <w:rPr>
+                <w:rFonts w:ascii="Open Sans" w:hAnsi="Open Sans" w:eastAsia="Open Sans" w:cs="Open Sans"/>
+                <w:b w:val="0"/>
+                <w:bCs w:val="0"/>
+                <w:i w:val="0"/>
+                <w:sz w:val="20"/>
+                <w:szCs w:val="20"/>
+                <w:highlight w:val="none"/>
+                <w:lang w:val="ru-RU"/>
               </w:rPr>
             </w:r>
           </w:p>
@@ -3774,14 +3833,7 @@
                 <w:highlight w:val="none"/>
                 <w:lang w:val="ru-RU"/>
               </w:rPr>
-              <w:t xml:space="preserve">import pandas as pd</w:t>
-            </w:r>
-            <w:r>
-              <w:rPr>
-                <w:rFonts w:ascii="Open Sans" w:hAnsi="Open Sans" w:eastAsia="Open Sans" w:cs="Open Sans"/>
-                <w:sz w:val="20"/>
-                <w:szCs w:val="20"/>
-              </w:rPr>
+              <w:t xml:space="preserve">import numpy as np</w:t>
             </w:r>
             <w:r>
               <w:rPr>
@@ -3795,11 +3847,7 @@
                 <w:lang w:val="ru-RU"/>
               </w:rPr>
             </w:r>
-          </w:p>
-          <w:p>
-            <w:pPr>
-              <w:jc w:val="both"/>
-              <w:spacing w:before="0" w:after="0" w:line="276" w:lineRule="auto"/>
+            <w:r>
               <w:rPr>
                 <w:rFonts w:ascii="Open Sans" w:hAnsi="Open Sans" w:eastAsia="Open Sans" w:cs="Open Sans"/>
                 <w:b w:val="0"/>
@@ -3810,6 +3858,22 @@
                 <w:highlight w:val="none"/>
                 <w:lang w:val="ru-RU"/>
               </w:rPr>
+            </w:r>
+          </w:p>
+          <w:p>
+            <w:pPr>
+              <w:jc w:val="both"/>
+              <w:spacing w:before="0" w:after="0" w:line="276" w:lineRule="auto"/>
+              <w:rPr>
+                <w:rFonts w:ascii="Open Sans" w:hAnsi="Open Sans" w:eastAsia="Open Sans" w:cs="Open Sans"/>
+                <w:b w:val="0"/>
+                <w:bCs w:val="0"/>
+                <w:i w:val="0"/>
+                <w:sz w:val="20"/>
+                <w:szCs w:val="20"/>
+                <w:highlight w:val="none"/>
+                <w:lang w:val="ru-RU"/>
+              </w:rPr>
               <w:pBdr>
                 <w:top w:val="none" w:color="000000" w:sz="4" w:space="0"/>
                 <w:left w:val="none" w:color="000000" w:sz="4" w:space="0"/>
@@ -3817,6 +3881,78 @@
                 <w:right w:val="none" w:color="000000" w:sz="4" w:space="0"/>
               </w:pBdr>
             </w:pPr>
+            <w:r>
+              <w:rPr>
+                <w:rFonts w:ascii="Open Sans" w:hAnsi="Open Sans" w:eastAsia="Open Sans" w:cs="Open Sans"/>
+                <w:b w:val="0"/>
+                <w:bCs w:val="0"/>
+                <w:i w:val="0"/>
+                <w:sz w:val="20"/>
+                <w:szCs w:val="20"/>
+                <w:highlight w:val="none"/>
+                <w:lang w:val="ru-RU"/>
+              </w:rPr>
+            </w:r>
+            <w:r>
+              <w:rPr>
+                <w:rFonts w:ascii="Open Sans" w:hAnsi="Open Sans" w:eastAsia="Open Sans" w:cs="Open Sans"/>
+                <w:b w:val="0"/>
+                <w:bCs w:val="0"/>
+                <w:i w:val="0"/>
+                <w:sz w:val="20"/>
+                <w:szCs w:val="20"/>
+                <w:highlight w:val="none"/>
+                <w:lang w:val="ru-RU"/>
+              </w:rPr>
+            </w:r>
+            <w:r>
+              <w:rPr>
+                <w:rFonts w:ascii="Open Sans" w:hAnsi="Open Sans" w:eastAsia="Open Sans" w:cs="Open Sans"/>
+                <w:b w:val="0"/>
+                <w:bCs w:val="0"/>
+                <w:i w:val="0"/>
+                <w:sz w:val="20"/>
+                <w:szCs w:val="20"/>
+                <w:highlight w:val="none"/>
+                <w:lang w:val="ru-RU"/>
+              </w:rPr>
+            </w:r>
+          </w:p>
+          <w:p>
+            <w:pPr>
+              <w:jc w:val="both"/>
+              <w:spacing w:before="0" w:after="0" w:line="276" w:lineRule="auto"/>
+              <w:rPr>
+                <w:rFonts w:ascii="Open Sans" w:hAnsi="Open Sans" w:eastAsia="Open Sans" w:cs="Open Sans"/>
+                <w:b w:val="0"/>
+                <w:bCs w:val="0"/>
+                <w:i w:val="0"/>
+                <w:sz w:val="20"/>
+                <w:szCs w:val="20"/>
+                <w:highlight w:val="none"/>
+                <w:lang w:val="ru-RU"/>
+              </w:rPr>
+              <w:pBdr>
+                <w:top w:val="none" w:color="000000" w:sz="4" w:space="0"/>
+                <w:left w:val="none" w:color="000000" w:sz="4" w:space="0"/>
+                <w:bottom w:val="none" w:color="000000" w:sz="4" w:space="0"/>
+                <w:right w:val="none" w:color="000000" w:sz="4" w:space="0"/>
+              </w:pBdr>
+            </w:pPr>
+            <w:r>
+              <w:rPr>
+                <w:rFonts w:ascii="Open Sans" w:hAnsi="Open Sans" w:eastAsia="Open Sans" w:cs="Open Sans"/>
+                <w:b w:val="0"/>
+                <w:bCs w:val="0"/>
+                <w:i w:val="0"/>
+                <w:iCs w:val="0"/>
+                <w:sz w:val="20"/>
+                <w:szCs w:val="20"/>
+                <w:highlight w:val="none"/>
+                <w:lang w:val="en-US"/>
+              </w:rPr>
+              <w:t xml:space="preserve"># </w:t>
+            </w:r>
             <w:r>
               <w:rPr>
                 <w:rFonts w:ascii="Open Sans" w:hAnsi="Open Sans" w:eastAsia="Open Sans" w:cs="Open Sans"/>
@@ -3829,7 +3965,7 @@
                 <w:highlight w:val="none"/>
                 <w:lang w:val="ru-RU"/>
               </w:rPr>
-              <w:t xml:space="preserve">import numpy as np</w:t>
+              <w:t xml:space="preserve">импорт компонентов для построения отчетов об эффективности модели</w:t>
             </w:r>
             <w:r>
               <w:rPr>
@@ -3837,140 +3973,6 @@
                 <w:b w:val="0"/>
                 <w:bCs w:val="0"/>
                 <w:i w:val="0"/>
-                <w:iCs w:val="0"/>
-                <w:sz w:val="20"/>
-                <w:szCs w:val="20"/>
-                <w:highlight w:val="none"/>
-                <w:lang w:val="ru-RU"/>
-              </w:rPr>
-            </w:r>
-            <w:r>
-              <w:rPr>
-                <w:rFonts w:ascii="Open Sans" w:hAnsi="Open Sans" w:eastAsia="Open Sans" w:cs="Open Sans"/>
-                <w:b w:val="0"/>
-                <w:bCs w:val="0"/>
-                <w:i w:val="0"/>
-                <w:sz w:val="20"/>
-                <w:szCs w:val="20"/>
-                <w:highlight w:val="none"/>
-                <w:lang w:val="ru-RU"/>
-              </w:rPr>
-            </w:r>
-          </w:p>
-          <w:p>
-            <w:pPr>
-              <w:jc w:val="both"/>
-              <w:spacing w:before="0" w:after="0" w:line="276" w:lineRule="auto"/>
-              <w:rPr>
-                <w:rFonts w:ascii="Open Sans" w:hAnsi="Open Sans" w:eastAsia="Open Sans" w:cs="Open Sans"/>
-                <w:b w:val="0"/>
-                <w:bCs w:val="0"/>
-                <w:i w:val="0"/>
-                <w:sz w:val="20"/>
-                <w:szCs w:val="20"/>
-                <w:highlight w:val="none"/>
-                <w:lang w:val="ru-RU"/>
-              </w:rPr>
-              <w:pBdr>
-                <w:top w:val="none" w:color="000000" w:sz="4" w:space="0"/>
-                <w:left w:val="none" w:color="000000" w:sz="4" w:space="0"/>
-                <w:bottom w:val="none" w:color="000000" w:sz="4" w:space="0"/>
-                <w:right w:val="none" w:color="000000" w:sz="4" w:space="0"/>
-              </w:pBdr>
-            </w:pPr>
-            <w:r>
-              <w:rPr>
-                <w:rFonts w:ascii="Open Sans" w:hAnsi="Open Sans" w:eastAsia="Open Sans" w:cs="Open Sans"/>
-                <w:b w:val="0"/>
-                <w:bCs w:val="0"/>
-                <w:i w:val="0"/>
-                <w:sz w:val="20"/>
-                <w:szCs w:val="20"/>
-                <w:highlight w:val="none"/>
-                <w:lang w:val="ru-RU"/>
-              </w:rPr>
-            </w:r>
-            <w:r>
-              <w:rPr>
-                <w:rFonts w:ascii="Open Sans" w:hAnsi="Open Sans" w:eastAsia="Open Sans" w:cs="Open Sans"/>
-                <w:b w:val="0"/>
-                <w:bCs w:val="0"/>
-                <w:i w:val="0"/>
-                <w:sz w:val="20"/>
-                <w:szCs w:val="20"/>
-                <w:highlight w:val="none"/>
-                <w:lang w:val="ru-RU"/>
-              </w:rPr>
-            </w:r>
-            <w:r>
-              <w:rPr>
-                <w:rFonts w:ascii="Open Sans" w:hAnsi="Open Sans" w:eastAsia="Open Sans" w:cs="Open Sans"/>
-                <w:b w:val="0"/>
-                <w:bCs w:val="0"/>
-                <w:i w:val="0"/>
-                <w:sz w:val="20"/>
-                <w:szCs w:val="20"/>
-                <w:highlight w:val="none"/>
-                <w:lang w:val="ru-RU"/>
-              </w:rPr>
-            </w:r>
-          </w:p>
-          <w:p>
-            <w:pPr>
-              <w:jc w:val="both"/>
-              <w:spacing w:before="0" w:after="0" w:line="276" w:lineRule="auto"/>
-              <w:rPr>
-                <w:rFonts w:ascii="Open Sans" w:hAnsi="Open Sans" w:eastAsia="Open Sans" w:cs="Open Sans"/>
-                <w:b w:val="0"/>
-                <w:bCs w:val="0"/>
-                <w:i w:val="0"/>
-                <w:sz w:val="20"/>
-                <w:szCs w:val="20"/>
-                <w:highlight w:val="none"/>
-                <w:lang w:val="ru-RU"/>
-              </w:rPr>
-              <w:pBdr>
-                <w:top w:val="none" w:color="000000" w:sz="4" w:space="0"/>
-                <w:left w:val="none" w:color="000000" w:sz="4" w:space="0"/>
-                <w:bottom w:val="none" w:color="000000" w:sz="4" w:space="0"/>
-                <w:right w:val="none" w:color="000000" w:sz="4" w:space="0"/>
-              </w:pBdr>
-            </w:pPr>
-            <w:r>
-              <w:rPr>
-                <w:rFonts w:ascii="Open Sans" w:hAnsi="Open Sans" w:eastAsia="Open Sans" w:cs="Open Sans"/>
-                <w:b w:val="0"/>
-                <w:bCs w:val="0"/>
-                <w:i w:val="0"/>
-                <w:iCs w:val="0"/>
-                <w:sz w:val="20"/>
-                <w:szCs w:val="20"/>
-                <w:highlight w:val="none"/>
-                <w:lang w:val="en-US"/>
-              </w:rPr>
-              <w:t xml:space="preserve"># </w:t>
-            </w:r>
-            <w:r>
-              <w:rPr>
-                <w:rFonts w:ascii="Open Sans" w:hAnsi="Open Sans" w:eastAsia="Open Sans" w:cs="Open Sans"/>
-                <w:b w:val="0"/>
-                <w:bCs w:val="0"/>
-                <w:i w:val="0"/>
-                <w:iCs w:val="0"/>
-                <w:sz w:val="20"/>
-                <w:szCs w:val="20"/>
-                <w:highlight w:val="none"/>
-                <w:lang w:val="ru-RU"/>
-              </w:rPr>
-              <w:t xml:space="preserve">импорт компонентов для построения отчетов об эффективности модели</w:t>
-            </w:r>
-            <w:r>
-              <w:rPr>
-                <w:rFonts w:ascii="Open Sans" w:hAnsi="Open Sans" w:eastAsia="Open Sans" w:cs="Open Sans"/>
-                <w:b w:val="0"/>
-                <w:bCs w:val="0"/>
-                <w:i w:val="0"/>
-                <w:iCs w:val="0"/>
                 <w:sz w:val="20"/>
                 <w:szCs w:val="20"/>
                 <w:highlight w:val="none"/>
@@ -4058,7 +4060,6 @@
                 <w:b w:val="0"/>
                 <w:bCs w:val="0"/>
                 <w:i w:val="0"/>
-                <w:iCs w:val="0"/>
                 <w:sz w:val="20"/>
                 <w:szCs w:val="20"/>
                 <w:highlight w:val="none"/>
@@ -4264,7 +4265,6 @@
                 <w:b w:val="0"/>
                 <w:bCs w:val="0"/>
                 <w:i w:val="0"/>
-                <w:iCs w:val="0"/>
                 <w:sz w:val="20"/>
                 <w:szCs w:val="20"/>
                 <w:highlight w:val="none"/>
@@ -4325,7 +4325,6 @@
                 <w:b w:val="0"/>
                 <w:bCs w:val="0"/>
                 <w:i w:val="0"/>
-                <w:iCs w:val="0"/>
                 <w:sz w:val="20"/>
                 <w:szCs w:val="20"/>
                 <w:highlight w:val="none"/>
@@ -4390,7 +4389,11 @@
                 <w:lang w:val="ru-RU"/>
               </w:rPr>
             </w:r>
-            <w:r>
+          </w:p>
+          <w:p>
+            <w:pPr>
+              <w:jc w:val="both"/>
+              <w:spacing w:before="0" w:after="0" w:line="276" w:lineRule="auto"/>
               <w:rPr>
                 <w:rFonts w:ascii="Open Sans" w:hAnsi="Open Sans" w:cs="Open Sans"/>
                 <w:b w:val="0"/>
@@ -4401,14 +4404,16 @@
                 <w:highlight w:val="none"/>
                 <w:lang w:val="ru-RU"/>
               </w:rPr>
-            </w:r>
-          </w:p>
-          <w:p>
-            <w:pPr>
-              <w:jc w:val="both"/>
-              <w:spacing w:before="0" w:after="0" w:line="276" w:lineRule="auto"/>
-              <w:rPr>
-                <w:rFonts w:ascii="Open Sans" w:hAnsi="Open Sans" w:eastAsia="Open Sans" w:cs="Open Sans"/>
+              <w:pBdr>
+                <w:top w:val="none" w:color="000000" w:sz="4" w:space="0"/>
+                <w:left w:val="none" w:color="000000" w:sz="4" w:space="0"/>
+                <w:bottom w:val="none" w:color="000000" w:sz="4" w:space="0"/>
+                <w:right w:val="none" w:color="000000" w:sz="4" w:space="0"/>
+              </w:pBdr>
+            </w:pPr>
+            <w:r>
+              <w:rPr>
+                <w:rFonts w:ascii="Open Sans" w:hAnsi="Open Sans" w:cs="Open Sans"/>
                 <w:b w:val="0"/>
                 <w:bCs w:val="0"/>
                 <w:i w:val="0"/>
@@ -4417,85 +4422,9 @@
                 <w:highlight w:val="none"/>
                 <w:lang w:val="en-US"/>
               </w:rPr>
-              <w:pBdr>
-                <w:top w:val="none" w:color="000000" w:sz="4" w:space="0"/>
-                <w:left w:val="none" w:color="000000" w:sz="4" w:space="0"/>
-                <w:bottom w:val="none" w:color="000000" w:sz="4" w:space="0"/>
-                <w:right w:val="none" w:color="000000" w:sz="4" w:space="0"/>
-              </w:pBdr>
-            </w:pPr>
-            <w:r>
-              <w:rPr>
-                <w:rFonts w:ascii="Open Sans" w:hAnsi="Open Sans" w:eastAsia="Open Sans" w:cs="Open Sans"/>
-                <w:b w:val="0"/>
-                <w:bCs w:val="0"/>
-                <w:i w:val="0"/>
-                <w:iCs w:val="0"/>
-                <w:sz w:val="20"/>
-                <w:szCs w:val="20"/>
-                <w:highlight w:val="none"/>
-                <w:lang w:val="en-US"/>
-              </w:rPr>
-              <w:t xml:space="preserve"># &lt;</w:t>
-            </w:r>
-            <w:r>
-              <w:rPr>
-                <w:rFonts w:ascii="Open Sans" w:hAnsi="Open Sans" w:eastAsia="Open Sans" w:cs="Open Sans"/>
-                <w:b w:val="0"/>
-                <w:bCs w:val="0"/>
-                <w:i w:val="0"/>
-                <w:iCs w:val="0"/>
-                <w:sz w:val="20"/>
-                <w:szCs w:val="20"/>
-                <w:highlight w:val="none"/>
-                <w:lang w:val="ru-RU"/>
-              </w:rPr>
-              <w:t xml:space="preserve">ввод исходных данных опущен для краткости</w:t>
-            </w:r>
-            <w:r>
-              <w:rPr>
-                <w:rFonts w:ascii="Open Sans" w:hAnsi="Open Sans" w:eastAsia="Open Sans" w:cs="Open Sans"/>
-                <w:b w:val="0"/>
-                <w:bCs w:val="0"/>
-                <w:i w:val="0"/>
-                <w:iCs w:val="0"/>
-                <w:sz w:val="20"/>
-                <w:szCs w:val="20"/>
-                <w:highlight w:val="none"/>
-                <w:lang w:val="en-US"/>
-              </w:rPr>
-              <w:t xml:space="preserve">&gt;</w:t>
-            </w:r>
-            <w:r>
-              <w:rPr>
-                <w:rFonts w:ascii="Open Sans" w:hAnsi="Open Sans" w:eastAsia="Open Sans" w:cs="Open Sans"/>
-                <w:b w:val="0"/>
-                <w:bCs w:val="0"/>
-                <w:i w:val="0"/>
-                <w:iCs w:val="0"/>
-                <w:sz w:val="20"/>
-                <w:szCs w:val="20"/>
-                <w:highlight w:val="none"/>
-                <w:lang w:val="ru-RU"/>
-              </w:rPr>
-            </w:r>
-            <w:r>
-              <w:rPr>
-                <w:rFonts w:ascii="Open Sans" w:hAnsi="Open Sans" w:eastAsia="Open Sans" w:cs="Open Sans"/>
-                <w:b w:val="0"/>
-                <w:bCs w:val="0"/>
-                <w:i w:val="0"/>
-                <w:sz w:val="20"/>
-                <w:szCs w:val="20"/>
-                <w:highlight w:val="none"/>
-                <w:lang w:val="en-US"/>
-              </w:rPr>
-            </w:r>
-          </w:p>
-          <w:p>
-            <w:pPr>
-              <w:jc w:val="both"/>
-              <w:spacing w:before="0" w:after="0" w:line="276" w:lineRule="auto"/>
+              <w:t xml:space="preserve"># </w:t>
+            </w:r>
+            <w:r>
               <w:rPr>
                 <w:rFonts w:ascii="Open Sans" w:hAnsi="Open Sans" w:cs="Open Sans"/>
                 <w:b w:val="0"/>
@@ -4506,652 +4435,7 @@
                 <w:highlight w:val="none"/>
                 <w:lang w:val="ru-RU"/>
               </w:rPr>
-              <w:pBdr>
-                <w:top w:val="none" w:color="000000" w:sz="4" w:space="0"/>
-                <w:left w:val="none" w:color="000000" w:sz="4" w:space="0"/>
-                <w:bottom w:val="none" w:color="000000" w:sz="4" w:space="0"/>
-                <w:right w:val="none" w:color="000000" w:sz="4" w:space="0"/>
-              </w:pBdr>
-            </w:pPr>
-            <w:r>
-              <w:rPr>
-                <w:rFonts w:ascii="Open Sans" w:hAnsi="Open Sans" w:cs="Open Sans"/>
-                <w:b w:val="0"/>
-                <w:bCs w:val="0"/>
-                <w:i w:val="0"/>
-                <w:sz w:val="20"/>
-                <w:szCs w:val="20"/>
-                <w:highlight w:val="none"/>
-                <w:lang w:val="ru-RU"/>
-              </w:rPr>
-            </w:r>
-            <w:r>
-              <w:rPr>
-                <w:rFonts w:ascii="Open Sans" w:hAnsi="Open Sans" w:cs="Open Sans"/>
-                <w:b w:val="0"/>
-                <w:bCs w:val="0"/>
-                <w:i w:val="0"/>
-                <w:sz w:val="20"/>
-                <w:szCs w:val="20"/>
-                <w:highlight w:val="none"/>
-                <w:lang w:val="ru-RU"/>
-              </w:rPr>
-            </w:r>
-            <w:r>
-              <w:rPr>
-                <w:rFonts w:ascii="Open Sans" w:hAnsi="Open Sans" w:cs="Open Sans"/>
-                <w:b w:val="0"/>
-                <w:bCs w:val="0"/>
-                <w:i w:val="0"/>
-                <w:sz w:val="20"/>
-                <w:szCs w:val="20"/>
-                <w:highlight w:val="none"/>
-                <w:lang w:val="ru-RU"/>
-              </w:rPr>
-            </w:r>
-          </w:p>
-          <w:p>
-            <w:pPr>
-              <w:jc w:val="both"/>
-              <w:spacing w:before="0" w:after="0" w:line="276" w:lineRule="auto"/>
-              <w:rPr>
-                <w:rFonts w:ascii="Open Sans" w:hAnsi="Open Sans" w:cs="Open Sans"/>
-                <w:b w:val="0"/>
-                <w:bCs w:val="0"/>
-                <w:i w:val="0"/>
-                <w:sz w:val="20"/>
-                <w:szCs w:val="20"/>
-                <w:highlight w:val="none"/>
-                <w:lang w:val="ru-RU"/>
-              </w:rPr>
-              <w:pBdr>
-                <w:top w:val="none" w:color="000000" w:sz="4" w:space="0"/>
-                <w:left w:val="none" w:color="000000" w:sz="4" w:space="0"/>
-                <w:bottom w:val="none" w:color="000000" w:sz="4" w:space="0"/>
-                <w:right w:val="none" w:color="000000" w:sz="4" w:space="0"/>
-              </w:pBdr>
-            </w:pPr>
-            <w:r>
-              <w:rPr>
-                <w:rFonts w:ascii="Open Sans" w:hAnsi="Open Sans" w:cs="Open Sans"/>
-                <w:b w:val="0"/>
-                <w:bCs w:val="0"/>
-                <w:i w:val="0"/>
-                <w:sz w:val="20"/>
-                <w:szCs w:val="20"/>
-                <w:highlight w:val="none"/>
-                <w:lang w:val="en-US"/>
-              </w:rPr>
-              <w:t xml:space="preserve"># </w:t>
-            </w:r>
-            <w:r>
-              <w:rPr>
-                <w:rFonts w:ascii="Open Sans" w:hAnsi="Open Sans" w:cs="Open Sans"/>
-                <w:b w:val="0"/>
-                <w:bCs w:val="0"/>
-                <w:i w:val="0"/>
-                <w:sz w:val="20"/>
-                <w:szCs w:val="20"/>
-                <w:highlight w:val="none"/>
-                <w:lang w:val="ru-RU"/>
-              </w:rPr>
-              <w:t xml:space="preserve">разделение данных для обучения модели</w:t>
-            </w:r>
-            <w:r>
-              <w:rPr>
-                <w:rFonts w:ascii="Open Sans" w:hAnsi="Open Sans" w:cs="Open Sans"/>
-                <w:b w:val="0"/>
-                <w:bCs w:val="0"/>
-                <w:i w:val="0"/>
-                <w:sz w:val="20"/>
-                <w:szCs w:val="20"/>
-                <w:highlight w:val="none"/>
-                <w:lang w:val="ru-RU"/>
-              </w:rPr>
-            </w:r>
-            <w:r>
-              <w:rPr>
-                <w:rFonts w:ascii="Open Sans" w:hAnsi="Open Sans" w:cs="Open Sans"/>
-                <w:b w:val="0"/>
-                <w:bCs w:val="0"/>
-                <w:i w:val="0"/>
-                <w:sz w:val="20"/>
-                <w:szCs w:val="20"/>
-                <w:highlight w:val="none"/>
-                <w:lang w:val="ru-RU"/>
-              </w:rPr>
-            </w:r>
-          </w:p>
-          <w:p>
-            <w:pPr>
-              <w:jc w:val="both"/>
-              <w:spacing w:before="0" w:after="0" w:line="276" w:lineRule="auto"/>
-              <w:rPr>
-                <w:rFonts w:ascii="Open Sans" w:hAnsi="Open Sans" w:eastAsia="Open Sans" w:cs="Open Sans"/>
-                <w:b w:val="0"/>
-                <w:bCs w:val="0"/>
-                <w:i w:val="0"/>
-                <w:sz w:val="20"/>
-                <w:szCs w:val="20"/>
-                <w:highlight w:val="none"/>
-                <w:lang w:val="ru-RU"/>
-              </w:rPr>
-              <w:pBdr>
-                <w:top w:val="none" w:color="000000" w:sz="4" w:space="0"/>
-                <w:left w:val="none" w:color="000000" w:sz="4" w:space="0"/>
-                <w:bottom w:val="none" w:color="000000" w:sz="4" w:space="0"/>
-                <w:right w:val="none" w:color="000000" w:sz="4" w:space="0"/>
-              </w:pBdr>
-            </w:pPr>
-            <w:r>
-              <w:rPr>
-                <w:rFonts w:ascii="Open Sans" w:hAnsi="Open Sans" w:eastAsia="Open Sans" w:cs="Open Sans"/>
-                <w:b w:val="0"/>
-                <w:bCs w:val="0"/>
-                <w:i w:val="0"/>
-                <w:iCs w:val="0"/>
-                <w:sz w:val="20"/>
-                <w:szCs w:val="20"/>
-                <w:highlight w:val="none"/>
-                <w:lang w:val="ru-RU"/>
-              </w:rPr>
-            </w:r>
-            <w:r>
-              <w:rPr>
-                <w:rFonts w:ascii="Open Sans" w:hAnsi="Open Sans" w:eastAsia="Open Sans" w:cs="Open Sans"/>
-                <w:b w:val="0"/>
-                <w:bCs w:val="0"/>
-                <w:i w:val="0"/>
-                <w:iCs w:val="0"/>
-                <w:sz w:val="20"/>
-                <w:szCs w:val="20"/>
-                <w:highlight w:val="none"/>
-                <w:lang w:val="ru-RU"/>
-              </w:rPr>
-              <w:t xml:space="preserve">X = df.drop('class', axis=1)</w:t>
-            </w:r>
-            <w:r>
-              <w:rPr>
-                <w:rFonts w:ascii="Open Sans" w:hAnsi="Open Sans" w:eastAsia="Open Sans" w:cs="Open Sans"/>
-                <w:b w:val="0"/>
-                <w:bCs w:val="0"/>
-                <w:i w:val="0"/>
-                <w:iCs w:val="0"/>
-                <w:sz w:val="20"/>
-                <w:szCs w:val="20"/>
-                <w:highlight w:val="none"/>
-                <w:lang w:val="ru-RU"/>
-              </w:rPr>
-            </w:r>
-            <w:r>
-              <w:rPr>
-                <w:rFonts w:ascii="Open Sans" w:hAnsi="Open Sans" w:eastAsia="Open Sans" w:cs="Open Sans"/>
-                <w:b w:val="0"/>
-                <w:bCs w:val="0"/>
-                <w:i w:val="0"/>
-                <w:sz w:val="20"/>
-                <w:szCs w:val="20"/>
-                <w:highlight w:val="none"/>
-                <w:lang w:val="ru-RU"/>
-              </w:rPr>
-            </w:r>
-          </w:p>
-          <w:p>
-            <w:pPr>
-              <w:jc w:val="both"/>
-              <w:spacing w:before="0" w:after="0" w:line="276" w:lineRule="auto"/>
-              <w:rPr>
-                <w:rFonts w:ascii="Open Sans" w:hAnsi="Open Sans" w:eastAsia="Open Sans" w:cs="Open Sans"/>
-                <w:b w:val="0"/>
-                <w:bCs w:val="0"/>
-                <w:i w:val="0"/>
-                <w:sz w:val="20"/>
-                <w:szCs w:val="20"/>
-                <w:highlight w:val="none"/>
-                <w:lang w:val="ru-RU"/>
-              </w:rPr>
-              <w:pBdr>
-                <w:top w:val="none" w:color="000000" w:sz="4" w:space="0"/>
-                <w:left w:val="none" w:color="000000" w:sz="4" w:space="0"/>
-                <w:bottom w:val="none" w:color="000000" w:sz="4" w:space="0"/>
-                <w:right w:val="none" w:color="000000" w:sz="4" w:space="0"/>
-              </w:pBdr>
-            </w:pPr>
-            <w:r>
-              <w:rPr>
-                <w:rFonts w:ascii="Open Sans" w:hAnsi="Open Sans" w:eastAsia="Open Sans" w:cs="Open Sans"/>
-                <w:b w:val="0"/>
-                <w:bCs w:val="0"/>
-                <w:i w:val="0"/>
-                <w:iCs w:val="0"/>
-                <w:sz w:val="20"/>
-                <w:szCs w:val="20"/>
-                <w:highlight w:val="none"/>
-                <w:lang w:val="ru-RU"/>
-              </w:rPr>
-            </w:r>
-            <w:r>
-              <w:rPr>
-                <w:rFonts w:ascii="Open Sans" w:hAnsi="Open Sans" w:eastAsia="Open Sans" w:cs="Open Sans"/>
-                <w:b w:val="0"/>
-                <w:bCs w:val="0"/>
-                <w:i w:val="0"/>
-                <w:iCs w:val="0"/>
-                <w:sz w:val="20"/>
-                <w:szCs w:val="20"/>
-                <w:highlight w:val="none"/>
-                <w:lang w:val="ru-RU"/>
-              </w:rPr>
-              <w:t xml:space="preserve">y = df['class']</w:t>
-            </w:r>
-            <w:r>
-              <w:rPr>
-                <w:rFonts w:ascii="Open Sans" w:hAnsi="Open Sans" w:eastAsia="Open Sans" w:cs="Open Sans"/>
-                <w:b w:val="0"/>
-                <w:bCs w:val="0"/>
-                <w:i w:val="0"/>
-                <w:iCs w:val="0"/>
-                <w:sz w:val="20"/>
-                <w:szCs w:val="20"/>
-                <w:highlight w:val="none"/>
-                <w:lang w:val="ru-RU"/>
-              </w:rPr>
-            </w:r>
-            <w:r>
-              <w:rPr>
-                <w:rFonts w:ascii="Open Sans" w:hAnsi="Open Sans" w:eastAsia="Open Sans" w:cs="Open Sans"/>
-                <w:b w:val="0"/>
-                <w:bCs w:val="0"/>
-                <w:i w:val="0"/>
-                <w:sz w:val="20"/>
-                <w:szCs w:val="20"/>
-                <w:highlight w:val="none"/>
-                <w:lang w:val="ru-RU"/>
-              </w:rPr>
-            </w:r>
-          </w:p>
-          <w:p>
-            <w:pPr>
-              <w:jc w:val="both"/>
-              <w:spacing w:before="0" w:after="0" w:line="276" w:lineRule="auto"/>
-              <w:rPr>
-                <w:rFonts w:ascii="Open Sans" w:hAnsi="Open Sans" w:cs="Open Sans"/>
-                <w:b w:val="0"/>
-                <w:bCs w:val="0"/>
-                <w:i w:val="0"/>
-                <w:sz w:val="20"/>
-                <w:szCs w:val="20"/>
-                <w:highlight w:val="none"/>
-                <w:lang w:val="ru-RU"/>
-              </w:rPr>
-              <w:pBdr>
-                <w:top w:val="none" w:color="000000" w:sz="4" w:space="0"/>
-                <w:left w:val="none" w:color="000000" w:sz="4" w:space="0"/>
-                <w:bottom w:val="none" w:color="000000" w:sz="4" w:space="0"/>
-                <w:right w:val="none" w:color="000000" w:sz="4" w:space="0"/>
-              </w:pBdr>
-            </w:pPr>
-            <w:r>
-              <w:rPr>
-                <w:rFonts w:ascii="Open Sans" w:hAnsi="Open Sans" w:cs="Open Sans"/>
-                <w:b w:val="0"/>
-                <w:bCs w:val="0"/>
-                <w:i w:val="0"/>
-                <w:sz w:val="20"/>
-                <w:szCs w:val="20"/>
-                <w:highlight w:val="none"/>
-                <w:lang w:val="ru-RU"/>
-              </w:rPr>
-            </w:r>
-            <w:r>
-              <w:rPr>
-                <w:rFonts w:ascii="Open Sans" w:hAnsi="Open Sans" w:cs="Open Sans"/>
-                <w:b w:val="0"/>
-                <w:bCs w:val="0"/>
-                <w:i w:val="0"/>
-                <w:sz w:val="20"/>
-                <w:szCs w:val="20"/>
-                <w:highlight w:val="none"/>
-                <w:lang w:val="ru-RU"/>
-              </w:rPr>
-            </w:r>
-            <w:r>
-              <w:rPr>
-                <w:rFonts w:ascii="Open Sans" w:hAnsi="Open Sans" w:cs="Open Sans"/>
-                <w:b w:val="0"/>
-                <w:bCs w:val="0"/>
-                <w:i w:val="0"/>
-                <w:sz w:val="20"/>
-                <w:szCs w:val="20"/>
-                <w:highlight w:val="none"/>
-                <w:lang w:val="ru-RU"/>
-              </w:rPr>
-            </w:r>
-          </w:p>
-          <w:p>
-            <w:pPr>
-              <w:jc w:val="both"/>
-              <w:spacing w:before="0" w:after="0" w:line="276" w:lineRule="auto"/>
-              <w:rPr>
-                <w:rFonts w:ascii="Open Sans" w:hAnsi="Open Sans" w:cs="Open Sans"/>
-                <w:b w:val="0"/>
-                <w:bCs w:val="0"/>
-                <w:i w:val="0"/>
-                <w:sz w:val="20"/>
-                <w:szCs w:val="20"/>
-                <w:highlight w:val="none"/>
-                <w:lang w:val="ru-RU"/>
-              </w:rPr>
-              <w:pBdr>
-                <w:top w:val="none" w:color="000000" w:sz="4" w:space="0"/>
-                <w:left w:val="none" w:color="000000" w:sz="4" w:space="0"/>
-                <w:bottom w:val="none" w:color="000000" w:sz="4" w:space="0"/>
-                <w:right w:val="none" w:color="000000" w:sz="4" w:space="0"/>
-              </w:pBdr>
-            </w:pPr>
-            <w:r>
-              <w:rPr>
-                <w:rFonts w:ascii="Open Sans" w:hAnsi="Open Sans" w:cs="Open Sans"/>
-                <w:b w:val="0"/>
-                <w:bCs w:val="0"/>
-                <w:i w:val="0"/>
-                <w:sz w:val="20"/>
-                <w:szCs w:val="20"/>
-                <w:highlight w:val="none"/>
-                <w:lang w:val="en-US"/>
-              </w:rPr>
-              <w:t xml:space="preserve"># </w:t>
-            </w:r>
-            <w:r>
-              <w:rPr>
-                <w:rFonts w:ascii="Open Sans" w:hAnsi="Open Sans" w:cs="Open Sans"/>
-                <w:b w:val="0"/>
-                <w:bCs w:val="0"/>
-                <w:i w:val="0"/>
-                <w:sz w:val="20"/>
-                <w:szCs w:val="20"/>
-                <w:highlight w:val="none"/>
-                <w:lang w:val="ru-RU"/>
-              </w:rPr>
-              <w:t xml:space="preserve">обучение модели</w:t>
-            </w:r>
-            <w:r>
-              <w:rPr>
-                <w:rFonts w:ascii="Open Sans" w:hAnsi="Open Sans" w:cs="Open Sans"/>
-                <w:b w:val="0"/>
-                <w:bCs w:val="0"/>
-                <w:i w:val="0"/>
-                <w:sz w:val="20"/>
-                <w:szCs w:val="20"/>
-                <w:highlight w:val="none"/>
-                <w:lang w:val="ru-RU"/>
-              </w:rPr>
-            </w:r>
-            <w:r>
-              <w:rPr>
-                <w:rFonts w:ascii="Open Sans" w:hAnsi="Open Sans" w:cs="Open Sans"/>
-                <w:b w:val="0"/>
-                <w:bCs w:val="0"/>
-                <w:i w:val="0"/>
-                <w:sz w:val="20"/>
-                <w:szCs w:val="20"/>
-                <w:highlight w:val="none"/>
-                <w:lang w:val="ru-RU"/>
-              </w:rPr>
-            </w:r>
-          </w:p>
-          <w:p>
-            <w:pPr>
-              <w:jc w:val="both"/>
-              <w:spacing w:before="0" w:after="0" w:line="276" w:lineRule="auto"/>
-              <w:rPr>
-                <w:rFonts w:ascii="Open Sans" w:hAnsi="Open Sans" w:eastAsia="Open Sans" w:cs="Open Sans"/>
-                <w:b w:val="0"/>
-                <w:bCs w:val="0"/>
-                <w:i w:val="0"/>
-                <w:sz w:val="20"/>
-                <w:szCs w:val="20"/>
-                <w:highlight w:val="none"/>
-                <w:lang w:val="ru-RU"/>
-              </w:rPr>
-              <w:pBdr>
-                <w:top w:val="none" w:color="000000" w:sz="4" w:space="0"/>
-                <w:left w:val="none" w:color="000000" w:sz="4" w:space="0"/>
-                <w:bottom w:val="none" w:color="000000" w:sz="4" w:space="0"/>
-                <w:right w:val="none" w:color="000000" w:sz="4" w:space="0"/>
-              </w:pBdr>
-            </w:pPr>
-            <w:r>
-              <w:rPr>
-                <w:rFonts w:ascii="Open Sans" w:hAnsi="Open Sans" w:eastAsia="Open Sans" w:cs="Open Sans"/>
-                <w:b w:val="0"/>
-                <w:bCs w:val="0"/>
-                <w:i w:val="0"/>
-                <w:iCs w:val="0"/>
-                <w:sz w:val="20"/>
-                <w:szCs w:val="20"/>
-                <w:highlight w:val="none"/>
-                <w:lang w:val="ru-RU"/>
-              </w:rPr>
-            </w:r>
-            <w:r>
-              <w:rPr>
-                <w:rFonts w:ascii="Open Sans" w:hAnsi="Open Sans" w:eastAsia="Open Sans" w:cs="Open Sans"/>
-                <w:b w:val="0"/>
-                <w:bCs w:val="0"/>
-                <w:i w:val="0"/>
-                <w:iCs w:val="0"/>
-                <w:sz w:val="20"/>
-                <w:szCs w:val="20"/>
-                <w:highlight w:val="none"/>
-                <w:lang w:val="ru-RU"/>
-              </w:rPr>
-              <w:t xml:space="preserve">clf = DecisionTreeClassifier()</w:t>
-            </w:r>
-            <w:r>
-              <w:rPr>
-                <w:rFonts w:ascii="Open Sans" w:hAnsi="Open Sans" w:eastAsia="Open Sans" w:cs="Open Sans"/>
-                <w:b w:val="0"/>
-                <w:bCs w:val="0"/>
-                <w:i w:val="0"/>
-                <w:iCs w:val="0"/>
-                <w:sz w:val="20"/>
-                <w:szCs w:val="20"/>
-                <w:highlight w:val="none"/>
-                <w:lang w:val="ru-RU"/>
-              </w:rPr>
-            </w:r>
-            <w:r>
-              <w:rPr>
-                <w:rFonts w:ascii="Open Sans" w:hAnsi="Open Sans" w:eastAsia="Open Sans" w:cs="Open Sans"/>
-                <w:b w:val="0"/>
-                <w:bCs w:val="0"/>
-                <w:i w:val="0"/>
-                <w:sz w:val="20"/>
-                <w:szCs w:val="20"/>
-                <w:highlight w:val="none"/>
-                <w:lang w:val="ru-RU"/>
-              </w:rPr>
-            </w:r>
-          </w:p>
-          <w:p>
-            <w:pPr>
-              <w:jc w:val="both"/>
-              <w:spacing w:before="0" w:after="0" w:line="276" w:lineRule="auto"/>
-              <w:rPr>
-                <w:rFonts w:ascii="Open Sans" w:hAnsi="Open Sans" w:eastAsia="Open Sans" w:cs="Open Sans"/>
-                <w:b w:val="0"/>
-                <w:bCs w:val="0"/>
-                <w:i w:val="0"/>
-                <w:sz w:val="20"/>
-                <w:szCs w:val="20"/>
-                <w:highlight w:val="none"/>
-                <w:lang w:val="ru-RU"/>
-              </w:rPr>
-              <w:pBdr>
-                <w:top w:val="none" w:color="000000" w:sz="4" w:space="0"/>
-                <w:left w:val="none" w:color="000000" w:sz="4" w:space="0"/>
-                <w:bottom w:val="none" w:color="000000" w:sz="4" w:space="0"/>
-                <w:right w:val="none" w:color="000000" w:sz="4" w:space="0"/>
-              </w:pBdr>
-            </w:pPr>
-            <w:r>
-              <w:rPr>
-                <w:rFonts w:ascii="Open Sans" w:hAnsi="Open Sans" w:eastAsia="Open Sans" w:cs="Open Sans"/>
-                <w:b w:val="0"/>
-                <w:bCs w:val="0"/>
-                <w:i w:val="0"/>
-                <w:iCs w:val="0"/>
-                <w:sz w:val="20"/>
-                <w:szCs w:val="20"/>
-                <w:highlight w:val="none"/>
-                <w:lang w:val="ru-RU"/>
-              </w:rPr>
-            </w:r>
-            <w:r>
-              <w:rPr>
-                <w:rFonts w:ascii="Open Sans" w:hAnsi="Open Sans" w:eastAsia="Open Sans" w:cs="Open Sans"/>
-                <w:b w:val="0"/>
-                <w:bCs w:val="0"/>
-                <w:i w:val="0"/>
-                <w:iCs w:val="0"/>
-                <w:sz w:val="20"/>
-                <w:szCs w:val="20"/>
-                <w:highlight w:val="none"/>
-                <w:lang w:val="ru-RU"/>
-              </w:rPr>
-              <w:t xml:space="preserve">clf.fit(X, y)</w:t>
-            </w:r>
-            <w:r>
-              <w:rPr>
-                <w:rFonts w:ascii="Open Sans" w:hAnsi="Open Sans" w:eastAsia="Open Sans" w:cs="Open Sans"/>
-                <w:b w:val="0"/>
-                <w:bCs w:val="0"/>
-                <w:i w:val="0"/>
-                <w:iCs w:val="0"/>
-                <w:sz w:val="20"/>
-                <w:szCs w:val="20"/>
-                <w:highlight w:val="none"/>
-                <w:lang w:val="ru-RU"/>
-              </w:rPr>
-            </w:r>
-            <w:r>
-              <w:rPr>
-                <w:rFonts w:ascii="Open Sans" w:hAnsi="Open Sans" w:eastAsia="Open Sans" w:cs="Open Sans"/>
-                <w:b w:val="0"/>
-                <w:bCs w:val="0"/>
-                <w:i w:val="0"/>
-                <w:sz w:val="20"/>
-                <w:szCs w:val="20"/>
-                <w:highlight w:val="none"/>
-                <w:lang w:val="ru-RU"/>
-              </w:rPr>
-            </w:r>
-          </w:p>
-          <w:p>
-            <w:pPr>
-              <w:jc w:val="both"/>
-              <w:spacing w:before="0" w:after="0" w:line="276" w:lineRule="auto"/>
-              <w:rPr>
-                <w:rFonts w:ascii="Open Sans" w:hAnsi="Open Sans" w:cs="Open Sans"/>
-                <w:b w:val="0"/>
-                <w:bCs w:val="0"/>
-                <w:i w:val="0"/>
-                <w:sz w:val="20"/>
-                <w:szCs w:val="20"/>
-                <w:highlight w:val="none"/>
-                <w:lang w:val="ru-RU"/>
-              </w:rPr>
-              <w:pBdr>
-                <w:top w:val="none" w:color="000000" w:sz="4" w:space="0"/>
-                <w:left w:val="none" w:color="000000" w:sz="4" w:space="0"/>
-                <w:bottom w:val="none" w:color="000000" w:sz="4" w:space="0"/>
-                <w:right w:val="none" w:color="000000" w:sz="4" w:space="0"/>
-              </w:pBdr>
-            </w:pPr>
-            <w:r>
-              <w:rPr>
-                <w:rFonts w:ascii="Open Sans" w:hAnsi="Open Sans" w:cs="Open Sans"/>
-                <w:b w:val="0"/>
-                <w:bCs w:val="0"/>
-                <w:i w:val="0"/>
-                <w:sz w:val="20"/>
-                <w:szCs w:val="20"/>
-                <w:highlight w:val="none"/>
-                <w:lang w:val="ru-RU"/>
-              </w:rPr>
-            </w:r>
-            <w:r>
-              <w:rPr>
-                <w:rFonts w:ascii="Open Sans" w:hAnsi="Open Sans" w:cs="Open Sans"/>
-                <w:b w:val="0"/>
-                <w:bCs w:val="0"/>
-                <w:i w:val="0"/>
-                <w:sz w:val="20"/>
-                <w:szCs w:val="20"/>
-                <w:highlight w:val="none"/>
-                <w:lang w:val="ru-RU"/>
-              </w:rPr>
-            </w:r>
-            <w:r>
-              <w:rPr>
-                <w:rFonts w:ascii="Open Sans" w:hAnsi="Open Sans" w:cs="Open Sans"/>
-                <w:b w:val="0"/>
-                <w:bCs w:val="0"/>
-                <w:i w:val="0"/>
-                <w:sz w:val="20"/>
-                <w:szCs w:val="20"/>
-                <w:highlight w:val="none"/>
-                <w:lang w:val="ru-RU"/>
-              </w:rPr>
-            </w:r>
-          </w:p>
-          <w:p>
-            <w:pPr>
-              <w:jc w:val="both"/>
-              <w:spacing w:before="0" w:after="0" w:line="276" w:lineRule="auto"/>
-              <w:rPr>
-                <w:rFonts w:ascii="Open Sans" w:hAnsi="Open Sans" w:cs="Open Sans"/>
-                <w:b w:val="0"/>
-                <w:bCs w:val="0"/>
-                <w:i w:val="0"/>
-                <w:sz w:val="20"/>
-                <w:szCs w:val="20"/>
-                <w:highlight w:val="none"/>
-                <w:lang w:val="ru-RU"/>
-              </w:rPr>
-              <w:pBdr>
-                <w:top w:val="none" w:color="000000" w:sz="4" w:space="0"/>
-                <w:left w:val="none" w:color="000000" w:sz="4" w:space="0"/>
-                <w:bottom w:val="none" w:color="000000" w:sz="4" w:space="0"/>
-                <w:right w:val="none" w:color="000000" w:sz="4" w:space="0"/>
-              </w:pBdr>
-            </w:pPr>
-            <w:r>
-              <w:rPr>
-                <w:rFonts w:ascii="Open Sans" w:hAnsi="Open Sans" w:cs="Open Sans"/>
-                <w:b w:val="0"/>
-                <w:bCs w:val="0"/>
-                <w:i w:val="0"/>
-                <w:sz w:val="20"/>
-                <w:szCs w:val="20"/>
-                <w:highlight w:val="none"/>
-                <w:lang w:val="en-US"/>
-              </w:rPr>
-              <w:t xml:space="preserve"># </w:t>
-            </w:r>
-            <w:r>
-              <w:rPr>
-                <w:rFonts w:ascii="Open Sans" w:hAnsi="Open Sans" w:cs="Open Sans"/>
-                <w:b w:val="0"/>
-                <w:bCs w:val="0"/>
-                <w:i w:val="0"/>
-                <w:sz w:val="20"/>
-                <w:szCs w:val="20"/>
-                <w:highlight w:val="none"/>
-                <w:lang w:val="ru-RU"/>
-              </w:rPr>
-              <w:t xml:space="preserve">вывод дерева решений</w:t>
+              <w:t xml:space="preserve">инициализация данных</w:t>
             </w:r>
             <w:r>
               <w:rPr>
@@ -5199,745 +4483,9 @@
                 <w:sz w:val="20"/>
                 <w:szCs w:val="20"/>
                 <w:highlight w:val="none"/>
-                <w:lang w:val="ru-RU"/>
-              </w:rPr>
-              <w:t xml:space="preserve">text_representation = tree.export_text(clf, feature_names=list(X.columns))</w:t>
-            </w:r>
-            <w:r/>
-          </w:p>
-          <w:p>
-            <w:pPr>
-              <w:jc w:val="both"/>
-              <w:spacing w:before="0" w:after="0" w:line="276" w:lineRule="auto"/>
-              <w:rPr>
-                <w:rFonts w:ascii="Open Sans" w:hAnsi="Open Sans" w:eastAsia="Open Sans" w:cs="Open Sans"/>
-                <w:b w:val="0"/>
-                <w:bCs w:val="0"/>
-                <w:i w:val="0"/>
-                <w:sz w:val="20"/>
-                <w:szCs w:val="20"/>
-                <w:highlight w:val="none"/>
-                <w:lang w:val="ru-RU"/>
-              </w:rPr>
-              <w:pBdr>
-                <w:top w:val="none" w:color="000000" w:sz="4" w:space="0"/>
-                <w:left w:val="none" w:color="000000" w:sz="4" w:space="0"/>
-                <w:bottom w:val="none" w:color="000000" w:sz="4" w:space="0"/>
-                <w:right w:val="none" w:color="000000" w:sz="4" w:space="0"/>
-              </w:pBdr>
-            </w:pPr>
-            <w:r>
-              <w:rPr>
-                <w:rFonts w:ascii="Open Sans" w:hAnsi="Open Sans" w:eastAsia="Open Sans" w:cs="Open Sans"/>
-                <w:b w:val="0"/>
-                <w:bCs w:val="0"/>
-                <w:i w:val="0"/>
-                <w:iCs w:val="0"/>
-                <w:sz w:val="20"/>
-                <w:szCs w:val="20"/>
-                <w:highlight w:val="none"/>
-                <w:lang w:val="ru-RU"/>
-              </w:rPr>
-              <w:t xml:space="preserve">print(text_representation)</w:t>
-            </w:r>
-            <w:r>
-              <w:rPr>
-                <w:rFonts w:ascii="Open Sans" w:hAnsi="Open Sans" w:eastAsia="Open Sans" w:cs="Open Sans"/>
-                <w:b w:val="0"/>
-                <w:bCs w:val="0"/>
-                <w:i w:val="0"/>
-                <w:iCs w:val="0"/>
-                <w:sz w:val="20"/>
-                <w:szCs w:val="20"/>
-                <w:highlight w:val="none"/>
-                <w:lang w:val="ru-RU"/>
-              </w:rPr>
-            </w:r>
-            <w:r>
-              <w:rPr>
-                <w:rFonts w:ascii="Open Sans" w:hAnsi="Open Sans" w:eastAsia="Open Sans" w:cs="Open Sans"/>
-                <w:b w:val="0"/>
-                <w:bCs w:val="0"/>
-                <w:i w:val="0"/>
-                <w:sz w:val="20"/>
-                <w:szCs w:val="20"/>
-                <w:highlight w:val="none"/>
-                <w:lang w:val="ru-RU"/>
-              </w:rPr>
-            </w:r>
-          </w:p>
-          <w:p>
-            <w:pPr>
-              <w:jc w:val="both"/>
-              <w:spacing w:before="0" w:after="0" w:line="276" w:lineRule="auto"/>
-              <w:rPr>
-                <w:rFonts w:ascii="Open Sans" w:hAnsi="Open Sans" w:cs="Open Sans"/>
-                <w:b w:val="0"/>
-                <w:bCs w:val="0"/>
-                <w:i w:val="0"/>
-                <w:sz w:val="20"/>
-                <w:szCs w:val="20"/>
-                <w:highlight w:val="none"/>
-                <w:lang w:val="ru-RU"/>
-              </w:rPr>
-              <w:pBdr>
-                <w:top w:val="none" w:color="000000" w:sz="4" w:space="0"/>
-                <w:left w:val="none" w:color="000000" w:sz="4" w:space="0"/>
-                <w:bottom w:val="none" w:color="000000" w:sz="4" w:space="0"/>
-                <w:right w:val="none" w:color="000000" w:sz="4" w:space="0"/>
-              </w:pBdr>
-            </w:pPr>
-            <w:r>
-              <w:rPr>
-                <w:rFonts w:ascii="Open Sans" w:hAnsi="Open Sans" w:cs="Open Sans"/>
-                <w:b w:val="0"/>
-                <w:bCs w:val="0"/>
-                <w:i w:val="0"/>
-                <w:sz w:val="20"/>
-                <w:szCs w:val="20"/>
-                <w:highlight w:val="none"/>
-                <w:lang w:val="ru-RU"/>
-              </w:rPr>
-            </w:r>
-            <w:r>
-              <w:rPr>
-                <w:rFonts w:ascii="Open Sans" w:hAnsi="Open Sans" w:cs="Open Sans"/>
-                <w:b w:val="0"/>
-                <w:bCs w:val="0"/>
-                <w:i w:val="0"/>
-                <w:sz w:val="20"/>
-                <w:szCs w:val="20"/>
-                <w:highlight w:val="none"/>
-                <w:lang w:val="ru-RU"/>
-              </w:rPr>
-            </w:r>
-            <w:r>
-              <w:rPr>
-                <w:rFonts w:ascii="Open Sans" w:hAnsi="Open Sans" w:cs="Open Sans"/>
-                <w:b w:val="0"/>
-                <w:bCs w:val="0"/>
-                <w:i w:val="0"/>
-                <w:sz w:val="20"/>
-                <w:szCs w:val="20"/>
-                <w:highlight w:val="none"/>
-                <w:lang w:val="ru-RU"/>
-              </w:rPr>
-            </w:r>
-          </w:p>
-          <w:p>
-            <w:pPr>
-              <w:jc w:val="both"/>
-              <w:spacing w:before="0" w:after="0" w:line="276" w:lineRule="auto"/>
-              <w:rPr>
-                <w:rFonts w:ascii="Open Sans" w:hAnsi="Open Sans" w:eastAsia="Open Sans" w:cs="Open Sans"/>
-                <w:b w:val="0"/>
-                <w:bCs w:val="0"/>
-                <w:i w:val="0"/>
-                <w:sz w:val="20"/>
-                <w:szCs w:val="20"/>
-                <w:highlight w:val="none"/>
-                <w:lang w:val="ru-RU"/>
-              </w:rPr>
-              <w:pBdr>
-                <w:top w:val="none" w:color="000000" w:sz="4" w:space="0"/>
-                <w:left w:val="none" w:color="000000" w:sz="4" w:space="0"/>
-                <w:bottom w:val="none" w:color="000000" w:sz="4" w:space="0"/>
-                <w:right w:val="none" w:color="000000" w:sz="4" w:space="0"/>
-              </w:pBdr>
-            </w:pPr>
-            <w:r>
-              <w:rPr>
-                <w:rFonts w:ascii="Open Sans" w:hAnsi="Open Sans" w:eastAsia="Open Sans" w:cs="Open Sans"/>
-                <w:b w:val="0"/>
-                <w:bCs w:val="0"/>
-                <w:i w:val="0"/>
-                <w:iCs w:val="0"/>
-                <w:sz w:val="20"/>
-                <w:szCs w:val="20"/>
-                <w:highlight w:val="none"/>
                 <w:lang w:val="en-US"/>
               </w:rPr>
-              <w:t xml:space="preserve"># </w:t>
-            </w:r>
-            <w:r>
-              <w:rPr>
-                <w:rFonts w:ascii="Open Sans" w:hAnsi="Open Sans" w:eastAsia="Open Sans" w:cs="Open Sans"/>
-                <w:b w:val="0"/>
-                <w:bCs w:val="0"/>
-                <w:i w:val="0"/>
-                <w:iCs w:val="0"/>
-                <w:sz w:val="20"/>
-                <w:szCs w:val="20"/>
-                <w:highlight w:val="none"/>
-                <w:lang w:val="ru-RU"/>
-              </w:rPr>
-              <w:t xml:space="preserve">проверка классификатора</w:t>
-            </w:r>
-            <w:r>
-              <w:rPr>
-                <w:rFonts w:ascii="Open Sans" w:hAnsi="Open Sans" w:eastAsia="Open Sans" w:cs="Open Sans"/>
-                <w:b w:val="0"/>
-                <w:bCs w:val="0"/>
-                <w:i w:val="0"/>
-                <w:iCs w:val="0"/>
-                <w:sz w:val="20"/>
-                <w:szCs w:val="20"/>
-                <w:highlight w:val="none"/>
-                <w:lang w:val="ru-RU"/>
-              </w:rPr>
-            </w:r>
-            <w:r>
-              <w:rPr>
-                <w:rFonts w:ascii="Open Sans" w:hAnsi="Open Sans" w:eastAsia="Open Sans" w:cs="Open Sans"/>
-                <w:b w:val="0"/>
-                <w:bCs w:val="0"/>
-                <w:i w:val="0"/>
-                <w:sz w:val="20"/>
-                <w:szCs w:val="20"/>
-                <w:highlight w:val="none"/>
-                <w:lang w:val="ru-RU"/>
-              </w:rPr>
-            </w:r>
-          </w:p>
-          <w:p>
-            <w:pPr>
-              <w:jc w:val="both"/>
-              <w:spacing w:before="0" w:after="0" w:line="276" w:lineRule="auto"/>
-              <w:rPr>
-                <w:rFonts w:ascii="Open Sans" w:hAnsi="Open Sans" w:eastAsia="Open Sans" w:cs="Open Sans"/>
-                <w:b w:val="0"/>
-                <w:bCs w:val="0"/>
-                <w:i w:val="0"/>
-                <w:sz w:val="20"/>
-                <w:szCs w:val="20"/>
-                <w:highlight w:val="none"/>
-                <w:lang w:val="ru-RU"/>
-              </w:rPr>
-              <w:pBdr>
-                <w:top w:val="none" w:color="000000" w:sz="4" w:space="0"/>
-                <w:left w:val="none" w:color="000000" w:sz="4" w:space="0"/>
-                <w:bottom w:val="none" w:color="000000" w:sz="4" w:space="0"/>
-                <w:right w:val="none" w:color="000000" w:sz="4" w:space="0"/>
-              </w:pBdr>
-            </w:pPr>
-            <w:r>
-              <w:rPr>
-                <w:rFonts w:ascii="Open Sans" w:hAnsi="Open Sans" w:eastAsia="Open Sans" w:cs="Open Sans"/>
-                <w:b w:val="0"/>
-                <w:bCs w:val="0"/>
-                <w:i w:val="0"/>
-                <w:iCs w:val="0"/>
-                <w:sz w:val="20"/>
-                <w:szCs w:val="20"/>
-                <w:highlight w:val="none"/>
-                <w:lang w:val="ru-RU"/>
-              </w:rPr>
-            </w:r>
-            <w:r>
-              <w:rPr>
-                <w:rFonts w:ascii="Open Sans" w:hAnsi="Open Sans" w:eastAsia="Open Sans" w:cs="Open Sans"/>
-                <w:b w:val="0"/>
-                <w:bCs w:val="0"/>
-                <w:i w:val="0"/>
-                <w:iCs w:val="0"/>
-                <w:sz w:val="20"/>
-                <w:szCs w:val="20"/>
-                <w:highlight w:val="none"/>
-                <w:lang w:val="ru-RU"/>
-              </w:rPr>
-            </w:r>
-            <w:r>
-              <w:rPr>
-                <w:rFonts w:ascii="Open Sans" w:hAnsi="Open Sans" w:eastAsia="Open Sans" w:cs="Open Sans"/>
-                <w:b w:val="0"/>
-                <w:bCs w:val="0"/>
-                <w:i w:val="0"/>
-                <w:sz w:val="20"/>
-                <w:szCs w:val="20"/>
-                <w:highlight w:val="none"/>
-                <w:lang w:val="ru-RU"/>
-              </w:rPr>
-            </w:r>
-          </w:p>
-          <w:p>
-            <w:pPr>
-              <w:jc w:val="both"/>
-              <w:spacing w:before="0" w:after="0" w:line="276" w:lineRule="auto"/>
-              <w:rPr>
-                <w:rFonts w:ascii="Open Sans" w:hAnsi="Open Sans" w:eastAsia="Open Sans" w:cs="Open Sans"/>
-                <w:b w:val="0"/>
-                <w:bCs w:val="0"/>
-                <w:i w:val="0"/>
-                <w:sz w:val="20"/>
-                <w:szCs w:val="20"/>
-                <w:highlight w:val="none"/>
-                <w:lang w:val="en-US"/>
-              </w:rPr>
-              <w:pBdr>
-                <w:top w:val="none" w:color="000000" w:sz="4" w:space="0"/>
-                <w:left w:val="none" w:color="000000" w:sz="4" w:space="0"/>
-                <w:bottom w:val="none" w:color="000000" w:sz="4" w:space="0"/>
-                <w:right w:val="none" w:color="000000" w:sz="4" w:space="0"/>
-              </w:pBdr>
-            </w:pPr>
-            <w:r>
-              <w:rPr>
-                <w:rFonts w:ascii="Open Sans" w:hAnsi="Open Sans" w:eastAsia="Open Sans" w:cs="Open Sans"/>
-                <w:b w:val="0"/>
-                <w:bCs w:val="0"/>
-                <w:i w:val="0"/>
-                <w:iCs w:val="0"/>
-                <w:sz w:val="20"/>
-                <w:szCs w:val="20"/>
-                <w:highlight w:val="none"/>
-                <w:lang w:val="en-US"/>
-              </w:rPr>
-              <w:t xml:space="preserve"># </w:t>
-            </w:r>
-            <w:r>
-              <w:rPr>
-                <w:rFonts w:ascii="Open Sans" w:hAnsi="Open Sans" w:eastAsia="Open Sans" w:cs="Open Sans"/>
-                <w:b w:val="0"/>
-                <w:bCs w:val="0"/>
-                <w:i w:val="0"/>
-                <w:iCs w:val="0"/>
-                <w:sz w:val="20"/>
-                <w:szCs w:val="20"/>
-                <w:highlight w:val="none"/>
-                <w:lang w:val="ru-RU"/>
-              </w:rPr>
-              <w:t xml:space="preserve">так как исходных данных мало, проверять модель с разбиванием данных на </w:t>
-            </w:r>
-            <w:r>
-              <w:rPr>
-                <w:rFonts w:ascii="Open Sans" w:hAnsi="Open Sans" w:eastAsia="Open Sans" w:cs="Open Sans"/>
-                <w:b w:val="0"/>
-                <w:bCs w:val="0"/>
-                <w:i w:val="0"/>
-                <w:iCs w:val="0"/>
-                <w:sz w:val="20"/>
-                <w:szCs w:val="20"/>
-                <w:highlight w:val="none"/>
-                <w:lang w:val="en-US"/>
-              </w:rPr>
-              <w:t xml:space="preserve">train </w:t>
-            </w:r>
-            <w:r>
-              <w:rPr>
-                <w:rFonts w:ascii="Open Sans" w:hAnsi="Open Sans" w:eastAsia="Open Sans" w:cs="Open Sans"/>
-                <w:b w:val="0"/>
-                <w:bCs w:val="0"/>
-                <w:i w:val="0"/>
-                <w:iCs w:val="0"/>
-                <w:sz w:val="20"/>
-                <w:szCs w:val="20"/>
-                <w:highlight w:val="none"/>
-                <w:lang w:val="ru-RU"/>
-              </w:rPr>
-              <w:t xml:space="preserve">и </w:t>
-            </w:r>
-            <w:r>
-              <w:rPr>
-                <w:rFonts w:ascii="Open Sans" w:hAnsi="Open Sans" w:eastAsia="Open Sans" w:cs="Open Sans"/>
-                <w:b w:val="0"/>
-                <w:bCs w:val="0"/>
-                <w:i w:val="0"/>
-                <w:iCs w:val="0"/>
-                <w:sz w:val="20"/>
-                <w:szCs w:val="20"/>
-                <w:highlight w:val="none"/>
-                <w:lang w:val="en-US"/>
-              </w:rPr>
-              <w:t xml:space="preserve">test</w:t>
-            </w:r>
-            <w:r>
-              <w:rPr>
-                <w:rFonts w:ascii="Open Sans" w:hAnsi="Open Sans" w:eastAsia="Open Sans" w:cs="Open Sans"/>
-                <w:b w:val="0"/>
-                <w:bCs w:val="0"/>
-                <w:i w:val="0"/>
-                <w:iCs w:val="0"/>
-                <w:sz w:val="20"/>
-                <w:szCs w:val="20"/>
-                <w:highlight w:val="none"/>
-                <w:lang w:val="ru-RU"/>
-              </w:rPr>
-            </w:r>
-            <w:r>
-              <w:rPr>
-                <w:rFonts w:ascii="Open Sans" w:hAnsi="Open Sans" w:eastAsia="Open Sans" w:cs="Open Sans"/>
-                <w:b w:val="0"/>
-                <w:bCs w:val="0"/>
-                <w:i w:val="0"/>
-                <w:sz w:val="20"/>
-                <w:szCs w:val="20"/>
-                <w:highlight w:val="none"/>
-                <w:lang w:val="en-US"/>
-              </w:rPr>
-            </w:r>
-          </w:p>
-          <w:p>
-            <w:pPr>
-              <w:jc w:val="both"/>
-              <w:spacing w:before="0" w:after="0" w:line="276" w:lineRule="auto"/>
-              <w:rPr>
-                <w:rFonts w:ascii="Open Sans" w:hAnsi="Open Sans" w:eastAsia="Open Sans" w:cs="Open Sans"/>
-                <w:b w:val="0"/>
-                <w:bCs w:val="0"/>
-                <w:i w:val="0"/>
-                <w:sz w:val="20"/>
-                <w:szCs w:val="20"/>
-                <w:highlight w:val="none"/>
-                <w:lang w:val="ru-RU"/>
-              </w:rPr>
-              <w:pBdr>
-                <w:top w:val="none" w:color="000000" w:sz="4" w:space="0"/>
-                <w:left w:val="none" w:color="000000" w:sz="4" w:space="0"/>
-                <w:bottom w:val="none" w:color="000000" w:sz="4" w:space="0"/>
-                <w:right w:val="none" w:color="000000" w:sz="4" w:space="0"/>
-              </w:pBdr>
-            </w:pPr>
-            <w:r>
-              <w:rPr>
-                <w:rFonts w:ascii="Open Sans" w:hAnsi="Open Sans" w:eastAsia="Open Sans" w:cs="Open Sans"/>
-                <w:b w:val="0"/>
-                <w:bCs w:val="0"/>
-                <w:i w:val="0"/>
-                <w:iCs w:val="0"/>
-                <w:sz w:val="20"/>
-                <w:szCs w:val="20"/>
-                <w:highlight w:val="none"/>
-                <w:lang w:val="en-US"/>
-              </w:rPr>
-              <w:t xml:space="preserve"># </w:t>
-            </w:r>
-            <w:r>
-              <w:rPr>
-                <w:rFonts w:ascii="Open Sans" w:hAnsi="Open Sans" w:eastAsia="Open Sans" w:cs="Open Sans"/>
-                <w:b w:val="0"/>
-                <w:bCs w:val="0"/>
-                <w:i w:val="0"/>
-                <w:iCs w:val="0"/>
-                <w:sz w:val="20"/>
-                <w:szCs w:val="20"/>
-                <w:highlight w:val="none"/>
-                <w:lang w:val="en-US"/>
-              </w:rPr>
-              <w:t xml:space="preserve">split </w:t>
-            </w:r>
-            <w:r>
-              <w:rPr>
-                <w:rFonts w:ascii="Open Sans" w:hAnsi="Open Sans" w:eastAsia="Open Sans" w:cs="Open Sans"/>
-                <w:b w:val="0"/>
-                <w:bCs w:val="0"/>
-                <w:i w:val="0"/>
-                <w:iCs w:val="0"/>
-                <w:sz w:val="20"/>
-                <w:szCs w:val="20"/>
-                <w:highlight w:val="none"/>
-                <w:lang w:val="ru-RU"/>
-              </w:rPr>
-              <w:t xml:space="preserve">было бы некорректно, поэтому убедимся, что модель ведет себя корректно</w:t>
-            </w:r>
-            <w:r>
-              <w:rPr>
-                <w:rFonts w:ascii="Open Sans" w:hAnsi="Open Sans" w:eastAsia="Open Sans" w:cs="Open Sans"/>
-                <w:b w:val="0"/>
-                <w:bCs w:val="0"/>
-                <w:i w:val="0"/>
-                <w:iCs w:val="0"/>
-                <w:sz w:val="20"/>
-                <w:szCs w:val="20"/>
-                <w:highlight w:val="none"/>
-                <w:lang w:val="ru-RU"/>
-              </w:rPr>
-            </w:r>
-            <w:r>
-              <w:rPr>
-                <w:rFonts w:ascii="Open Sans" w:hAnsi="Open Sans" w:eastAsia="Open Sans" w:cs="Open Sans"/>
-                <w:b w:val="0"/>
-                <w:bCs w:val="0"/>
-                <w:i w:val="0"/>
-                <w:sz w:val="20"/>
-                <w:szCs w:val="20"/>
-                <w:highlight w:val="none"/>
-                <w:lang w:val="ru-RU"/>
-              </w:rPr>
-            </w:r>
-          </w:p>
-          <w:p>
-            <w:pPr>
-              <w:jc w:val="both"/>
-              <w:spacing w:before="0" w:after="0" w:line="276" w:lineRule="auto"/>
-              <w:rPr>
-                <w:rFonts w:ascii="Open Sans" w:hAnsi="Open Sans" w:eastAsia="Open Sans" w:cs="Open Sans"/>
-                <w:b w:val="0"/>
-                <w:bCs w:val="0"/>
-                <w:i w:val="0"/>
-                <w:sz w:val="20"/>
-                <w:szCs w:val="20"/>
-                <w:highlight w:val="none"/>
-                <w:lang w:val="ru-RU"/>
-              </w:rPr>
-              <w:pBdr>
-                <w:top w:val="none" w:color="000000" w:sz="4" w:space="0"/>
-                <w:left w:val="none" w:color="000000" w:sz="4" w:space="0"/>
-                <w:bottom w:val="none" w:color="000000" w:sz="4" w:space="0"/>
-                <w:right w:val="none" w:color="000000" w:sz="4" w:space="0"/>
-              </w:pBdr>
-            </w:pPr>
-            <w:r>
-              <w:rPr>
-                <w:rFonts w:ascii="Open Sans" w:hAnsi="Open Sans" w:eastAsia="Open Sans" w:cs="Open Sans"/>
-                <w:b w:val="0"/>
-                <w:bCs w:val="0"/>
-                <w:i w:val="0"/>
-                <w:iCs w:val="0"/>
-                <w:sz w:val="20"/>
-                <w:szCs w:val="20"/>
-                <w:highlight w:val="none"/>
-                <w:lang w:val="en-US"/>
-              </w:rPr>
-              <w:t xml:space="preserve"># </w:t>
-            </w:r>
-            <w:r>
-              <w:rPr>
-                <w:rFonts w:ascii="Open Sans" w:hAnsi="Open Sans" w:eastAsia="Open Sans" w:cs="Open Sans"/>
-                <w:b w:val="0"/>
-                <w:bCs w:val="0"/>
-                <w:i w:val="0"/>
-                <w:iCs w:val="0"/>
-                <w:sz w:val="20"/>
-                <w:szCs w:val="20"/>
-                <w:highlight w:val="none"/>
-                <w:lang w:val="ru-RU"/>
-              </w:rPr>
-              <w:t xml:space="preserve">выполнив классификацию на полном наборе исходных данных</w:t>
-            </w:r>
-            <w:r>
-              <w:rPr>
-                <w:rFonts w:ascii="Open Sans" w:hAnsi="Open Sans" w:cs="Open Sans"/>
-                <w:b w:val="0"/>
-                <w:bCs w:val="0"/>
-                <w:i w:val="0"/>
-                <w:sz w:val="20"/>
-                <w:szCs w:val="20"/>
-                <w:highlight w:val="none"/>
-                <w:lang w:val="ru-RU"/>
-              </w:rPr>
-            </w:r>
-            <w:r>
-              <w:rPr>
-                <w:rFonts w:ascii="Open Sans" w:hAnsi="Open Sans" w:eastAsia="Open Sans" w:cs="Open Sans"/>
-                <w:b w:val="0"/>
-                <w:bCs w:val="0"/>
-                <w:i w:val="0"/>
-                <w:sz w:val="20"/>
-                <w:szCs w:val="20"/>
-                <w:highlight w:val="none"/>
-                <w:lang w:val="ru-RU"/>
-              </w:rPr>
-            </w:r>
-          </w:p>
-          <w:p>
-            <w:pPr>
-              <w:jc w:val="both"/>
-              <w:spacing w:before="0" w:after="0" w:line="276" w:lineRule="auto"/>
-              <w:rPr>
-                <w:rFonts w:ascii="Open Sans" w:hAnsi="Open Sans" w:eastAsia="Open Sans" w:cs="Open Sans"/>
-                <w:b w:val="0"/>
-                <w:bCs w:val="0"/>
-                <w:i w:val="0"/>
-                <w:sz w:val="20"/>
-                <w:szCs w:val="20"/>
-                <w:highlight w:val="none"/>
-                <w:lang w:val="ru-RU"/>
-              </w:rPr>
-              <w:pBdr>
-                <w:top w:val="none" w:color="000000" w:sz="4" w:space="0"/>
-                <w:left w:val="none" w:color="000000" w:sz="4" w:space="0"/>
-                <w:bottom w:val="none" w:color="000000" w:sz="4" w:space="0"/>
-                <w:right w:val="none" w:color="000000" w:sz="4" w:space="0"/>
-              </w:pBdr>
-            </w:pPr>
-            <w:r>
-              <w:rPr>
-                <w:rFonts w:ascii="Open Sans" w:hAnsi="Open Sans" w:eastAsia="Open Sans" w:cs="Open Sans"/>
-                <w:b w:val="0"/>
-                <w:bCs w:val="0"/>
-                <w:i w:val="0"/>
-                <w:iCs w:val="0"/>
-                <w:sz w:val="20"/>
-                <w:szCs w:val="20"/>
-                <w:highlight w:val="none"/>
-                <w:lang w:val="en-US"/>
-              </w:rPr>
-              <w:t xml:space="preserve"># </w:t>
-            </w:r>
-            <w:r>
-              <w:rPr>
-                <w:rFonts w:ascii="Open Sans" w:hAnsi="Open Sans" w:eastAsia="Open Sans" w:cs="Open Sans"/>
-                <w:b w:val="0"/>
-                <w:bCs w:val="0"/>
-                <w:i w:val="0"/>
-                <w:iCs w:val="0"/>
-                <w:sz w:val="20"/>
-                <w:szCs w:val="20"/>
-                <w:highlight w:val="none"/>
-                <w:lang w:val="ru-RU"/>
-              </w:rPr>
-              <w:t xml:space="preserve">(в реальных </w:t>
-            </w:r>
-            <w:r>
-              <w:rPr>
-                <w:rFonts w:ascii="Open Sans" w:hAnsi="Open Sans" w:eastAsia="Open Sans" w:cs="Open Sans"/>
-                <w:b w:val="0"/>
-                <w:bCs w:val="0"/>
-                <w:i w:val="0"/>
-                <w:iCs w:val="0"/>
-                <w:sz w:val="20"/>
-                <w:szCs w:val="20"/>
-                <w:highlight w:val="none"/>
-                <w:lang w:val="en-US"/>
-              </w:rPr>
-              <w:t xml:space="preserve">ML-</w:t>
-            </w:r>
-            <w:r>
-              <w:rPr>
-                <w:rFonts w:ascii="Open Sans" w:hAnsi="Open Sans" w:eastAsia="Open Sans" w:cs="Open Sans"/>
-                <w:b w:val="0"/>
-                <w:bCs w:val="0"/>
-                <w:i w:val="0"/>
-                <w:iCs w:val="0"/>
-                <w:sz w:val="20"/>
-                <w:szCs w:val="20"/>
-                <w:highlight w:val="none"/>
-                <w:lang w:val="ru-RU"/>
-              </w:rPr>
-              <w:t xml:space="preserve">проектах этот метод применять не стоит)</w:t>
-            </w:r>
-            <w:r>
-              <w:rPr>
-                <w:rFonts w:ascii="Open Sans" w:hAnsi="Open Sans" w:eastAsia="Open Sans" w:cs="Open Sans"/>
-                <w:b w:val="0"/>
-                <w:bCs w:val="0"/>
-                <w:i w:val="0"/>
-                <w:iCs w:val="0"/>
-                <w:sz w:val="20"/>
-                <w:szCs w:val="20"/>
-                <w:highlight w:val="none"/>
-                <w:lang w:val="ru-RU"/>
-              </w:rPr>
-              <w:t xml:space="preserve"> </w:t>
-            </w:r>
-            <w:r>
-              <w:rPr>
-                <w:rFonts w:ascii="Open Sans" w:hAnsi="Open Sans" w:eastAsia="Open Sans" w:cs="Open Sans"/>
-                <w:b w:val="0"/>
-                <w:bCs w:val="0"/>
-                <w:i w:val="0"/>
-                <w:iCs w:val="0"/>
-                <w:sz w:val="20"/>
-                <w:szCs w:val="20"/>
-                <w:highlight w:val="none"/>
-                <w:lang w:val="ru-RU"/>
-              </w:rPr>
-            </w:r>
-            <w:r>
-              <w:rPr>
-                <w:rFonts w:ascii="Open Sans" w:hAnsi="Open Sans" w:eastAsia="Open Sans" w:cs="Open Sans"/>
-                <w:b w:val="0"/>
-                <w:bCs w:val="0"/>
-                <w:i w:val="0"/>
-                <w:sz w:val="20"/>
-                <w:szCs w:val="20"/>
-                <w:highlight w:val="none"/>
-                <w:lang w:val="ru-RU"/>
-              </w:rPr>
-            </w:r>
-          </w:p>
-          <w:p>
-            <w:pPr>
-              <w:jc w:val="both"/>
-              <w:spacing w:before="0" w:after="0" w:line="276" w:lineRule="auto"/>
-              <w:rPr>
-                <w:rFonts w:ascii="Open Sans" w:hAnsi="Open Sans" w:cs="Open Sans"/>
-                <w:b w:val="0"/>
-                <w:bCs w:val="0"/>
-                <w:i w:val="0"/>
-                <w:sz w:val="20"/>
-                <w:szCs w:val="20"/>
-                <w:highlight w:val="none"/>
-                <w:lang w:val="ru-RU"/>
-              </w:rPr>
-              <w:pBdr>
-                <w:top w:val="none" w:color="000000" w:sz="4" w:space="0"/>
-                <w:left w:val="none" w:color="000000" w:sz="4" w:space="0"/>
-                <w:bottom w:val="none" w:color="000000" w:sz="4" w:space="0"/>
-                <w:right w:val="none" w:color="000000" w:sz="4" w:space="0"/>
-              </w:pBdr>
-            </w:pPr>
-            <w:r>
-              <w:rPr>
-                <w:rFonts w:ascii="Open Sans" w:hAnsi="Open Sans" w:cs="Open Sans"/>
-                <w:b w:val="0"/>
-                <w:bCs w:val="0"/>
-                <w:i w:val="0"/>
-                <w:sz w:val="20"/>
-                <w:szCs w:val="20"/>
-                <w:highlight w:val="none"/>
-                <w:lang w:val="ru-RU"/>
-              </w:rPr>
-            </w:r>
-            <w:r>
-              <w:rPr>
-                <w:rFonts w:ascii="Open Sans" w:hAnsi="Open Sans" w:cs="Open Sans"/>
-                <w:b w:val="0"/>
-                <w:bCs w:val="0"/>
-                <w:i w:val="0"/>
-                <w:sz w:val="20"/>
-                <w:szCs w:val="20"/>
-                <w:highlight w:val="none"/>
-                <w:lang w:val="ru-RU"/>
-              </w:rPr>
-            </w:r>
-            <w:r>
-              <w:rPr>
-                <w:rFonts w:ascii="Open Sans" w:hAnsi="Open Sans" w:cs="Open Sans"/>
-                <w:b w:val="0"/>
-                <w:bCs w:val="0"/>
-                <w:i w:val="0"/>
-                <w:sz w:val="20"/>
-                <w:szCs w:val="20"/>
-                <w:highlight w:val="none"/>
-                <w:lang w:val="ru-RU"/>
-              </w:rPr>
-            </w:r>
-          </w:p>
-          <w:p>
-            <w:pPr>
-              <w:jc w:val="both"/>
-              <w:spacing w:before="0" w:after="0" w:line="276" w:lineRule="auto"/>
-              <w:pBdr>
-                <w:top w:val="none" w:color="000000" w:sz="4" w:space="0"/>
-                <w:left w:val="none" w:color="000000" w:sz="4" w:space="0"/>
-                <w:bottom w:val="none" w:color="000000" w:sz="4" w:space="0"/>
-                <w:right w:val="none" w:color="000000" w:sz="4" w:space="0"/>
-              </w:pBdr>
-            </w:pPr>
-            <w:r>
-              <w:rPr>
-                <w:rFonts w:ascii="Open Sans" w:hAnsi="Open Sans" w:eastAsia="Open Sans" w:cs="Open Sans"/>
-                <w:b w:val="0"/>
-                <w:bCs w:val="0"/>
-                <w:i w:val="0"/>
-                <w:iCs w:val="0"/>
-                <w:sz w:val="20"/>
-                <w:szCs w:val="20"/>
-                <w:highlight w:val="none"/>
-                <w:lang w:val="ru-RU"/>
-              </w:rPr>
-              <w:t xml:space="preserve">y_pred = clf.predict(X)</w:t>
+              <w:t xml:space="preserve">data = [</w:t>
             </w:r>
             <w:r/>
           </w:p>
@@ -5962,9 +4510,9 @@
                 <w:sz w:val="20"/>
                 <w:szCs w:val="20"/>
                 <w:highlight w:val="none"/>
-                <w:lang w:val="ru-RU"/>
-              </w:rPr>
-              <w:t xml:space="preserve">print(confusion_matrix(y, y_pred))</w:t>
+                <w:lang w:val="en-US"/>
+              </w:rPr>
+              <w:t xml:space="preserve">    [0, 1, 0, 0, 1, 0, 1, 0, 0, 0, 1, 1, 1, 0, 0, 0], # x1</w:t>
             </w:r>
             <w:r/>
           </w:p>
@@ -5989,50 +4537,9 @@
                 <w:sz w:val="20"/>
                 <w:szCs w:val="20"/>
                 <w:highlight w:val="none"/>
-                <w:lang w:val="ru-RU"/>
-              </w:rPr>
-              <w:t xml:space="preserve">print(classification_report(</w:t>
-            </w:r>
-            <w:r>
-              <w:rPr>
-                <w:rFonts w:ascii="Open Sans" w:hAnsi="Open Sans" w:eastAsia="Open Sans" w:cs="Open Sans"/>
-                <w:b w:val="0"/>
-                <w:bCs w:val="0"/>
-                <w:i w:val="0"/>
-                <w:iCs w:val="0"/>
-                <w:sz w:val="20"/>
-                <w:szCs w:val="20"/>
-                <w:highlight w:val="none"/>
-                <w:lang w:val="ru-RU"/>
-              </w:rPr>
-              <w:t xml:space="preserve">y,</w:t>
-            </w:r>
-            <w:r>
-              <w:rPr>
-                <w:rFonts w:ascii="Open Sans" w:hAnsi="Open Sans" w:eastAsia="Open Sans" w:cs="Open Sans"/>
-                <w:b w:val="0"/>
-                <w:bCs w:val="0"/>
-                <w:i w:val="0"/>
-                <w:iCs w:val="0"/>
-                <w:sz w:val="20"/>
-                <w:szCs w:val="20"/>
-                <w:highlight w:val="none"/>
-                <w:lang w:val="ru-RU"/>
-              </w:rPr>
-              <w:t xml:space="preserve"> y_pred, </w:t>
-            </w:r>
-            <w:r>
-              <w:rPr>
-                <w:rFonts w:ascii="Open Sans" w:hAnsi="Open Sans" w:eastAsia="Open Sans" w:cs="Open Sans"/>
-                <w:b w:val="0"/>
-                <w:bCs w:val="0"/>
-                <w:i w:val="0"/>
-                <w:iCs w:val="0"/>
-                <w:sz w:val="20"/>
-                <w:szCs w:val="20"/>
-                <w:highlight w:val="none"/>
-                <w:lang w:val="ru-RU"/>
-              </w:rPr>
+                <w:lang w:val="en-US"/>
+              </w:rPr>
+              <w:t xml:space="preserve">    [1, 0, 0, 1, 1, 0, 1, 0, 0, 1, 1, 0, 1, 1, 1, 1], # x2</w:t>
             </w:r>
             <w:r/>
           </w:p>
@@ -6057,9 +4564,9 @@
                 <w:sz w:val="20"/>
                 <w:szCs w:val="20"/>
                 <w:highlight w:val="none"/>
-                <w:lang w:val="ru-RU"/>
-              </w:rPr>
-              <w:t xml:space="preserve">        target_names=['class 1', 'class 2'], </w:t>
+                <w:lang w:val="en-US"/>
+              </w:rPr>
+              <w:t xml:space="preserve">    [0, 1, 0, 1, 0, 1, 0, 1, 1, 1, 1, 1, 0, 1, 0, 1], # x3</w:t>
             </w:r>
             <w:r/>
           </w:p>
@@ -6084,9 +4591,9 @@
                 <w:sz w:val="20"/>
                 <w:szCs w:val="20"/>
                 <w:highlight w:val="none"/>
-                <w:lang w:val="ru-RU"/>
-              </w:rPr>
-              <w:t xml:space="preserve">        zero_division=np.nan</w:t>
+                <w:lang w:val="en-US"/>
+              </w:rPr>
+              <w:t xml:space="preserve">    [0, 1, 1, 0, 1, 0, 1, 1, 1, 0, 0, 0, 1, 1, 1, 1], # x4</w:t>
             </w:r>
             <w:r/>
           </w:p>
@@ -6094,8 +4601,1091 @@
             <w:pPr>
               <w:jc w:val="both"/>
               <w:spacing w:before="0" w:after="0" w:line="276" w:lineRule="auto"/>
+              <w:pBdr>
+                <w:top w:val="none" w:color="000000" w:sz="4" w:space="0"/>
+                <w:left w:val="none" w:color="000000" w:sz="4" w:space="0"/>
+                <w:bottom w:val="none" w:color="000000" w:sz="4" w:space="0"/>
+                <w:right w:val="none" w:color="000000" w:sz="4" w:space="0"/>
+              </w:pBdr>
+            </w:pPr>
+            <w:r>
+              <w:rPr>
+                <w:rFonts w:ascii="Open Sans" w:hAnsi="Open Sans" w:eastAsia="Open Sans" w:cs="Open Sans"/>
+                <w:b w:val="0"/>
+                <w:bCs w:val="0"/>
+                <w:i w:val="0"/>
+                <w:iCs w:val="0"/>
+                <w:sz w:val="20"/>
+                <w:szCs w:val="20"/>
+                <w:highlight w:val="none"/>
+                <w:lang w:val="en-US"/>
+              </w:rPr>
+              <w:t xml:space="preserve">    [1, 0, 1, 0, 0, 1, 0, 0, 0, 0, 1, 1, 1, 0, 0, 0], # x5</w:t>
+            </w:r>
+            <w:r/>
+          </w:p>
+          <w:p>
+            <w:pPr>
+              <w:jc w:val="both"/>
+              <w:spacing w:before="0" w:after="0" w:line="276" w:lineRule="auto"/>
+              <w:pBdr>
+                <w:top w:val="none" w:color="000000" w:sz="4" w:space="0"/>
+                <w:left w:val="none" w:color="000000" w:sz="4" w:space="0"/>
+                <w:bottom w:val="none" w:color="000000" w:sz="4" w:space="0"/>
+                <w:right w:val="none" w:color="000000" w:sz="4" w:space="0"/>
+              </w:pBdr>
+            </w:pPr>
+            <w:r>
+              <w:rPr>
+                <w:rFonts w:ascii="Open Sans" w:hAnsi="Open Sans" w:eastAsia="Open Sans" w:cs="Open Sans"/>
+                <w:b w:val="0"/>
+                <w:bCs w:val="0"/>
+                <w:i w:val="0"/>
+                <w:iCs w:val="0"/>
+                <w:sz w:val="20"/>
+                <w:szCs w:val="20"/>
+                <w:highlight w:val="none"/>
+                <w:lang w:val="en-US"/>
+              </w:rPr>
+              <w:t xml:space="preserve">    [1, 0, 1, 0, 0, 1, 0, 0, 0, 0, 1, 1, 1, 0, 0, 0], # x6</w:t>
+            </w:r>
+            <w:r/>
+          </w:p>
+          <w:p>
+            <w:pPr>
+              <w:jc w:val="both"/>
+              <w:spacing w:before="0" w:after="0" w:line="276" w:lineRule="auto"/>
+              <w:pBdr>
+                <w:top w:val="none" w:color="000000" w:sz="4" w:space="0"/>
+                <w:left w:val="none" w:color="000000" w:sz="4" w:space="0"/>
+                <w:bottom w:val="none" w:color="000000" w:sz="4" w:space="0"/>
+                <w:right w:val="none" w:color="000000" w:sz="4" w:space="0"/>
+              </w:pBdr>
+            </w:pPr>
+            <w:r>
+              <w:rPr>
+                <w:rFonts w:ascii="Open Sans" w:hAnsi="Open Sans" w:eastAsia="Open Sans" w:cs="Open Sans"/>
+                <w:b w:val="0"/>
+                <w:bCs w:val="0"/>
+                <w:i w:val="0"/>
+                <w:iCs w:val="0"/>
+                <w:sz w:val="20"/>
+                <w:szCs w:val="20"/>
+                <w:highlight w:val="none"/>
+                <w:lang w:val="en-US"/>
+              </w:rPr>
+              <w:t xml:space="preserve">    [0, 1, 0, 1, 0, 1, 0, 1, 0, 1, 0, 1, 1, 1, 1, 1], # x7</w:t>
+            </w:r>
+            <w:r/>
+          </w:p>
+          <w:p>
+            <w:pPr>
+              <w:jc w:val="both"/>
+              <w:spacing w:before="0" w:after="0" w:line="276" w:lineRule="auto"/>
+              <w:pBdr>
+                <w:top w:val="none" w:color="000000" w:sz="4" w:space="0"/>
+                <w:left w:val="none" w:color="000000" w:sz="4" w:space="0"/>
+                <w:bottom w:val="none" w:color="000000" w:sz="4" w:space="0"/>
+                <w:right w:val="none" w:color="000000" w:sz="4" w:space="0"/>
+              </w:pBdr>
+            </w:pPr>
+            <w:r>
+              <w:rPr>
+                <w:rFonts w:ascii="Open Sans" w:hAnsi="Open Sans" w:eastAsia="Open Sans" w:cs="Open Sans"/>
+                <w:b w:val="0"/>
+                <w:bCs w:val="0"/>
+                <w:i w:val="0"/>
+                <w:iCs w:val="0"/>
+                <w:sz w:val="20"/>
+                <w:szCs w:val="20"/>
+                <w:highlight w:val="none"/>
+                <w:lang w:val="en-US"/>
+              </w:rPr>
+              <w:t xml:space="preserve">    [0, 1, 1, 0, 1, 0, 0, 0, 0, 0, 0, 0, 1, 0, 1, 1], # x8</w:t>
+            </w:r>
+            <w:r/>
+          </w:p>
+          <w:p>
+            <w:pPr>
+              <w:jc w:val="both"/>
+              <w:spacing w:before="0" w:after="0" w:line="276" w:lineRule="auto"/>
+              <w:pBdr>
+                <w:top w:val="none" w:color="000000" w:sz="4" w:space="0"/>
+                <w:left w:val="none" w:color="000000" w:sz="4" w:space="0"/>
+                <w:bottom w:val="none" w:color="000000" w:sz="4" w:space="0"/>
+                <w:right w:val="none" w:color="000000" w:sz="4" w:space="0"/>
+              </w:pBdr>
+            </w:pPr>
+            <w:r>
+              <w:rPr>
+                <w:rFonts w:ascii="Open Sans" w:hAnsi="Open Sans" w:eastAsia="Open Sans" w:cs="Open Sans"/>
+                <w:b w:val="0"/>
+                <w:bCs w:val="0"/>
+                <w:i w:val="0"/>
+                <w:iCs w:val="0"/>
+                <w:sz w:val="20"/>
+                <w:szCs w:val="20"/>
+                <w:highlight w:val="none"/>
+                <w:lang w:val="en-US"/>
+              </w:rPr>
+              <w:t xml:space="preserve">    [1, 0, 1, 0, 0, 1, 1, 1, 1, 0, 1, 1, 1, 1, 0, 0], # x9</w:t>
+            </w:r>
+            <w:r/>
+          </w:p>
+          <w:p>
+            <w:pPr>
+              <w:jc w:val="both"/>
+              <w:spacing w:before="0" w:after="0" w:line="276" w:lineRule="auto"/>
+              <w:pBdr>
+                <w:top w:val="none" w:color="000000" w:sz="4" w:space="0"/>
+                <w:left w:val="none" w:color="000000" w:sz="4" w:space="0"/>
+                <w:bottom w:val="none" w:color="000000" w:sz="4" w:space="0"/>
+                <w:right w:val="none" w:color="000000" w:sz="4" w:space="0"/>
+              </w:pBdr>
+            </w:pPr>
+            <w:r>
+              <w:rPr>
+                <w:rFonts w:ascii="Open Sans" w:hAnsi="Open Sans" w:eastAsia="Open Sans" w:cs="Open Sans"/>
+                <w:b w:val="0"/>
+                <w:bCs w:val="0"/>
+                <w:i w:val="0"/>
+                <w:iCs w:val="0"/>
+                <w:sz w:val="20"/>
+                <w:szCs w:val="20"/>
+                <w:highlight w:val="none"/>
+                <w:lang w:val="en-US"/>
+              </w:rPr>
+              <w:t xml:space="preserve">    [1, 1, 0, 1, 1, 0, 1, 1, 1, 1, 1, 0, 0, 0, 1, 0], # x10</w:t>
+            </w:r>
+            <w:r/>
+          </w:p>
+          <w:p>
+            <w:pPr>
+              <w:jc w:val="both"/>
+              <w:spacing w:before="0" w:after="0" w:line="276" w:lineRule="auto"/>
+              <w:pBdr>
+                <w:top w:val="none" w:color="000000" w:sz="4" w:space="0"/>
+                <w:left w:val="none" w:color="000000" w:sz="4" w:space="0"/>
+                <w:bottom w:val="none" w:color="000000" w:sz="4" w:space="0"/>
+                <w:right w:val="none" w:color="000000" w:sz="4" w:space="0"/>
+              </w:pBdr>
+            </w:pPr>
+            <w:r>
+              <w:rPr>
+                <w:rFonts w:ascii="Open Sans" w:hAnsi="Open Sans" w:eastAsia="Open Sans" w:cs="Open Sans"/>
+                <w:b w:val="0"/>
+                <w:bCs w:val="0"/>
+                <w:i w:val="0"/>
+                <w:iCs w:val="0"/>
+                <w:sz w:val="20"/>
+                <w:szCs w:val="20"/>
+                <w:highlight w:val="none"/>
+                <w:lang w:val="en-US"/>
+              </w:rPr>
+              <w:t xml:space="preserve">    [1, 1, 1, 1, 0, 1, 0, 1, 0, 1, 0, 1, 0, 1, 0, 1], # x11</w:t>
+            </w:r>
+            <w:r/>
+          </w:p>
+          <w:p>
+            <w:pPr>
+              <w:jc w:val="both"/>
+              <w:spacing w:before="0" w:after="0" w:line="276" w:lineRule="auto"/>
+              <w:pBdr>
+                <w:top w:val="none" w:color="000000" w:sz="4" w:space="0"/>
+                <w:left w:val="none" w:color="000000" w:sz="4" w:space="0"/>
+                <w:bottom w:val="none" w:color="000000" w:sz="4" w:space="0"/>
+                <w:right w:val="none" w:color="000000" w:sz="4" w:space="0"/>
+              </w:pBdr>
+            </w:pPr>
+            <w:r>
+              <w:rPr>
+                <w:rFonts w:ascii="Open Sans" w:hAnsi="Open Sans" w:eastAsia="Open Sans" w:cs="Open Sans"/>
+                <w:b w:val="0"/>
+                <w:bCs w:val="0"/>
+                <w:i w:val="0"/>
+                <w:iCs w:val="0"/>
+                <w:sz w:val="20"/>
+                <w:szCs w:val="20"/>
+                <w:highlight w:val="none"/>
+                <w:lang w:val="en-US"/>
+              </w:rPr>
+              <w:t xml:space="preserve">    [0, 1, 1, 0, 1, 0, 0, 0, 1, 0, 1, 1, 0, 0, 0, 0], # x12</w:t>
+            </w:r>
+            <w:r/>
+          </w:p>
+          <w:p>
+            <w:pPr>
+              <w:jc w:val="both"/>
+              <w:spacing w:before="0" w:after="0" w:line="276" w:lineRule="auto"/>
+              <w:pBdr>
+                <w:top w:val="none" w:color="000000" w:sz="4" w:space="0"/>
+                <w:left w:val="none" w:color="000000" w:sz="4" w:space="0"/>
+                <w:bottom w:val="none" w:color="000000" w:sz="4" w:space="0"/>
+                <w:right w:val="none" w:color="000000" w:sz="4" w:space="0"/>
+              </w:pBdr>
+            </w:pPr>
+            <w:r>
+              <w:rPr>
+                <w:rFonts w:ascii="Open Sans" w:hAnsi="Open Sans" w:eastAsia="Open Sans" w:cs="Open Sans"/>
+                <w:b w:val="0"/>
+                <w:bCs w:val="0"/>
+                <w:i w:val="0"/>
+                <w:iCs w:val="0"/>
+                <w:sz w:val="20"/>
+                <w:szCs w:val="20"/>
+                <w:highlight w:val="none"/>
+                <w:lang w:val="en-US"/>
+              </w:rPr>
+              <w:t xml:space="preserve">    [1, 0, 1, 0, 0, 1, 1, 1, 1, 1, 0, 0, 1, 0, 1, 1], # x13</w:t>
+            </w:r>
+            <w:r/>
+          </w:p>
+          <w:p>
+            <w:pPr>
+              <w:jc w:val="both"/>
+              <w:spacing w:before="0" w:after="0" w:line="276" w:lineRule="auto"/>
+              <w:pBdr>
+                <w:top w:val="none" w:color="000000" w:sz="4" w:space="0"/>
+                <w:left w:val="none" w:color="000000" w:sz="4" w:space="0"/>
+                <w:bottom w:val="none" w:color="000000" w:sz="4" w:space="0"/>
+                <w:right w:val="none" w:color="000000" w:sz="4" w:space="0"/>
+              </w:pBdr>
+            </w:pPr>
+            <w:r>
+              <w:rPr>
+                <w:rFonts w:ascii="Open Sans" w:hAnsi="Open Sans" w:eastAsia="Open Sans" w:cs="Open Sans"/>
+                <w:b w:val="0"/>
+                <w:bCs w:val="0"/>
+                <w:i w:val="0"/>
+                <w:iCs w:val="0"/>
+                <w:sz w:val="20"/>
+                <w:szCs w:val="20"/>
+                <w:highlight w:val="none"/>
+                <w:lang w:val="en-US"/>
+              </w:rPr>
+              <w:t xml:space="preserve">    [1, 0, 0, 1, 1, 0, 1, 0, 1, 1, 1, 1, 0, 1, 1, 0], # x14</w:t>
+            </w:r>
+            <w:r/>
+          </w:p>
+          <w:p>
+            <w:pPr>
+              <w:jc w:val="both"/>
+              <w:spacing w:before="0" w:after="0" w:line="276" w:lineRule="auto"/>
+              <w:pBdr>
+                <w:top w:val="none" w:color="000000" w:sz="4" w:space="0"/>
+                <w:left w:val="none" w:color="000000" w:sz="4" w:space="0"/>
+                <w:bottom w:val="none" w:color="000000" w:sz="4" w:space="0"/>
+                <w:right w:val="none" w:color="000000" w:sz="4" w:space="0"/>
+              </w:pBdr>
+            </w:pPr>
+            <w:r>
+              <w:rPr>
+                <w:rFonts w:ascii="Open Sans" w:hAnsi="Open Sans" w:eastAsia="Open Sans" w:cs="Open Sans"/>
+                <w:b w:val="0"/>
+                <w:bCs w:val="0"/>
+                <w:i w:val="0"/>
+                <w:iCs w:val="0"/>
+                <w:sz w:val="20"/>
+                <w:szCs w:val="20"/>
+                <w:highlight w:val="none"/>
+                <w:lang w:val="en-US"/>
+              </w:rPr>
+              <w:t xml:space="preserve">    [0, 1, 0, 1, 1, 1, 1, 1, 0, 1, 0, 1, 0, 1, 0, 1], # x15</w:t>
+            </w:r>
+            <w:r/>
+          </w:p>
+          <w:p>
+            <w:pPr>
+              <w:jc w:val="both"/>
+              <w:spacing w:before="0" w:after="0" w:line="276" w:lineRule="auto"/>
+              <w:pBdr>
+                <w:top w:val="none" w:color="000000" w:sz="4" w:space="0"/>
+                <w:left w:val="none" w:color="000000" w:sz="4" w:space="0"/>
+                <w:bottom w:val="none" w:color="000000" w:sz="4" w:space="0"/>
+                <w:right w:val="none" w:color="000000" w:sz="4" w:space="0"/>
+              </w:pBdr>
+            </w:pPr>
+            <w:r>
+              <w:rPr>
+                <w:rFonts w:ascii="Open Sans" w:hAnsi="Open Sans" w:eastAsia="Open Sans" w:cs="Open Sans"/>
+                <w:b w:val="0"/>
+                <w:bCs w:val="0"/>
+                <w:i w:val="0"/>
+                <w:iCs w:val="0"/>
+                <w:sz w:val="20"/>
+                <w:szCs w:val="20"/>
+                <w:highlight w:val="none"/>
+                <w:lang w:val="en-US"/>
+              </w:rPr>
+              <w:t xml:space="preserve">    [1, 0, 1, 1, 0, 1, 1, 0, 1, 0, 0, 0, 1, 1, 1, 1], # x16</w:t>
+            </w:r>
+            <w:r/>
+          </w:p>
+          <w:p>
+            <w:pPr>
+              <w:jc w:val="both"/>
+              <w:spacing w:before="0" w:after="0" w:line="276" w:lineRule="auto"/>
+              <w:pBdr>
+                <w:top w:val="none" w:color="000000" w:sz="4" w:space="0"/>
+                <w:left w:val="none" w:color="000000" w:sz="4" w:space="0"/>
+                <w:bottom w:val="none" w:color="000000" w:sz="4" w:space="0"/>
+                <w:right w:val="none" w:color="000000" w:sz="4" w:space="0"/>
+              </w:pBdr>
+            </w:pPr>
+            <w:r>
+              <w:rPr>
+                <w:rFonts w:ascii="Open Sans" w:hAnsi="Open Sans" w:eastAsia="Open Sans" w:cs="Open Sans"/>
+                <w:b w:val="0"/>
+                <w:bCs w:val="0"/>
+                <w:i w:val="0"/>
+                <w:iCs w:val="0"/>
+                <w:sz w:val="20"/>
+                <w:szCs w:val="20"/>
+                <w:highlight w:val="none"/>
+                <w:lang w:val="en-US"/>
+              </w:rPr>
+              <w:t xml:space="preserve">    [1, 1, 1, 1, 1, 1, 1, 1, 2, 2, 2, 2, 2, 2, 2, 2] # class</w:t>
+            </w:r>
+            <w:r/>
+          </w:p>
+          <w:p>
+            <w:pPr>
+              <w:jc w:val="both"/>
+              <w:spacing w:before="0" w:after="0" w:line="276" w:lineRule="auto"/>
+              <w:pBdr>
+                <w:top w:val="none" w:color="000000" w:sz="4" w:space="0"/>
+                <w:left w:val="none" w:color="000000" w:sz="4" w:space="0"/>
+                <w:bottom w:val="none" w:color="000000" w:sz="4" w:space="0"/>
+                <w:right w:val="none" w:color="000000" w:sz="4" w:space="0"/>
+              </w:pBdr>
+            </w:pPr>
+            <w:r>
+              <w:rPr>
+                <w:rFonts w:ascii="Open Sans" w:hAnsi="Open Sans" w:eastAsia="Open Sans" w:cs="Open Sans"/>
+                <w:b w:val="0"/>
+                <w:bCs w:val="0"/>
+                <w:i w:val="0"/>
+                <w:iCs w:val="0"/>
+                <w:sz w:val="20"/>
+                <w:szCs w:val="20"/>
+                <w:highlight w:val="none"/>
+                <w:lang w:val="en-US"/>
+              </w:rPr>
+              <w:t xml:space="preserve">]</w:t>
+            </w:r>
+            <w:r/>
+          </w:p>
+          <w:p>
+            <w:pPr>
+              <w:jc w:val="both"/>
+              <w:spacing w:before="0" w:after="0" w:line="276" w:lineRule="auto"/>
+              <w:pBdr>
+                <w:top w:val="none" w:color="000000" w:sz="4" w:space="0"/>
+                <w:left w:val="none" w:color="000000" w:sz="4" w:space="0"/>
+                <w:bottom w:val="none" w:color="000000" w:sz="4" w:space="0"/>
+                <w:right w:val="none" w:color="000000" w:sz="4" w:space="0"/>
+              </w:pBdr>
+            </w:pPr>
+            <w:r>
+              <w:rPr>
+                <w:rFonts w:ascii="Open Sans" w:hAnsi="Open Sans" w:eastAsia="Open Sans" w:cs="Open Sans"/>
+                <w:b w:val="0"/>
+                <w:bCs w:val="0"/>
+                <w:i w:val="0"/>
+                <w:iCs w:val="0"/>
+                <w:sz w:val="20"/>
+                <w:szCs w:val="20"/>
+                <w:highlight w:val="none"/>
+                <w:lang w:val="en-US"/>
+              </w:rPr>
+              <w:t xml:space="preserve">data = np.array(data).T.tolist()</w:t>
+            </w:r>
+            <w:r/>
+          </w:p>
+          <w:p>
+            <w:pPr>
+              <w:jc w:val="both"/>
+              <w:spacing w:before="0" w:after="0" w:line="276" w:lineRule="auto"/>
+              <w:pBdr>
+                <w:top w:val="none" w:color="000000" w:sz="4" w:space="0"/>
+                <w:left w:val="none" w:color="000000" w:sz="4" w:space="0"/>
+                <w:bottom w:val="none" w:color="000000" w:sz="4" w:space="0"/>
+                <w:right w:val="none" w:color="000000" w:sz="4" w:space="0"/>
+              </w:pBdr>
+            </w:pPr>
+            <w:r>
+              <w:rPr>
+                <w:rFonts w:ascii="Open Sans" w:hAnsi="Open Sans" w:eastAsia="Open Sans" w:cs="Open Sans"/>
+                <w:b w:val="0"/>
+                <w:bCs w:val="0"/>
+                <w:i w:val="0"/>
+                <w:iCs w:val="0"/>
+                <w:sz w:val="20"/>
+                <w:szCs w:val="20"/>
+                <w:highlight w:val="none"/>
+                <w:lang w:val="en-US"/>
+              </w:rPr>
+              <w:t xml:space="preserve">df = pd.DataFrame(data, columns=[</w:t>
+            </w:r>
+            <w:r/>
+          </w:p>
+          <w:p>
+            <w:pPr>
+              <w:jc w:val="both"/>
+              <w:spacing w:before="0" w:after="0" w:line="276" w:lineRule="auto"/>
+              <w:pBdr>
+                <w:top w:val="none" w:color="000000" w:sz="4" w:space="0"/>
+                <w:left w:val="none" w:color="000000" w:sz="4" w:space="0"/>
+                <w:bottom w:val="none" w:color="000000" w:sz="4" w:space="0"/>
+                <w:right w:val="none" w:color="000000" w:sz="4" w:space="0"/>
+              </w:pBdr>
+            </w:pPr>
+            <w:r>
+              <w:rPr>
+                <w:rFonts w:ascii="Open Sans" w:hAnsi="Open Sans" w:eastAsia="Open Sans" w:cs="Open Sans"/>
+                <w:b w:val="0"/>
+                <w:bCs w:val="0"/>
+                <w:i w:val="0"/>
+                <w:iCs w:val="0"/>
+                <w:sz w:val="20"/>
+                <w:szCs w:val="20"/>
+                <w:highlight w:val="none"/>
+                <w:lang w:val="en-US"/>
+              </w:rPr>
+              <w:t xml:space="preserve">    'голова', </w:t>
+            </w:r>
+            <w:r/>
+          </w:p>
+          <w:p>
+            <w:pPr>
+              <w:jc w:val="both"/>
+              <w:spacing w:before="0" w:after="0" w:line="276" w:lineRule="auto"/>
+              <w:pBdr>
+                <w:top w:val="none" w:color="000000" w:sz="4" w:space="0"/>
+                <w:left w:val="none" w:color="000000" w:sz="4" w:space="0"/>
+                <w:bottom w:val="none" w:color="000000" w:sz="4" w:space="0"/>
+                <w:right w:val="none" w:color="000000" w:sz="4" w:space="0"/>
+              </w:pBdr>
+            </w:pPr>
+            <w:r>
+              <w:rPr>
+                <w:rFonts w:ascii="Open Sans" w:hAnsi="Open Sans" w:eastAsia="Open Sans" w:cs="Open Sans"/>
+                <w:b w:val="0"/>
+                <w:bCs w:val="0"/>
+                <w:i w:val="0"/>
+                <w:iCs w:val="0"/>
+                <w:sz w:val="20"/>
+                <w:szCs w:val="20"/>
+                <w:highlight w:val="none"/>
+                <w:lang w:val="en-US"/>
+              </w:rPr>
+              <w:t xml:space="preserve">    'уши',</w:t>
+            </w:r>
+            <w:r/>
+          </w:p>
+          <w:p>
+            <w:pPr>
+              <w:jc w:val="both"/>
+              <w:spacing w:before="0" w:after="0" w:line="276" w:lineRule="auto"/>
+              <w:pBdr>
+                <w:top w:val="none" w:color="000000" w:sz="4" w:space="0"/>
+                <w:left w:val="none" w:color="000000" w:sz="4" w:space="0"/>
+                <w:bottom w:val="none" w:color="000000" w:sz="4" w:space="0"/>
+                <w:right w:val="none" w:color="000000" w:sz="4" w:space="0"/>
+              </w:pBdr>
+            </w:pPr>
+            <w:r>
+              <w:rPr>
+                <w:rFonts w:ascii="Open Sans" w:hAnsi="Open Sans" w:eastAsia="Open Sans" w:cs="Open Sans"/>
+                <w:b w:val="0"/>
+                <w:bCs w:val="0"/>
+                <w:i w:val="0"/>
+                <w:iCs w:val="0"/>
+                <w:sz w:val="20"/>
+                <w:szCs w:val="20"/>
+                <w:highlight w:val="none"/>
+                <w:lang w:val="en-US"/>
+              </w:rPr>
+              <w:t xml:space="preserve">    'нос',</w:t>
+            </w:r>
+            <w:r/>
+          </w:p>
+          <w:p>
+            <w:pPr>
+              <w:jc w:val="both"/>
+              <w:spacing w:before="0" w:after="0" w:line="276" w:lineRule="auto"/>
+              <w:pBdr>
+                <w:top w:val="none" w:color="000000" w:sz="4" w:space="0"/>
+                <w:left w:val="none" w:color="000000" w:sz="4" w:space="0"/>
+                <w:bottom w:val="none" w:color="000000" w:sz="4" w:space="0"/>
+                <w:right w:val="none" w:color="000000" w:sz="4" w:space="0"/>
+              </w:pBdr>
+            </w:pPr>
+            <w:r>
+              <w:rPr>
+                <w:rFonts w:ascii="Open Sans" w:hAnsi="Open Sans" w:eastAsia="Open Sans" w:cs="Open Sans"/>
+                <w:b w:val="0"/>
+                <w:bCs w:val="0"/>
+                <w:i w:val="0"/>
+                <w:iCs w:val="0"/>
+                <w:sz w:val="20"/>
+                <w:szCs w:val="20"/>
+                <w:highlight w:val="none"/>
+                <w:lang w:val="en-US"/>
+              </w:rPr>
+              <w:t xml:space="preserve">    'глаза',</w:t>
+            </w:r>
+            <w:r/>
+          </w:p>
+          <w:p>
+            <w:pPr>
+              <w:jc w:val="both"/>
+              <w:spacing w:before="0" w:after="0" w:line="276" w:lineRule="auto"/>
+              <w:pBdr>
+                <w:top w:val="none" w:color="000000" w:sz="4" w:space="0"/>
+                <w:left w:val="none" w:color="000000" w:sz="4" w:space="0"/>
+                <w:bottom w:val="none" w:color="000000" w:sz="4" w:space="0"/>
+                <w:right w:val="none" w:color="000000" w:sz="4" w:space="0"/>
+              </w:pBdr>
+            </w:pPr>
+            <w:r>
+              <w:rPr>
+                <w:rFonts w:ascii="Open Sans" w:hAnsi="Open Sans" w:eastAsia="Open Sans" w:cs="Open Sans"/>
+                <w:b w:val="0"/>
+                <w:bCs w:val="0"/>
+                <w:i w:val="0"/>
+                <w:iCs w:val="0"/>
+                <w:sz w:val="20"/>
+                <w:szCs w:val="20"/>
+                <w:highlight w:val="none"/>
+                <w:lang w:val="en-US"/>
+              </w:rPr>
+              <w:t xml:space="preserve">    'лоб',</w:t>
+            </w:r>
+            <w:r/>
+          </w:p>
+          <w:p>
+            <w:pPr>
+              <w:jc w:val="both"/>
+              <w:spacing w:before="0" w:after="0" w:line="276" w:lineRule="auto"/>
+              <w:pBdr>
+                <w:top w:val="none" w:color="000000" w:sz="4" w:space="0"/>
+                <w:left w:val="none" w:color="000000" w:sz="4" w:space="0"/>
+                <w:bottom w:val="none" w:color="000000" w:sz="4" w:space="0"/>
+                <w:right w:val="none" w:color="000000" w:sz="4" w:space="0"/>
+              </w:pBdr>
+            </w:pPr>
+            <w:r>
+              <w:rPr>
+                <w:rFonts w:ascii="Open Sans" w:hAnsi="Open Sans" w:eastAsia="Open Sans" w:cs="Open Sans"/>
+                <w:b w:val="0"/>
+                <w:bCs w:val="0"/>
+                <w:i w:val="0"/>
+                <w:iCs w:val="0"/>
+                <w:sz w:val="20"/>
+                <w:szCs w:val="20"/>
+                <w:highlight w:val="none"/>
+                <w:lang w:val="en-US"/>
+              </w:rPr>
+              <w:t xml:space="preserve">    'складка',</w:t>
+            </w:r>
+            <w:r/>
+          </w:p>
+          <w:p>
+            <w:pPr>
+              <w:jc w:val="both"/>
+              <w:spacing w:before="0" w:after="0" w:line="276" w:lineRule="auto"/>
+              <w:pBdr>
+                <w:top w:val="none" w:color="000000" w:sz="4" w:space="0"/>
+                <w:left w:val="none" w:color="000000" w:sz="4" w:space="0"/>
+                <w:bottom w:val="none" w:color="000000" w:sz="4" w:space="0"/>
+                <w:right w:val="none" w:color="000000" w:sz="4" w:space="0"/>
+              </w:pBdr>
+            </w:pPr>
+            <w:r>
+              <w:rPr>
+                <w:rFonts w:ascii="Open Sans" w:hAnsi="Open Sans" w:eastAsia="Open Sans" w:cs="Open Sans"/>
+                <w:b w:val="0"/>
+                <w:bCs w:val="0"/>
+                <w:i w:val="0"/>
+                <w:iCs w:val="0"/>
+                <w:sz w:val="20"/>
+                <w:szCs w:val="20"/>
+                <w:highlight w:val="none"/>
+                <w:lang w:val="en-US"/>
+              </w:rPr>
+              <w:t xml:space="preserve">    'губы',</w:t>
+            </w:r>
+            <w:r/>
+          </w:p>
+          <w:p>
+            <w:pPr>
+              <w:jc w:val="both"/>
+              <w:spacing w:before="0" w:after="0" w:line="276" w:lineRule="auto"/>
+              <w:pBdr>
+                <w:top w:val="none" w:color="000000" w:sz="4" w:space="0"/>
+                <w:left w:val="none" w:color="000000" w:sz="4" w:space="0"/>
+                <w:bottom w:val="none" w:color="000000" w:sz="4" w:space="0"/>
+                <w:right w:val="none" w:color="000000" w:sz="4" w:space="0"/>
+              </w:pBdr>
+            </w:pPr>
+            <w:r>
+              <w:rPr>
+                <w:rFonts w:ascii="Open Sans" w:hAnsi="Open Sans" w:eastAsia="Open Sans" w:cs="Open Sans"/>
+                <w:b w:val="0"/>
+                <w:bCs w:val="0"/>
+                <w:i w:val="0"/>
+                <w:iCs w:val="0"/>
+                <w:sz w:val="20"/>
+                <w:szCs w:val="20"/>
+                <w:highlight w:val="none"/>
+                <w:lang w:val="en-US"/>
+              </w:rPr>
+              <w:t xml:space="preserve">    'волосы',</w:t>
+            </w:r>
+            <w:r/>
+          </w:p>
+          <w:p>
+            <w:pPr>
+              <w:jc w:val="both"/>
+              <w:spacing w:before="0" w:after="0" w:line="276" w:lineRule="auto"/>
+              <w:pBdr>
+                <w:top w:val="none" w:color="000000" w:sz="4" w:space="0"/>
+                <w:left w:val="none" w:color="000000" w:sz="4" w:space="0"/>
+                <w:bottom w:val="none" w:color="000000" w:sz="4" w:space="0"/>
+                <w:right w:val="none" w:color="000000" w:sz="4" w:space="0"/>
+              </w:pBdr>
+            </w:pPr>
+            <w:r>
+              <w:rPr>
+                <w:rFonts w:ascii="Open Sans" w:hAnsi="Open Sans" w:eastAsia="Open Sans" w:cs="Open Sans"/>
+                <w:b w:val="0"/>
+                <w:bCs w:val="0"/>
+                <w:i w:val="0"/>
+                <w:iCs w:val="0"/>
+                <w:sz w:val="20"/>
+                <w:szCs w:val="20"/>
+                <w:highlight w:val="none"/>
+                <w:lang w:val="en-US"/>
+              </w:rPr>
+              <w:t xml:space="preserve">    'усы',</w:t>
+            </w:r>
+            <w:r/>
+          </w:p>
+          <w:p>
+            <w:pPr>
+              <w:jc w:val="both"/>
+              <w:spacing w:before="0" w:after="0" w:line="276" w:lineRule="auto"/>
+              <w:pBdr>
+                <w:top w:val="none" w:color="000000" w:sz="4" w:space="0"/>
+                <w:left w:val="none" w:color="000000" w:sz="4" w:space="0"/>
+                <w:bottom w:val="none" w:color="000000" w:sz="4" w:space="0"/>
+                <w:right w:val="none" w:color="000000" w:sz="4" w:space="0"/>
+              </w:pBdr>
+            </w:pPr>
+            <w:r>
+              <w:rPr>
+                <w:rFonts w:ascii="Open Sans" w:hAnsi="Open Sans" w:eastAsia="Open Sans" w:cs="Open Sans"/>
+                <w:b w:val="0"/>
+                <w:bCs w:val="0"/>
+                <w:i w:val="0"/>
+                <w:iCs w:val="0"/>
+                <w:sz w:val="20"/>
+                <w:szCs w:val="20"/>
+                <w:highlight w:val="none"/>
+                <w:lang w:val="en-US"/>
+              </w:rPr>
+              <w:t xml:space="preserve">    'борода',</w:t>
+            </w:r>
+            <w:r/>
+          </w:p>
+          <w:p>
+            <w:pPr>
+              <w:jc w:val="both"/>
+              <w:spacing w:before="0" w:after="0" w:line="276" w:lineRule="auto"/>
+              <w:pBdr>
+                <w:top w:val="none" w:color="000000" w:sz="4" w:space="0"/>
+                <w:left w:val="none" w:color="000000" w:sz="4" w:space="0"/>
+                <w:bottom w:val="none" w:color="000000" w:sz="4" w:space="0"/>
+                <w:right w:val="none" w:color="000000" w:sz="4" w:space="0"/>
+              </w:pBdr>
+            </w:pPr>
+            <w:r>
+              <w:rPr>
+                <w:rFonts w:ascii="Open Sans" w:hAnsi="Open Sans" w:eastAsia="Open Sans" w:cs="Open Sans"/>
+                <w:b w:val="0"/>
+                <w:bCs w:val="0"/>
+                <w:i w:val="0"/>
+                <w:iCs w:val="0"/>
+                <w:sz w:val="20"/>
+                <w:szCs w:val="20"/>
+                <w:highlight w:val="none"/>
+                <w:lang w:val="en-US"/>
+              </w:rPr>
+              <w:t xml:space="preserve">    'очки',</w:t>
+            </w:r>
+            <w:r/>
+          </w:p>
+          <w:p>
+            <w:pPr>
+              <w:jc w:val="both"/>
+              <w:spacing w:before="0" w:after="0" w:line="276" w:lineRule="auto"/>
+              <w:pBdr>
+                <w:top w:val="none" w:color="000000" w:sz="4" w:space="0"/>
+                <w:left w:val="none" w:color="000000" w:sz="4" w:space="0"/>
+                <w:bottom w:val="none" w:color="000000" w:sz="4" w:space="0"/>
+                <w:right w:val="none" w:color="000000" w:sz="4" w:space="0"/>
+              </w:pBdr>
+            </w:pPr>
+            <w:r>
+              <w:rPr>
+                <w:rFonts w:ascii="Open Sans" w:hAnsi="Open Sans" w:eastAsia="Open Sans" w:cs="Open Sans"/>
+                <w:b w:val="0"/>
+                <w:bCs w:val="0"/>
+                <w:i w:val="0"/>
+                <w:iCs w:val="0"/>
+                <w:sz w:val="20"/>
+                <w:szCs w:val="20"/>
+                <w:highlight w:val="none"/>
+                <w:lang w:val="en-US"/>
+              </w:rPr>
+              <w:t xml:space="preserve">    'родинка',</w:t>
+            </w:r>
+            <w:r/>
+          </w:p>
+          <w:p>
+            <w:pPr>
+              <w:jc w:val="both"/>
+              <w:spacing w:before="0" w:after="0" w:line="276" w:lineRule="auto"/>
+              <w:pBdr>
+                <w:top w:val="none" w:color="000000" w:sz="4" w:space="0"/>
+                <w:left w:val="none" w:color="000000" w:sz="4" w:space="0"/>
+                <w:bottom w:val="none" w:color="000000" w:sz="4" w:space="0"/>
+                <w:right w:val="none" w:color="000000" w:sz="4" w:space="0"/>
+              </w:pBdr>
+            </w:pPr>
+            <w:r>
+              <w:rPr>
+                <w:rFonts w:ascii="Open Sans" w:hAnsi="Open Sans" w:eastAsia="Open Sans" w:cs="Open Sans"/>
+                <w:b w:val="0"/>
+                <w:bCs w:val="0"/>
+                <w:i w:val="0"/>
+                <w:iCs w:val="0"/>
+                <w:sz w:val="20"/>
+                <w:szCs w:val="20"/>
+                <w:highlight w:val="none"/>
+                <w:lang w:val="en-US"/>
+              </w:rPr>
+              <w:t xml:space="preserve">    'бабочка',</w:t>
+            </w:r>
+            <w:r/>
+          </w:p>
+          <w:p>
+            <w:pPr>
+              <w:jc w:val="both"/>
+              <w:spacing w:before="0" w:after="0" w:line="276" w:lineRule="auto"/>
+              <w:pBdr>
+                <w:top w:val="none" w:color="000000" w:sz="4" w:space="0"/>
+                <w:left w:val="none" w:color="000000" w:sz="4" w:space="0"/>
+                <w:bottom w:val="none" w:color="000000" w:sz="4" w:space="0"/>
+                <w:right w:val="none" w:color="000000" w:sz="4" w:space="0"/>
+              </w:pBdr>
+            </w:pPr>
+            <w:r>
+              <w:rPr>
+                <w:rFonts w:ascii="Open Sans" w:hAnsi="Open Sans" w:eastAsia="Open Sans" w:cs="Open Sans"/>
+                <w:b w:val="0"/>
+                <w:bCs w:val="0"/>
+                <w:i w:val="0"/>
+                <w:iCs w:val="0"/>
+                <w:sz w:val="20"/>
+                <w:szCs w:val="20"/>
+                <w:highlight w:val="none"/>
+                <w:lang w:val="en-US"/>
+              </w:rPr>
+              <w:t xml:space="preserve">    'брови',</w:t>
+            </w:r>
+            <w:r/>
+          </w:p>
+          <w:p>
+            <w:pPr>
+              <w:jc w:val="both"/>
+              <w:spacing w:before="0" w:after="0" w:line="276" w:lineRule="auto"/>
+              <w:pBdr>
+                <w:top w:val="none" w:color="000000" w:sz="4" w:space="0"/>
+                <w:left w:val="none" w:color="000000" w:sz="4" w:space="0"/>
+                <w:bottom w:val="none" w:color="000000" w:sz="4" w:space="0"/>
+                <w:right w:val="none" w:color="000000" w:sz="4" w:space="0"/>
+              </w:pBdr>
+            </w:pPr>
+            <w:r>
+              <w:rPr>
+                <w:rFonts w:ascii="Open Sans" w:hAnsi="Open Sans" w:eastAsia="Open Sans" w:cs="Open Sans"/>
+                <w:b w:val="0"/>
+                <w:bCs w:val="0"/>
+                <w:i w:val="0"/>
+                <w:iCs w:val="0"/>
+                <w:sz w:val="20"/>
+                <w:szCs w:val="20"/>
+                <w:highlight w:val="none"/>
+                <w:lang w:val="en-US"/>
+              </w:rPr>
+              <w:t xml:space="preserve">    'серьга',</w:t>
+            </w:r>
+            <w:r/>
+          </w:p>
+          <w:p>
+            <w:pPr>
+              <w:jc w:val="both"/>
+              <w:spacing w:before="0" w:after="0" w:line="276" w:lineRule="auto"/>
+              <w:pBdr>
+                <w:top w:val="none" w:color="000000" w:sz="4" w:space="0"/>
+                <w:left w:val="none" w:color="000000" w:sz="4" w:space="0"/>
+                <w:bottom w:val="none" w:color="000000" w:sz="4" w:space="0"/>
+                <w:right w:val="none" w:color="000000" w:sz="4" w:space="0"/>
+              </w:pBdr>
+            </w:pPr>
+            <w:r>
+              <w:rPr>
+                <w:rFonts w:ascii="Open Sans" w:hAnsi="Open Sans" w:eastAsia="Open Sans" w:cs="Open Sans"/>
+                <w:b w:val="0"/>
+                <w:bCs w:val="0"/>
+                <w:i w:val="0"/>
+                <w:iCs w:val="0"/>
+                <w:sz w:val="20"/>
+                <w:szCs w:val="20"/>
+                <w:highlight w:val="none"/>
+                <w:lang w:val="en-US"/>
+              </w:rPr>
+              <w:t xml:space="preserve">    'трубка',</w:t>
+            </w:r>
+            <w:r/>
+          </w:p>
+          <w:p>
+            <w:pPr>
+              <w:jc w:val="both"/>
+              <w:spacing w:before="0" w:after="0" w:line="276" w:lineRule="auto"/>
+              <w:pBdr>
+                <w:top w:val="none" w:color="000000" w:sz="4" w:space="0"/>
+                <w:left w:val="none" w:color="000000" w:sz="4" w:space="0"/>
+                <w:bottom w:val="none" w:color="000000" w:sz="4" w:space="0"/>
+                <w:right w:val="none" w:color="000000" w:sz="4" w:space="0"/>
+              </w:pBdr>
+            </w:pPr>
+            <w:r>
+              <w:rPr>
+                <w:rFonts w:ascii="Open Sans" w:hAnsi="Open Sans" w:eastAsia="Open Sans" w:cs="Open Sans"/>
+                <w:b w:val="0"/>
+                <w:bCs w:val="0"/>
+                <w:i w:val="0"/>
+                <w:iCs w:val="0"/>
+                <w:sz w:val="20"/>
+                <w:szCs w:val="20"/>
+                <w:highlight w:val="none"/>
+                <w:lang w:val="en-US"/>
+              </w:rPr>
+              <w:t xml:space="preserve">    'class'</w:t>
+            </w:r>
+            <w:r/>
+          </w:p>
+          <w:p>
+            <w:pPr>
+              <w:jc w:val="both"/>
+              <w:spacing w:before="0" w:after="0" w:line="276" w:lineRule="auto"/>
+              <w:rPr>
+                <w:rFonts w:ascii="Open Sans" w:hAnsi="Open Sans" w:eastAsia="Open Sans" w:cs="Open Sans"/>
+                <w:b w:val="0"/>
+                <w:bCs w:val="0"/>
+                <w:i w:val="0"/>
+                <w:sz w:val="20"/>
+                <w:szCs w:val="20"/>
+                <w:highlight w:val="none"/>
+                <w:lang w:val="en-US"/>
+              </w:rPr>
+              <w:pBdr>
+                <w:top w:val="none" w:color="000000" w:sz="4" w:space="0"/>
+                <w:left w:val="none" w:color="000000" w:sz="4" w:space="0"/>
+                <w:bottom w:val="none" w:color="000000" w:sz="4" w:space="0"/>
+                <w:right w:val="none" w:color="000000" w:sz="4" w:space="0"/>
+              </w:pBdr>
+            </w:pPr>
+            <w:r>
+              <w:rPr>
+                <w:rFonts w:ascii="Open Sans" w:hAnsi="Open Sans" w:eastAsia="Open Sans" w:cs="Open Sans"/>
+                <w:b w:val="0"/>
+                <w:bCs w:val="0"/>
+                <w:i w:val="0"/>
+                <w:iCs w:val="0"/>
+                <w:sz w:val="20"/>
+                <w:szCs w:val="20"/>
+                <w:highlight w:val="none"/>
+                <w:lang w:val="en-US"/>
+              </w:rPr>
+              <w:t xml:space="preserve">])</w:t>
+            </w:r>
+            <w:r/>
+            <w:r>
+              <w:rPr>
+                <w:rFonts w:ascii="Open Sans" w:hAnsi="Open Sans" w:eastAsia="Open Sans" w:cs="Open Sans"/>
+                <w:b w:val="0"/>
+                <w:bCs w:val="0"/>
+                <w:i w:val="0"/>
+                <w:iCs w:val="0"/>
+                <w:sz w:val="20"/>
+                <w:szCs w:val="20"/>
+                <w:highlight w:val="none"/>
+                <w:lang w:val="en-US"/>
+              </w:rPr>
+            </w:r>
+            <w:r>
+              <w:rPr>
+                <w:rFonts w:ascii="Open Sans" w:hAnsi="Open Sans" w:eastAsia="Open Sans" w:cs="Open Sans"/>
+                <w:b w:val="0"/>
+                <w:bCs w:val="0"/>
+                <w:i w:val="0"/>
+                <w:sz w:val="20"/>
+                <w:szCs w:val="20"/>
+                <w:highlight w:val="none"/>
+                <w:lang w:val="en-US"/>
+              </w:rPr>
+            </w:r>
+          </w:p>
+          <w:p>
+            <w:pPr>
+              <w:jc w:val="both"/>
+              <w:spacing w:before="0" w:after="0" w:line="276" w:lineRule="auto"/>
               <w:rPr>
                 <w:rFonts w:ascii="Open Sans" w:hAnsi="Open Sans" w:cs="Open Sans"/>
+                <w:b w:val="0"/>
+                <w:bCs w:val="0"/>
+                <w:i w:val="0"/>
+                <w:sz w:val="20"/>
+                <w:szCs w:val="20"/>
+                <w:highlight w:val="none"/>
+                <w:lang w:val="ru-RU"/>
+              </w:rPr>
+              <w:pBdr>
+                <w:top w:val="none" w:color="000000" w:sz="4" w:space="0"/>
+                <w:left w:val="none" w:color="000000" w:sz="4" w:space="0"/>
+                <w:bottom w:val="none" w:color="000000" w:sz="4" w:space="0"/>
+                <w:right w:val="none" w:color="000000" w:sz="4" w:space="0"/>
+              </w:pBdr>
+            </w:pPr>
+            <w:r>
+              <w:rPr>
+                <w:rFonts w:ascii="Open Sans" w:hAnsi="Open Sans" w:cs="Open Sans"/>
+                <w:b w:val="0"/>
+                <w:bCs w:val="0"/>
+                <w:i w:val="0"/>
+                <w:sz w:val="20"/>
+                <w:szCs w:val="20"/>
+                <w:highlight w:val="none"/>
+                <w:lang w:val="ru-RU"/>
+              </w:rPr>
+            </w:r>
+            <w:r>
+              <w:rPr>
+                <w:rFonts w:ascii="Open Sans" w:hAnsi="Open Sans" w:cs="Open Sans"/>
+                <w:b w:val="0"/>
+                <w:bCs w:val="0"/>
+                <w:i w:val="0"/>
+                <w:sz w:val="20"/>
+                <w:szCs w:val="20"/>
+                <w:highlight w:val="none"/>
+                <w:lang w:val="ru-RU"/>
+              </w:rPr>
+            </w:r>
+            <w:r>
+              <w:rPr>
+                <w:rFonts w:ascii="Open Sans" w:hAnsi="Open Sans" w:cs="Open Sans"/>
+                <w:b w:val="0"/>
+                <w:bCs w:val="0"/>
+                <w:i w:val="0"/>
+                <w:sz w:val="20"/>
+                <w:szCs w:val="20"/>
+                <w:highlight w:val="none"/>
+                <w:lang w:val="ru-RU"/>
+              </w:rPr>
+            </w:r>
+          </w:p>
+          <w:p>
+            <w:pPr>
+              <w:jc w:val="both"/>
+              <w:spacing w:before="0" w:after="0" w:line="276" w:lineRule="auto"/>
+              <w:rPr>
+                <w:rFonts w:ascii="Open Sans" w:hAnsi="Open Sans" w:cs="Open Sans"/>
+                <w:b w:val="0"/>
+                <w:bCs w:val="0"/>
+                <w:i w:val="0"/>
+                <w:sz w:val="20"/>
+                <w:szCs w:val="20"/>
+                <w:highlight w:val="none"/>
+                <w:lang w:val="ru-RU"/>
+              </w:rPr>
+              <w:pBdr>
+                <w:top w:val="none" w:color="000000" w:sz="4" w:space="0"/>
+                <w:left w:val="none" w:color="000000" w:sz="4" w:space="0"/>
+                <w:bottom w:val="none" w:color="000000" w:sz="4" w:space="0"/>
+                <w:right w:val="none" w:color="000000" w:sz="4" w:space="0"/>
+              </w:pBdr>
+            </w:pPr>
+            <w:r>
+              <w:rPr>
+                <w:rFonts w:ascii="Open Sans" w:hAnsi="Open Sans" w:cs="Open Sans"/>
+                <w:b w:val="0"/>
+                <w:bCs w:val="0"/>
+                <w:i w:val="0"/>
+                <w:sz w:val="20"/>
+                <w:szCs w:val="20"/>
+                <w:highlight w:val="none"/>
+                <w:lang w:val="en-US"/>
+              </w:rPr>
+              <w:t xml:space="preserve"># </w:t>
+            </w:r>
+            <w:r>
+              <w:rPr>
+                <w:rFonts w:ascii="Open Sans" w:hAnsi="Open Sans" w:cs="Open Sans"/>
+                <w:b w:val="0"/>
+                <w:bCs w:val="0"/>
+                <w:i w:val="0"/>
+                <w:sz w:val="20"/>
+                <w:szCs w:val="20"/>
+                <w:highlight w:val="none"/>
+                <w:lang w:val="ru-RU"/>
+              </w:rPr>
+              <w:t xml:space="preserve">разделение данных для обучения модели</w:t>
+            </w:r>
+            <w:r>
+              <w:rPr>
+                <w:rFonts w:ascii="Open Sans" w:hAnsi="Open Sans" w:cs="Open Sans"/>
+                <w:b w:val="0"/>
+                <w:bCs w:val="0"/>
+                <w:i w:val="0"/>
+                <w:sz w:val="20"/>
+                <w:szCs w:val="20"/>
+                <w:highlight w:val="none"/>
+                <w:lang w:val="ru-RU"/>
+              </w:rPr>
+            </w:r>
+            <w:r>
+              <w:rPr>
+                <w:rFonts w:ascii="Open Sans" w:hAnsi="Open Sans" w:cs="Open Sans"/>
+                <w:b w:val="0"/>
+                <w:bCs w:val="0"/>
+                <w:i w:val="0"/>
+                <w:sz w:val="20"/>
+                <w:szCs w:val="20"/>
+                <w:highlight w:val="none"/>
+                <w:lang w:val="ru-RU"/>
+              </w:rPr>
+            </w:r>
+          </w:p>
+          <w:p>
+            <w:pPr>
+              <w:jc w:val="both"/>
+              <w:spacing w:before="0" w:after="0" w:line="276" w:lineRule="auto"/>
+              <w:rPr>
+                <w:rFonts w:ascii="Open Sans" w:hAnsi="Open Sans" w:eastAsia="Open Sans" w:cs="Open Sans"/>
                 <w:b w:val="0"/>
                 <w:bCs w:val="0"/>
                 <w:i w:val="0"/>
@@ -6123,7 +5713,6 @@
                 <w:highlight w:val="none"/>
                 <w:lang w:val="ru-RU"/>
               </w:rPr>
-              <w:t xml:space="preserve">))</w:t>
             </w:r>
             <w:r>
               <w:rPr>
@@ -6137,8 +5726,110 @@
                 <w:highlight w:val="none"/>
                 <w:lang w:val="ru-RU"/>
               </w:rPr>
-            </w:r>
-            <w:r>
+              <w:t xml:space="preserve">X = df.drop('class', axis=1)</w:t>
+            </w:r>
+            <w:r>
+              <w:rPr>
+                <w:rFonts w:ascii="Open Sans" w:hAnsi="Open Sans" w:eastAsia="Open Sans" w:cs="Open Sans"/>
+                <w:b w:val="0"/>
+                <w:bCs w:val="0"/>
+                <w:i w:val="0"/>
+                <w:sz w:val="20"/>
+                <w:szCs w:val="20"/>
+                <w:highlight w:val="none"/>
+                <w:lang w:val="ru-RU"/>
+              </w:rPr>
+            </w:r>
+            <w:r>
+              <w:rPr>
+                <w:rFonts w:ascii="Open Sans" w:hAnsi="Open Sans" w:eastAsia="Open Sans" w:cs="Open Sans"/>
+                <w:b w:val="0"/>
+                <w:bCs w:val="0"/>
+                <w:i w:val="0"/>
+                <w:sz w:val="20"/>
+                <w:szCs w:val="20"/>
+                <w:highlight w:val="none"/>
+                <w:lang w:val="ru-RU"/>
+              </w:rPr>
+            </w:r>
+          </w:p>
+          <w:p>
+            <w:pPr>
+              <w:jc w:val="both"/>
+              <w:spacing w:before="0" w:after="0" w:line="276" w:lineRule="auto"/>
+              <w:rPr>
+                <w:rFonts w:ascii="Open Sans" w:hAnsi="Open Sans" w:eastAsia="Open Sans" w:cs="Open Sans"/>
+                <w:b w:val="0"/>
+                <w:bCs w:val="0"/>
+                <w:i w:val="0"/>
+                <w:sz w:val="20"/>
+                <w:szCs w:val="20"/>
+                <w:highlight w:val="none"/>
+                <w:lang w:val="ru-RU"/>
+              </w:rPr>
+              <w:pBdr>
+                <w:top w:val="none" w:color="000000" w:sz="4" w:space="0"/>
+                <w:left w:val="none" w:color="000000" w:sz="4" w:space="0"/>
+                <w:bottom w:val="none" w:color="000000" w:sz="4" w:space="0"/>
+                <w:right w:val="none" w:color="000000" w:sz="4" w:space="0"/>
+              </w:pBdr>
+            </w:pPr>
+            <w:r>
+              <w:rPr>
+                <w:rFonts w:ascii="Open Sans" w:hAnsi="Open Sans" w:eastAsia="Open Sans" w:cs="Open Sans"/>
+                <w:b w:val="0"/>
+                <w:bCs w:val="0"/>
+                <w:i w:val="0"/>
+                <w:iCs w:val="0"/>
+                <w:sz w:val="20"/>
+                <w:szCs w:val="20"/>
+                <w:highlight w:val="none"/>
+                <w:lang w:val="ru-RU"/>
+              </w:rPr>
+            </w:r>
+            <w:r>
+              <w:rPr>
+                <w:rFonts w:ascii="Open Sans" w:hAnsi="Open Sans" w:eastAsia="Open Sans" w:cs="Open Sans"/>
+                <w:b w:val="0"/>
+                <w:bCs w:val="0"/>
+                <w:i w:val="0"/>
+                <w:iCs w:val="0"/>
+                <w:sz w:val="20"/>
+                <w:szCs w:val="20"/>
+                <w:highlight w:val="none"/>
+                <w:lang w:val="ru-RU"/>
+              </w:rPr>
+              <w:t xml:space="preserve">y = df['class']</w:t>
+            </w:r>
+            <w:r>
+              <w:rPr>
+                <w:rFonts w:ascii="Open Sans" w:hAnsi="Open Sans" w:eastAsia="Open Sans" w:cs="Open Sans"/>
+                <w:b w:val="0"/>
+                <w:bCs w:val="0"/>
+                <w:i w:val="0"/>
+                <w:sz w:val="20"/>
+                <w:szCs w:val="20"/>
+                <w:highlight w:val="none"/>
+                <w:lang w:val="ru-RU"/>
+              </w:rPr>
+            </w:r>
+            <w:r>
+              <w:rPr>
+                <w:rFonts w:ascii="Open Sans" w:hAnsi="Open Sans" w:eastAsia="Open Sans" w:cs="Open Sans"/>
+                <w:b w:val="0"/>
+                <w:bCs w:val="0"/>
+                <w:i w:val="0"/>
+                <w:sz w:val="20"/>
+                <w:szCs w:val="20"/>
+                <w:highlight w:val="none"/>
+                <w:lang w:val="ru-RU"/>
+              </w:rPr>
+            </w:r>
+          </w:p>
+          <w:p>
+            <w:pPr>
+              <w:jc w:val="both"/>
+              <w:spacing w:before="0" w:after="0" w:line="276" w:lineRule="auto"/>
               <w:rPr>
                 <w:rFonts w:ascii="Open Sans" w:hAnsi="Open Sans" w:cs="Open Sans"/>
                 <w:b w:val="0"/>
@@ -6149,6 +5840,1362 @@
                 <w:highlight w:val="none"/>
                 <w:lang w:val="ru-RU"/>
               </w:rPr>
+              <w:pBdr>
+                <w:top w:val="none" w:color="000000" w:sz="4" w:space="0"/>
+                <w:left w:val="none" w:color="000000" w:sz="4" w:space="0"/>
+                <w:bottom w:val="none" w:color="000000" w:sz="4" w:space="0"/>
+                <w:right w:val="none" w:color="000000" w:sz="4" w:space="0"/>
+              </w:pBdr>
+            </w:pPr>
+            <w:r>
+              <w:rPr>
+                <w:rFonts w:ascii="Open Sans" w:hAnsi="Open Sans" w:cs="Open Sans"/>
+                <w:b w:val="0"/>
+                <w:bCs w:val="0"/>
+                <w:i w:val="0"/>
+                <w:sz w:val="20"/>
+                <w:szCs w:val="20"/>
+                <w:highlight w:val="none"/>
+                <w:lang w:val="ru-RU"/>
+              </w:rPr>
+            </w:r>
+            <w:r>
+              <w:rPr>
+                <w:rFonts w:ascii="Open Sans" w:hAnsi="Open Sans" w:cs="Open Sans"/>
+                <w:b w:val="0"/>
+                <w:bCs w:val="0"/>
+                <w:i w:val="0"/>
+                <w:sz w:val="20"/>
+                <w:szCs w:val="20"/>
+                <w:highlight w:val="none"/>
+                <w:lang w:val="ru-RU"/>
+              </w:rPr>
+            </w:r>
+            <w:r>
+              <w:rPr>
+                <w:rFonts w:ascii="Open Sans" w:hAnsi="Open Sans" w:cs="Open Sans"/>
+                <w:b w:val="0"/>
+                <w:bCs w:val="0"/>
+                <w:i w:val="0"/>
+                <w:sz w:val="20"/>
+                <w:szCs w:val="20"/>
+                <w:highlight w:val="none"/>
+                <w:lang w:val="ru-RU"/>
+              </w:rPr>
+            </w:r>
+          </w:p>
+          <w:p>
+            <w:pPr>
+              <w:jc w:val="both"/>
+              <w:spacing w:before="0" w:after="0" w:line="276" w:lineRule="auto"/>
+              <w:rPr>
+                <w:rFonts w:ascii="Open Sans" w:hAnsi="Open Sans" w:cs="Open Sans"/>
+                <w:b w:val="0"/>
+                <w:bCs w:val="0"/>
+                <w:i w:val="0"/>
+                <w:sz w:val="20"/>
+                <w:szCs w:val="20"/>
+                <w:highlight w:val="none"/>
+                <w:lang w:val="ru-RU"/>
+              </w:rPr>
+              <w:pBdr>
+                <w:top w:val="none" w:color="000000" w:sz="4" w:space="0"/>
+                <w:left w:val="none" w:color="000000" w:sz="4" w:space="0"/>
+                <w:bottom w:val="none" w:color="000000" w:sz="4" w:space="0"/>
+                <w:right w:val="none" w:color="000000" w:sz="4" w:space="0"/>
+              </w:pBdr>
+            </w:pPr>
+            <w:r>
+              <w:rPr>
+                <w:rFonts w:ascii="Open Sans" w:hAnsi="Open Sans" w:cs="Open Sans"/>
+                <w:b w:val="0"/>
+                <w:bCs w:val="0"/>
+                <w:i w:val="0"/>
+                <w:sz w:val="20"/>
+                <w:szCs w:val="20"/>
+                <w:highlight w:val="none"/>
+                <w:lang w:val="en-US"/>
+              </w:rPr>
+              <w:t xml:space="preserve"># </w:t>
+            </w:r>
+            <w:r>
+              <w:rPr>
+                <w:rFonts w:ascii="Open Sans" w:hAnsi="Open Sans" w:cs="Open Sans"/>
+                <w:b w:val="0"/>
+                <w:bCs w:val="0"/>
+                <w:i w:val="0"/>
+                <w:sz w:val="20"/>
+                <w:szCs w:val="20"/>
+                <w:highlight w:val="none"/>
+                <w:lang w:val="ru-RU"/>
+              </w:rPr>
+              <w:t xml:space="preserve">обучение модели</w:t>
+            </w:r>
+            <w:r>
+              <w:rPr>
+                <w:rFonts w:ascii="Open Sans" w:hAnsi="Open Sans" w:cs="Open Sans"/>
+                <w:b w:val="0"/>
+                <w:bCs w:val="0"/>
+                <w:i w:val="0"/>
+                <w:sz w:val="20"/>
+                <w:szCs w:val="20"/>
+                <w:highlight w:val="none"/>
+                <w:lang w:val="ru-RU"/>
+              </w:rPr>
+            </w:r>
+            <w:r>
+              <w:rPr>
+                <w:rFonts w:ascii="Open Sans" w:hAnsi="Open Sans" w:cs="Open Sans"/>
+                <w:b w:val="0"/>
+                <w:bCs w:val="0"/>
+                <w:i w:val="0"/>
+                <w:sz w:val="20"/>
+                <w:szCs w:val="20"/>
+                <w:highlight w:val="none"/>
+                <w:lang w:val="ru-RU"/>
+              </w:rPr>
+            </w:r>
+          </w:p>
+          <w:p>
+            <w:pPr>
+              <w:jc w:val="both"/>
+              <w:spacing w:before="0" w:after="0" w:line="276" w:lineRule="auto"/>
+              <w:rPr>
+                <w:rFonts w:ascii="Open Sans" w:hAnsi="Open Sans" w:eastAsia="Open Sans" w:cs="Open Sans"/>
+                <w:b w:val="0"/>
+                <w:bCs w:val="0"/>
+                <w:i w:val="0"/>
+                <w:sz w:val="20"/>
+                <w:szCs w:val="20"/>
+                <w:highlight w:val="none"/>
+                <w:lang w:val="ru-RU"/>
+              </w:rPr>
+              <w:pBdr>
+                <w:top w:val="none" w:color="000000" w:sz="4" w:space="0"/>
+                <w:left w:val="none" w:color="000000" w:sz="4" w:space="0"/>
+                <w:bottom w:val="none" w:color="000000" w:sz="4" w:space="0"/>
+                <w:right w:val="none" w:color="000000" w:sz="4" w:space="0"/>
+              </w:pBdr>
+            </w:pPr>
+            <w:r>
+              <w:rPr>
+                <w:rFonts w:ascii="Open Sans" w:hAnsi="Open Sans" w:eastAsia="Open Sans" w:cs="Open Sans"/>
+                <w:b w:val="0"/>
+                <w:bCs w:val="0"/>
+                <w:i w:val="0"/>
+                <w:iCs w:val="0"/>
+                <w:sz w:val="20"/>
+                <w:szCs w:val="20"/>
+                <w:highlight w:val="none"/>
+                <w:lang w:val="ru-RU"/>
+              </w:rPr>
+            </w:r>
+            <w:r>
+              <w:rPr>
+                <w:rFonts w:ascii="Open Sans" w:hAnsi="Open Sans" w:eastAsia="Open Sans" w:cs="Open Sans"/>
+                <w:b w:val="0"/>
+                <w:bCs w:val="0"/>
+                <w:i w:val="0"/>
+                <w:iCs w:val="0"/>
+                <w:sz w:val="20"/>
+                <w:szCs w:val="20"/>
+                <w:highlight w:val="none"/>
+                <w:lang w:val="ru-RU"/>
+              </w:rPr>
+              <w:t xml:space="preserve">clf = DecisionTreeClassifier()</w:t>
+            </w:r>
+            <w:r>
+              <w:rPr>
+                <w:rFonts w:ascii="Open Sans" w:hAnsi="Open Sans" w:eastAsia="Open Sans" w:cs="Open Sans"/>
+                <w:b w:val="0"/>
+                <w:bCs w:val="0"/>
+                <w:i w:val="0"/>
+                <w:sz w:val="20"/>
+                <w:szCs w:val="20"/>
+                <w:highlight w:val="none"/>
+                <w:lang w:val="ru-RU"/>
+              </w:rPr>
+            </w:r>
+            <w:r>
+              <w:rPr>
+                <w:rFonts w:ascii="Open Sans" w:hAnsi="Open Sans" w:eastAsia="Open Sans" w:cs="Open Sans"/>
+                <w:b w:val="0"/>
+                <w:bCs w:val="0"/>
+                <w:i w:val="0"/>
+                <w:sz w:val="20"/>
+                <w:szCs w:val="20"/>
+                <w:highlight w:val="none"/>
+                <w:lang w:val="ru-RU"/>
+              </w:rPr>
+            </w:r>
+          </w:p>
+          <w:p>
+            <w:pPr>
+              <w:jc w:val="both"/>
+              <w:spacing w:before="0" w:after="0" w:line="276" w:lineRule="auto"/>
+              <w:rPr>
+                <w:rFonts w:ascii="Open Sans" w:hAnsi="Open Sans" w:eastAsia="Open Sans" w:cs="Open Sans"/>
+                <w:b w:val="0"/>
+                <w:bCs w:val="0"/>
+                <w:i w:val="0"/>
+                <w:sz w:val="20"/>
+                <w:szCs w:val="20"/>
+                <w:highlight w:val="none"/>
+                <w:lang w:val="ru-RU"/>
+              </w:rPr>
+              <w:pBdr>
+                <w:top w:val="none" w:color="000000" w:sz="4" w:space="0"/>
+                <w:left w:val="none" w:color="000000" w:sz="4" w:space="0"/>
+                <w:bottom w:val="none" w:color="000000" w:sz="4" w:space="0"/>
+                <w:right w:val="none" w:color="000000" w:sz="4" w:space="0"/>
+              </w:pBdr>
+            </w:pPr>
+            <w:r>
+              <w:rPr>
+                <w:rFonts w:ascii="Open Sans" w:hAnsi="Open Sans" w:eastAsia="Open Sans" w:cs="Open Sans"/>
+                <w:b w:val="0"/>
+                <w:bCs w:val="0"/>
+                <w:i w:val="0"/>
+                <w:iCs w:val="0"/>
+                <w:sz w:val="20"/>
+                <w:szCs w:val="20"/>
+                <w:highlight w:val="none"/>
+                <w:lang w:val="ru-RU"/>
+              </w:rPr>
+            </w:r>
+            <w:r>
+              <w:rPr>
+                <w:rFonts w:ascii="Open Sans" w:hAnsi="Open Sans" w:eastAsia="Open Sans" w:cs="Open Sans"/>
+                <w:b w:val="0"/>
+                <w:bCs w:val="0"/>
+                <w:i w:val="0"/>
+                <w:iCs w:val="0"/>
+                <w:sz w:val="20"/>
+                <w:szCs w:val="20"/>
+                <w:highlight w:val="none"/>
+                <w:lang w:val="ru-RU"/>
+              </w:rPr>
+              <w:t xml:space="preserve">clf.fit(X, y)</w:t>
+            </w:r>
+            <w:r>
+              <w:rPr>
+                <w:rFonts w:ascii="Open Sans" w:hAnsi="Open Sans" w:eastAsia="Open Sans" w:cs="Open Sans"/>
+                <w:b w:val="0"/>
+                <w:bCs w:val="0"/>
+                <w:i w:val="0"/>
+                <w:sz w:val="20"/>
+                <w:szCs w:val="20"/>
+                <w:highlight w:val="none"/>
+                <w:lang w:val="ru-RU"/>
+              </w:rPr>
+            </w:r>
+            <w:r>
+              <w:rPr>
+                <w:rFonts w:ascii="Open Sans" w:hAnsi="Open Sans" w:eastAsia="Open Sans" w:cs="Open Sans"/>
+                <w:b w:val="0"/>
+                <w:bCs w:val="0"/>
+                <w:i w:val="0"/>
+                <w:sz w:val="20"/>
+                <w:szCs w:val="20"/>
+                <w:highlight w:val="none"/>
+                <w:lang w:val="ru-RU"/>
+              </w:rPr>
+            </w:r>
+          </w:p>
+          <w:p>
+            <w:pPr>
+              <w:jc w:val="both"/>
+              <w:spacing w:before="0" w:after="0" w:line="276" w:lineRule="auto"/>
+              <w:rPr>
+                <w:rFonts w:ascii="Open Sans" w:hAnsi="Open Sans" w:cs="Open Sans"/>
+                <w:b w:val="0"/>
+                <w:bCs w:val="0"/>
+                <w:i w:val="0"/>
+                <w:sz w:val="20"/>
+                <w:szCs w:val="20"/>
+                <w:highlight w:val="none"/>
+                <w:lang w:val="ru-RU"/>
+              </w:rPr>
+              <w:pBdr>
+                <w:top w:val="none" w:color="000000" w:sz="4" w:space="0"/>
+                <w:left w:val="none" w:color="000000" w:sz="4" w:space="0"/>
+                <w:bottom w:val="none" w:color="000000" w:sz="4" w:space="0"/>
+                <w:right w:val="none" w:color="000000" w:sz="4" w:space="0"/>
+              </w:pBdr>
+            </w:pPr>
+            <w:r>
+              <w:rPr>
+                <w:rFonts w:ascii="Open Sans" w:hAnsi="Open Sans" w:cs="Open Sans"/>
+                <w:b w:val="0"/>
+                <w:bCs w:val="0"/>
+                <w:i w:val="0"/>
+                <w:sz w:val="20"/>
+                <w:szCs w:val="20"/>
+                <w:highlight w:val="none"/>
+                <w:lang w:val="ru-RU"/>
+              </w:rPr>
+            </w:r>
+            <w:r>
+              <w:rPr>
+                <w:rFonts w:ascii="Open Sans" w:hAnsi="Open Sans" w:cs="Open Sans"/>
+                <w:b w:val="0"/>
+                <w:bCs w:val="0"/>
+                <w:i w:val="0"/>
+                <w:sz w:val="20"/>
+                <w:szCs w:val="20"/>
+                <w:highlight w:val="none"/>
+                <w:lang w:val="ru-RU"/>
+              </w:rPr>
+            </w:r>
+            <w:r>
+              <w:rPr>
+                <w:rFonts w:ascii="Open Sans" w:hAnsi="Open Sans" w:cs="Open Sans"/>
+                <w:b w:val="0"/>
+                <w:bCs w:val="0"/>
+                <w:i w:val="0"/>
+                <w:sz w:val="20"/>
+                <w:szCs w:val="20"/>
+                <w:highlight w:val="none"/>
+                <w:lang w:val="ru-RU"/>
+              </w:rPr>
+            </w:r>
+          </w:p>
+          <w:p>
+            <w:pPr>
+              <w:jc w:val="both"/>
+              <w:spacing w:before="0" w:after="0" w:line="276" w:lineRule="auto"/>
+              <w:rPr>
+                <w:rFonts w:ascii="Open Sans" w:hAnsi="Open Sans" w:cs="Open Sans"/>
+                <w:b w:val="0"/>
+                <w:bCs w:val="0"/>
+                <w:i w:val="0"/>
+                <w:sz w:val="20"/>
+                <w:szCs w:val="20"/>
+                <w:highlight w:val="none"/>
+                <w:lang w:val="ru-RU"/>
+              </w:rPr>
+              <w:pBdr>
+                <w:top w:val="none" w:color="000000" w:sz="4" w:space="0"/>
+                <w:left w:val="none" w:color="000000" w:sz="4" w:space="0"/>
+                <w:bottom w:val="none" w:color="000000" w:sz="4" w:space="0"/>
+                <w:right w:val="none" w:color="000000" w:sz="4" w:space="0"/>
+              </w:pBdr>
+            </w:pPr>
+            <w:r>
+              <w:rPr>
+                <w:rFonts w:ascii="Open Sans" w:hAnsi="Open Sans" w:cs="Open Sans"/>
+                <w:b w:val="0"/>
+                <w:bCs w:val="0"/>
+                <w:i w:val="0"/>
+                <w:sz w:val="20"/>
+                <w:szCs w:val="20"/>
+                <w:highlight w:val="none"/>
+                <w:lang w:val="en-US"/>
+              </w:rPr>
+              <w:t xml:space="preserve"># </w:t>
+            </w:r>
+            <w:r>
+              <w:rPr>
+                <w:rFonts w:ascii="Open Sans" w:hAnsi="Open Sans" w:cs="Open Sans"/>
+                <w:b w:val="0"/>
+                <w:bCs w:val="0"/>
+                <w:i w:val="0"/>
+                <w:sz w:val="20"/>
+                <w:szCs w:val="20"/>
+                <w:highlight w:val="none"/>
+                <w:lang w:val="ru-RU"/>
+              </w:rPr>
+              <w:t xml:space="preserve">вывод дерева решений</w:t>
+            </w:r>
+            <w:r>
+              <w:rPr>
+                <w:rFonts w:ascii="Open Sans" w:hAnsi="Open Sans" w:cs="Open Sans"/>
+                <w:b w:val="0"/>
+                <w:bCs w:val="0"/>
+                <w:i w:val="0"/>
+                <w:sz w:val="20"/>
+                <w:szCs w:val="20"/>
+                <w:highlight w:val="none"/>
+                <w:lang w:val="ru-RU"/>
+              </w:rPr>
+            </w:r>
+            <w:r>
+              <w:rPr>
+                <w:rFonts w:ascii="Open Sans" w:hAnsi="Open Sans" w:cs="Open Sans"/>
+                <w:b w:val="0"/>
+                <w:bCs w:val="0"/>
+                <w:i w:val="0"/>
+                <w:sz w:val="20"/>
+                <w:szCs w:val="20"/>
+                <w:highlight w:val="none"/>
+                <w:lang w:val="ru-RU"/>
+              </w:rPr>
+            </w:r>
+          </w:p>
+          <w:p>
+            <w:pPr>
+              <w:jc w:val="both"/>
+              <w:spacing w:before="0" w:after="0" w:line="276" w:lineRule="auto"/>
+              <w:pBdr>
+                <w:top w:val="none" w:color="000000" w:sz="4" w:space="0"/>
+                <w:left w:val="none" w:color="000000" w:sz="4" w:space="0"/>
+                <w:bottom w:val="none" w:color="000000" w:sz="4" w:space="0"/>
+                <w:right w:val="none" w:color="000000" w:sz="4" w:space="0"/>
+              </w:pBdr>
+            </w:pPr>
+            <w:r>
+              <w:rPr>
+                <w:rFonts w:ascii="Open Sans" w:hAnsi="Open Sans" w:eastAsia="Open Sans" w:cs="Open Sans"/>
+                <w:b w:val="0"/>
+                <w:bCs w:val="0"/>
+                <w:i w:val="0"/>
+                <w:iCs w:val="0"/>
+                <w:sz w:val="20"/>
+                <w:szCs w:val="20"/>
+                <w:highlight w:val="none"/>
+                <w:lang w:val="ru-RU"/>
+              </w:rPr>
+              <w:t xml:space="preserve">text_representation = tree.export_text(clf, feature_names=list(X.columns))</w:t>
+            </w:r>
+            <w:r/>
+          </w:p>
+          <w:p>
+            <w:pPr>
+              <w:jc w:val="both"/>
+              <w:spacing w:before="0" w:after="0" w:line="276" w:lineRule="auto"/>
+              <w:rPr>
+                <w:rFonts w:ascii="Open Sans" w:hAnsi="Open Sans" w:eastAsia="Open Sans" w:cs="Open Sans"/>
+                <w:b w:val="0"/>
+                <w:bCs w:val="0"/>
+                <w:i w:val="0"/>
+                <w:sz w:val="20"/>
+                <w:szCs w:val="20"/>
+                <w:highlight w:val="none"/>
+                <w:lang w:val="ru-RU"/>
+              </w:rPr>
+              <w:pBdr>
+                <w:top w:val="none" w:color="000000" w:sz="4" w:space="0"/>
+                <w:left w:val="none" w:color="000000" w:sz="4" w:space="0"/>
+                <w:bottom w:val="none" w:color="000000" w:sz="4" w:space="0"/>
+                <w:right w:val="none" w:color="000000" w:sz="4" w:space="0"/>
+              </w:pBdr>
+            </w:pPr>
+            <w:r>
+              <w:rPr>
+                <w:rFonts w:ascii="Open Sans" w:hAnsi="Open Sans" w:eastAsia="Open Sans" w:cs="Open Sans"/>
+                <w:b w:val="0"/>
+                <w:bCs w:val="0"/>
+                <w:i w:val="0"/>
+                <w:iCs w:val="0"/>
+                <w:sz w:val="20"/>
+                <w:szCs w:val="20"/>
+                <w:highlight w:val="none"/>
+                <w:lang w:val="ru-RU"/>
+              </w:rPr>
+              <w:t xml:space="preserve">print(text_representation)</w:t>
+            </w:r>
+            <w:r>
+              <w:rPr>
+                <w:rFonts w:ascii="Open Sans" w:hAnsi="Open Sans" w:eastAsia="Open Sans" w:cs="Open Sans"/>
+                <w:b w:val="0"/>
+                <w:bCs w:val="0"/>
+                <w:i w:val="0"/>
+                <w:sz w:val="20"/>
+                <w:szCs w:val="20"/>
+                <w:highlight w:val="none"/>
+                <w:lang w:val="ru-RU"/>
+              </w:rPr>
+            </w:r>
+            <w:r>
+              <w:rPr>
+                <w:rFonts w:ascii="Open Sans" w:hAnsi="Open Sans" w:eastAsia="Open Sans" w:cs="Open Sans"/>
+                <w:b w:val="0"/>
+                <w:bCs w:val="0"/>
+                <w:i w:val="0"/>
+                <w:sz w:val="20"/>
+                <w:szCs w:val="20"/>
+                <w:highlight w:val="none"/>
+                <w:lang w:val="ru-RU"/>
+              </w:rPr>
+            </w:r>
+          </w:p>
+          <w:p>
+            <w:pPr>
+              <w:jc w:val="both"/>
+              <w:spacing w:before="0" w:after="0" w:line="276" w:lineRule="auto"/>
+              <w:rPr>
+                <w:rFonts w:ascii="Open Sans" w:hAnsi="Open Sans" w:cs="Open Sans"/>
+                <w:b w:val="0"/>
+                <w:bCs w:val="0"/>
+                <w:i w:val="0"/>
+                <w:sz w:val="20"/>
+                <w:szCs w:val="20"/>
+                <w:highlight w:val="none"/>
+                <w:lang w:val="ru-RU"/>
+              </w:rPr>
+              <w:pBdr>
+                <w:top w:val="none" w:color="000000" w:sz="4" w:space="0"/>
+                <w:left w:val="none" w:color="000000" w:sz="4" w:space="0"/>
+                <w:bottom w:val="none" w:color="000000" w:sz="4" w:space="0"/>
+                <w:right w:val="none" w:color="000000" w:sz="4" w:space="0"/>
+              </w:pBdr>
+            </w:pPr>
+            <w:r>
+              <w:rPr>
+                <w:rFonts w:ascii="Open Sans" w:hAnsi="Open Sans" w:cs="Open Sans"/>
+                <w:b w:val="0"/>
+                <w:bCs w:val="0"/>
+                <w:i w:val="0"/>
+                <w:sz w:val="20"/>
+                <w:szCs w:val="20"/>
+                <w:highlight w:val="none"/>
+                <w:lang w:val="ru-RU"/>
+              </w:rPr>
+            </w:r>
+            <w:r>
+              <w:rPr>
+                <w:rFonts w:ascii="Open Sans" w:hAnsi="Open Sans" w:cs="Open Sans"/>
+                <w:b w:val="0"/>
+                <w:bCs w:val="0"/>
+                <w:i w:val="0"/>
+                <w:sz w:val="20"/>
+                <w:szCs w:val="20"/>
+                <w:highlight w:val="none"/>
+                <w:lang w:val="ru-RU"/>
+              </w:rPr>
+            </w:r>
+            <w:r>
+              <w:rPr>
+                <w:rFonts w:ascii="Open Sans" w:hAnsi="Open Sans" w:cs="Open Sans"/>
+                <w:b w:val="0"/>
+                <w:bCs w:val="0"/>
+                <w:i w:val="0"/>
+                <w:sz w:val="20"/>
+                <w:szCs w:val="20"/>
+                <w:highlight w:val="none"/>
+                <w:lang w:val="ru-RU"/>
+              </w:rPr>
+            </w:r>
+          </w:p>
+          <w:p>
+            <w:pPr>
+              <w:jc w:val="both"/>
+              <w:spacing w:before="0" w:after="0" w:line="276" w:lineRule="auto"/>
+              <w:rPr>
+                <w:rFonts w:ascii="Open Sans" w:hAnsi="Open Sans" w:eastAsia="Open Sans" w:cs="Open Sans"/>
+                <w:b w:val="0"/>
+                <w:bCs w:val="0"/>
+                <w:i w:val="0"/>
+                <w:sz w:val="20"/>
+                <w:szCs w:val="20"/>
+                <w:highlight w:val="none"/>
+                <w:lang w:val="ru-RU"/>
+              </w:rPr>
+              <w:pBdr>
+                <w:top w:val="none" w:color="000000" w:sz="4" w:space="0"/>
+                <w:left w:val="none" w:color="000000" w:sz="4" w:space="0"/>
+                <w:bottom w:val="none" w:color="000000" w:sz="4" w:space="0"/>
+                <w:right w:val="none" w:color="000000" w:sz="4" w:space="0"/>
+              </w:pBdr>
+            </w:pPr>
+            <w:r>
+              <w:rPr>
+                <w:rFonts w:ascii="Open Sans" w:hAnsi="Open Sans" w:eastAsia="Open Sans" w:cs="Open Sans"/>
+                <w:b w:val="0"/>
+                <w:bCs w:val="0"/>
+                <w:i w:val="0"/>
+                <w:iCs w:val="0"/>
+                <w:sz w:val="20"/>
+                <w:szCs w:val="20"/>
+                <w:highlight w:val="none"/>
+                <w:lang w:val="en-US"/>
+              </w:rPr>
+              <w:t xml:space="preserve"># </w:t>
+            </w:r>
+            <w:r>
+              <w:rPr>
+                <w:rFonts w:ascii="Open Sans" w:hAnsi="Open Sans" w:eastAsia="Open Sans" w:cs="Open Sans"/>
+                <w:b w:val="0"/>
+                <w:bCs w:val="0"/>
+                <w:i w:val="0"/>
+                <w:iCs w:val="0"/>
+                <w:sz w:val="20"/>
+                <w:szCs w:val="20"/>
+                <w:highlight w:val="none"/>
+                <w:lang w:val="ru-RU"/>
+              </w:rPr>
+              <w:t xml:space="preserve">проверка классификатора</w:t>
+            </w:r>
+            <w:r>
+              <w:rPr>
+                <w:rFonts w:ascii="Open Sans" w:hAnsi="Open Sans" w:eastAsia="Open Sans" w:cs="Open Sans"/>
+                <w:b w:val="0"/>
+                <w:bCs w:val="0"/>
+                <w:i w:val="0"/>
+                <w:sz w:val="20"/>
+                <w:szCs w:val="20"/>
+                <w:highlight w:val="none"/>
+                <w:lang w:val="ru-RU"/>
+              </w:rPr>
+            </w:r>
+            <w:r>
+              <w:rPr>
+                <w:rFonts w:ascii="Open Sans" w:hAnsi="Open Sans" w:eastAsia="Open Sans" w:cs="Open Sans"/>
+                <w:b w:val="0"/>
+                <w:bCs w:val="0"/>
+                <w:i w:val="0"/>
+                <w:sz w:val="20"/>
+                <w:szCs w:val="20"/>
+                <w:highlight w:val="none"/>
+                <w:lang w:val="ru-RU"/>
+              </w:rPr>
+            </w:r>
+          </w:p>
+          <w:p>
+            <w:pPr>
+              <w:jc w:val="both"/>
+              <w:spacing w:before="0" w:after="0" w:line="276" w:lineRule="auto"/>
+              <w:rPr>
+                <w:rFonts w:ascii="Open Sans" w:hAnsi="Open Sans" w:eastAsia="Open Sans" w:cs="Open Sans"/>
+                <w:b w:val="0"/>
+                <w:bCs w:val="0"/>
+                <w:i w:val="0"/>
+                <w:sz w:val="20"/>
+                <w:szCs w:val="20"/>
+                <w:highlight w:val="none"/>
+                <w:lang w:val="ru-RU"/>
+              </w:rPr>
+              <w:pBdr>
+                <w:top w:val="none" w:color="000000" w:sz="4" w:space="0"/>
+                <w:left w:val="none" w:color="000000" w:sz="4" w:space="0"/>
+                <w:bottom w:val="none" w:color="000000" w:sz="4" w:space="0"/>
+                <w:right w:val="none" w:color="000000" w:sz="4" w:space="0"/>
+              </w:pBdr>
+            </w:pPr>
+            <w:r>
+              <w:rPr>
+                <w:rFonts w:ascii="Open Sans" w:hAnsi="Open Sans" w:eastAsia="Open Sans" w:cs="Open Sans"/>
+                <w:b w:val="0"/>
+                <w:bCs w:val="0"/>
+                <w:i w:val="0"/>
+                <w:iCs w:val="0"/>
+                <w:sz w:val="20"/>
+                <w:szCs w:val="20"/>
+                <w:highlight w:val="none"/>
+                <w:lang w:val="ru-RU"/>
+              </w:rPr>
+            </w:r>
+            <w:r>
+              <w:rPr>
+                <w:rFonts w:ascii="Open Sans" w:hAnsi="Open Sans" w:eastAsia="Open Sans" w:cs="Open Sans"/>
+                <w:b w:val="0"/>
+                <w:bCs w:val="0"/>
+                <w:i w:val="0"/>
+                <w:sz w:val="20"/>
+                <w:szCs w:val="20"/>
+                <w:highlight w:val="none"/>
+                <w:lang w:val="ru-RU"/>
+              </w:rPr>
+            </w:r>
+            <w:r>
+              <w:rPr>
+                <w:rFonts w:ascii="Open Sans" w:hAnsi="Open Sans" w:eastAsia="Open Sans" w:cs="Open Sans"/>
+                <w:b w:val="0"/>
+                <w:bCs w:val="0"/>
+                <w:i w:val="0"/>
+                <w:sz w:val="20"/>
+                <w:szCs w:val="20"/>
+                <w:highlight w:val="none"/>
+                <w:lang w:val="ru-RU"/>
+              </w:rPr>
+            </w:r>
+          </w:p>
+          <w:p>
+            <w:pPr>
+              <w:jc w:val="both"/>
+              <w:spacing w:before="0" w:after="0" w:line="276" w:lineRule="auto"/>
+              <w:rPr>
+                <w:rFonts w:ascii="Open Sans" w:hAnsi="Open Sans" w:eastAsia="Open Sans" w:cs="Open Sans"/>
+                <w:b w:val="0"/>
+                <w:bCs w:val="0"/>
+                <w:i w:val="0"/>
+                <w:sz w:val="20"/>
+                <w:szCs w:val="20"/>
+                <w:highlight w:val="none"/>
+                <w:lang w:val="en-US"/>
+              </w:rPr>
+              <w:pBdr>
+                <w:top w:val="none" w:color="000000" w:sz="4" w:space="0"/>
+                <w:left w:val="none" w:color="000000" w:sz="4" w:space="0"/>
+                <w:bottom w:val="none" w:color="000000" w:sz="4" w:space="0"/>
+                <w:right w:val="none" w:color="000000" w:sz="4" w:space="0"/>
+              </w:pBdr>
+            </w:pPr>
+            <w:r>
+              <w:rPr>
+                <w:rFonts w:ascii="Open Sans" w:hAnsi="Open Sans" w:eastAsia="Open Sans" w:cs="Open Sans"/>
+                <w:b w:val="0"/>
+                <w:bCs w:val="0"/>
+                <w:i w:val="0"/>
+                <w:iCs w:val="0"/>
+                <w:sz w:val="20"/>
+                <w:szCs w:val="20"/>
+                <w:highlight w:val="none"/>
+                <w:lang w:val="en-US"/>
+              </w:rPr>
+              <w:t xml:space="preserve"># </w:t>
+            </w:r>
+            <w:r>
+              <w:rPr>
+                <w:rFonts w:ascii="Open Sans" w:hAnsi="Open Sans" w:eastAsia="Open Sans" w:cs="Open Sans"/>
+                <w:b w:val="0"/>
+                <w:bCs w:val="0"/>
+                <w:i w:val="0"/>
+                <w:iCs w:val="0"/>
+                <w:sz w:val="20"/>
+                <w:szCs w:val="20"/>
+                <w:highlight w:val="none"/>
+                <w:lang w:val="ru-RU"/>
+              </w:rPr>
+              <w:t xml:space="preserve">так как исходных данных мало, проверять модель с разбиванием данных на </w:t>
+            </w:r>
+            <w:r>
+              <w:rPr>
+                <w:rFonts w:ascii="Open Sans" w:hAnsi="Open Sans" w:eastAsia="Open Sans" w:cs="Open Sans"/>
+                <w:b w:val="0"/>
+                <w:bCs w:val="0"/>
+                <w:i w:val="0"/>
+                <w:iCs w:val="0"/>
+                <w:sz w:val="20"/>
+                <w:szCs w:val="20"/>
+                <w:highlight w:val="none"/>
+                <w:lang w:val="en-US"/>
+              </w:rPr>
+              <w:t xml:space="preserve">train </w:t>
+            </w:r>
+            <w:r>
+              <w:rPr>
+                <w:rFonts w:ascii="Open Sans" w:hAnsi="Open Sans" w:eastAsia="Open Sans" w:cs="Open Sans"/>
+                <w:b w:val="0"/>
+                <w:bCs w:val="0"/>
+                <w:i w:val="0"/>
+                <w:iCs w:val="0"/>
+                <w:sz w:val="20"/>
+                <w:szCs w:val="20"/>
+                <w:highlight w:val="none"/>
+                <w:lang w:val="ru-RU"/>
+              </w:rPr>
+              <w:t xml:space="preserve">и </w:t>
+            </w:r>
+            <w:r>
+              <w:rPr>
+                <w:rFonts w:ascii="Open Sans" w:hAnsi="Open Sans" w:eastAsia="Open Sans" w:cs="Open Sans"/>
+                <w:b w:val="0"/>
+                <w:bCs w:val="0"/>
+                <w:i w:val="0"/>
+                <w:iCs w:val="0"/>
+                <w:sz w:val="20"/>
+                <w:szCs w:val="20"/>
+                <w:highlight w:val="none"/>
+                <w:lang w:val="en-US"/>
+              </w:rPr>
+              <w:t xml:space="preserve">test</w:t>
+            </w:r>
+            <w:r>
+              <w:rPr>
+                <w:rFonts w:ascii="Open Sans" w:hAnsi="Open Sans" w:eastAsia="Open Sans" w:cs="Open Sans"/>
+                <w:b w:val="0"/>
+                <w:bCs w:val="0"/>
+                <w:i w:val="0"/>
+                <w:sz w:val="20"/>
+                <w:szCs w:val="20"/>
+                <w:highlight w:val="none"/>
+                <w:lang w:val="en-US"/>
+              </w:rPr>
+            </w:r>
+            <w:r>
+              <w:rPr>
+                <w:rFonts w:ascii="Open Sans" w:hAnsi="Open Sans" w:eastAsia="Open Sans" w:cs="Open Sans"/>
+                <w:b w:val="0"/>
+                <w:bCs w:val="0"/>
+                <w:i w:val="0"/>
+                <w:sz w:val="20"/>
+                <w:szCs w:val="20"/>
+                <w:highlight w:val="none"/>
+                <w:lang w:val="en-US"/>
+              </w:rPr>
+            </w:r>
+          </w:p>
+          <w:p>
+            <w:pPr>
+              <w:jc w:val="both"/>
+              <w:spacing w:before="0" w:after="0" w:line="276" w:lineRule="auto"/>
+              <w:rPr>
+                <w:rFonts w:ascii="Open Sans" w:hAnsi="Open Sans" w:eastAsia="Open Sans" w:cs="Open Sans"/>
+                <w:b w:val="0"/>
+                <w:bCs w:val="0"/>
+                <w:i w:val="0"/>
+                <w:sz w:val="20"/>
+                <w:szCs w:val="20"/>
+                <w:highlight w:val="none"/>
+                <w:lang w:val="ru-RU"/>
+              </w:rPr>
+              <w:pBdr>
+                <w:top w:val="none" w:color="000000" w:sz="4" w:space="0"/>
+                <w:left w:val="none" w:color="000000" w:sz="4" w:space="0"/>
+                <w:bottom w:val="none" w:color="000000" w:sz="4" w:space="0"/>
+                <w:right w:val="none" w:color="000000" w:sz="4" w:space="0"/>
+              </w:pBdr>
+            </w:pPr>
+            <w:r>
+              <w:rPr>
+                <w:rFonts w:ascii="Open Sans" w:hAnsi="Open Sans" w:eastAsia="Open Sans" w:cs="Open Sans"/>
+                <w:b w:val="0"/>
+                <w:bCs w:val="0"/>
+                <w:i w:val="0"/>
+                <w:iCs w:val="0"/>
+                <w:sz w:val="20"/>
+                <w:szCs w:val="20"/>
+                <w:highlight w:val="none"/>
+                <w:lang w:val="en-US"/>
+              </w:rPr>
+              <w:t xml:space="preserve"># </w:t>
+            </w:r>
+            <w:r>
+              <w:rPr>
+                <w:rFonts w:ascii="Open Sans" w:hAnsi="Open Sans" w:eastAsia="Open Sans" w:cs="Open Sans"/>
+                <w:b w:val="0"/>
+                <w:bCs w:val="0"/>
+                <w:i w:val="0"/>
+                <w:iCs w:val="0"/>
+                <w:sz w:val="20"/>
+                <w:szCs w:val="20"/>
+                <w:highlight w:val="none"/>
+                <w:lang w:val="en-US"/>
+              </w:rPr>
+              <w:t xml:space="preserve">split </w:t>
+            </w:r>
+            <w:r>
+              <w:rPr>
+                <w:rFonts w:ascii="Open Sans" w:hAnsi="Open Sans" w:eastAsia="Open Sans" w:cs="Open Sans"/>
+                <w:b w:val="0"/>
+                <w:bCs w:val="0"/>
+                <w:i w:val="0"/>
+                <w:iCs w:val="0"/>
+                <w:sz w:val="20"/>
+                <w:szCs w:val="20"/>
+                <w:highlight w:val="none"/>
+                <w:lang w:val="ru-RU"/>
+              </w:rPr>
+              <w:t xml:space="preserve">было бы некорректно, поэтому убедимся, что модель ведет себя корректно</w:t>
+            </w:r>
+            <w:r>
+              <w:rPr>
+                <w:rFonts w:ascii="Open Sans" w:hAnsi="Open Sans" w:eastAsia="Open Sans" w:cs="Open Sans"/>
+                <w:b w:val="0"/>
+                <w:bCs w:val="0"/>
+                <w:i w:val="0"/>
+                <w:sz w:val="20"/>
+                <w:szCs w:val="20"/>
+                <w:highlight w:val="none"/>
+                <w:lang w:val="ru-RU"/>
+              </w:rPr>
+            </w:r>
+            <w:r>
+              <w:rPr>
+                <w:rFonts w:ascii="Open Sans" w:hAnsi="Open Sans" w:eastAsia="Open Sans" w:cs="Open Sans"/>
+                <w:b w:val="0"/>
+                <w:bCs w:val="0"/>
+                <w:i w:val="0"/>
+                <w:sz w:val="20"/>
+                <w:szCs w:val="20"/>
+                <w:highlight w:val="none"/>
+                <w:lang w:val="ru-RU"/>
+              </w:rPr>
+            </w:r>
+          </w:p>
+          <w:p>
+            <w:pPr>
+              <w:jc w:val="both"/>
+              <w:spacing w:before="0" w:after="0" w:line="276" w:lineRule="auto"/>
+              <w:rPr>
+                <w:rFonts w:ascii="Open Sans" w:hAnsi="Open Sans" w:eastAsia="Open Sans" w:cs="Open Sans"/>
+                <w:b w:val="0"/>
+                <w:bCs w:val="0"/>
+                <w:i w:val="0"/>
+                <w:sz w:val="20"/>
+                <w:szCs w:val="20"/>
+                <w:highlight w:val="none"/>
+                <w:lang w:val="ru-RU"/>
+              </w:rPr>
+              <w:pBdr>
+                <w:top w:val="none" w:color="000000" w:sz="4" w:space="0"/>
+                <w:left w:val="none" w:color="000000" w:sz="4" w:space="0"/>
+                <w:bottom w:val="none" w:color="000000" w:sz="4" w:space="0"/>
+                <w:right w:val="none" w:color="000000" w:sz="4" w:space="0"/>
+              </w:pBdr>
+            </w:pPr>
+            <w:r>
+              <w:rPr>
+                <w:rFonts w:ascii="Open Sans" w:hAnsi="Open Sans" w:eastAsia="Open Sans" w:cs="Open Sans"/>
+                <w:b w:val="0"/>
+                <w:bCs w:val="0"/>
+                <w:i w:val="0"/>
+                <w:iCs w:val="0"/>
+                <w:sz w:val="20"/>
+                <w:szCs w:val="20"/>
+                <w:highlight w:val="none"/>
+                <w:lang w:val="en-US"/>
+              </w:rPr>
+              <w:t xml:space="preserve"># </w:t>
+            </w:r>
+            <w:r>
+              <w:rPr>
+                <w:rFonts w:ascii="Open Sans" w:hAnsi="Open Sans" w:eastAsia="Open Sans" w:cs="Open Sans"/>
+                <w:b w:val="0"/>
+                <w:bCs w:val="0"/>
+                <w:i w:val="0"/>
+                <w:iCs w:val="0"/>
+                <w:sz w:val="20"/>
+                <w:szCs w:val="20"/>
+                <w:highlight w:val="none"/>
+                <w:lang w:val="ru-RU"/>
+              </w:rPr>
+              <w:t xml:space="preserve">выполнив классификацию на полном наборе исходных данных</w:t>
+            </w:r>
+            <w:r>
+              <w:rPr>
+                <w:rFonts w:ascii="Open Sans" w:hAnsi="Open Sans" w:eastAsia="Open Sans" w:cs="Open Sans"/>
+                <w:b w:val="0"/>
+                <w:bCs w:val="0"/>
+                <w:i w:val="0"/>
+                <w:sz w:val="20"/>
+                <w:szCs w:val="20"/>
+                <w:highlight w:val="none"/>
+                <w:lang w:val="ru-RU"/>
+              </w:rPr>
+            </w:r>
+            <w:r>
+              <w:rPr>
+                <w:rFonts w:ascii="Open Sans" w:hAnsi="Open Sans" w:eastAsia="Open Sans" w:cs="Open Sans"/>
+                <w:b w:val="0"/>
+                <w:bCs w:val="0"/>
+                <w:i w:val="0"/>
+                <w:sz w:val="20"/>
+                <w:szCs w:val="20"/>
+                <w:highlight w:val="none"/>
+                <w:lang w:val="ru-RU"/>
+              </w:rPr>
+            </w:r>
+          </w:p>
+          <w:p>
+            <w:pPr>
+              <w:jc w:val="both"/>
+              <w:spacing w:before="0" w:after="0" w:line="276" w:lineRule="auto"/>
+              <w:rPr>
+                <w:rFonts w:ascii="Open Sans" w:hAnsi="Open Sans" w:eastAsia="Open Sans" w:cs="Open Sans"/>
+                <w:b w:val="0"/>
+                <w:bCs w:val="0"/>
+                <w:i w:val="0"/>
+                <w:sz w:val="20"/>
+                <w:szCs w:val="20"/>
+                <w:highlight w:val="none"/>
+                <w:lang w:val="ru-RU"/>
+              </w:rPr>
+              <w:pBdr>
+                <w:top w:val="none" w:color="000000" w:sz="4" w:space="0"/>
+                <w:left w:val="none" w:color="000000" w:sz="4" w:space="0"/>
+                <w:bottom w:val="none" w:color="000000" w:sz="4" w:space="0"/>
+                <w:right w:val="none" w:color="000000" w:sz="4" w:space="0"/>
+              </w:pBdr>
+            </w:pPr>
+            <w:r>
+              <w:rPr>
+                <w:rFonts w:ascii="Open Sans" w:hAnsi="Open Sans" w:eastAsia="Open Sans" w:cs="Open Sans"/>
+                <w:b w:val="0"/>
+                <w:bCs w:val="0"/>
+                <w:i w:val="0"/>
+                <w:iCs w:val="0"/>
+                <w:sz w:val="20"/>
+                <w:szCs w:val="20"/>
+                <w:highlight w:val="none"/>
+                <w:lang w:val="en-US"/>
+              </w:rPr>
+              <w:t xml:space="preserve"># </w:t>
+            </w:r>
+            <w:r>
+              <w:rPr>
+                <w:rFonts w:ascii="Open Sans" w:hAnsi="Open Sans" w:eastAsia="Open Sans" w:cs="Open Sans"/>
+                <w:b w:val="0"/>
+                <w:bCs w:val="0"/>
+                <w:i w:val="0"/>
+                <w:iCs w:val="0"/>
+                <w:sz w:val="20"/>
+                <w:szCs w:val="20"/>
+                <w:highlight w:val="none"/>
+                <w:lang w:val="ru-RU"/>
+              </w:rPr>
+              <w:t xml:space="preserve">(в реальных </w:t>
+            </w:r>
+            <w:r>
+              <w:rPr>
+                <w:rFonts w:ascii="Open Sans" w:hAnsi="Open Sans" w:eastAsia="Open Sans" w:cs="Open Sans"/>
+                <w:b w:val="0"/>
+                <w:bCs w:val="0"/>
+                <w:i w:val="0"/>
+                <w:iCs w:val="0"/>
+                <w:sz w:val="20"/>
+                <w:szCs w:val="20"/>
+                <w:highlight w:val="none"/>
+                <w:lang w:val="en-US"/>
+              </w:rPr>
+              <w:t xml:space="preserve">ML-</w:t>
+            </w:r>
+            <w:r>
+              <w:rPr>
+                <w:rFonts w:ascii="Open Sans" w:hAnsi="Open Sans" w:eastAsia="Open Sans" w:cs="Open Sans"/>
+                <w:b w:val="0"/>
+                <w:bCs w:val="0"/>
+                <w:i w:val="0"/>
+                <w:iCs w:val="0"/>
+                <w:sz w:val="20"/>
+                <w:szCs w:val="20"/>
+                <w:highlight w:val="none"/>
+                <w:lang w:val="ru-RU"/>
+              </w:rPr>
+              <w:t xml:space="preserve">проектах этот метод применять не стоит)</w:t>
+            </w:r>
+            <w:r>
+              <w:rPr>
+                <w:rFonts w:ascii="Open Sans" w:hAnsi="Open Sans" w:eastAsia="Open Sans" w:cs="Open Sans"/>
+                <w:b w:val="0"/>
+                <w:bCs w:val="0"/>
+                <w:i w:val="0"/>
+                <w:iCs w:val="0"/>
+                <w:sz w:val="20"/>
+                <w:szCs w:val="20"/>
+                <w:highlight w:val="none"/>
+                <w:lang w:val="ru-RU"/>
+              </w:rPr>
+              <w:t xml:space="preserve"> </w:t>
+            </w:r>
+            <w:r>
+              <w:rPr>
+                <w:rFonts w:ascii="Open Sans" w:hAnsi="Open Sans" w:eastAsia="Open Sans" w:cs="Open Sans"/>
+                <w:b w:val="0"/>
+                <w:bCs w:val="0"/>
+                <w:i w:val="0"/>
+                <w:sz w:val="20"/>
+                <w:szCs w:val="20"/>
+                <w:highlight w:val="none"/>
+                <w:lang w:val="ru-RU"/>
+              </w:rPr>
+            </w:r>
+            <w:r>
+              <w:rPr>
+                <w:rFonts w:ascii="Open Sans" w:hAnsi="Open Sans" w:eastAsia="Open Sans" w:cs="Open Sans"/>
+                <w:b w:val="0"/>
+                <w:bCs w:val="0"/>
+                <w:i w:val="0"/>
+                <w:sz w:val="20"/>
+                <w:szCs w:val="20"/>
+                <w:highlight w:val="none"/>
+                <w:lang w:val="ru-RU"/>
+              </w:rPr>
+            </w:r>
+          </w:p>
+          <w:p>
+            <w:pPr>
+              <w:jc w:val="both"/>
+              <w:spacing w:before="0" w:after="0" w:line="276" w:lineRule="auto"/>
+              <w:rPr>
+                <w:rFonts w:ascii="Open Sans" w:hAnsi="Open Sans" w:cs="Open Sans"/>
+                <w:b w:val="0"/>
+                <w:bCs w:val="0"/>
+                <w:i w:val="0"/>
+                <w:sz w:val="20"/>
+                <w:szCs w:val="20"/>
+                <w:highlight w:val="none"/>
+                <w:lang w:val="ru-RU"/>
+              </w:rPr>
+              <w:pBdr>
+                <w:top w:val="none" w:color="000000" w:sz="4" w:space="0"/>
+                <w:left w:val="none" w:color="000000" w:sz="4" w:space="0"/>
+                <w:bottom w:val="none" w:color="000000" w:sz="4" w:space="0"/>
+                <w:right w:val="none" w:color="000000" w:sz="4" w:space="0"/>
+              </w:pBdr>
+            </w:pPr>
+            <w:r>
+              <w:rPr>
+                <w:rFonts w:ascii="Open Sans" w:hAnsi="Open Sans" w:cs="Open Sans"/>
+                <w:b w:val="0"/>
+                <w:bCs w:val="0"/>
+                <w:i w:val="0"/>
+                <w:sz w:val="20"/>
+                <w:szCs w:val="20"/>
+                <w:highlight w:val="none"/>
+                <w:lang w:val="ru-RU"/>
+              </w:rPr>
+            </w:r>
+            <w:r>
+              <w:rPr>
+                <w:rFonts w:ascii="Open Sans" w:hAnsi="Open Sans" w:cs="Open Sans"/>
+                <w:b w:val="0"/>
+                <w:bCs w:val="0"/>
+                <w:i w:val="0"/>
+                <w:sz w:val="20"/>
+                <w:szCs w:val="20"/>
+                <w:highlight w:val="none"/>
+                <w:lang w:val="ru-RU"/>
+              </w:rPr>
+            </w:r>
+            <w:r>
+              <w:rPr>
+                <w:rFonts w:ascii="Open Sans" w:hAnsi="Open Sans" w:cs="Open Sans"/>
+                <w:b w:val="0"/>
+                <w:bCs w:val="0"/>
+                <w:i w:val="0"/>
+                <w:sz w:val="20"/>
+                <w:szCs w:val="20"/>
+                <w:highlight w:val="none"/>
+                <w:lang w:val="ru-RU"/>
+              </w:rPr>
+            </w:r>
+          </w:p>
+          <w:p>
+            <w:pPr>
+              <w:jc w:val="both"/>
+              <w:spacing w:before="0" w:after="0" w:line="276" w:lineRule="auto"/>
+              <w:pBdr>
+                <w:top w:val="none" w:color="000000" w:sz="4" w:space="0"/>
+                <w:left w:val="none" w:color="000000" w:sz="4" w:space="0"/>
+                <w:bottom w:val="none" w:color="000000" w:sz="4" w:space="0"/>
+                <w:right w:val="none" w:color="000000" w:sz="4" w:space="0"/>
+              </w:pBdr>
+            </w:pPr>
+            <w:r>
+              <w:rPr>
+                <w:rFonts w:ascii="Open Sans" w:hAnsi="Open Sans" w:eastAsia="Open Sans" w:cs="Open Sans"/>
+                <w:b w:val="0"/>
+                <w:bCs w:val="0"/>
+                <w:i w:val="0"/>
+                <w:iCs w:val="0"/>
+                <w:sz w:val="20"/>
+                <w:szCs w:val="20"/>
+                <w:highlight w:val="none"/>
+                <w:lang w:val="ru-RU"/>
+              </w:rPr>
+              <w:t xml:space="preserve">y_pred = clf.predict(X)</w:t>
+            </w:r>
+            <w:r/>
+          </w:p>
+          <w:p>
+            <w:pPr>
+              <w:jc w:val="both"/>
+              <w:spacing w:before="0" w:after="0" w:line="276" w:lineRule="auto"/>
+              <w:pBdr>
+                <w:top w:val="none" w:color="000000" w:sz="4" w:space="0"/>
+                <w:left w:val="none" w:color="000000" w:sz="4" w:space="0"/>
+                <w:bottom w:val="none" w:color="000000" w:sz="4" w:space="0"/>
+                <w:right w:val="none" w:color="000000" w:sz="4" w:space="0"/>
+              </w:pBdr>
+            </w:pPr>
+            <w:r>
+              <w:rPr>
+                <w:rFonts w:ascii="Open Sans" w:hAnsi="Open Sans" w:eastAsia="Open Sans" w:cs="Open Sans"/>
+                <w:b w:val="0"/>
+                <w:bCs w:val="0"/>
+                <w:i w:val="0"/>
+                <w:iCs w:val="0"/>
+                <w:sz w:val="20"/>
+                <w:szCs w:val="20"/>
+                <w:highlight w:val="none"/>
+                <w:lang w:val="ru-RU"/>
+              </w:rPr>
+              <w:t xml:space="preserve">print(confusion_matrix(y, y_pred))</w:t>
+            </w:r>
+            <w:r/>
+          </w:p>
+          <w:p>
+            <w:pPr>
+              <w:jc w:val="both"/>
+              <w:spacing w:before="0" w:after="0" w:line="276" w:lineRule="auto"/>
+              <w:pBdr>
+                <w:top w:val="none" w:color="000000" w:sz="4" w:space="0"/>
+                <w:left w:val="none" w:color="000000" w:sz="4" w:space="0"/>
+                <w:bottom w:val="none" w:color="000000" w:sz="4" w:space="0"/>
+                <w:right w:val="none" w:color="000000" w:sz="4" w:space="0"/>
+              </w:pBdr>
+            </w:pPr>
+            <w:r>
+              <w:rPr>
+                <w:rFonts w:ascii="Open Sans" w:hAnsi="Open Sans" w:eastAsia="Open Sans" w:cs="Open Sans"/>
+                <w:b w:val="0"/>
+                <w:bCs w:val="0"/>
+                <w:i w:val="0"/>
+                <w:iCs w:val="0"/>
+                <w:sz w:val="20"/>
+                <w:szCs w:val="20"/>
+                <w:highlight w:val="none"/>
+                <w:lang w:val="ru-RU"/>
+              </w:rPr>
+              <w:t xml:space="preserve">print(classification_report(</w:t>
+            </w:r>
+            <w:r>
+              <w:rPr>
+                <w:rFonts w:ascii="Open Sans" w:hAnsi="Open Sans" w:eastAsia="Open Sans" w:cs="Open Sans"/>
+                <w:b w:val="0"/>
+                <w:bCs w:val="0"/>
+                <w:i w:val="0"/>
+                <w:iCs w:val="0"/>
+                <w:sz w:val="20"/>
+                <w:szCs w:val="20"/>
+                <w:highlight w:val="none"/>
+                <w:lang w:val="ru-RU"/>
+              </w:rPr>
+              <w:t xml:space="preserve">y,</w:t>
+            </w:r>
+            <w:r>
+              <w:rPr>
+                <w:rFonts w:ascii="Open Sans" w:hAnsi="Open Sans" w:eastAsia="Open Sans" w:cs="Open Sans"/>
+                <w:b w:val="0"/>
+                <w:bCs w:val="0"/>
+                <w:i w:val="0"/>
+                <w:iCs w:val="0"/>
+                <w:sz w:val="20"/>
+                <w:szCs w:val="20"/>
+                <w:highlight w:val="none"/>
+                <w:lang w:val="ru-RU"/>
+              </w:rPr>
+              <w:t xml:space="preserve"> y_pred, </w:t>
+            </w:r>
+            <w:r>
+              <w:rPr>
+                <w:rFonts w:ascii="Open Sans" w:hAnsi="Open Sans" w:eastAsia="Open Sans" w:cs="Open Sans"/>
+                <w:b w:val="0"/>
+                <w:bCs w:val="0"/>
+                <w:i w:val="0"/>
+                <w:iCs w:val="0"/>
+                <w:sz w:val="20"/>
+                <w:szCs w:val="20"/>
+                <w:highlight w:val="none"/>
+                <w:lang w:val="ru-RU"/>
+              </w:rPr>
+            </w:r>
+            <w:r/>
+          </w:p>
+          <w:p>
+            <w:pPr>
+              <w:jc w:val="both"/>
+              <w:spacing w:before="0" w:after="0" w:line="276" w:lineRule="auto"/>
+              <w:pBdr>
+                <w:top w:val="none" w:color="000000" w:sz="4" w:space="0"/>
+                <w:left w:val="none" w:color="000000" w:sz="4" w:space="0"/>
+                <w:bottom w:val="none" w:color="000000" w:sz="4" w:space="0"/>
+                <w:right w:val="none" w:color="000000" w:sz="4" w:space="0"/>
+              </w:pBdr>
+            </w:pPr>
+            <w:r>
+              <w:rPr>
+                <w:rFonts w:ascii="Open Sans" w:hAnsi="Open Sans" w:eastAsia="Open Sans" w:cs="Open Sans"/>
+                <w:b w:val="0"/>
+                <w:bCs w:val="0"/>
+                <w:i w:val="0"/>
+                <w:iCs w:val="0"/>
+                <w:sz w:val="20"/>
+                <w:szCs w:val="20"/>
+                <w:highlight w:val="none"/>
+                <w:lang w:val="ru-RU"/>
+              </w:rPr>
+              <w:t xml:space="preserve">        target_names=['class 1', 'class 2'], </w:t>
+            </w:r>
+            <w:r/>
+          </w:p>
+          <w:p>
+            <w:pPr>
+              <w:jc w:val="both"/>
+              <w:spacing w:before="0" w:after="0" w:line="276" w:lineRule="auto"/>
+              <w:pBdr>
+                <w:top w:val="none" w:color="000000" w:sz="4" w:space="0"/>
+                <w:left w:val="none" w:color="000000" w:sz="4" w:space="0"/>
+                <w:bottom w:val="none" w:color="000000" w:sz="4" w:space="0"/>
+                <w:right w:val="none" w:color="000000" w:sz="4" w:space="0"/>
+              </w:pBdr>
+            </w:pPr>
+            <w:r>
+              <w:rPr>
+                <w:rFonts w:ascii="Open Sans" w:hAnsi="Open Sans" w:eastAsia="Open Sans" w:cs="Open Sans"/>
+                <w:b w:val="0"/>
+                <w:bCs w:val="0"/>
+                <w:i w:val="0"/>
+                <w:iCs w:val="0"/>
+                <w:sz w:val="20"/>
+                <w:szCs w:val="20"/>
+                <w:highlight w:val="none"/>
+                <w:lang w:val="ru-RU"/>
+              </w:rPr>
+              <w:t xml:space="preserve">        zero_division=np.nan</w:t>
+            </w:r>
+            <w:r/>
+          </w:p>
+          <w:p>
+            <w:pPr>
+              <w:jc w:val="both"/>
+              <w:spacing w:before="0" w:after="0" w:line="276" w:lineRule="auto"/>
+              <w:rPr>
+                <w:rFonts w:ascii="Open Sans" w:hAnsi="Open Sans" w:cs="Open Sans"/>
+                <w:b w:val="0"/>
+                <w:bCs w:val="0"/>
+                <w:i w:val="0"/>
+                <w:sz w:val="20"/>
+                <w:szCs w:val="20"/>
+                <w:highlight w:val="none"/>
+                <w:lang w:val="ru-RU"/>
+              </w:rPr>
+              <w:pBdr>
+                <w:top w:val="none" w:color="000000" w:sz="4" w:space="0"/>
+                <w:left w:val="none" w:color="000000" w:sz="4" w:space="0"/>
+                <w:bottom w:val="none" w:color="000000" w:sz="4" w:space="0"/>
+                <w:right w:val="none" w:color="000000" w:sz="4" w:space="0"/>
+              </w:pBdr>
+            </w:pPr>
+            <w:r>
+              <w:rPr>
+                <w:rFonts w:ascii="Open Sans" w:hAnsi="Open Sans" w:eastAsia="Open Sans" w:cs="Open Sans"/>
+                <w:b w:val="0"/>
+                <w:bCs w:val="0"/>
+                <w:i w:val="0"/>
+                <w:iCs w:val="0"/>
+                <w:sz w:val="20"/>
+                <w:szCs w:val="20"/>
+                <w:highlight w:val="none"/>
+                <w:lang w:val="ru-RU"/>
+              </w:rPr>
+              <w:t xml:space="preserve">))</w:t>
+            </w:r>
+            <w:r>
+              <w:rPr>
+                <w:rFonts w:ascii="Open Sans" w:hAnsi="Open Sans" w:cs="Open Sans"/>
+                <w:b w:val="0"/>
+                <w:bCs w:val="0"/>
+                <w:i w:val="0"/>
+                <w:sz w:val="20"/>
+                <w:szCs w:val="20"/>
+                <w:highlight w:val="none"/>
+                <w:lang w:val="ru-RU"/>
+              </w:rPr>
+            </w:r>
+            <w:r>
+              <w:rPr>
+                <w:rFonts w:ascii="Open Sans" w:hAnsi="Open Sans" w:cs="Open Sans"/>
+                <w:b w:val="0"/>
+                <w:bCs w:val="0"/>
+                <w:i w:val="0"/>
+                <w:sz w:val="20"/>
+                <w:szCs w:val="20"/>
+                <w:highlight w:val="none"/>
+                <w:lang w:val="ru-RU"/>
+              </w:rPr>
             </w:r>
           </w:p>
         </w:tc>
@@ -6248,7 +7295,7 @@
           <mc:Choice Requires="wpg">
             <w:drawing>
               <wp:inline xmlns:wp="http://schemas.openxmlformats.org/drawingml/2006/wordprocessingDrawing" distT="0" distB="0" distL="0" distR="0">
-                <wp:extent cx="2783255" cy="4401069"/>
+                <wp:extent cx="3324714" cy="5257260"/>
                 <wp:effectExtent l="0" t="0" r="0" b="0"/>
                 <wp:docPr id="5" name=""/>
                 <wp:cNvGraphicFramePr>
@@ -6271,7 +7318,7 @@
                       <pic:spPr bwMode="auto">
                         <a:xfrm flipH="0" flipV="0">
                           <a:off x="0" y="0"/>
-                          <a:ext cx="2783254" cy="4401069"/>
+                          <a:ext cx="3324713" cy="5257260"/>
                         </a:xfrm>
                         <a:prstGeom prst="rect">
                           <a:avLst/>
@@ -6301,7 +7348,7 @@
                   <v:f eqn="sum @10 21600 0"/>
                 </v:formulas>
               </v:shapetype>
-              <v:shape id="_x0000_i4" o:spid="_x0000_s4" type="#_x0000_t75" style="width:219.15pt;height:346.54pt;mso-wrap-distance-left:0.00pt;mso-wrap-distance-top:0.00pt;mso-wrap-distance-right:0.00pt;mso-wrap-distance-bottom:0.00pt;" stroked="false">
+              <v:shape id="_x0000_i4" o:spid="_x0000_s4" type="#_x0000_t75" style="width:261.79pt;height:413.96pt;mso-wrap-distance-left:0.00pt;mso-wrap-distance-top:0.00pt;mso-wrap-distance-right:0.00pt;mso-wrap-distance-bottom:0.00pt;" stroked="false">
                 <v:path textboxrect="0,0,0,0"/>
                 <v:imagedata r:id="rId15" o:title=""/>
               </v:shape>
@@ -6420,12 +7467,13 @@
           <w:lang w:val="ru-RU"/>
         </w:rPr>
       </w:r>
+      <w:r/>
       <w:r>
         <mc:AlternateContent>
           <mc:Choice Requires="wpg">
             <w:drawing>
               <wp:inline xmlns:wp="http://schemas.openxmlformats.org/drawingml/2006/wordprocessingDrawing" distT="0" distB="0" distL="0" distR="0">
-                <wp:extent cx="4598754" cy="1585505"/>
+                <wp:extent cx="5248047" cy="1809361"/>
                 <wp:effectExtent l="0" t="0" r="0" b="0"/>
                 <wp:docPr id="6" name=""/>
                 <wp:cNvGraphicFramePr>
@@ -6435,7 +7483,7 @@
                   <a:graphicData uri="http://schemas.openxmlformats.org/drawingml/2006/picture">
                     <pic:pic xmlns:pic="http://schemas.openxmlformats.org/drawingml/2006/picture">
                       <pic:nvPicPr>
-                        <pic:cNvPr id="1285045084" name=""/>
+                        <pic:cNvPr id="622788016" name=""/>
                         <pic:cNvPicPr>
                           <a:picLocks noChangeAspect="1"/>
                         </pic:cNvPicPr>
@@ -6448,7 +7496,7 @@
                       <pic:spPr bwMode="auto">
                         <a:xfrm flipH="0" flipV="0">
                           <a:off x="0" y="0"/>
-                          <a:ext cx="4598754" cy="1585505"/>
+                          <a:ext cx="5248046" cy="1809360"/>
                         </a:xfrm>
                         <a:prstGeom prst="rect">
                           <a:avLst/>
@@ -6478,7 +7526,7 @@
                   <v:f eqn="sum @10 21600 0"/>
                 </v:formulas>
               </v:shapetype>
-              <v:shape id="_x0000_i5" o:spid="_x0000_s5" type="#_x0000_t75" style="width:362.11pt;height:124.84pt;mso-wrap-distance-left:0.00pt;mso-wrap-distance-top:0.00pt;mso-wrap-distance-right:0.00pt;mso-wrap-distance-bottom:0.00pt;" stroked="false">
+              <v:shape id="_x0000_i5" o:spid="_x0000_s5" type="#_x0000_t75" style="width:413.23pt;height:142.47pt;mso-wrap-distance-left:0.00pt;mso-wrap-distance-top:0.00pt;mso-wrap-distance-right:0.00pt;mso-wrap-distance-bottom:0.00pt;" stroked="false">
                 <v:path textboxrect="0,0,0,0"/>
                 <v:imagedata r:id="rId16" o:title=""/>
               </v:shape>
@@ -6486,6 +7534,7 @@
           </mc:Fallback>
         </mc:AlternateContent>
       </w:r>
+      <w:r/>
       <w:r>
         <w:rPr>
           <w:b w:val="0"/>
@@ -6995,7 +8044,7 @@
       <w:r>
         <w:rPr>
           <w:b/>
-          <w:bCs/>
+          <w:bCs w:val="0"/>
           <w:i w:val="0"/>
           <w:sz w:val="28"/>
           <w:szCs w:val="28"/>
@@ -7065,11 +8114,9 @@
           <w:b/>
           <w:bCs/>
           <w:i/>
-          <w:iCs/>
-          <w:sz w:val="28"/>
-          <w:szCs w:val="28"/>
-          <w:highlight w:val="none"/>
-          <w:lang w:val="ru-RU"/>
+          <w:sz w:val="28"/>
+          <w:szCs w:val="28"/>
+          <w:highlight w:val="none"/>
         </w:rPr>
       </w:r>
       <w:r>
@@ -7214,7 +8261,6 @@
           <w:b/>
           <w:bCs/>
           <w:i/>
-          <w:iCs/>
           <w:sz w:val="28"/>
           <w:szCs w:val="28"/>
           <w:highlight w:val="none"/>
@@ -7271,7 +8317,6 @@
           <w:b/>
           <w:bCs/>
           <w:i/>
-          <w:iCs/>
           <w:sz w:val="28"/>
           <w:szCs w:val="28"/>
           <w:highlight w:val="none"/>
@@ -7347,7 +8392,7 @@
     </w:p>
     <w:p>
       <w:pPr>
-        <w:pStyle w:val="735"/>
+        <w:pStyle w:val="745"/>
         <w:numPr>
           <w:ilvl w:val="0"/>
           <w:numId w:val="13"/>
@@ -7394,10 +8439,16 @@
           <w:bCs w:val="0"/>
         </w:rPr>
       </w:r>
+      <w:r>
+        <w:rPr>
+          <w:b w:val="0"/>
+          <w:bCs w:val="0"/>
+        </w:rPr>
+      </w:r>
     </w:p>
     <w:p>
       <w:pPr>
-        <w:pStyle w:val="735"/>
+        <w:pStyle w:val="745"/>
         <w:numPr>
           <w:ilvl w:val="0"/>
           <w:numId w:val="13"/>
@@ -7444,10 +8495,16 @@
           <w:bCs w:val="0"/>
         </w:rPr>
       </w:r>
+      <w:r>
+        <w:rPr>
+          <w:b w:val="0"/>
+          <w:bCs w:val="0"/>
+        </w:rPr>
+      </w:r>
     </w:p>
     <w:p>
       <w:pPr>
-        <w:pStyle w:val="735"/>
+        <w:pStyle w:val="745"/>
         <w:numPr>
           <w:ilvl w:val="0"/>
           <w:numId w:val="13"/>
@@ -7494,10 +8551,16 @@
           <w:bCs w:val="0"/>
         </w:rPr>
       </w:r>
+      <w:r>
+        <w:rPr>
+          <w:b w:val="0"/>
+          <w:bCs w:val="0"/>
+        </w:rPr>
+      </w:r>
     </w:p>
     <w:p>
       <w:pPr>
-        <w:pStyle w:val="735"/>
+        <w:pStyle w:val="745"/>
         <w:numPr>
           <w:ilvl w:val="0"/>
           <w:numId w:val="13"/>
@@ -7548,7 +8611,6 @@
           <w:sz w:val="28"/>
           <w:szCs w:val="28"/>
           <w:highlight w:val="none"/>
-          <w:lang w:val="ru-RU"/>
         </w:rPr>
       </w:r>
       <w:r>
@@ -7623,17 +8685,15 @@
           <w:b/>
           <w:bCs/>
           <w:i/>
-          <w:iCs/>
-          <w:sz w:val="28"/>
-          <w:szCs w:val="28"/>
-          <w:highlight w:val="none"/>
-          <w:lang w:val="ru-RU"/>
+          <w:sz w:val="28"/>
+          <w:szCs w:val="28"/>
+          <w:highlight w:val="none"/>
         </w:rPr>
       </w:r>
     </w:p>
     <w:p>
       <w:pPr>
-        <w:pStyle w:val="735"/>
+        <w:pStyle w:val="745"/>
         <w:numPr>
           <w:ilvl w:val="0"/>
           <w:numId w:val="14"/>
@@ -7678,7 +8738,12 @@
         <w:rPr>
           <w:b w:val="0"/>
           <w:bCs w:val="0"/>
-        </w:rPr>
+          <w:sz w:val="28"/>
+          <w:szCs w:val="28"/>
+          <w:highlight w:val="none"/>
+          <w:lang w:val="ru-RU"/>
+        </w:rPr>
+        <w:t xml:space="preserve">выборке</w:t>
       </w:r>
       <w:r>
         <w:rPr>
@@ -7687,9 +8752,9 @@
           <w:sz w:val="28"/>
           <w:szCs w:val="28"/>
           <w:highlight w:val="none"/>
-          <w:lang w:val="ru-RU"/>
-        </w:rPr>
-        <w:t xml:space="preserve">выборке</w:t>
+          <w:lang w:val="en-US"/>
+        </w:rPr>
+        <w:t xml:space="preserve">;</w:t>
       </w:r>
       <w:r>
         <w:rPr>
@@ -7698,29 +8763,18 @@
           <w:sz w:val="28"/>
           <w:szCs w:val="28"/>
           <w:highlight w:val="none"/>
-          <w:lang w:val="en-US"/>
-        </w:rPr>
-        <w:t xml:space="preserve">;</w:t>
+        </w:rPr>
       </w:r>
       <w:r>
         <w:rPr>
           <w:b w:val="0"/>
           <w:bCs w:val="0"/>
-        </w:rPr>
-      </w:r>
-      <w:r>
-        <w:rPr>
-          <w:b w:val="0"/>
-          <w:bCs w:val="0"/>
-          <w:sz w:val="28"/>
-          <w:szCs w:val="28"/>
-          <w:highlight w:val="none"/>
         </w:rPr>
       </w:r>
     </w:p>
     <w:p>
       <w:pPr>
-        <w:pStyle w:val="735"/>
+        <w:pStyle w:val="745"/>
         <w:numPr>
           <w:ilvl w:val="0"/>
           <w:numId w:val="14"/>
@@ -7765,7 +8819,12 @@
         <w:rPr>
           <w:b w:val="0"/>
           <w:bCs w:val="0"/>
-        </w:rPr>
+          <w:sz w:val="28"/>
+          <w:szCs w:val="28"/>
+          <w:highlight w:val="none"/>
+          <w:lang w:val="ru-RU"/>
+        </w:rPr>
+        <w:t xml:space="preserve">набор конъюнктивных закономерностей</w:t>
       </w:r>
       <w:r>
         <w:rPr>
@@ -7774,9 +8833,9 @@
           <w:sz w:val="28"/>
           <w:szCs w:val="28"/>
           <w:highlight w:val="none"/>
-          <w:lang w:val="ru-RU"/>
-        </w:rPr>
-        <w:t xml:space="preserve">набор конъюнктивных закономерностей</w:t>
+          <w:lang w:val="en-US"/>
+        </w:rPr>
+        <w:t xml:space="preserve">;</w:t>
       </w:r>
       <w:r>
         <w:rPr>
@@ -7785,29 +8844,18 @@
           <w:sz w:val="28"/>
           <w:szCs w:val="28"/>
           <w:highlight w:val="none"/>
-          <w:lang w:val="en-US"/>
-        </w:rPr>
-        <w:t xml:space="preserve">;</w:t>
+        </w:rPr>
       </w:r>
       <w:r>
         <w:rPr>
           <w:b w:val="0"/>
           <w:bCs w:val="0"/>
-        </w:rPr>
-      </w:r>
-      <w:r>
-        <w:rPr>
-          <w:b w:val="0"/>
-          <w:bCs w:val="0"/>
-          <w:sz w:val="28"/>
-          <w:szCs w:val="28"/>
-          <w:highlight w:val="none"/>
         </w:rPr>
       </w:r>
     </w:p>
     <w:p>
       <w:pPr>
-        <w:pStyle w:val="735"/>
+        <w:pStyle w:val="745"/>
         <w:numPr>
           <w:ilvl w:val="0"/>
           <w:numId w:val="14"/>
@@ -7854,10 +8902,16 @@
           <w:bCs w:val="0"/>
         </w:rPr>
       </w:r>
+      <w:r>
+        <w:rPr>
+          <w:b w:val="0"/>
+          <w:bCs w:val="0"/>
+        </w:rPr>
+      </w:r>
     </w:p>
     <w:p>
       <w:pPr>
-        <w:pStyle w:val="735"/>
+        <w:pStyle w:val="745"/>
         <w:numPr>
           <w:ilvl w:val="0"/>
           <w:numId w:val="14"/>
@@ -7907,7 +8961,6 @@
           <w:sz w:val="28"/>
           <w:szCs w:val="28"/>
           <w:highlight w:val="none"/>
-          <w:lang w:val="ru-RU"/>
         </w:rPr>
       </w:r>
     </w:p>
@@ -7973,11 +9026,9 @@
           <w:b/>
           <w:bCs/>
           <w:i/>
-          <w:iCs/>
-          <w:sz w:val="28"/>
-          <w:szCs w:val="28"/>
-          <w:highlight w:val="none"/>
-          <w:lang w:val="ru-RU"/>
+          <w:sz w:val="28"/>
+          <w:szCs w:val="28"/>
+          <w:highlight w:val="none"/>
         </w:rPr>
       </w:r>
     </w:p>
@@ -8169,10 +9220,20 @@
           <w:lang w:val="ru-RU"/>
         </w:rPr>
       </w:r>
+      <w:r>
+        <w:rPr>
+          <w:b/>
+          <w:bCs/>
+          <w:i/>
+          <w:sz w:val="28"/>
+          <w:szCs w:val="28"/>
+          <w:highlight w:val="none"/>
+        </w:rPr>
+      </w:r>
     </w:p>
     <w:p>
       <w:pPr>
-        <w:pStyle w:val="735"/>
+        <w:pStyle w:val="745"/>
         <w:numPr>
           <w:ilvl w:val="0"/>
           <w:numId w:val="17"/>
@@ -8252,10 +9313,16 @@
           <w:bCs w:val="0"/>
         </w:rPr>
       </w:r>
+      <w:r>
+        <w:rPr>
+          <w:b w:val="0"/>
+          <w:bCs w:val="0"/>
+        </w:rPr>
+      </w:r>
     </w:p>
     <w:p>
       <w:pPr>
-        <w:pStyle w:val="735"/>
+        <w:pStyle w:val="745"/>
         <w:numPr>
           <w:ilvl w:val="0"/>
           <w:numId w:val="17"/>
@@ -8313,10 +9380,16 @@
           <w:bCs w:val="0"/>
         </w:rPr>
       </w:r>
+      <w:r>
+        <w:rPr>
+          <w:b w:val="0"/>
+          <w:bCs w:val="0"/>
+        </w:rPr>
+      </w:r>
     </w:p>
     <w:p>
       <w:pPr>
-        <w:pStyle w:val="735"/>
+        <w:pStyle w:val="745"/>
         <w:numPr>
           <w:ilvl w:val="0"/>
           <w:numId w:val="17"/>
@@ -8363,10 +9436,16 @@
           <w:bCs w:val="0"/>
         </w:rPr>
       </w:r>
+      <w:r>
+        <w:rPr>
+          <w:b w:val="0"/>
+          <w:bCs w:val="0"/>
+        </w:rPr>
+      </w:r>
     </w:p>
     <w:p>
       <w:pPr>
-        <w:pStyle w:val="735"/>
+        <w:pStyle w:val="745"/>
         <w:numPr>
           <w:ilvl w:val="0"/>
           <w:numId w:val="17"/>
@@ -8413,10 +9492,16 @@
           <w:bCs w:val="0"/>
         </w:rPr>
       </w:r>
+      <w:r>
+        <w:rPr>
+          <w:b w:val="0"/>
+          <w:bCs w:val="0"/>
+        </w:rPr>
+      </w:r>
     </w:p>
     <w:p>
       <w:pPr>
-        <w:pStyle w:val="735"/>
+        <w:pStyle w:val="745"/>
         <w:numPr>
           <w:ilvl w:val="0"/>
           <w:numId w:val="17"/>
@@ -8463,10 +9548,16 @@
           <w:bCs w:val="0"/>
         </w:rPr>
       </w:r>
+      <w:r>
+        <w:rPr>
+          <w:b w:val="0"/>
+          <w:bCs w:val="0"/>
+        </w:rPr>
+      </w:r>
     </w:p>
     <w:p>
       <w:pPr>
-        <w:pStyle w:val="735"/>
+        <w:pStyle w:val="745"/>
         <w:numPr>
           <w:ilvl w:val="0"/>
           <w:numId w:val="17"/>
@@ -8527,7 +9618,6 @@
           <w:sz w:val="28"/>
           <w:szCs w:val="28"/>
           <w:highlight w:val="none"/>
-          <w:lang w:val="ru-RU"/>
         </w:rPr>
       </w:r>
     </w:p>
@@ -8579,7 +9669,7 @@
 <w:ftr xmlns:wpc="http://schemas.microsoft.com/office/word/2010/wordprocessingCanvas" xmlns:mc="http://schemas.openxmlformats.org/markup-compatibility/2006" xmlns:o="urn:schemas-microsoft-com:office:office" xmlns:r="http://schemas.openxmlformats.org/officeDocument/2006/relationships" xmlns:m="http://schemas.openxmlformats.org/officeDocument/2006/math" xmlns:v="urn:schemas-microsoft-com:vml" xmlns:wp14="http://schemas.microsoft.com/office/word/2010/wordprocessingDrawing" xmlns:wp="http://schemas.openxmlformats.org/drawingml/2006/wordprocessingDrawing" xmlns:w10="urn:schemas-microsoft-com:office:word" xmlns:w="http://schemas.openxmlformats.org/wordprocessingml/2006/main" xmlns:w14="http://schemas.microsoft.com/office/word/2010/wordml" xmlns:w15="http://schemas.microsoft.com/office/word/2012/wordml" xmlns:wpg="http://schemas.microsoft.com/office/word/2010/wordprocessingGroup" xmlns:wpi="http://schemas.microsoft.com/office/word/2010/wordprocessingInk" xmlns:wne="http://schemas.microsoft.com/office/word/2006/wordml" xmlns:a="http://schemas.openxmlformats.org/drawingml/2006/main" xmlns:wps="http://schemas.microsoft.com/office/word/2010/wordprocessingShape" mc:Ignorable="w14 w15 wp14">
   <w:p>
     <w:pPr>
-      <w:pStyle w:val="747"/>
+      <w:pStyle w:val="757"/>
       <w:jc w:val="center"/>
       <w:rPr>
         <w:sz w:val="28"/>
@@ -8611,7 +9701,7 @@
   </w:p>
   <w:p>
     <w:pPr>
-      <w:pStyle w:val="747"/>
+      <w:pStyle w:val="757"/>
     </w:pPr>
     <w:r/>
     <w:r/>
@@ -8623,7 +9713,7 @@
 <w:ftr xmlns:wpc="http://schemas.microsoft.com/office/word/2010/wordprocessingCanvas" xmlns:mc="http://schemas.openxmlformats.org/markup-compatibility/2006" xmlns:o="urn:schemas-microsoft-com:office:office" xmlns:r="http://schemas.openxmlformats.org/officeDocument/2006/relationships" xmlns:m="http://schemas.openxmlformats.org/officeDocument/2006/math" xmlns:v="urn:schemas-microsoft-com:vml" xmlns:wp14="http://schemas.microsoft.com/office/word/2010/wordprocessingDrawing" xmlns:wp="http://schemas.openxmlformats.org/drawingml/2006/wordprocessingDrawing" xmlns:w10="urn:schemas-microsoft-com:office:word" xmlns:w="http://schemas.openxmlformats.org/wordprocessingml/2006/main" xmlns:w14="http://schemas.microsoft.com/office/word/2010/wordml" xmlns:w15="http://schemas.microsoft.com/office/word/2012/wordml" xmlns:wpg="http://schemas.microsoft.com/office/word/2010/wordprocessingGroup" xmlns:wpi="http://schemas.microsoft.com/office/word/2010/wordprocessingInk" xmlns:wne="http://schemas.microsoft.com/office/word/2006/wordml" xmlns:a="http://schemas.openxmlformats.org/drawingml/2006/main" xmlns:wps="http://schemas.microsoft.com/office/word/2010/wordprocessingShape" mc:Ignorable="w14 w15 wp14">
   <w:p>
     <w:pPr>
-      <w:pStyle w:val="747"/>
+      <w:pStyle w:val="757"/>
     </w:pPr>
     <w:r/>
     <w:r/>
@@ -8662,7 +9752,7 @@
 <w:hdr xmlns:wpc="http://schemas.microsoft.com/office/word/2010/wordprocessingCanvas" xmlns:mc="http://schemas.openxmlformats.org/markup-compatibility/2006" xmlns:o="urn:schemas-microsoft-com:office:office" xmlns:r="http://schemas.openxmlformats.org/officeDocument/2006/relationships" xmlns:m="http://schemas.openxmlformats.org/officeDocument/2006/math" xmlns:v="urn:schemas-microsoft-com:vml" xmlns:wp14="http://schemas.microsoft.com/office/word/2010/wordprocessingDrawing" xmlns:wp="http://schemas.openxmlformats.org/drawingml/2006/wordprocessingDrawing" xmlns:w10="urn:schemas-microsoft-com:office:word" xmlns:w="http://schemas.openxmlformats.org/wordprocessingml/2006/main" xmlns:w14="http://schemas.microsoft.com/office/word/2010/wordml" xmlns:w15="http://schemas.microsoft.com/office/word/2012/wordml" xmlns:wpg="http://schemas.microsoft.com/office/word/2010/wordprocessingGroup" xmlns:wpi="http://schemas.microsoft.com/office/word/2010/wordprocessingInk" xmlns:wne="http://schemas.microsoft.com/office/word/2006/wordml" xmlns:a="http://schemas.openxmlformats.org/drawingml/2006/main" xmlns:wps="http://schemas.microsoft.com/office/word/2010/wordprocessingShape" mc:Ignorable="w14 w15 wp14">
   <w:p>
     <w:pPr>
-      <w:pStyle w:val="745"/>
+      <w:pStyle w:val="755"/>
     </w:pPr>
     <w:r/>
     <w:r/>
@@ -10940,11 +12030,11 @@
     <w:lsdException w:name="Bibliography" w:uiPriority="37"/>
     <w:lsdException w:name="TOC Heading" w:uiPriority="39" w:qFormat="1"/>
   </w:latentStyles>
-  <w:style w:type="paragraph" w:styleId="717">
+  <w:style w:type="paragraph" w:styleId="727">
     <w:name w:val="Heading 1"/>
-    <w:basedOn w:val="895"/>
-    <w:next w:val="895"/>
-    <w:link w:val="718"/>
+    <w:basedOn w:val="905"/>
+    <w:next w:val="905"/>
+    <w:link w:val="728"/>
     <w:uiPriority w:val="9"/>
     <w:qFormat/>
     <w:pPr>
@@ -10959,10 +12049,10 @@
       <w:szCs w:val="40"/>
     </w:rPr>
   </w:style>
-  <w:style w:type="character" w:styleId="718">
+  <w:style w:type="character" w:styleId="728">
     <w:name w:val="Heading 1 Char"/>
-    <w:basedOn w:val="896"/>
-    <w:link w:val="717"/>
+    <w:basedOn w:val="906"/>
+    <w:link w:val="727"/>
     <w:uiPriority w:val="9"/>
     <w:rPr>
       <w:rFonts w:ascii="Arial" w:hAnsi="Arial" w:eastAsia="Arial" w:cs="Arial"/>
@@ -10970,11 +12060,11 @@
       <w:szCs w:val="40"/>
     </w:rPr>
   </w:style>
-  <w:style w:type="paragraph" w:styleId="719">
+  <w:style w:type="paragraph" w:styleId="729">
     <w:name w:val="Heading 2"/>
-    <w:basedOn w:val="895"/>
-    <w:next w:val="895"/>
-    <w:link w:val="720"/>
+    <w:basedOn w:val="905"/>
+    <w:next w:val="905"/>
+    <w:link w:val="730"/>
     <w:uiPriority w:val="9"/>
     <w:unhideWhenUsed/>
     <w:qFormat/>
@@ -10989,21 +12079,21 @@
       <w:sz w:val="34"/>
     </w:rPr>
   </w:style>
-  <w:style w:type="character" w:styleId="720">
+  <w:style w:type="character" w:styleId="730">
     <w:name w:val="Heading 2 Char"/>
-    <w:basedOn w:val="896"/>
-    <w:link w:val="719"/>
+    <w:basedOn w:val="906"/>
+    <w:link w:val="729"/>
     <w:uiPriority w:val="9"/>
     <w:rPr>
       <w:rFonts w:ascii="Arial" w:hAnsi="Arial" w:eastAsia="Arial" w:cs="Arial"/>
       <w:sz w:val="34"/>
     </w:rPr>
   </w:style>
-  <w:style w:type="paragraph" w:styleId="721">
+  <w:style w:type="paragraph" w:styleId="731">
     <w:name w:val="Heading 3"/>
-    <w:basedOn w:val="895"/>
-    <w:next w:val="895"/>
-    <w:link w:val="722"/>
+    <w:basedOn w:val="905"/>
+    <w:next w:val="905"/>
+    <w:link w:val="732"/>
     <w:uiPriority w:val="9"/>
     <w:unhideWhenUsed/>
     <w:qFormat/>
@@ -11019,10 +12109,10 @@
       <w:szCs w:val="30"/>
     </w:rPr>
   </w:style>
-  <w:style w:type="character" w:styleId="722">
+  <w:style w:type="character" w:styleId="732">
     <w:name w:val="Heading 3 Char"/>
-    <w:basedOn w:val="896"/>
-    <w:link w:val="721"/>
+    <w:basedOn w:val="906"/>
+    <w:link w:val="731"/>
     <w:uiPriority w:val="9"/>
     <w:rPr>
       <w:rFonts w:ascii="Arial" w:hAnsi="Arial" w:eastAsia="Arial" w:cs="Arial"/>
@@ -11030,11 +12120,11 @@
       <w:szCs w:val="30"/>
     </w:rPr>
   </w:style>
-  <w:style w:type="paragraph" w:styleId="723">
+  <w:style w:type="paragraph" w:styleId="733">
     <w:name w:val="Heading 4"/>
-    <w:basedOn w:val="895"/>
-    <w:next w:val="895"/>
-    <w:link w:val="724"/>
+    <w:basedOn w:val="905"/>
+    <w:next w:val="905"/>
+    <w:link w:val="734"/>
     <w:uiPriority w:val="9"/>
     <w:unhideWhenUsed/>
     <w:qFormat/>
@@ -11052,10 +12142,10 @@
       <w:szCs w:val="26"/>
     </w:rPr>
   </w:style>
-  <w:style w:type="character" w:styleId="724">
+  <w:style w:type="character" w:styleId="734">
     <w:name w:val="Heading 4 Char"/>
-    <w:basedOn w:val="896"/>
-    <w:link w:val="723"/>
+    <w:basedOn w:val="906"/>
+    <w:link w:val="733"/>
     <w:uiPriority w:val="9"/>
     <w:rPr>
       <w:rFonts w:ascii="Arial" w:hAnsi="Arial" w:eastAsia="Arial" w:cs="Arial"/>
@@ -11065,11 +12155,11 @@
       <w:szCs w:val="26"/>
     </w:rPr>
   </w:style>
-  <w:style w:type="paragraph" w:styleId="725">
+  <w:style w:type="paragraph" w:styleId="735">
     <w:name w:val="Heading 5"/>
-    <w:basedOn w:val="895"/>
-    <w:next w:val="895"/>
-    <w:link w:val="726"/>
+    <w:basedOn w:val="905"/>
+    <w:next w:val="905"/>
+    <w:link w:val="736"/>
     <w:uiPriority w:val="9"/>
     <w:unhideWhenUsed/>
     <w:qFormat/>
@@ -11087,10 +12177,10 @@
       <w:szCs w:val="24"/>
     </w:rPr>
   </w:style>
-  <w:style w:type="character" w:styleId="726">
+  <w:style w:type="character" w:styleId="736">
     <w:name w:val="Heading 5 Char"/>
-    <w:basedOn w:val="896"/>
-    <w:link w:val="725"/>
+    <w:basedOn w:val="906"/>
+    <w:link w:val="735"/>
     <w:uiPriority w:val="9"/>
     <w:rPr>
       <w:rFonts w:ascii="Arial" w:hAnsi="Arial" w:eastAsia="Arial" w:cs="Arial"/>
@@ -11100,11 +12190,11 @@
       <w:szCs w:val="24"/>
     </w:rPr>
   </w:style>
-  <w:style w:type="paragraph" w:styleId="727">
+  <w:style w:type="paragraph" w:styleId="737">
     <w:name w:val="Heading 6"/>
-    <w:basedOn w:val="895"/>
-    <w:next w:val="895"/>
-    <w:link w:val="728"/>
+    <w:basedOn w:val="905"/>
+    <w:next w:val="905"/>
+    <w:link w:val="738"/>
     <w:uiPriority w:val="9"/>
     <w:unhideWhenUsed/>
     <w:qFormat/>
@@ -11122,10 +12212,10 @@
       <w:szCs w:val="22"/>
     </w:rPr>
   </w:style>
-  <w:style w:type="character" w:styleId="728">
+  <w:style w:type="character" w:styleId="738">
     <w:name w:val="Heading 6 Char"/>
-    <w:basedOn w:val="896"/>
-    <w:link w:val="727"/>
+    <w:basedOn w:val="906"/>
+    <w:link w:val="737"/>
     <w:uiPriority w:val="9"/>
     <w:rPr>
       <w:rFonts w:ascii="Arial" w:hAnsi="Arial" w:eastAsia="Arial" w:cs="Arial"/>
@@ -11135,11 +12225,11 @@
       <w:szCs w:val="22"/>
     </w:rPr>
   </w:style>
-  <w:style w:type="paragraph" w:styleId="729">
+  <w:style w:type="paragraph" w:styleId="739">
     <w:name w:val="Heading 7"/>
-    <w:basedOn w:val="895"/>
-    <w:next w:val="895"/>
-    <w:link w:val="730"/>
+    <w:basedOn w:val="905"/>
+    <w:next w:val="905"/>
+    <w:link w:val="740"/>
     <w:uiPriority w:val="9"/>
     <w:unhideWhenUsed/>
     <w:qFormat/>
@@ -11159,10 +12249,10 @@
       <w:szCs w:val="22"/>
     </w:rPr>
   </w:style>
-  <w:style w:type="character" w:styleId="730">
+  <w:style w:type="character" w:styleId="740">
     <w:name w:val="Heading 7 Char"/>
-    <w:basedOn w:val="896"/>
-    <w:link w:val="729"/>
+    <w:basedOn w:val="906"/>
+    <w:link w:val="739"/>
     <w:uiPriority w:val="9"/>
     <w:rPr>
       <w:rFonts w:ascii="Arial" w:hAnsi="Arial" w:eastAsia="Arial" w:cs="Arial"/>
@@ -11174,11 +12264,11 @@
       <w:szCs w:val="22"/>
     </w:rPr>
   </w:style>
-  <w:style w:type="paragraph" w:styleId="731">
+  <w:style w:type="paragraph" w:styleId="741">
     <w:name w:val="Heading 8"/>
-    <w:basedOn w:val="895"/>
-    <w:next w:val="895"/>
-    <w:link w:val="732"/>
+    <w:basedOn w:val="905"/>
+    <w:next w:val="905"/>
+    <w:link w:val="742"/>
     <w:uiPriority w:val="9"/>
     <w:unhideWhenUsed/>
     <w:qFormat/>
@@ -11196,10 +12286,10 @@
       <w:szCs w:val="22"/>
     </w:rPr>
   </w:style>
-  <w:style w:type="character" w:styleId="732">
+  <w:style w:type="character" w:styleId="742">
     <w:name w:val="Heading 8 Char"/>
-    <w:basedOn w:val="896"/>
-    <w:link w:val="731"/>
+    <w:basedOn w:val="906"/>
+    <w:link w:val="741"/>
     <w:uiPriority w:val="9"/>
     <w:rPr>
       <w:rFonts w:ascii="Arial" w:hAnsi="Arial" w:eastAsia="Arial" w:cs="Arial"/>
@@ -11209,11 +12299,11 @@
       <w:szCs w:val="22"/>
     </w:rPr>
   </w:style>
-  <w:style w:type="paragraph" w:styleId="733">
+  <w:style w:type="paragraph" w:styleId="743">
     <w:name w:val="Heading 9"/>
-    <w:basedOn w:val="895"/>
-    <w:next w:val="895"/>
-    <w:link w:val="734"/>
+    <w:basedOn w:val="905"/>
+    <w:next w:val="905"/>
+    <w:link w:val="744"/>
     <w:uiPriority w:val="9"/>
     <w:unhideWhenUsed/>
     <w:qFormat/>
@@ -11231,10 +12321,10 @@
       <w:szCs w:val="21"/>
     </w:rPr>
   </w:style>
-  <w:style w:type="character" w:styleId="734">
+  <w:style w:type="character" w:styleId="744">
     <w:name w:val="Heading 9 Char"/>
-    <w:basedOn w:val="896"/>
-    <w:link w:val="733"/>
+    <w:basedOn w:val="906"/>
+    <w:link w:val="743"/>
     <w:uiPriority w:val="9"/>
     <w:rPr>
       <w:rFonts w:ascii="Arial" w:hAnsi="Arial" w:eastAsia="Arial" w:cs="Arial"/>
@@ -11244,9 +12334,9 @@
       <w:szCs w:val="21"/>
     </w:rPr>
   </w:style>
-  <w:style w:type="paragraph" w:styleId="735">
+  <w:style w:type="paragraph" w:styleId="745">
     <w:name w:val="List Paragraph"/>
-    <w:basedOn w:val="895"/>
+    <w:basedOn w:val="905"/>
     <w:uiPriority w:val="34"/>
     <w:qFormat/>
     <w:pPr>
@@ -11254,7 +12344,7 @@
       <w:ind w:left="720"/>
     </w:pPr>
   </w:style>
-  <w:style w:type="paragraph" w:styleId="736">
+  <w:style w:type="paragraph" w:styleId="746">
     <w:name w:val="No Spacing"/>
     <w:uiPriority w:val="1"/>
     <w:qFormat/>
@@ -11262,11 +12352,11 @@
       <w:spacing w:before="0" w:after="0" w:line="240" w:lineRule="auto"/>
     </w:pPr>
   </w:style>
-  <w:style w:type="paragraph" w:styleId="737">
+  <w:style w:type="paragraph" w:styleId="747">
     <w:name w:val="Title"/>
-    <w:basedOn w:val="895"/>
-    <w:next w:val="895"/>
-    <w:link w:val="738"/>
+    <w:basedOn w:val="905"/>
+    <w:next w:val="905"/>
+    <w:link w:val="748"/>
     <w:uiPriority w:val="10"/>
     <w:qFormat/>
     <w:pPr>
@@ -11278,21 +12368,21 @@
       <w:szCs w:val="48"/>
     </w:rPr>
   </w:style>
-  <w:style w:type="character" w:styleId="738">
+  <w:style w:type="character" w:styleId="748">
     <w:name w:val="Title Char"/>
-    <w:basedOn w:val="896"/>
-    <w:link w:val="737"/>
+    <w:basedOn w:val="906"/>
+    <w:link w:val="747"/>
     <w:uiPriority w:val="10"/>
     <w:rPr>
       <w:sz w:val="48"/>
       <w:szCs w:val="48"/>
     </w:rPr>
   </w:style>
-  <w:style w:type="paragraph" w:styleId="739">
+  <w:style w:type="paragraph" w:styleId="749">
     <w:name w:val="Subtitle"/>
-    <w:basedOn w:val="895"/>
-    <w:next w:val="895"/>
-    <w:link w:val="740"/>
+    <w:basedOn w:val="905"/>
+    <w:next w:val="905"/>
+    <w:link w:val="750"/>
     <w:uiPriority w:val="11"/>
     <w:qFormat/>
     <w:pPr>
@@ -11303,21 +12393,21 @@
       <w:szCs w:val="24"/>
     </w:rPr>
   </w:style>
-  <w:style w:type="character" w:styleId="740">
+  <w:style w:type="character" w:styleId="750">
     <w:name w:val="Subtitle Char"/>
-    <w:basedOn w:val="896"/>
-    <w:link w:val="739"/>
+    <w:basedOn w:val="906"/>
+    <w:link w:val="749"/>
     <w:uiPriority w:val="11"/>
     <w:rPr>
       <w:sz w:val="24"/>
       <w:szCs w:val="24"/>
     </w:rPr>
   </w:style>
-  <w:style w:type="paragraph" w:styleId="741">
+  <w:style w:type="paragraph" w:styleId="751">
     <w:name w:val="Quote"/>
-    <w:basedOn w:val="895"/>
-    <w:next w:val="895"/>
-    <w:link w:val="742"/>
+    <w:basedOn w:val="905"/>
+    <w:next w:val="905"/>
+    <w:link w:val="752"/>
     <w:uiPriority w:val="29"/>
     <w:qFormat/>
     <w:pPr>
@@ -11327,19 +12417,19 @@
       <w:i/>
     </w:rPr>
   </w:style>
-  <w:style w:type="character" w:styleId="742">
+  <w:style w:type="character" w:styleId="752">
     <w:name w:val="Quote Char"/>
-    <w:link w:val="741"/>
+    <w:link w:val="751"/>
     <w:uiPriority w:val="29"/>
     <w:rPr>
       <w:i/>
     </w:rPr>
   </w:style>
-  <w:style w:type="paragraph" w:styleId="743">
+  <w:style w:type="paragraph" w:styleId="753">
     <w:name w:val="Intense Quote"/>
-    <w:basedOn w:val="895"/>
-    <w:next w:val="895"/>
-    <w:link w:val="744"/>
+    <w:basedOn w:val="905"/>
+    <w:next w:val="905"/>
+    <w:link w:val="754"/>
     <w:uiPriority w:val="30"/>
     <w:qFormat/>
     <w:pPr>
@@ -11357,18 +12447,18 @@
       <w:i/>
     </w:rPr>
   </w:style>
-  <w:style w:type="character" w:styleId="744">
+  <w:style w:type="character" w:styleId="754">
     <w:name w:val="Intense Quote Char"/>
-    <w:link w:val="743"/>
+    <w:link w:val="753"/>
     <w:uiPriority w:val="30"/>
     <w:rPr>
       <w:i/>
     </w:rPr>
   </w:style>
-  <w:style w:type="paragraph" w:styleId="745">
+  <w:style w:type="paragraph" w:styleId="755">
     <w:name w:val="Header"/>
-    <w:basedOn w:val="895"/>
-    <w:link w:val="746"/>
+    <w:basedOn w:val="905"/>
+    <w:link w:val="756"/>
     <w:uiPriority w:val="99"/>
     <w:unhideWhenUsed/>
     <w:pPr>
@@ -11379,16 +12469,16 @@
       </w:tabs>
     </w:pPr>
   </w:style>
-  <w:style w:type="character" w:styleId="746">
+  <w:style w:type="character" w:styleId="756">
     <w:name w:val="Header Char"/>
-    <w:basedOn w:val="896"/>
-    <w:link w:val="745"/>
+    <w:basedOn w:val="906"/>
+    <w:link w:val="755"/>
     <w:uiPriority w:val="99"/>
   </w:style>
-  <w:style w:type="paragraph" w:styleId="747">
+  <w:style w:type="paragraph" w:styleId="757">
     <w:name w:val="Footer"/>
-    <w:basedOn w:val="895"/>
-    <w:link w:val="750"/>
+    <w:basedOn w:val="905"/>
+    <w:link w:val="760"/>
     <w:uiPriority w:val="99"/>
     <w:unhideWhenUsed/>
     <w:pPr>
@@ -11399,16 +12489,16 @@
       </w:tabs>
     </w:pPr>
   </w:style>
-  <w:style w:type="character" w:styleId="748">
+  <w:style w:type="character" w:styleId="758">
     <w:name w:val="Footer Char"/>
-    <w:basedOn w:val="896"/>
-    <w:link w:val="747"/>
+    <w:basedOn w:val="906"/>
+    <w:link w:val="757"/>
     <w:uiPriority w:val="99"/>
   </w:style>
-  <w:style w:type="paragraph" w:styleId="749">
+  <w:style w:type="paragraph" w:styleId="759">
     <w:name w:val="Caption"/>
-    <w:basedOn w:val="895"/>
-    <w:next w:val="895"/>
+    <w:basedOn w:val="905"/>
+    <w:next w:val="905"/>
     <w:uiPriority w:val="35"/>
     <w:semiHidden/>
     <w:unhideWhenUsed/>
@@ -11424,15 +12514,15 @@
       <w:szCs w:val="18"/>
     </w:rPr>
   </w:style>
-  <w:style w:type="character" w:styleId="750">
+  <w:style w:type="character" w:styleId="760">
     <w:name w:val="Caption Char"/>
-    <w:basedOn w:val="749"/>
-    <w:link w:val="747"/>
+    <w:basedOn w:val="759"/>
+    <w:link w:val="757"/>
     <w:uiPriority w:val="99"/>
   </w:style>
-  <w:style w:type="table" w:styleId="751">
+  <w:style w:type="table" w:styleId="761">
     <w:name w:val="Table Grid"/>
-    <w:basedOn w:val="897"/>
+    <w:basedOn w:val="907"/>
     <w:uiPriority w:val="59"/>
     <w:pPr>
       <w:spacing w:after="0" w:line="240" w:lineRule="auto"/>
@@ -11455,9 +12545,9 @@
       </w:tblCellMar>
     </w:tblPr>
   </w:style>
-  <w:style w:type="table" w:styleId="752">
+  <w:style w:type="table" w:styleId="762">
     <w:name w:val="Table Grid Light"/>
-    <w:basedOn w:val="897"/>
+    <w:basedOn w:val="907"/>
     <w:uiPriority w:val="59"/>
     <w:pPr>
       <w:spacing w:after="0" w:line="240" w:lineRule="auto"/>
@@ -11480,9 +12570,9 @@
       </w:tblCellMar>
     </w:tblPr>
   </w:style>
-  <w:style w:type="table" w:styleId="753">
+  <w:style w:type="table" w:styleId="763">
     <w:name w:val="Plain Table 1"/>
-    <w:basedOn w:val="897"/>
+    <w:basedOn w:val="907"/>
     <w:uiPriority w:val="59"/>
     <w:pPr>
       <w:spacing w:after="0" w:line="240" w:lineRule="auto"/>
@@ -11547,9 +12637,9 @@
       </w:rPr>
     </w:tblStylePr>
   </w:style>
-  <w:style w:type="table" w:styleId="754">
+  <w:style w:type="table" w:styleId="764">
     <w:name w:val="Plain Table 2"/>
-    <w:basedOn w:val="897"/>
+    <w:basedOn w:val="907"/>
     <w:uiPriority w:val="59"/>
     <w:pPr>
       <w:spacing w:after="0" w:line="240" w:lineRule="auto"/>
@@ -11632,9 +12722,9 @@
       </w:rPr>
     </w:tblStylePr>
   </w:style>
-  <w:style w:type="table" w:styleId="755">
+  <w:style w:type="table" w:styleId="765">
     <w:name w:val="Plain Table 3"/>
-    <w:basedOn w:val="897"/>
+    <w:basedOn w:val="907"/>
     <w:uiPriority w:val="99"/>
     <w:pPr>
       <w:spacing w:after="0" w:line="240" w:lineRule="auto"/>
@@ -11709,9 +12799,9 @@
       </w:rPr>
     </w:tblStylePr>
   </w:style>
-  <w:style w:type="table" w:styleId="756">
+  <w:style w:type="table" w:styleId="766">
     <w:name w:val="Plain Table 4"/>
-    <w:basedOn w:val="897"/>
+    <w:basedOn w:val="907"/>
     <w:uiPriority w:val="99"/>
     <w:pPr>
       <w:spacing w:after="0" w:line="240" w:lineRule="auto"/>
@@ -11766,9 +12856,9 @@
       </w:rPr>
     </w:tblStylePr>
   </w:style>
-  <w:style w:type="table" w:styleId="757">
+  <w:style w:type="table" w:styleId="767">
     <w:name w:val="Plain Table 5"/>
-    <w:basedOn w:val="897"/>
+    <w:basedOn w:val="907"/>
     <w:uiPriority w:val="99"/>
     <w:pPr>
       <w:spacing w:after="0" w:line="240" w:lineRule="auto"/>
@@ -11854,9 +12944,9 @@
       </w:tcPr>
     </w:tblStylePr>
   </w:style>
-  <w:style w:type="table" w:styleId="758">
+  <w:style w:type="table" w:styleId="768">
     <w:name w:val="Grid Table 1 Light"/>
-    <w:basedOn w:val="897"/>
+    <w:basedOn w:val="907"/>
     <w:uiPriority w:val="99"/>
     <w:pPr>
       <w:spacing w:after="0" w:line="240" w:lineRule="auto"/>
@@ -11919,9 +13009,9 @@
       </w:rPr>
     </w:tblStylePr>
   </w:style>
-  <w:style w:type="table" w:styleId="759">
+  <w:style w:type="table" w:styleId="769">
     <w:name w:val="Grid Table 1 Light - Accent 1"/>
-    <w:basedOn w:val="897"/>
+    <w:basedOn w:val="907"/>
     <w:uiPriority w:val="99"/>
     <w:pPr>
       <w:spacing w:after="0" w:line="240" w:lineRule="auto"/>
@@ -11984,9 +13074,9 @@
       </w:rPr>
     </w:tblStylePr>
   </w:style>
-  <w:style w:type="table" w:styleId="760">
+  <w:style w:type="table" w:styleId="770">
     <w:name w:val="Grid Table 1 Light - Accent 2"/>
-    <w:basedOn w:val="897"/>
+    <w:basedOn w:val="907"/>
     <w:uiPriority w:val="99"/>
     <w:pPr>
       <w:spacing w:after="0" w:line="240" w:lineRule="auto"/>
@@ -12049,9 +13139,9 @@
       </w:rPr>
     </w:tblStylePr>
   </w:style>
-  <w:style w:type="table" w:styleId="761">
+  <w:style w:type="table" w:styleId="771">
     <w:name w:val="Grid Table 1 Light - Accent 3"/>
-    <w:basedOn w:val="897"/>
+    <w:basedOn w:val="907"/>
     <w:uiPriority w:val="99"/>
     <w:pPr>
       <w:spacing w:after="0" w:line="240" w:lineRule="auto"/>
@@ -12114,9 +13204,9 @@
       </w:rPr>
     </w:tblStylePr>
   </w:style>
-  <w:style w:type="table" w:styleId="762">
+  <w:style w:type="table" w:styleId="772">
     <w:name w:val="Grid Table 1 Light - Accent 4"/>
-    <w:basedOn w:val="897"/>
+    <w:basedOn w:val="907"/>
     <w:uiPriority w:val="99"/>
     <w:pPr>
       <w:spacing w:after="0" w:line="240" w:lineRule="auto"/>
@@ -12179,9 +13269,9 @@
       </w:rPr>
     </w:tblStylePr>
   </w:style>
-  <w:style w:type="table" w:styleId="763">
+  <w:style w:type="table" w:styleId="773">
     <w:name w:val="Grid Table 1 Light - Accent 5"/>
-    <w:basedOn w:val="897"/>
+    <w:basedOn w:val="907"/>
     <w:uiPriority w:val="99"/>
     <w:pPr>
       <w:spacing w:after="0" w:line="240" w:lineRule="auto"/>
@@ -12244,9 +13334,9 @@
       </w:rPr>
     </w:tblStylePr>
   </w:style>
-  <w:style w:type="table" w:styleId="764">
+  <w:style w:type="table" w:styleId="774">
     <w:name w:val="Grid Table 1 Light - Accent 6"/>
-    <w:basedOn w:val="897"/>
+    <w:basedOn w:val="907"/>
     <w:uiPriority w:val="99"/>
     <w:pPr>
       <w:spacing w:after="0" w:line="240" w:lineRule="auto"/>
@@ -12309,9 +13399,9 @@
       </w:rPr>
     </w:tblStylePr>
   </w:style>
-  <w:style w:type="table" w:styleId="765">
+  <w:style w:type="table" w:styleId="775">
     <w:name w:val="Grid Table 2"/>
-    <w:basedOn w:val="897"/>
+    <w:basedOn w:val="907"/>
     <w:uiPriority w:val="99"/>
     <w:pPr>
       <w:spacing w:after="0" w:line="240" w:lineRule="auto"/>
@@ -12389,9 +13479,9 @@
       </w:tcPr>
     </w:tblStylePr>
   </w:style>
-  <w:style w:type="table" w:styleId="766">
+  <w:style w:type="table" w:styleId="776">
     <w:name w:val="Grid Table 2 - Accent 1"/>
-    <w:basedOn w:val="897"/>
+    <w:basedOn w:val="907"/>
     <w:uiPriority w:val="99"/>
     <w:pPr>
       <w:spacing w:after="0" w:line="240" w:lineRule="auto"/>
@@ -12469,9 +13559,9 @@
       </w:tcPr>
     </w:tblStylePr>
   </w:style>
-  <w:style w:type="table" w:styleId="767">
+  <w:style w:type="table" w:styleId="777">
     <w:name w:val="Grid Table 2 - Accent 2"/>
-    <w:basedOn w:val="897"/>
+    <w:basedOn w:val="907"/>
     <w:uiPriority w:val="99"/>
     <w:pPr>
       <w:spacing w:after="0" w:line="240" w:lineRule="auto"/>
@@ -12549,9 +13639,9 @@
       </w:tcPr>
     </w:tblStylePr>
   </w:style>
-  <w:style w:type="table" w:styleId="768">
+  <w:style w:type="table" w:styleId="778">
     <w:name w:val="Grid Table 2 - Accent 3"/>
-    <w:basedOn w:val="897"/>
+    <w:basedOn w:val="907"/>
     <w:uiPriority w:val="99"/>
     <w:pPr>
       <w:spacing w:after="0" w:line="240" w:lineRule="auto"/>
@@ -12629,9 +13719,9 @@
       </w:tcPr>
     </w:tblStylePr>
   </w:style>
-  <w:style w:type="table" w:styleId="769">
+  <w:style w:type="table" w:styleId="779">
     <w:name w:val="Grid Table 2 - Accent 4"/>
-    <w:basedOn w:val="897"/>
+    <w:basedOn w:val="907"/>
     <w:uiPriority w:val="99"/>
     <w:pPr>
       <w:spacing w:after="0" w:line="240" w:lineRule="auto"/>
@@ -12709,9 +13799,9 @@
       </w:tcPr>
     </w:tblStylePr>
   </w:style>
-  <w:style w:type="table" w:styleId="770">
+  <w:style w:type="table" w:styleId="780">
     <w:name w:val="Grid Table 2 - Accent 5"/>
-    <w:basedOn w:val="897"/>
+    <w:basedOn w:val="907"/>
     <w:uiPriority w:val="99"/>
     <w:pPr>
       <w:spacing w:after="0" w:line="240" w:lineRule="auto"/>
@@ -12789,9 +13879,9 @@
       </w:tcPr>
     </w:tblStylePr>
   </w:style>
-  <w:style w:type="table" w:styleId="771">
+  <w:style w:type="table" w:styleId="781">
     <w:name w:val="Grid Table 2 - Accent 6"/>
-    <w:basedOn w:val="897"/>
+    <w:basedOn w:val="907"/>
     <w:uiPriority w:val="99"/>
     <w:pPr>
       <w:spacing w:after="0" w:line="240" w:lineRule="auto"/>
@@ -12869,9 +13959,9 @@
       </w:tcPr>
     </w:tblStylePr>
   </w:style>
-  <w:style w:type="table" w:styleId="772">
+  <w:style w:type="table" w:styleId="782">
     <w:name w:val="Grid Table 3"/>
-    <w:basedOn w:val="897"/>
+    <w:basedOn w:val="907"/>
     <w:uiPriority w:val="99"/>
     <w:pPr>
       <w:spacing w:after="0" w:line="240" w:lineRule="auto"/>
@@ -12970,9 +14060,9 @@
       </w:tcPr>
     </w:tblStylePr>
   </w:style>
-  <w:style w:type="table" w:styleId="773">
+  <w:style w:type="table" w:styleId="783">
     <w:name w:val="Grid Table 3 - Accent 1"/>
-    <w:basedOn w:val="897"/>
+    <w:basedOn w:val="907"/>
     <w:uiPriority w:val="99"/>
     <w:pPr>
       <w:spacing w:after="0" w:line="240" w:lineRule="auto"/>
@@ -13071,9 +14161,9 @@
       </w:tcPr>
     </w:tblStylePr>
   </w:style>
-  <w:style w:type="table" w:styleId="774">
+  <w:style w:type="table" w:styleId="784">
     <w:name w:val="Grid Table 3 - Accent 2"/>
-    <w:basedOn w:val="897"/>
+    <w:basedOn w:val="907"/>
     <w:uiPriority w:val="99"/>
     <w:pPr>
       <w:spacing w:after="0" w:line="240" w:lineRule="auto"/>
@@ -13172,9 +14262,9 @@
       </w:tcPr>
     </w:tblStylePr>
   </w:style>
-  <w:style w:type="table" w:styleId="775">
+  <w:style w:type="table" w:styleId="785">
     <w:name w:val="Grid Table 3 - Accent 3"/>
-    <w:basedOn w:val="897"/>
+    <w:basedOn w:val="907"/>
     <w:uiPriority w:val="99"/>
     <w:pPr>
       <w:spacing w:after="0" w:line="240" w:lineRule="auto"/>
@@ -13273,9 +14363,9 @@
       </w:tcPr>
     </w:tblStylePr>
   </w:style>
-  <w:style w:type="table" w:styleId="776">
+  <w:style w:type="table" w:styleId="786">
     <w:name w:val="Grid Table 3 - Accent 4"/>
-    <w:basedOn w:val="897"/>
+    <w:basedOn w:val="907"/>
     <w:uiPriority w:val="99"/>
     <w:pPr>
       <w:spacing w:after="0" w:line="240" w:lineRule="auto"/>
@@ -13374,9 +14464,9 @@
       </w:tcPr>
     </w:tblStylePr>
   </w:style>
-  <w:style w:type="table" w:styleId="777">
+  <w:style w:type="table" w:styleId="787">
     <w:name w:val="Grid Table 3 - Accent 5"/>
-    <w:basedOn w:val="897"/>
+    <w:basedOn w:val="907"/>
     <w:uiPriority w:val="99"/>
     <w:pPr>
       <w:spacing w:after="0" w:line="240" w:lineRule="auto"/>
@@ -13475,9 +14565,9 @@
       </w:tcPr>
     </w:tblStylePr>
   </w:style>
-  <w:style w:type="table" w:styleId="778">
+  <w:style w:type="table" w:styleId="788">
     <w:name w:val="Grid Table 3 - Accent 6"/>
-    <w:basedOn w:val="897"/>
+    <w:basedOn w:val="907"/>
     <w:uiPriority w:val="99"/>
     <w:pPr>
       <w:spacing w:after="0" w:line="240" w:lineRule="auto"/>
@@ -13576,9 +14666,9 @@
       </w:tcPr>
     </w:tblStylePr>
   </w:style>
-  <w:style w:type="table" w:styleId="779">
+  <w:style w:type="table" w:styleId="789">
     <w:name w:val="Grid Table 4"/>
-    <w:basedOn w:val="897"/>
+    <w:basedOn w:val="907"/>
     <w:uiPriority w:val="59"/>
     <w:pPr>
       <w:spacing w:after="0" w:line="240" w:lineRule="auto"/>
@@ -13657,9 +14747,9 @@
       </w:tcPr>
     </w:tblStylePr>
   </w:style>
-  <w:style w:type="table" w:styleId="780">
+  <w:style w:type="table" w:styleId="790">
     <w:name w:val="Grid Table 4 - Accent 1"/>
-    <w:basedOn w:val="897"/>
+    <w:basedOn w:val="907"/>
     <w:uiPriority w:val="59"/>
     <w:pPr>
       <w:spacing w:after="0" w:line="240" w:lineRule="auto"/>
@@ -13738,9 +14828,9 @@
       </w:tcPr>
     </w:tblStylePr>
   </w:style>
-  <w:style w:type="table" w:styleId="781">
+  <w:style w:type="table" w:styleId="791">
     <w:name w:val="Grid Table 4 - Accent 2"/>
-    <w:basedOn w:val="897"/>
+    <w:basedOn w:val="907"/>
     <w:uiPriority w:val="59"/>
     <w:pPr>
       <w:spacing w:after="0" w:line="240" w:lineRule="auto"/>
@@ -13819,9 +14909,9 @@
       </w:tcPr>
     </w:tblStylePr>
   </w:style>
-  <w:style w:type="table" w:styleId="782">
+  <w:style w:type="table" w:styleId="792">
     <w:name w:val="Grid Table 4 - Accent 3"/>
-    <w:basedOn w:val="897"/>
+    <w:basedOn w:val="907"/>
     <w:uiPriority w:val="59"/>
     <w:pPr>
       <w:spacing w:after="0" w:line="240" w:lineRule="auto"/>
@@ -13900,9 +14990,9 @@
       </w:tcPr>
     </w:tblStylePr>
   </w:style>
-  <w:style w:type="table" w:styleId="783">
+  <w:style w:type="table" w:styleId="793">
     <w:name w:val="Grid Table 4 - Accent 4"/>
-    <w:basedOn w:val="897"/>
+    <w:basedOn w:val="907"/>
     <w:uiPriority w:val="59"/>
     <w:pPr>
       <w:spacing w:after="0" w:line="240" w:lineRule="auto"/>
@@ -13981,9 +15071,9 @@
       </w:tcPr>
     </w:tblStylePr>
   </w:style>
-  <w:style w:type="table" w:styleId="784">
+  <w:style w:type="table" w:styleId="794">
     <w:name w:val="Grid Table 4 - Accent 5"/>
-    <w:basedOn w:val="897"/>
+    <w:basedOn w:val="907"/>
     <w:uiPriority w:val="59"/>
     <w:pPr>
       <w:spacing w:after="0" w:line="240" w:lineRule="auto"/>
@@ -14062,9 +15152,9 @@
       </w:tcPr>
     </w:tblStylePr>
   </w:style>
-  <w:style w:type="table" w:styleId="785">
+  <w:style w:type="table" w:styleId="795">
     <w:name w:val="Grid Table 4 - Accent 6"/>
-    <w:basedOn w:val="897"/>
+    <w:basedOn w:val="907"/>
     <w:uiPriority w:val="59"/>
     <w:pPr>
       <w:spacing w:after="0" w:line="240" w:lineRule="auto"/>
@@ -14143,9 +15233,9 @@
       </w:tcPr>
     </w:tblStylePr>
   </w:style>
-  <w:style w:type="table" w:styleId="786">
+  <w:style w:type="table" w:styleId="796">
     <w:name w:val="Grid Table 5 Dark"/>
-    <w:basedOn w:val="897"/>
+    <w:basedOn w:val="907"/>
     <w:uiPriority w:val="99"/>
     <w:pPr>
       <w:spacing w:after="0" w:line="240" w:lineRule="auto"/>
@@ -14222,9 +15312,9 @@
       </w:tcPr>
     </w:tblStylePr>
   </w:style>
-  <w:style w:type="table" w:styleId="787">
+  <w:style w:type="table" w:styleId="797">
     <w:name w:val="Grid Table 5 Dark- Accent 1"/>
-    <w:basedOn w:val="897"/>
+    <w:basedOn w:val="907"/>
     <w:uiPriority w:val="99"/>
     <w:pPr>
       <w:spacing w:after="0" w:line="240" w:lineRule="auto"/>
@@ -14301,9 +15391,9 @@
       </w:tcPr>
     </w:tblStylePr>
   </w:style>
-  <w:style w:type="table" w:styleId="788">
+  <w:style w:type="table" w:styleId="798">
     <w:name w:val="Grid Table 5 Dark - Accent 2"/>
-    <w:basedOn w:val="897"/>
+    <w:basedOn w:val="907"/>
     <w:uiPriority w:val="99"/>
     <w:pPr>
       <w:spacing w:after="0" w:line="240" w:lineRule="auto"/>
@@ -14380,9 +15470,9 @@
       </w:tcPr>
     </w:tblStylePr>
   </w:style>
-  <w:style w:type="table" w:styleId="789">
+  <w:style w:type="table" w:styleId="799">
     <w:name w:val="Grid Table 5 Dark - Accent 3"/>
-    <w:basedOn w:val="897"/>
+    <w:basedOn w:val="907"/>
     <w:uiPriority w:val="99"/>
     <w:pPr>
       <w:spacing w:after="0" w:line="240" w:lineRule="auto"/>
@@ -14459,9 +15549,9 @@
       </w:tcPr>
     </w:tblStylePr>
   </w:style>
-  <w:style w:type="table" w:styleId="790">
+  <w:style w:type="table" w:styleId="800">
     <w:name w:val="Grid Table 5 Dark- Accent 4"/>
-    <w:basedOn w:val="897"/>
+    <w:basedOn w:val="907"/>
     <w:uiPriority w:val="99"/>
     <w:pPr>
       <w:spacing w:after="0" w:line="240" w:lineRule="auto"/>
@@ -14538,9 +15628,9 @@
       </w:tcPr>
     </w:tblStylePr>
   </w:style>
-  <w:style w:type="table" w:styleId="791">
+  <w:style w:type="table" w:styleId="801">
     <w:name w:val="Grid Table 5 Dark - Accent 5"/>
-    <w:basedOn w:val="897"/>
+    <w:basedOn w:val="907"/>
     <w:uiPriority w:val="99"/>
     <w:pPr>
       <w:spacing w:after="0" w:line="240" w:lineRule="auto"/>
@@ -14617,9 +15707,9 @@
       </w:tcPr>
     </w:tblStylePr>
   </w:style>
-  <w:style w:type="table" w:styleId="792">
+  <w:style w:type="table" w:styleId="802">
     <w:name w:val="Grid Table 5 Dark - Accent 6"/>
-    <w:basedOn w:val="897"/>
+    <w:basedOn w:val="907"/>
     <w:uiPriority w:val="99"/>
     <w:pPr>
       <w:spacing w:after="0" w:line="240" w:lineRule="auto"/>
@@ -14696,9 +15786,9 @@
       </w:tcPr>
     </w:tblStylePr>
   </w:style>
-  <w:style w:type="table" w:styleId="793">
+  <w:style w:type="table" w:styleId="803">
     <w:name w:val="Grid Table 6 Colorful"/>
-    <w:basedOn w:val="897"/>
+    <w:basedOn w:val="907"/>
     <w:uiPriority w:val="99"/>
     <w:pPr>
       <w:spacing w:after="0" w:line="240" w:lineRule="auto"/>
@@ -14775,9 +15865,9 @@
       </w:rPr>
     </w:tblStylePr>
   </w:style>
-  <w:style w:type="table" w:styleId="794">
+  <w:style w:type="table" w:styleId="804">
     <w:name w:val="Grid Table 6 Colorful - Accent 1"/>
-    <w:basedOn w:val="897"/>
+    <w:basedOn w:val="907"/>
     <w:uiPriority w:val="99"/>
     <w:pPr>
       <w:spacing w:after="0" w:line="240" w:lineRule="auto"/>
@@ -14854,9 +15944,9 @@
       </w:rPr>
     </w:tblStylePr>
   </w:style>
-  <w:style w:type="table" w:styleId="795">
+  <w:style w:type="table" w:styleId="805">
     <w:name w:val="Grid Table 6 Colorful - Accent 2"/>
-    <w:basedOn w:val="897"/>
+    <w:basedOn w:val="907"/>
     <w:uiPriority w:val="99"/>
     <w:pPr>
       <w:spacing w:after="0" w:line="240" w:lineRule="auto"/>
@@ -14933,9 +16023,9 @@
       </w:rPr>
     </w:tblStylePr>
   </w:style>
-  <w:style w:type="table" w:styleId="796">
+  <w:style w:type="table" w:styleId="806">
     <w:name w:val="Grid Table 6 Colorful - Accent 3"/>
-    <w:basedOn w:val="897"/>
+    <w:basedOn w:val="907"/>
     <w:uiPriority w:val="99"/>
     <w:pPr>
       <w:spacing w:after="0" w:line="240" w:lineRule="auto"/>
@@ -15012,9 +16102,9 @@
       </w:rPr>
     </w:tblStylePr>
   </w:style>
-  <w:style w:type="table" w:styleId="797">
+  <w:style w:type="table" w:styleId="807">
     <w:name w:val="Grid Table 6 Colorful - Accent 4"/>
-    <w:basedOn w:val="897"/>
+    <w:basedOn w:val="907"/>
     <w:uiPriority w:val="99"/>
     <w:pPr>
       <w:spacing w:after="0" w:line="240" w:lineRule="auto"/>
@@ -15091,9 +16181,9 @@
       </w:rPr>
     </w:tblStylePr>
   </w:style>
-  <w:style w:type="table" w:styleId="798">
+  <w:style w:type="table" w:styleId="808">
     <w:name w:val="Grid Table 6 Colorful - Accent 5"/>
-    <w:basedOn w:val="897"/>
+    <w:basedOn w:val="907"/>
     <w:uiPriority w:val="99"/>
     <w:pPr>
       <w:spacing w:after="0" w:line="240" w:lineRule="auto"/>
@@ -15170,9 +16260,9 @@
       </w:rPr>
     </w:tblStylePr>
   </w:style>
-  <w:style w:type="table" w:styleId="799">
+  <w:style w:type="table" w:styleId="809">
     <w:name w:val="Grid Table 6 Colorful - Accent 6"/>
-    <w:basedOn w:val="897"/>
+    <w:basedOn w:val="907"/>
     <w:uiPriority w:val="99"/>
     <w:pPr>
       <w:spacing w:after="0" w:line="240" w:lineRule="auto"/>
@@ -15249,9 +16339,9 @@
       </w:rPr>
     </w:tblStylePr>
   </w:style>
-  <w:style w:type="table" w:styleId="800">
+  <w:style w:type="table" w:styleId="810">
     <w:name w:val="Grid Table 7 Colorful"/>
-    <w:basedOn w:val="897"/>
+    <w:basedOn w:val="907"/>
     <w:uiPriority w:val="99"/>
     <w:pPr>
       <w:spacing w:after="0" w:line="240" w:lineRule="auto"/>
@@ -15361,9 +16451,9 @@
       </w:tcPr>
     </w:tblStylePr>
   </w:style>
-  <w:style w:type="table" w:styleId="801">
+  <w:style w:type="table" w:styleId="811">
     <w:name w:val="Grid Table 7 Colorful - Accent 1"/>
-    <w:basedOn w:val="897"/>
+    <w:basedOn w:val="907"/>
     <w:uiPriority w:val="99"/>
     <w:pPr>
       <w:spacing w:after="0" w:line="240" w:lineRule="auto"/>
@@ -15473,9 +16563,9 @@
       </w:tcPr>
     </w:tblStylePr>
   </w:style>
-  <w:style w:type="table" w:styleId="802">
+  <w:style w:type="table" w:styleId="812">
     <w:name w:val="Grid Table 7 Colorful - Accent 2"/>
-    <w:basedOn w:val="897"/>
+    <w:basedOn w:val="907"/>
     <w:uiPriority w:val="99"/>
     <w:pPr>
       <w:spacing w:after="0" w:line="240" w:lineRule="auto"/>
@@ -15585,9 +16675,9 @@
       </w:tcPr>
     </w:tblStylePr>
   </w:style>
-  <w:style w:type="table" w:styleId="803">
+  <w:style w:type="table" w:styleId="813">
     <w:name w:val="Grid Table 7 Colorful - Accent 3"/>
-    <w:basedOn w:val="897"/>
+    <w:basedOn w:val="907"/>
     <w:uiPriority w:val="99"/>
     <w:pPr>
       <w:spacing w:after="0" w:line="240" w:lineRule="auto"/>
@@ -15697,9 +16787,9 @@
       </w:tcPr>
     </w:tblStylePr>
   </w:style>
-  <w:style w:type="table" w:styleId="804">
+  <w:style w:type="table" w:styleId="814">
     <w:name w:val="Grid Table 7 Colorful - Accent 4"/>
-    <w:basedOn w:val="897"/>
+    <w:basedOn w:val="907"/>
     <w:uiPriority w:val="99"/>
     <w:pPr>
       <w:spacing w:after="0" w:line="240" w:lineRule="auto"/>
@@ -15809,9 +16899,9 @@
       </w:tcPr>
     </w:tblStylePr>
   </w:style>
-  <w:style w:type="table" w:styleId="805">
+  <w:style w:type="table" w:styleId="815">
     <w:name w:val="Grid Table 7 Colorful - Accent 5"/>
-    <w:basedOn w:val="897"/>
+    <w:basedOn w:val="907"/>
     <w:uiPriority w:val="99"/>
     <w:pPr>
       <w:spacing w:after="0" w:line="240" w:lineRule="auto"/>
@@ -15921,9 +17011,9 @@
       </w:tcPr>
     </w:tblStylePr>
   </w:style>
-  <w:style w:type="table" w:styleId="806">
+  <w:style w:type="table" w:styleId="816">
     <w:name w:val="Grid Table 7 Colorful - Accent 6"/>
-    <w:basedOn w:val="897"/>
+    <w:basedOn w:val="907"/>
     <w:uiPriority w:val="99"/>
     <w:pPr>
       <w:spacing w:after="0" w:line="240" w:lineRule="auto"/>
@@ -16033,9 +17123,9 @@
       </w:tcPr>
     </w:tblStylePr>
   </w:style>
-  <w:style w:type="table" w:styleId="807">
+  <w:style w:type="table" w:styleId="817">
     <w:name w:val="List Table 1 Light"/>
-    <w:basedOn w:val="897"/>
+    <w:basedOn w:val="907"/>
     <w:uiPriority w:val="99"/>
     <w:pPr>
       <w:spacing w:after="0" w:line="240" w:lineRule="auto"/>
@@ -16096,9 +17186,9 @@
       </w:tcPr>
     </w:tblStylePr>
   </w:style>
-  <w:style w:type="table" w:styleId="808">
+  <w:style w:type="table" w:styleId="818">
     <w:name w:val="List Table 1 Light - Accent 1"/>
-    <w:basedOn w:val="897"/>
+    <w:basedOn w:val="907"/>
     <w:uiPriority w:val="99"/>
     <w:pPr>
       <w:spacing w:after="0" w:line="240" w:lineRule="auto"/>
@@ -16159,9 +17249,9 @@
       </w:tcPr>
     </w:tblStylePr>
   </w:style>
-  <w:style w:type="table" w:styleId="809">
+  <w:style w:type="table" w:styleId="819">
     <w:name w:val="List Table 1 Light - Accent 2"/>
-    <w:basedOn w:val="897"/>
+    <w:basedOn w:val="907"/>
     <w:uiPriority w:val="99"/>
     <w:pPr>
       <w:spacing w:after="0" w:line="240" w:lineRule="auto"/>
@@ -16222,9 +17312,9 @@
       </w:tcPr>
     </w:tblStylePr>
   </w:style>
-  <w:style w:type="table" w:styleId="810">
+  <w:style w:type="table" w:styleId="820">
     <w:name w:val="List Table 1 Light - Accent 3"/>
-    <w:basedOn w:val="897"/>
+    <w:basedOn w:val="907"/>
     <w:uiPriority w:val="99"/>
     <w:pPr>
       <w:spacing w:after="0" w:line="240" w:lineRule="auto"/>
@@ -16285,9 +17375,9 @@
       </w:tcPr>
     </w:tblStylePr>
   </w:style>
-  <w:style w:type="table" w:styleId="811">
+  <w:style w:type="table" w:styleId="821">
     <w:name w:val="List Table 1 Light - Accent 4"/>
-    <w:basedOn w:val="897"/>
+    <w:basedOn w:val="907"/>
     <w:uiPriority w:val="99"/>
     <w:pPr>
       <w:spacing w:after="0" w:line="240" w:lineRule="auto"/>
@@ -16348,9 +17438,9 @@
       </w:tcPr>
     </w:tblStylePr>
   </w:style>
-  <w:style w:type="table" w:styleId="812">
+  <w:style w:type="table" w:styleId="822">
     <w:name w:val="List Table 1 Light - Accent 5"/>
-    <w:basedOn w:val="897"/>
+    <w:basedOn w:val="907"/>
     <w:uiPriority w:val="99"/>
     <w:pPr>
       <w:spacing w:after="0" w:line="240" w:lineRule="auto"/>
@@ -16411,9 +17501,9 @@
       </w:tcPr>
     </w:tblStylePr>
   </w:style>
-  <w:style w:type="table" w:styleId="813">
+  <w:style w:type="table" w:styleId="823">
     <w:name w:val="List Table 1 Light - Accent 6"/>
-    <w:basedOn w:val="897"/>
+    <w:basedOn w:val="907"/>
     <w:uiPriority w:val="99"/>
     <w:pPr>
       <w:spacing w:after="0" w:line="240" w:lineRule="auto"/>
@@ -16474,9 +17564,9 @@
       </w:tcPr>
     </w:tblStylePr>
   </w:style>
-  <w:style w:type="table" w:styleId="814">
+  <w:style w:type="table" w:styleId="824">
     <w:name w:val="List Table 2"/>
-    <w:basedOn w:val="897"/>
+    <w:basedOn w:val="907"/>
     <w:uiPriority w:val="99"/>
     <w:pPr>
       <w:spacing w:after="0" w:line="240" w:lineRule="auto"/>
@@ -16560,9 +17650,9 @@
       </w:tcPr>
     </w:tblStylePr>
   </w:style>
-  <w:style w:type="table" w:styleId="815">
+  <w:style w:type="table" w:styleId="825">
     <w:name w:val="List Table 2 - Accent 1"/>
-    <w:basedOn w:val="897"/>
+    <w:basedOn w:val="907"/>
     <w:uiPriority w:val="99"/>
     <w:pPr>
       <w:spacing w:after="0" w:line="240" w:lineRule="auto"/>
@@ -16646,9 +17736,9 @@
       </w:tcPr>
     </w:tblStylePr>
   </w:style>
-  <w:style w:type="table" w:styleId="816">
+  <w:style w:type="table" w:styleId="826">
     <w:name w:val="List Table 2 - Accent 2"/>
-    <w:basedOn w:val="897"/>
+    <w:basedOn w:val="907"/>
     <w:uiPriority w:val="99"/>
     <w:pPr>
       <w:spacing w:after="0" w:line="240" w:lineRule="auto"/>
@@ -16732,9 +17822,9 @@
       </w:tcPr>
     </w:tblStylePr>
   </w:style>
-  <w:style w:type="table" w:styleId="817">
+  <w:style w:type="table" w:styleId="827">
     <w:name w:val="List Table 2 - Accent 3"/>
-    <w:basedOn w:val="897"/>
+    <w:basedOn w:val="907"/>
     <w:uiPriority w:val="99"/>
     <w:pPr>
       <w:spacing w:after="0" w:line="240" w:lineRule="auto"/>
@@ -16818,9 +17908,9 @@
       </w:tcPr>
     </w:tblStylePr>
   </w:style>
-  <w:style w:type="table" w:styleId="818">
+  <w:style w:type="table" w:styleId="828">
     <w:name w:val="List Table 2 - Accent 4"/>
-    <w:basedOn w:val="897"/>
+    <w:basedOn w:val="907"/>
     <w:uiPriority w:val="99"/>
     <w:pPr>
       <w:spacing w:after="0" w:line="240" w:lineRule="auto"/>
@@ -16904,9 +17994,9 @@
       </w:tcPr>
     </w:tblStylePr>
   </w:style>
-  <w:style w:type="table" w:styleId="819">
+  <w:style w:type="table" w:styleId="829">
     <w:name w:val="List Table 2 - Accent 5"/>
-    <w:basedOn w:val="897"/>
+    <w:basedOn w:val="907"/>
     <w:uiPriority w:val="99"/>
     <w:pPr>
       <w:spacing w:after="0" w:line="240" w:lineRule="auto"/>
@@ -16990,9 +18080,9 @@
       </w:tcPr>
     </w:tblStylePr>
   </w:style>
-  <w:style w:type="table" w:styleId="820">
+  <w:style w:type="table" w:styleId="830">
     <w:name w:val="List Table 2 - Accent 6"/>
-    <w:basedOn w:val="897"/>
+    <w:basedOn w:val="907"/>
     <w:uiPriority w:val="99"/>
     <w:pPr>
       <w:spacing w:after="0" w:line="240" w:lineRule="auto"/>
@@ -17076,9 +18166,9 @@
       </w:tcPr>
     </w:tblStylePr>
   </w:style>
-  <w:style w:type="table" w:styleId="821">
+  <w:style w:type="table" w:styleId="831">
     <w:name w:val="List Table 3"/>
-    <w:basedOn w:val="897"/>
+    <w:basedOn w:val="907"/>
     <w:uiPriority w:val="99"/>
     <w:pPr>
       <w:spacing w:after="0" w:line="240" w:lineRule="auto"/>
@@ -17150,9 +18240,9 @@
       </w:rPr>
     </w:tblStylePr>
   </w:style>
-  <w:style w:type="table" w:styleId="822">
+  <w:style w:type="table" w:styleId="832">
     <w:name w:val="List Table 3 - Accent 1"/>
-    <w:basedOn w:val="897"/>
+    <w:basedOn w:val="907"/>
     <w:uiPriority w:val="99"/>
     <w:pPr>
       <w:spacing w:after="0" w:line="240" w:lineRule="auto"/>
@@ -17224,9 +18314,9 @@
       </w:rPr>
     </w:tblStylePr>
   </w:style>
-  <w:style w:type="table" w:styleId="823">
+  <w:style w:type="table" w:styleId="833">
     <w:name w:val="List Table 3 - Accent 2"/>
-    <w:basedOn w:val="897"/>
+    <w:basedOn w:val="907"/>
     <w:uiPriority w:val="99"/>
     <w:pPr>
       <w:spacing w:after="0" w:line="240" w:lineRule="auto"/>
@@ -17298,9 +18388,9 @@
       </w:rPr>
     </w:tblStylePr>
   </w:style>
-  <w:style w:type="table" w:styleId="824">
+  <w:style w:type="table" w:styleId="834">
     <w:name w:val="List Table 3 - Accent 3"/>
-    <w:basedOn w:val="897"/>
+    <w:basedOn w:val="907"/>
     <w:uiPriority w:val="99"/>
     <w:pPr>
       <w:spacing w:after="0" w:line="240" w:lineRule="auto"/>
@@ -17372,9 +18462,9 @@
       </w:rPr>
     </w:tblStylePr>
   </w:style>
-  <w:style w:type="table" w:styleId="825">
+  <w:style w:type="table" w:styleId="835">
     <w:name w:val="List Table 3 - Accent 4"/>
-    <w:basedOn w:val="897"/>
+    <w:basedOn w:val="907"/>
     <w:uiPriority w:val="99"/>
     <w:pPr>
       <w:spacing w:after="0" w:line="240" w:lineRule="auto"/>
@@ -17446,9 +18536,9 @@
       </w:rPr>
     </w:tblStylePr>
   </w:style>
-  <w:style w:type="table" w:styleId="826">
+  <w:style w:type="table" w:styleId="836">
     <w:name w:val="List Table 3 - Accent 5"/>
-    <w:basedOn w:val="897"/>
+    <w:basedOn w:val="907"/>
     <w:uiPriority w:val="99"/>
     <w:pPr>
       <w:spacing w:after="0" w:line="240" w:lineRule="auto"/>
@@ -17520,9 +18610,9 @@
       </w:rPr>
     </w:tblStylePr>
   </w:style>
-  <w:style w:type="table" w:styleId="827">
+  <w:style w:type="table" w:styleId="837">
     <w:name w:val="List Table 3 - Accent 6"/>
-    <w:basedOn w:val="897"/>
+    <w:basedOn w:val="907"/>
     <w:uiPriority w:val="99"/>
     <w:pPr>
       <w:spacing w:after="0" w:line="240" w:lineRule="auto"/>
@@ -17594,9 +18684,9 @@
       </w:rPr>
     </w:tblStylePr>
   </w:style>
-  <w:style w:type="table" w:styleId="828">
+  <w:style w:type="table" w:styleId="838">
     <w:name w:val="List Table 4"/>
-    <w:basedOn w:val="897"/>
+    <w:basedOn w:val="907"/>
     <w:uiPriority w:val="99"/>
     <w:pPr>
       <w:spacing w:after="0" w:line="240" w:lineRule="auto"/>
@@ -17663,9 +18753,9 @@
       </w:rPr>
     </w:tblStylePr>
   </w:style>
-  <w:style w:type="table" w:styleId="829">
+  <w:style w:type="table" w:styleId="839">
     <w:name w:val="List Table 4 - Accent 1"/>
-    <w:basedOn w:val="897"/>
+    <w:basedOn w:val="907"/>
     <w:uiPriority w:val="99"/>
     <w:pPr>
       <w:spacing w:after="0" w:line="240" w:lineRule="auto"/>
@@ -17732,9 +18822,9 @@
       </w:rPr>
     </w:tblStylePr>
   </w:style>
-  <w:style w:type="table" w:styleId="830">
+  <w:style w:type="table" w:styleId="840">
     <w:name w:val="List Table 4 - Accent 2"/>
-    <w:basedOn w:val="897"/>
+    <w:basedOn w:val="907"/>
     <w:uiPriority w:val="99"/>
     <w:pPr>
       <w:spacing w:after="0" w:line="240" w:lineRule="auto"/>
@@ -17801,9 +18891,9 @@
       </w:rPr>
     </w:tblStylePr>
   </w:style>
-  <w:style w:type="table" w:styleId="831">
+  <w:style w:type="table" w:styleId="841">
     <w:name w:val="List Table 4 - Accent 3"/>
-    <w:basedOn w:val="897"/>
+    <w:basedOn w:val="907"/>
     <w:uiPriority w:val="99"/>
     <w:pPr>
       <w:spacing w:after="0" w:line="240" w:lineRule="auto"/>
@@ -17870,9 +18960,9 @@
       </w:rPr>
     </w:tblStylePr>
   </w:style>
-  <w:style w:type="table" w:styleId="832">
+  <w:style w:type="table" w:styleId="842">
     <w:name w:val="List Table 4 - Accent 4"/>
-    <w:basedOn w:val="897"/>
+    <w:basedOn w:val="907"/>
     <w:uiPriority w:val="99"/>
     <w:pPr>
       <w:spacing w:after="0" w:line="240" w:lineRule="auto"/>
@@ -17939,9 +19029,9 @@
       </w:rPr>
     </w:tblStylePr>
   </w:style>
-  <w:style w:type="table" w:styleId="833">
+  <w:style w:type="table" w:styleId="843">
     <w:name w:val="List Table 4 - Accent 5"/>
-    <w:basedOn w:val="897"/>
+    <w:basedOn w:val="907"/>
     <w:uiPriority w:val="99"/>
     <w:pPr>
       <w:spacing w:after="0" w:line="240" w:lineRule="auto"/>
@@ -18008,9 +19098,9 @@
       </w:rPr>
     </w:tblStylePr>
   </w:style>
-  <w:style w:type="table" w:styleId="834">
+  <w:style w:type="table" w:styleId="844">
     <w:name w:val="List Table 4 - Accent 6"/>
-    <w:basedOn w:val="897"/>
+    <w:basedOn w:val="907"/>
     <w:uiPriority w:val="99"/>
     <w:pPr>
       <w:spacing w:after="0" w:line="240" w:lineRule="auto"/>
@@ -18077,9 +19167,9 @@
       </w:rPr>
     </w:tblStylePr>
   </w:style>
-  <w:style w:type="table" w:styleId="835">
+  <w:style w:type="table" w:styleId="845">
     <w:name w:val="List Table 5 Dark"/>
-    <w:basedOn w:val="897"/>
+    <w:basedOn w:val="907"/>
     <w:uiPriority w:val="99"/>
     <w:pPr>
       <w:spacing w:after="0" w:line="240" w:lineRule="auto"/>
@@ -18184,9 +19274,9 @@
       </w:rPr>
     </w:tblStylePr>
   </w:style>
-  <w:style w:type="table" w:styleId="836">
+  <w:style w:type="table" w:styleId="846">
     <w:name w:val="List Table 5 Dark - Accent 1"/>
-    <w:basedOn w:val="897"/>
+    <w:basedOn w:val="907"/>
     <w:uiPriority w:val="99"/>
     <w:pPr>
       <w:spacing w:after="0" w:line="240" w:lineRule="auto"/>
@@ -18291,9 +19381,9 @@
       </w:rPr>
     </w:tblStylePr>
   </w:style>
-  <w:style w:type="table" w:styleId="837">
+  <w:style w:type="table" w:styleId="847">
     <w:name w:val="List Table 5 Dark - Accent 2"/>
-    <w:basedOn w:val="897"/>
+    <w:basedOn w:val="907"/>
     <w:uiPriority w:val="99"/>
     <w:pPr>
       <w:spacing w:after="0" w:line="240" w:lineRule="auto"/>
@@ -18398,9 +19488,9 @@
       </w:rPr>
     </w:tblStylePr>
   </w:style>
-  <w:style w:type="table" w:styleId="838">
+  <w:style w:type="table" w:styleId="848">
     <w:name w:val="List Table 5 Dark - Accent 3"/>
-    <w:basedOn w:val="897"/>
+    <w:basedOn w:val="907"/>
     <w:uiPriority w:val="99"/>
     <w:pPr>
       <w:spacing w:after="0" w:line="240" w:lineRule="auto"/>
@@ -18505,9 +19595,9 @@
       </w:rPr>
     </w:tblStylePr>
   </w:style>
-  <w:style w:type="table" w:styleId="839">
+  <w:style w:type="table" w:styleId="849">
     <w:name w:val="List Table 5 Dark - Accent 4"/>
-    <w:basedOn w:val="897"/>
+    <w:basedOn w:val="907"/>
     <w:uiPriority w:val="99"/>
     <w:pPr>
       <w:spacing w:after="0" w:line="240" w:lineRule="auto"/>
@@ -18612,9 +19702,9 @@
       </w:rPr>
     </w:tblStylePr>
   </w:style>
-  <w:style w:type="table" w:styleId="840">
+  <w:style w:type="table" w:styleId="850">
     <w:name w:val="List Table 5 Dark - Accent 5"/>
-    <w:basedOn w:val="897"/>
+    <w:basedOn w:val="907"/>
     <w:uiPriority w:val="99"/>
     <w:pPr>
       <w:spacing w:after="0" w:line="240" w:lineRule="auto"/>
@@ -18719,9 +19809,9 @@
       </w:rPr>
     </w:tblStylePr>
   </w:style>
-  <w:style w:type="table" w:styleId="841">
+  <w:style w:type="table" w:styleId="851">
     <w:name w:val="List Table 5 Dark - Accent 6"/>
-    <w:basedOn w:val="897"/>
+    <w:basedOn w:val="907"/>
     <w:uiPriority w:val="99"/>
     <w:pPr>
       <w:spacing w:after="0" w:line="240" w:lineRule="auto"/>
@@ -18826,9 +19916,9 @@
       </w:rPr>
     </w:tblStylePr>
   </w:style>
-  <w:style w:type="table" w:styleId="842">
+  <w:style w:type="table" w:styleId="852">
     <w:name w:val="List Table 6 Colorful"/>
-    <w:basedOn w:val="897"/>
+    <w:basedOn w:val="907"/>
     <w:uiPriority w:val="99"/>
     <w:pPr>
       <w:spacing w:after="0" w:line="240" w:lineRule="auto"/>
@@ -18899,9 +19989,9 @@
       </w:tcPr>
     </w:tblStylePr>
   </w:style>
-  <w:style w:type="table" w:styleId="843">
+  <w:style w:type="table" w:styleId="853">
     <w:name w:val="List Table 6 Colorful - Accent 1"/>
-    <w:basedOn w:val="897"/>
+    <w:basedOn w:val="907"/>
     <w:uiPriority w:val="99"/>
     <w:pPr>
       <w:spacing w:after="0" w:line="240" w:lineRule="auto"/>
@@ -18972,9 +20062,9 @@
       </w:tcPr>
     </w:tblStylePr>
   </w:style>
-  <w:style w:type="table" w:styleId="844">
+  <w:style w:type="table" w:styleId="854">
     <w:name w:val="List Table 6 Colorful - Accent 2"/>
-    <w:basedOn w:val="897"/>
+    <w:basedOn w:val="907"/>
     <w:uiPriority w:val="99"/>
     <w:pPr>
       <w:spacing w:after="0" w:line="240" w:lineRule="auto"/>
@@ -19045,9 +20135,9 @@
       </w:tcPr>
     </w:tblStylePr>
   </w:style>
-  <w:style w:type="table" w:styleId="845">
+  <w:style w:type="table" w:styleId="855">
     <w:name w:val="List Table 6 Colorful - Accent 3"/>
-    <w:basedOn w:val="897"/>
+    <w:basedOn w:val="907"/>
     <w:uiPriority w:val="99"/>
     <w:pPr>
       <w:spacing w:after="0" w:line="240" w:lineRule="auto"/>
@@ -19118,9 +20208,9 @@
       </w:tcPr>
     </w:tblStylePr>
   </w:style>
-  <w:style w:type="table" w:styleId="846">
+  <w:style w:type="table" w:styleId="856">
     <w:name w:val="List Table 6 Colorful - Accent 4"/>
-    <w:basedOn w:val="897"/>
+    <w:basedOn w:val="907"/>
     <w:uiPriority w:val="99"/>
     <w:pPr>
       <w:spacing w:after="0" w:line="240" w:lineRule="auto"/>
@@ -19191,9 +20281,9 @@
       </w:tcPr>
     </w:tblStylePr>
   </w:style>
-  <w:style w:type="table" w:styleId="847">
+  <w:style w:type="table" w:styleId="857">
     <w:name w:val="List Table 6 Colorful - Accent 5"/>
-    <w:basedOn w:val="897"/>
+    <w:basedOn w:val="907"/>
     <w:uiPriority w:val="99"/>
     <w:pPr>
       <w:spacing w:after="0" w:line="240" w:lineRule="auto"/>
@@ -19264,9 +20354,9 @@
       </w:tcPr>
     </w:tblStylePr>
   </w:style>
-  <w:style w:type="table" w:styleId="848">
+  <w:style w:type="table" w:styleId="858">
     <w:name w:val="List Table 6 Colorful - Accent 6"/>
-    <w:basedOn w:val="897"/>
+    <w:basedOn w:val="907"/>
     <w:uiPriority w:val="99"/>
     <w:pPr>
       <w:spacing w:after="0" w:line="240" w:lineRule="auto"/>
@@ -19337,9 +20427,9 @@
       </w:tcPr>
     </w:tblStylePr>
   </w:style>
-  <w:style w:type="table" w:styleId="849">
+  <w:style w:type="table" w:styleId="859">
     <w:name w:val="List Table 7 Colorful"/>
-    <w:basedOn w:val="897"/>
+    <w:basedOn w:val="907"/>
     <w:uiPriority w:val="99"/>
     <w:pPr>
       <w:spacing w:after="0" w:line="240" w:lineRule="auto"/>
@@ -19453,9 +20543,9 @@
       </w:rPr>
     </w:tblStylePr>
   </w:style>
-  <w:style w:type="table" w:styleId="850">
+  <w:style w:type="table" w:styleId="860">
     <w:name w:val="List Table 7 Colorful - Accent 1"/>
-    <w:basedOn w:val="897"/>
+    <w:basedOn w:val="907"/>
     <w:uiPriority w:val="99"/>
     <w:pPr>
       <w:spacing w:after="0" w:line="240" w:lineRule="auto"/>
@@ -19569,9 +20659,9 @@
       </w:rPr>
     </w:tblStylePr>
   </w:style>
-  <w:style w:type="table" w:styleId="851">
+  <w:style w:type="table" w:styleId="861">
     <w:name w:val="List Table 7 Colorful - Accent 2"/>
-    <w:basedOn w:val="897"/>
+    <w:basedOn w:val="907"/>
     <w:uiPriority w:val="99"/>
     <w:pPr>
       <w:spacing w:after="0" w:line="240" w:lineRule="auto"/>
@@ -19685,9 +20775,9 @@
       </w:rPr>
     </w:tblStylePr>
   </w:style>
-  <w:style w:type="table" w:styleId="852">
+  <w:style w:type="table" w:styleId="862">
     <w:name w:val="List Table 7 Colorful - Accent 3"/>
-    <w:basedOn w:val="897"/>
+    <w:basedOn w:val="907"/>
     <w:uiPriority w:val="99"/>
     <w:pPr>
       <w:spacing w:after="0" w:line="240" w:lineRule="auto"/>
@@ -19801,9 +20891,9 @@
       </w:rPr>
     </w:tblStylePr>
   </w:style>
-  <w:style w:type="table" w:styleId="853">
+  <w:style w:type="table" w:styleId="863">
     <w:name w:val="List Table 7 Colorful - Accent 4"/>
-    <w:basedOn w:val="897"/>
+    <w:basedOn w:val="907"/>
     <w:uiPriority w:val="99"/>
     <w:pPr>
       <w:spacing w:after="0" w:line="240" w:lineRule="auto"/>
@@ -19917,9 +21007,9 @@
       </w:rPr>
     </w:tblStylePr>
   </w:style>
-  <w:style w:type="table" w:styleId="854">
+  <w:style w:type="table" w:styleId="864">
     <w:name w:val="List Table 7 Colorful - Accent 5"/>
-    <w:basedOn w:val="897"/>
+    <w:basedOn w:val="907"/>
     <w:uiPriority w:val="99"/>
     <w:pPr>
       <w:spacing w:after="0" w:line="240" w:lineRule="auto"/>
@@ -20033,9 +21123,9 @@
       </w:rPr>
     </w:tblStylePr>
   </w:style>
-  <w:style w:type="table" w:styleId="855">
+  <w:style w:type="table" w:styleId="865">
     <w:name w:val="List Table 7 Colorful - Accent 6"/>
-    <w:basedOn w:val="897"/>
+    <w:basedOn w:val="907"/>
     <w:uiPriority w:val="99"/>
     <w:pPr>
       <w:spacing w:after="0" w:line="240" w:lineRule="auto"/>
@@ -20149,9 +21239,9 @@
       </w:rPr>
     </w:tblStylePr>
   </w:style>
-  <w:style w:type="table" w:styleId="856">
+  <w:style w:type="table" w:styleId="866">
     <w:name w:val="Lined - Accent"/>
-    <w:basedOn w:val="897"/>
+    <w:basedOn w:val="907"/>
     <w:uiPriority w:val="99"/>
     <w:pPr>
       <w:spacing w:after="0" w:line="240" w:lineRule="auto"/>
@@ -20239,9 +21329,9 @@
       </w:tcPr>
     </w:tblStylePr>
   </w:style>
-  <w:style w:type="table" w:styleId="857">
+  <w:style w:type="table" w:styleId="867">
     <w:name w:val="Lined - Accent 1"/>
-    <w:basedOn w:val="897"/>
+    <w:basedOn w:val="907"/>
     <w:uiPriority w:val="99"/>
     <w:pPr>
       <w:spacing w:after="0" w:line="240" w:lineRule="auto"/>
@@ -20329,9 +21419,9 @@
       </w:tcPr>
     </w:tblStylePr>
   </w:style>
-  <w:style w:type="table" w:styleId="858">
+  <w:style w:type="table" w:styleId="868">
     <w:name w:val="Lined - Accent 2"/>
-    <w:basedOn w:val="897"/>
+    <w:basedOn w:val="907"/>
     <w:uiPriority w:val="99"/>
     <w:pPr>
       <w:spacing w:after="0" w:line="240" w:lineRule="auto"/>
@@ -20419,9 +21509,9 @@
       </w:tcPr>
     </w:tblStylePr>
   </w:style>
-  <w:style w:type="table" w:styleId="859">
+  <w:style w:type="table" w:styleId="869">
     <w:name w:val="Lined - Accent 3"/>
-    <w:basedOn w:val="897"/>
+    <w:basedOn w:val="907"/>
     <w:uiPriority w:val="99"/>
     <w:pPr>
       <w:spacing w:after="0" w:line="240" w:lineRule="auto"/>
@@ -20509,9 +21599,9 @@
       </w:tcPr>
     </w:tblStylePr>
   </w:style>
-  <w:style w:type="table" w:styleId="860">
+  <w:style w:type="table" w:styleId="870">
     <w:name w:val="Lined - Accent 4"/>
-    <w:basedOn w:val="897"/>
+    <w:basedOn w:val="907"/>
     <w:uiPriority w:val="99"/>
     <w:pPr>
       <w:spacing w:after="0" w:line="240" w:lineRule="auto"/>
@@ -20599,9 +21689,9 @@
       </w:tcPr>
     </w:tblStylePr>
   </w:style>
-  <w:style w:type="table" w:styleId="861">
+  <w:style w:type="table" w:styleId="871">
     <w:name w:val="Lined - Accent 5"/>
-    <w:basedOn w:val="897"/>
+    <w:basedOn w:val="907"/>
     <w:uiPriority w:val="99"/>
     <w:pPr>
       <w:spacing w:after="0" w:line="240" w:lineRule="auto"/>
@@ -20689,9 +21779,9 @@
       </w:tcPr>
     </w:tblStylePr>
   </w:style>
-  <w:style w:type="table" w:styleId="862">
+  <w:style w:type="table" w:styleId="872">
     <w:name w:val="Lined - Accent 6"/>
-    <w:basedOn w:val="897"/>
+    <w:basedOn w:val="907"/>
     <w:uiPriority w:val="99"/>
     <w:pPr>
       <w:spacing w:after="0" w:line="240" w:lineRule="auto"/>
@@ -20779,9 +21869,9 @@
       </w:tcPr>
     </w:tblStylePr>
   </w:style>
-  <w:style w:type="table" w:styleId="863">
+  <w:style w:type="table" w:styleId="873">
     <w:name w:val="Bordered &amp; Lined - Accent"/>
-    <w:basedOn w:val="897"/>
+    <w:basedOn w:val="907"/>
     <w:uiPriority w:val="99"/>
     <w:pPr>
       <w:spacing w:after="0" w:line="240" w:lineRule="auto"/>
@@ -20877,9 +21967,9 @@
       </w:tcPr>
     </w:tblStylePr>
   </w:style>
-  <w:style w:type="table" w:styleId="864">
+  <w:style w:type="table" w:styleId="874">
     <w:name w:val="Bordered &amp; Lined - Accent 1"/>
-    <w:basedOn w:val="897"/>
+    <w:basedOn w:val="907"/>
     <w:uiPriority w:val="99"/>
     <w:pPr>
       <w:spacing w:after="0" w:line="240" w:lineRule="auto"/>
@@ -20975,9 +22065,9 @@
       </w:tcPr>
     </w:tblStylePr>
   </w:style>
-  <w:style w:type="table" w:styleId="865">
+  <w:style w:type="table" w:styleId="875">
     <w:name w:val="Bordered &amp; Lined - Accent 2"/>
-    <w:basedOn w:val="897"/>
+    <w:basedOn w:val="907"/>
     <w:uiPriority w:val="99"/>
     <w:pPr>
       <w:spacing w:after="0" w:line="240" w:lineRule="auto"/>
@@ -21073,9 +22163,9 @@
       </w:tcPr>
     </w:tblStylePr>
   </w:style>
-  <w:style w:type="table" w:styleId="866">
+  <w:style w:type="table" w:styleId="876">
     <w:name w:val="Bordered &amp; Lined - Accent 3"/>
-    <w:basedOn w:val="897"/>
+    <w:basedOn w:val="907"/>
     <w:uiPriority w:val="99"/>
     <w:pPr>
       <w:spacing w:after="0" w:line="240" w:lineRule="auto"/>
@@ -21171,9 +22261,9 @@
       </w:tcPr>
     </w:tblStylePr>
   </w:style>
-  <w:style w:type="table" w:styleId="867">
+  <w:style w:type="table" w:styleId="877">
     <w:name w:val="Bordered &amp; Lined - Accent 4"/>
-    <w:basedOn w:val="897"/>
+    <w:basedOn w:val="907"/>
     <w:uiPriority w:val="99"/>
     <w:pPr>
       <w:spacing w:after="0" w:line="240" w:lineRule="auto"/>
@@ -21269,9 +22359,9 @@
       </w:tcPr>
     </w:tblStylePr>
   </w:style>
-  <w:style w:type="table" w:styleId="868">
+  <w:style w:type="table" w:styleId="878">
     <w:name w:val="Bordered &amp; Lined - Accent 5"/>
-    <w:basedOn w:val="897"/>
+    <w:basedOn w:val="907"/>
     <w:uiPriority w:val="99"/>
     <w:pPr>
       <w:spacing w:after="0" w:line="240" w:lineRule="auto"/>
@@ -21367,9 +22457,9 @@
       </w:tcPr>
     </w:tblStylePr>
   </w:style>
-  <w:style w:type="table" w:styleId="869">
+  <w:style w:type="table" w:styleId="879">
     <w:name w:val="Bordered &amp; Lined - Accent 6"/>
-    <w:basedOn w:val="897"/>
+    <w:basedOn w:val="907"/>
     <w:uiPriority w:val="99"/>
     <w:pPr>
       <w:spacing w:after="0" w:line="240" w:lineRule="auto"/>
@@ -21465,9 +22555,9 @@
       </w:tcPr>
     </w:tblStylePr>
   </w:style>
-  <w:style w:type="table" w:styleId="870">
+  <w:style w:type="table" w:styleId="880">
     <w:name w:val="Bordered"/>
-    <w:basedOn w:val="897"/>
+    <w:basedOn w:val="907"/>
     <w:uiPriority w:val="99"/>
     <w:pPr>
       <w:spacing w:after="0" w:line="240" w:lineRule="auto"/>
@@ -21544,9 +22634,9 @@
       </w:tcPr>
     </w:tblStylePr>
   </w:style>
-  <w:style w:type="table" w:styleId="871">
+  <w:style w:type="table" w:styleId="881">
     <w:name w:val="Bordered - Accent 1"/>
-    <w:basedOn w:val="897"/>
+    <w:basedOn w:val="907"/>
     <w:uiPriority w:val="99"/>
     <w:pPr>
       <w:spacing w:after="0" w:line="240" w:lineRule="auto"/>
@@ -21623,9 +22713,9 @@
       </w:tcPr>
     </w:tblStylePr>
   </w:style>
-  <w:style w:type="table" w:styleId="872">
+  <w:style w:type="table" w:styleId="882">
     <w:name w:val="Bordered - Accent 2"/>
-    <w:basedOn w:val="897"/>
+    <w:basedOn w:val="907"/>
     <w:uiPriority w:val="99"/>
     <w:pPr>
       <w:spacing w:after="0" w:line="240" w:lineRule="auto"/>
@@ -21702,9 +22792,9 @@
       </w:tcPr>
     </w:tblStylePr>
   </w:style>
-  <w:style w:type="table" w:styleId="873">
+  <w:style w:type="table" w:styleId="883">
     <w:name w:val="Bordered - Accent 3"/>
-    <w:basedOn w:val="897"/>
+    <w:basedOn w:val="907"/>
     <w:uiPriority w:val="99"/>
     <w:pPr>
       <w:spacing w:after="0" w:line="240" w:lineRule="auto"/>
@@ -21781,9 +22871,9 @@
       </w:tcPr>
     </w:tblStylePr>
   </w:style>
-  <w:style w:type="table" w:styleId="874">
+  <w:style w:type="table" w:styleId="884">
     <w:name w:val="Bordered - Accent 4"/>
-    <w:basedOn w:val="897"/>
+    <w:basedOn w:val="907"/>
     <w:uiPriority w:val="99"/>
     <w:pPr>
       <w:spacing w:after="0" w:line="240" w:lineRule="auto"/>
@@ -21860,9 +22950,9 @@
       </w:tcPr>
     </w:tblStylePr>
   </w:style>
-  <w:style w:type="table" w:styleId="875">
+  <w:style w:type="table" w:styleId="885">
     <w:name w:val="Bordered - Accent 5"/>
-    <w:basedOn w:val="897"/>
+    <w:basedOn w:val="907"/>
     <w:uiPriority w:val="99"/>
     <w:pPr>
       <w:spacing w:after="0" w:line="240" w:lineRule="auto"/>
@@ -21939,9 +23029,9 @@
       </w:tcPr>
     </w:tblStylePr>
   </w:style>
-  <w:style w:type="table" w:styleId="876">
+  <w:style w:type="table" w:styleId="886">
     <w:name w:val="Bordered - Accent 6"/>
-    <w:basedOn w:val="897"/>
+    <w:basedOn w:val="907"/>
     <w:uiPriority w:val="99"/>
     <w:pPr>
       <w:spacing w:after="0" w:line="240" w:lineRule="auto"/>
@@ -22018,7 +23108,7 @@
       </w:tcPr>
     </w:tblStylePr>
   </w:style>
-  <w:style w:type="character" w:styleId="877">
+  <w:style w:type="character" w:styleId="887">
     <w:name w:val="Hyperlink"/>
     <w:uiPriority w:val="99"/>
     <w:unhideWhenUsed/>
@@ -22027,10 +23117,10 @@
       <w:u w:val="single"/>
     </w:rPr>
   </w:style>
-  <w:style w:type="paragraph" w:styleId="878">
+  <w:style w:type="paragraph" w:styleId="888">
     <w:name w:val="footnote text"/>
-    <w:basedOn w:val="895"/>
-    <w:link w:val="879"/>
+    <w:basedOn w:val="905"/>
+    <w:link w:val="889"/>
     <w:uiPriority w:val="99"/>
     <w:semiHidden/>
     <w:unhideWhenUsed/>
@@ -22041,27 +23131,27 @@
       <w:sz w:val="18"/>
     </w:rPr>
   </w:style>
-  <w:style w:type="character" w:styleId="879">
+  <w:style w:type="character" w:styleId="889">
     <w:name w:val="Footnote Text Char"/>
-    <w:link w:val="878"/>
+    <w:link w:val="888"/>
     <w:uiPriority w:val="99"/>
     <w:rPr>
       <w:sz w:val="18"/>
     </w:rPr>
   </w:style>
-  <w:style w:type="character" w:styleId="880">
+  <w:style w:type="character" w:styleId="890">
     <w:name w:val="footnote reference"/>
-    <w:basedOn w:val="896"/>
+    <w:basedOn w:val="906"/>
     <w:uiPriority w:val="99"/>
     <w:unhideWhenUsed/>
     <w:rPr>
       <w:vertAlign w:val="superscript"/>
     </w:rPr>
   </w:style>
-  <w:style w:type="paragraph" w:styleId="881">
+  <w:style w:type="paragraph" w:styleId="891">
     <w:name w:val="endnote text"/>
-    <w:basedOn w:val="895"/>
-    <w:link w:val="882"/>
+    <w:basedOn w:val="905"/>
+    <w:link w:val="892"/>
     <w:uiPriority w:val="99"/>
     <w:semiHidden/>
     <w:unhideWhenUsed/>
@@ -22072,17 +23162,17 @@
       <w:sz w:val="20"/>
     </w:rPr>
   </w:style>
-  <w:style w:type="character" w:styleId="882">
+  <w:style w:type="character" w:styleId="892">
     <w:name w:val="Endnote Text Char"/>
-    <w:link w:val="881"/>
+    <w:link w:val="891"/>
     <w:uiPriority w:val="99"/>
     <w:rPr>
       <w:sz w:val="20"/>
     </w:rPr>
   </w:style>
-  <w:style w:type="character" w:styleId="883">
+  <w:style w:type="character" w:styleId="893">
     <w:name w:val="endnote reference"/>
-    <w:basedOn w:val="896"/>
+    <w:basedOn w:val="906"/>
     <w:uiPriority w:val="99"/>
     <w:semiHidden/>
     <w:unhideWhenUsed/>
@@ -22090,10 +23180,10 @@
       <w:vertAlign w:val="superscript"/>
     </w:rPr>
   </w:style>
-  <w:style w:type="paragraph" w:styleId="884">
+  <w:style w:type="paragraph" w:styleId="894">
     <w:name w:val="toc 1"/>
-    <w:basedOn w:val="895"/>
-    <w:next w:val="895"/>
+    <w:basedOn w:val="905"/>
+    <w:next w:val="905"/>
     <w:uiPriority w:val="39"/>
     <w:unhideWhenUsed/>
     <w:pPr>
@@ -22101,10 +23191,10 @@
       <w:spacing w:after="57"/>
     </w:pPr>
   </w:style>
-  <w:style w:type="paragraph" w:styleId="885">
+  <w:style w:type="paragraph" w:styleId="895">
     <w:name w:val="toc 2"/>
-    <w:basedOn w:val="895"/>
-    <w:next w:val="895"/>
+    <w:basedOn w:val="905"/>
+    <w:next w:val="905"/>
     <w:uiPriority w:val="39"/>
     <w:unhideWhenUsed/>
     <w:pPr>
@@ -22112,10 +23202,10 @@
       <w:spacing w:after="57"/>
     </w:pPr>
   </w:style>
-  <w:style w:type="paragraph" w:styleId="886">
+  <w:style w:type="paragraph" w:styleId="896">
     <w:name w:val="toc 3"/>
-    <w:basedOn w:val="895"/>
-    <w:next w:val="895"/>
+    <w:basedOn w:val="905"/>
+    <w:next w:val="905"/>
     <w:uiPriority w:val="39"/>
     <w:unhideWhenUsed/>
     <w:pPr>
@@ -22123,10 +23213,10 @@
       <w:spacing w:after="57"/>
     </w:pPr>
   </w:style>
-  <w:style w:type="paragraph" w:styleId="887">
+  <w:style w:type="paragraph" w:styleId="897">
     <w:name w:val="toc 4"/>
-    <w:basedOn w:val="895"/>
-    <w:next w:val="895"/>
+    <w:basedOn w:val="905"/>
+    <w:next w:val="905"/>
     <w:uiPriority w:val="39"/>
     <w:unhideWhenUsed/>
     <w:pPr>
@@ -22134,10 +23224,10 @@
       <w:spacing w:after="57"/>
     </w:pPr>
   </w:style>
-  <w:style w:type="paragraph" w:styleId="888">
+  <w:style w:type="paragraph" w:styleId="898">
     <w:name w:val="toc 5"/>
-    <w:basedOn w:val="895"/>
-    <w:next w:val="895"/>
+    <w:basedOn w:val="905"/>
+    <w:next w:val="905"/>
     <w:uiPriority w:val="39"/>
     <w:unhideWhenUsed/>
     <w:pPr>
@@ -22145,10 +23235,10 @@
       <w:spacing w:after="57"/>
     </w:pPr>
   </w:style>
-  <w:style w:type="paragraph" w:styleId="889">
+  <w:style w:type="paragraph" w:styleId="899">
     <w:name w:val="toc 6"/>
-    <w:basedOn w:val="895"/>
-    <w:next w:val="895"/>
+    <w:basedOn w:val="905"/>
+    <w:next w:val="905"/>
     <w:uiPriority w:val="39"/>
     <w:unhideWhenUsed/>
     <w:pPr>
@@ -22156,10 +23246,10 @@
       <w:spacing w:after="57"/>
     </w:pPr>
   </w:style>
-  <w:style w:type="paragraph" w:styleId="890">
+  <w:style w:type="paragraph" w:styleId="900">
     <w:name w:val="toc 7"/>
-    <w:basedOn w:val="895"/>
-    <w:next w:val="895"/>
+    <w:basedOn w:val="905"/>
+    <w:next w:val="905"/>
     <w:uiPriority w:val="39"/>
     <w:unhideWhenUsed/>
     <w:pPr>
@@ -22167,10 +23257,10 @@
       <w:spacing w:after="57"/>
     </w:pPr>
   </w:style>
-  <w:style w:type="paragraph" w:styleId="891">
+  <w:style w:type="paragraph" w:styleId="901">
     <w:name w:val="toc 8"/>
-    <w:basedOn w:val="895"/>
-    <w:next w:val="895"/>
+    <w:basedOn w:val="905"/>
+    <w:next w:val="905"/>
     <w:uiPriority w:val="39"/>
     <w:unhideWhenUsed/>
     <w:pPr>
@@ -22178,10 +23268,10 @@
       <w:spacing w:after="57"/>
     </w:pPr>
   </w:style>
-  <w:style w:type="paragraph" w:styleId="892">
+  <w:style w:type="paragraph" w:styleId="902">
     <w:name w:val="toc 9"/>
-    <w:basedOn w:val="895"/>
-    <w:next w:val="895"/>
+    <w:basedOn w:val="905"/>
+    <w:next w:val="905"/>
     <w:uiPriority w:val="39"/>
     <w:unhideWhenUsed/>
     <w:pPr>
@@ -22189,22 +23279,22 @@
       <w:spacing w:after="57"/>
     </w:pPr>
   </w:style>
-  <w:style w:type="paragraph" w:styleId="893">
+  <w:style w:type="paragraph" w:styleId="903">
     <w:name w:val="TOC Heading"/>
     <w:uiPriority w:val="39"/>
     <w:unhideWhenUsed/>
   </w:style>
-  <w:style w:type="paragraph" w:styleId="894">
+  <w:style w:type="paragraph" w:styleId="904">
     <w:name w:val="table of figures"/>
-    <w:basedOn w:val="895"/>
-    <w:next w:val="895"/>
+    <w:basedOn w:val="905"/>
+    <w:next w:val="905"/>
     <w:uiPriority w:val="99"/>
     <w:unhideWhenUsed/>
     <w:pPr>
       <w:spacing w:after="0" w:afterAutospacing="0"/>
     </w:pPr>
   </w:style>
-  <w:style w:type="paragraph" w:styleId="895" w:default="1">
+  <w:style w:type="paragraph" w:styleId="905" w:default="1">
     <w:name w:val="Normal"/>
     <w:qFormat/>
     <w:pPr>
@@ -22217,13 +23307,13 @@
       <w:lang w:eastAsia="ru-RU"/>
     </w:rPr>
   </w:style>
-  <w:style w:type="character" w:styleId="896" w:default="1">
+  <w:style w:type="character" w:styleId="906" w:default="1">
     <w:name w:val="Default Paragraph Font"/>
     <w:uiPriority w:val="1"/>
     <w:semiHidden/>
     <w:unhideWhenUsed/>
   </w:style>
-  <w:style w:type="table" w:styleId="897" w:default="1">
+  <w:style w:type="table" w:styleId="907" w:default="1">
     <w:name w:val="Normal Table"/>
     <w:uiPriority w:val="99"/>
     <w:semiHidden/>
@@ -22238,13 +23328,13 @@
       </w:tblCellMar>
     </w:tblPr>
   </w:style>
-  <w:style w:type="numbering" w:styleId="898" w:default="1">
+  <w:style w:type="numbering" w:styleId="908" w:default="1">
     <w:name w:val="No List"/>
     <w:uiPriority w:val="99"/>
     <w:semiHidden/>
     <w:unhideWhenUsed/>
   </w:style>
-  <w:style w:type="paragraph" w:styleId="899" w:customStyle="1">
+  <w:style w:type="paragraph" w:styleId="909" w:customStyle="1">
     <w:name w:val="Обычный1"/>
     <w:pPr>
       <w:spacing w:after="0" w:line="240" w:lineRule="auto"/>
@@ -22257,9 +23347,9 @@
       <w:lang w:eastAsia="ru-RU"/>
     </w:rPr>
   </w:style>
-  <w:style w:type="paragraph" w:styleId="900" w:customStyle="1">
+  <w:style w:type="paragraph" w:styleId="910" w:customStyle="1">
     <w:name w:val="Обычный (веб)1"/>
-    <w:basedOn w:val="761"/>
+    <w:basedOn w:val="771"/>
     <w:qFormat/>
     <w:pPr>
       <w:contextualSpacing w:val="0"/>
